--- a/FYP Progressive Report.docx
+++ b/FYP Progressive Report.docx
@@ -1634,13 +1634,36 @@
           <w:szCs w:val="24"/>
         </w:rPr>
       </w:pPr>
-      <w:r>
+    </w:p>
+    <w:p>
+      <w:pPr>
+        <w:jc w:val="center"/>
         <w:rPr>
           <w:rFonts w:ascii="Times New Roman" w:hAnsi="Times New Roman" w:cs="Times New Roman"/>
           <w:b/>
           <w:sz w:val="24"/>
           <w:szCs w:val="24"/>
         </w:rPr>
+      </w:pPr>
+    </w:p>
+    <w:p>
+      <w:pPr>
+        <w:jc w:val="center"/>
+        <w:rPr>
+          <w:rFonts w:ascii="Times New Roman" w:hAnsi="Times New Roman" w:cs="Times New Roman"/>
+          <w:b/>
+          <w:sz w:val="24"/>
+          <w:szCs w:val="24"/>
+        </w:rPr>
+      </w:pPr>
+      <w:r>
+        <w:rPr>
+          <w:rFonts w:ascii="Times New Roman" w:hAnsi="Times New Roman" w:cs="Times New Roman"/>
+          <w:b/>
+          <w:sz w:val="24"/>
+          <w:szCs w:val="24"/>
+        </w:rPr>
+        <w:lastRenderedPageBreak/>
         <w:t>SEQUENCE DIAGRAM</w:t>
       </w:r>
     </w:p>
@@ -1923,6 +1946,7 @@
           <w:sz w:val="24"/>
           <w:szCs w:val="24"/>
         </w:rPr>
+        <w:lastRenderedPageBreak/>
         <w:t>Login UML Sequence diagram</w:t>
       </w:r>
     </w:p>
@@ -2144,7 +2168,6 @@
           <w:sz w:val="24"/>
           <w:szCs w:val="24"/>
         </w:rPr>
-        <w:lastRenderedPageBreak/>
         <w:t>Logout UML Sequence diagram</w:t>
       </w:r>
     </w:p>
@@ -2383,7 +2406,6 @@
           <w:sz w:val="24"/>
           <w:szCs w:val="24"/>
         </w:rPr>
-        <w:lastRenderedPageBreak/>
         <w:t>Manage Data UML Sequence diagram</w:t>
       </w:r>
     </w:p>
@@ -2604,7 +2626,6 @@
           <w:sz w:val="24"/>
           <w:szCs w:val="24"/>
         </w:rPr>
-        <w:lastRenderedPageBreak/>
         <w:t>Download UML Sequence diagram</w:t>
       </w:r>
     </w:p>
@@ -2810,7 +2831,6 @@
           <w:sz w:val="24"/>
           <w:szCs w:val="24"/>
         </w:rPr>
-        <w:lastRenderedPageBreak/>
         <w:t>CLASS DIAGRAM</w:t>
       </w:r>
     </w:p>
@@ -2831,6 +2851,49 @@
           <w:szCs w:val="24"/>
         </w:rPr>
       </w:pPr>
+      <w:r>
+        <w:rPr>
+          <w:rFonts w:ascii="Times New Roman" w:hAnsi="Times New Roman" w:cs="Times New Roman"/>
+          <w:noProof/>
+          <w:sz w:val="24"/>
+          <w:szCs w:val="24"/>
+        </w:rPr>
+        <w:drawing>
+          <wp:inline distT="0" distB="0" distL="0" distR="0">
+            <wp:extent cx="4822176" cy="5013582"/>
+            <wp:effectExtent l="19050" t="0" r="0" b="0"/>
+            <wp:docPr id="7" name="Picture 6" descr="classDiagram.png"/>
+            <wp:cNvGraphicFramePr>
+              <a:graphicFrameLocks xmlns:a="http://schemas.openxmlformats.org/drawingml/2006/main" noChangeAspect="1"/>
+            </wp:cNvGraphicFramePr>
+            <a:graphic xmlns:a="http://schemas.openxmlformats.org/drawingml/2006/main">
+              <a:graphicData uri="http://schemas.openxmlformats.org/drawingml/2006/picture">
+                <pic:pic xmlns:pic="http://schemas.openxmlformats.org/drawingml/2006/picture">
+                  <pic:nvPicPr>
+                    <pic:cNvPr id="0" name="classDiagram.png"/>
+                    <pic:cNvPicPr/>
+                  </pic:nvPicPr>
+                  <pic:blipFill>
+                    <a:blip r:embed="rId11"/>
+                    <a:stretch>
+                      <a:fillRect/>
+                    </a:stretch>
+                  </pic:blipFill>
+                  <pic:spPr>
+                    <a:xfrm>
+                      <a:off x="0" y="0"/>
+                      <a:ext cx="4822542" cy="5013962"/>
+                    </a:xfrm>
+                    <a:prstGeom prst="rect">
+                      <a:avLst/>
+                    </a:prstGeom>
+                  </pic:spPr>
+                </pic:pic>
+              </a:graphicData>
+            </a:graphic>
+          </wp:inline>
+        </w:drawing>
+      </w:r>
     </w:p>
     <w:sectPr>
       <w:pgSz w:w="12240" w:h="15840"/>

--- a/FYP Progressive Report.docx
+++ b/FYP Progressive Report.docx
@@ -1,6 +1,6 @@
 
 <file path=word/document.xml><?xml version="1.0" encoding="utf-8"?>
-<w:document xmlns:ve="http://schemas.openxmlformats.org/markup-compatibility/2006" xmlns:o="urn:schemas-microsoft-com:office:office" xmlns:r="http://schemas.openxmlformats.org/officeDocument/2006/relationships" xmlns:m="http://schemas.openxmlformats.org/officeDocument/2006/math" xmlns:v="urn:schemas-microsoft-com:vml" xmlns:wp="http://schemas.openxmlformats.org/drawingml/2006/wordprocessingDrawing" xmlns:w10="urn:schemas-microsoft-com:office:word" xmlns:w="http://schemas.openxmlformats.org/wordprocessingml/2006/main" xmlns:wne="http://schemas.microsoft.com/office/word/2006/wordml">
+<w:document xmlns:wpc="http://schemas.microsoft.com/office/word/2010/wordprocessingCanvas" xmlns:cx="http://schemas.microsoft.com/office/drawing/2014/chartex" xmlns:mc="http://schemas.openxmlformats.org/markup-compatibility/2006" xmlns:o="urn:schemas-microsoft-com:office:office" xmlns:r="http://schemas.openxmlformats.org/officeDocument/2006/relationships" xmlns:m="http://schemas.openxmlformats.org/officeDocument/2006/math" xmlns:v="urn:schemas-microsoft-com:vml" xmlns:wp14="http://schemas.microsoft.com/office/word/2010/wordprocessingDrawing" xmlns:wp="http://schemas.openxmlformats.org/drawingml/2006/wordprocessingDrawing" xmlns:w10="urn:schemas-microsoft-com:office:word" xmlns:w="http://schemas.openxmlformats.org/wordprocessingml/2006/main" xmlns:w14="http://schemas.microsoft.com/office/word/2010/wordml" xmlns:w15="http://schemas.microsoft.com/office/word/2012/wordml" xmlns:w16se="http://schemas.microsoft.com/office/word/2015/wordml/symex" xmlns:wpg="http://schemas.microsoft.com/office/word/2010/wordprocessingGroup" xmlns:wpi="http://schemas.microsoft.com/office/word/2010/wordprocessingInk" xmlns:wne="http://schemas.microsoft.com/office/word/2006/wordml" xmlns:wps="http://schemas.microsoft.com/office/word/2010/wordprocessingShape" mc:Ignorable="w14 w15 w16se wp14">
   <w:body>
     <w:p>
       <w:pPr>
@@ -23,8 +23,8 @@
       <w:pPr>
         <w:pStyle w:val="ListParagraph"/>
         <w:numPr>
-          <w:ilvl w:val="0"/>
-          <w:numId w:val="1"/>
+          <w:ilvl w:val="1"/>
+          <w:numId w:val="18"/>
         </w:numPr>
         <w:rPr>
           <w:rFonts w:ascii="Times New Roman" w:hAnsi="Times New Roman" w:cs="Times New Roman"/>
@@ -83,8 +83,8 @@
       <w:pPr>
         <w:pStyle w:val="ListParagraph"/>
         <w:numPr>
-          <w:ilvl w:val="0"/>
-          <w:numId w:val="1"/>
+          <w:ilvl w:val="1"/>
+          <w:numId w:val="18"/>
         </w:numPr>
         <w:rPr>
           <w:rFonts w:ascii="Times New Roman" w:hAnsi="Times New Roman" w:cs="Times New Roman"/>
@@ -141,8 +141,8 @@
       <w:pPr>
         <w:pStyle w:val="ListParagraph"/>
         <w:numPr>
-          <w:ilvl w:val="0"/>
-          <w:numId w:val="1"/>
+          <w:ilvl w:val="1"/>
+          <w:numId w:val="18"/>
         </w:numPr>
         <w:rPr>
           <w:rFonts w:ascii="Times New Roman" w:hAnsi="Times New Roman" w:cs="Times New Roman"/>
@@ -396,8 +396,8 @@
       <w:pPr>
         <w:pStyle w:val="ListParagraph"/>
         <w:numPr>
-          <w:ilvl w:val="0"/>
-          <w:numId w:val="1"/>
+          <w:ilvl w:val="1"/>
+          <w:numId w:val="18"/>
         </w:numPr>
         <w:rPr>
           <w:rFonts w:ascii="Times New Roman" w:hAnsi="Times New Roman" w:cs="Times New Roman"/>
@@ -1008,8 +1008,8 @@
       <w:pPr>
         <w:pStyle w:val="ListParagraph"/>
         <w:numPr>
-          <w:ilvl w:val="0"/>
-          <w:numId w:val="1"/>
+          <w:ilvl w:val="1"/>
+          <w:numId w:val="18"/>
         </w:numPr>
         <w:rPr>
           <w:rFonts w:ascii="Times New Roman" w:hAnsi="Times New Roman" w:cs="Times New Roman"/>
@@ -1038,47 +1038,73 @@
     </w:p>
     <w:p>
       <w:pPr>
-        <w:ind w:left="360"/>
-        <w:rPr>
-          <w:rFonts w:ascii="Times New Roman" w:hAnsi="Times New Roman" w:cs="Times New Roman"/>
-          <w:sz w:val="24"/>
-          <w:szCs w:val="24"/>
-        </w:rPr>
-      </w:pPr>
-    </w:p>
-    <w:p>
-      <w:pPr>
-        <w:ind w:left="360"/>
-        <w:rPr>
-          <w:rFonts w:ascii="Times New Roman" w:hAnsi="Times New Roman" w:cs="Times New Roman"/>
-          <w:sz w:val="24"/>
-          <w:szCs w:val="24"/>
-        </w:rPr>
-      </w:pPr>
-    </w:p>
-    <w:p>
-      <w:pPr>
-        <w:ind w:left="360"/>
-        <w:rPr>
-          <w:rFonts w:ascii="Times New Roman" w:hAnsi="Times New Roman" w:cs="Times New Roman"/>
-          <w:sz w:val="24"/>
-          <w:szCs w:val="24"/>
-        </w:rPr>
-      </w:pPr>
-    </w:p>
-    <w:p>
-      <w:pPr>
-        <w:ind w:left="360"/>
-        <w:rPr>
-          <w:rFonts w:ascii="Times New Roman" w:hAnsi="Times New Roman" w:cs="Times New Roman"/>
-          <w:sz w:val="24"/>
-          <w:szCs w:val="24"/>
-        </w:rPr>
-      </w:pPr>
-    </w:p>
-    <w:p>
-      <w:pPr>
-        <w:ind w:left="360"/>
+        <w:pStyle w:val="ListParagraph"/>
+        <w:numPr>
+          <w:ilvl w:val="1"/>
+          <w:numId w:val="18"/>
+        </w:numPr>
+        <w:rPr>
+          <w:rFonts w:ascii="Times New Roman" w:hAnsi="Times New Roman" w:cs="Times New Roman"/>
+          <w:sz w:val="24"/>
+          <w:szCs w:val="24"/>
+        </w:rPr>
+      </w:pPr>
+      <w:r>
+        <w:t xml:space="preserve"> </w:t>
+      </w:r>
+      <w:r>
+        <w:rPr>
+          <w:rFonts w:ascii="Times New Roman" w:hAnsi="Times New Roman" w:cs="Times New Roman"/>
+          <w:sz w:val="24"/>
+          <w:szCs w:val="24"/>
+        </w:rPr>
+        <w:t>FEASIBILITY STUDY REPORT – OPERATIONAL, ECONOMIC, LEGAL AND TECHNICAL FEASIBILITY</w:t>
+      </w:r>
+    </w:p>
+    <w:p>
+      <w:pPr>
+        <w:pStyle w:val="ListParagraph"/>
+        <w:rPr>
+          <w:rFonts w:ascii="Times New Roman" w:hAnsi="Times New Roman" w:cs="Times New Roman"/>
+          <w:sz w:val="24"/>
+          <w:szCs w:val="24"/>
+        </w:rPr>
+      </w:pPr>
+    </w:p>
+    <w:p>
+      <w:pPr>
+        <w:pStyle w:val="ListParagraph"/>
+        <w:numPr>
+          <w:ilvl w:val="1"/>
+          <w:numId w:val="18"/>
+        </w:numPr>
+        <w:rPr>
+          <w:rFonts w:ascii="Times New Roman" w:hAnsi="Times New Roman" w:cs="Times New Roman"/>
+          <w:sz w:val="24"/>
+          <w:szCs w:val="24"/>
+        </w:rPr>
+      </w:pPr>
+      <w:r>
+        <w:rPr>
+          <w:rFonts w:ascii="Times New Roman" w:hAnsi="Times New Roman" w:cs="Times New Roman"/>
+          <w:sz w:val="24"/>
+          <w:szCs w:val="24"/>
+        </w:rPr>
+        <w:t>ORGANIZATION OF THE PROJECT</w:t>
+      </w:r>
+    </w:p>
+    <w:p>
+      <w:pPr>
+        <w:pStyle w:val="ListParagraph"/>
+        <w:rPr>
+          <w:rFonts w:ascii="Times New Roman" w:hAnsi="Times New Roman" w:cs="Times New Roman"/>
+          <w:sz w:val="24"/>
+          <w:szCs w:val="24"/>
+        </w:rPr>
+      </w:pPr>
+    </w:p>
+    <w:p>
+      <w:pPr>
         <w:rPr>
           <w:rFonts w:ascii="Times New Roman" w:hAnsi="Times New Roman" w:cs="Times New Roman"/>
           <w:sz w:val="24"/>
@@ -1171,6 +1197,65 @@
           <w:szCs w:val="24"/>
         </w:rPr>
       </w:pPr>
+      <w:r>
+        <w:rPr>
+          <w:rFonts w:ascii="Times New Roman" w:hAnsi="Times New Roman" w:cs="Times New Roman"/>
+          <w:sz w:val="24"/>
+          <w:szCs w:val="24"/>
+        </w:rPr>
+        <w:t xml:space="preserve">2.1) </w:t>
+      </w:r>
+      <w:r>
+        <w:rPr>
+          <w:rFonts w:ascii="Times New Roman" w:hAnsi="Times New Roman" w:cs="Times New Roman"/>
+          <w:sz w:val="24"/>
+          <w:szCs w:val="24"/>
+        </w:rPr>
+        <w:t>INTRODUCTION</w:t>
+      </w:r>
+    </w:p>
+    <w:p>
+      <w:pPr>
+        <w:rPr>
+          <w:rFonts w:ascii="Times New Roman" w:hAnsi="Times New Roman" w:cs="Times New Roman"/>
+        </w:rPr>
+      </w:pPr>
+      <w:r>
+        <w:rPr>
+          <w:rFonts w:ascii="Times New Roman" w:hAnsi="Times New Roman" w:cs="Times New Roman"/>
+        </w:rPr>
+        <w:t>2.2) RELATED WORK</w:t>
+      </w:r>
+    </w:p>
+    <w:p>
+      <w:pPr>
+        <w:rPr>
+          <w:rFonts w:ascii="Times New Roman" w:hAnsi="Times New Roman" w:cs="Times New Roman"/>
+          <w:sz w:val="24"/>
+          <w:szCs w:val="24"/>
+        </w:rPr>
+      </w:pPr>
+      <w:r>
+        <w:rPr>
+          <w:rFonts w:ascii="Times New Roman" w:hAnsi="Times New Roman" w:cs="Times New Roman"/>
+        </w:rPr>
+        <w:t xml:space="preserve">2.3) </w:t>
+      </w:r>
+      <w:r>
+        <w:rPr>
+          <w:rFonts w:ascii="Times New Roman" w:hAnsi="Times New Roman" w:cs="Times New Roman"/>
+        </w:rPr>
+        <w:t>PREVIOUS SYSTEMS (OR SIMILAR APPLICATIONS)</w:t>
+      </w:r>
+    </w:p>
+    <w:p>
+      <w:pPr>
+        <w:rPr>
+          <w:rFonts w:ascii="Times New Roman" w:hAnsi="Times New Roman" w:cs="Times New Roman"/>
+          <w:sz w:val="24"/>
+          <w:szCs w:val="24"/>
+        </w:rPr>
+      </w:pPr>
     </w:p>
     <w:p>
       <w:pPr>
@@ -1212,6 +1297,14 @@
           <w:sz w:val="24"/>
           <w:szCs w:val="24"/>
         </w:rPr>
+        <w:t>3.</w:t>
+      </w:r>
+      <w:r>
+        <w:rPr>
+          <w:rFonts w:ascii="Times New Roman" w:hAnsi="Times New Roman" w:cs="Times New Roman"/>
+          <w:sz w:val="24"/>
+          <w:szCs w:val="24"/>
+        </w:rPr>
         <w:t>1. Introduction</w:t>
       </w:r>
     </w:p>
@@ -1229,6 +1322,14 @@
           <w:sz w:val="24"/>
           <w:szCs w:val="24"/>
         </w:rPr>
+        <w:t>3.</w:t>
+      </w:r>
+      <w:r>
+        <w:rPr>
+          <w:rFonts w:ascii="Times New Roman" w:hAnsi="Times New Roman" w:cs="Times New Roman"/>
+          <w:sz w:val="24"/>
+          <w:szCs w:val="24"/>
+        </w:rPr>
         <w:t>2. Software development approach (object oriented or structured)</w:t>
       </w:r>
     </w:p>
@@ -1264,7 +1365,23 @@
           <w:sz w:val="24"/>
           <w:szCs w:val="24"/>
         </w:rPr>
-        <w:t>3. Software development life cycle model (SDLC)</w:t>
+        <w:t>3.</w:t>
+      </w:r>
+      <w:r>
+        <w:rPr>
+          <w:rFonts w:ascii="Times New Roman" w:hAnsi="Times New Roman" w:cs="Times New Roman"/>
+          <w:sz w:val="24"/>
+          <w:szCs w:val="24"/>
+        </w:rPr>
+        <w:t>3.</w:t>
+      </w:r>
+      <w:r>
+        <w:rPr>
+          <w:rFonts w:ascii="Times New Roman" w:hAnsi="Times New Roman" w:cs="Times New Roman"/>
+          <w:sz w:val="24"/>
+          <w:szCs w:val="24"/>
+        </w:rPr>
+        <w:t xml:space="preserve"> Software development life cycle model (SDLC)</w:t>
       </w:r>
     </w:p>
     <w:p>
@@ -1320,6 +1437,14 @@
           <w:szCs w:val="24"/>
         </w:rPr>
       </w:pPr>
+      <w:r>
+        <w:rPr>
+          <w:rFonts w:ascii="Times New Roman" w:hAnsi="Times New Roman" w:cs="Times New Roman"/>
+          <w:sz w:val="24"/>
+          <w:szCs w:val="24"/>
+        </w:rPr>
+        <w:t>3.</w:t>
+      </w:r>
       <w:r>
         <w:rPr>
           <w:rFonts w:ascii="Times New Roman" w:hAnsi="Times New Roman" w:cs="Times New Roman"/>
@@ -1392,18 +1517,8 @@
           <w:sz w:val="24"/>
           <w:szCs w:val="24"/>
         </w:rPr>
-        <w:t xml:space="preserve">DBMS: </w:t>
-      </w:r>
-      <w:proofErr w:type="spellStart"/>
-      <w:r>
-        <w:rPr>
-          <w:rFonts w:ascii="Times New Roman" w:hAnsi="Times New Roman" w:cs="Times New Roman"/>
-          <w:sz w:val="24"/>
-          <w:szCs w:val="24"/>
-        </w:rPr>
-        <w:t>PostgreSQL</w:t>
-      </w:r>
-      <w:proofErr w:type="spellEnd"/>
+        <w:t>DBMS: PostgreSQL</w:t>
+      </w:r>
     </w:p>
     <w:p>
       <w:pPr>
@@ -1426,15 +1541,53 @@
         </w:rPr>
         <w:t xml:space="preserve">Front-end tools: </w:t>
       </w:r>
-    </w:p>
-    <w:p>
-      <w:pPr>
-        <w:rPr>
-          <w:rFonts w:ascii="Times New Roman" w:hAnsi="Times New Roman" w:cs="Times New Roman"/>
-          <w:sz w:val="24"/>
-          <w:szCs w:val="24"/>
-        </w:rPr>
-      </w:pPr>
+      <w:r>
+        <w:rPr>
+          <w:rFonts w:ascii="Times New Roman" w:hAnsi="Times New Roman" w:cs="Times New Roman"/>
+          <w:sz w:val="24"/>
+          <w:szCs w:val="24"/>
+        </w:rPr>
+        <w:t>react</w:t>
+      </w:r>
+    </w:p>
+    <w:p>
+      <w:pPr>
+        <w:pStyle w:val="ListParagraph"/>
+        <w:numPr>
+          <w:ilvl w:val="0"/>
+          <w:numId w:val="3"/>
+        </w:numPr>
+        <w:rPr>
+          <w:rFonts w:ascii="Times New Roman" w:hAnsi="Times New Roman" w:cs="Times New Roman"/>
+          <w:sz w:val="24"/>
+          <w:szCs w:val="24"/>
+        </w:rPr>
+      </w:pPr>
+      <w:r>
+        <w:rPr>
+          <w:rFonts w:ascii="Times New Roman" w:hAnsi="Times New Roman" w:cs="Times New Roman"/>
+          <w:sz w:val="24"/>
+          <w:szCs w:val="24"/>
+        </w:rPr>
+        <w:t>Back-end tools: spring boot</w:t>
+      </w:r>
+    </w:p>
+    <w:p>
+      <w:pPr>
+        <w:rPr>
+          <w:rFonts w:ascii="Times New Roman" w:hAnsi="Times New Roman" w:cs="Times New Roman"/>
+          <w:sz w:val="24"/>
+          <w:szCs w:val="24"/>
+        </w:rPr>
+      </w:pPr>
+      <w:r>
+        <w:rPr>
+          <w:rFonts w:ascii="Times New Roman" w:hAnsi="Times New Roman" w:cs="Times New Roman"/>
+          <w:sz w:val="24"/>
+          <w:szCs w:val="24"/>
+        </w:rPr>
+        <w:t>3.</w:t>
+      </w:r>
       <w:r>
         <w:rPr>
           <w:rFonts w:ascii="Times New Roman" w:hAnsi="Times New Roman" w:cs="Times New Roman"/>
@@ -1506,6 +1659,23 @@
           <w:szCs w:val="24"/>
         </w:rPr>
       </w:pPr>
+    </w:p>
+    <w:p>
+      <w:pPr>
+        <w:rPr>
+          <w:rFonts w:ascii="Times New Roman" w:hAnsi="Times New Roman" w:cs="Times New Roman"/>
+          <w:sz w:val="24"/>
+          <w:szCs w:val="24"/>
+        </w:rPr>
+      </w:pPr>
+      <w:r>
+        <w:rPr>
+          <w:rFonts w:ascii="Times New Roman" w:hAnsi="Times New Roman" w:cs="Times New Roman"/>
+          <w:sz w:val="24"/>
+          <w:szCs w:val="24"/>
+        </w:rPr>
+        <w:t>3.</w:t>
+      </w:r>
       <w:r>
         <w:rPr>
           <w:rFonts w:ascii="Times New Roman" w:hAnsi="Times New Roman" w:cs="Times New Roman"/>
@@ -1553,7 +1723,6 @@
           <w:sz w:val="24"/>
           <w:szCs w:val="24"/>
         </w:rPr>
-        <w:lastRenderedPageBreak/>
         <w:drawing>
           <wp:inline distT="0" distB="0" distL="0" distR="0">
             <wp:extent cx="4895850" cy="6546850"/>
@@ -1663,7 +1832,6 @@
           <w:sz w:val="24"/>
           <w:szCs w:val="24"/>
         </w:rPr>
-        <w:lastRenderedPageBreak/>
         <w:t>SEQUENCE DIAGRAM</w:t>
       </w:r>
     </w:p>
@@ -1946,7 +2114,6 @@
           <w:sz w:val="24"/>
           <w:szCs w:val="24"/>
         </w:rPr>
-        <w:lastRenderedPageBreak/>
         <w:t>Login UML Sequence diagram</w:t>
       </w:r>
     </w:p>
@@ -2859,9 +3026,17 @@
           <w:szCs w:val="24"/>
         </w:rPr>
         <w:drawing>
-          <wp:inline distT="0" distB="0" distL="0" distR="0">
+          <wp:anchor distT="0" distB="0" distL="114300" distR="114300" simplePos="0" relativeHeight="251658240" behindDoc="0" locked="0" layoutInCell="1" allowOverlap="1">
+            <wp:simplePos x="931762" y="3211975"/>
+            <wp:positionH relativeFrom="column">
+              <wp:align>left</wp:align>
+            </wp:positionH>
+            <wp:positionV relativeFrom="paragraph">
+              <wp:align>top</wp:align>
+            </wp:positionV>
             <wp:extent cx="4822176" cy="5013582"/>
-            <wp:effectExtent l="19050" t="0" r="0" b="0"/>
+            <wp:effectExtent l="0" t="0" r="0" b="0"/>
+            <wp:wrapSquare wrapText="bothSides"/>
             <wp:docPr id="7" name="Picture 6" descr="classDiagram.png"/>
             <wp:cNvGraphicFramePr>
               <a:graphicFrameLocks xmlns:a="http://schemas.openxmlformats.org/drawingml/2006/main" noChangeAspect="1"/>
@@ -2874,7 +3049,13 @@
                     <pic:cNvPicPr/>
                   </pic:nvPicPr>
                   <pic:blipFill>
-                    <a:blip r:embed="rId11"/>
+                    <a:blip r:embed="rId11">
+                      <a:extLst>
+                        <a:ext uri="{28A0092B-C50C-407E-A947-70E740481C1C}">
+                          <a14:useLocalDpi xmlns:a14="http://schemas.microsoft.com/office/drawing/2010/main" val="0"/>
+                        </a:ext>
+                      </a:extLst>
+                    </a:blip>
                     <a:stretch>
                       <a:fillRect/>
                     </a:stretch>
@@ -2882,7 +3063,7 @@
                   <pic:spPr>
                     <a:xfrm>
                       <a:off x="0" y="0"/>
-                      <a:ext cx="4822542" cy="5013962"/>
+                      <a:ext cx="4822176" cy="5013582"/>
                     </a:xfrm>
                     <a:prstGeom prst="rect">
                       <a:avLst/>
@@ -2891,9 +3072,670 @@
                 </pic:pic>
               </a:graphicData>
             </a:graphic>
-          </wp:inline>
+          </wp:anchor>
         </w:drawing>
       </w:r>
+    </w:p>
+    <w:p>
+      <w:pPr>
+        <w:rPr>
+          <w:rFonts w:ascii="Times New Roman" w:hAnsi="Times New Roman" w:cs="Times New Roman"/>
+          <w:sz w:val="24"/>
+          <w:szCs w:val="24"/>
+        </w:rPr>
+      </w:pPr>
+    </w:p>
+    <w:p>
+      <w:pPr>
+        <w:rPr>
+          <w:rFonts w:ascii="Times New Roman" w:hAnsi="Times New Roman" w:cs="Times New Roman"/>
+          <w:sz w:val="24"/>
+          <w:szCs w:val="24"/>
+        </w:rPr>
+      </w:pPr>
+    </w:p>
+    <w:p>
+      <w:pPr>
+        <w:rPr>
+          <w:rFonts w:ascii="Times New Roman" w:hAnsi="Times New Roman" w:cs="Times New Roman"/>
+          <w:sz w:val="24"/>
+          <w:szCs w:val="24"/>
+        </w:rPr>
+      </w:pPr>
+    </w:p>
+    <w:p>
+      <w:pPr>
+        <w:rPr>
+          <w:rFonts w:ascii="Times New Roman" w:hAnsi="Times New Roman" w:cs="Times New Roman"/>
+          <w:sz w:val="24"/>
+          <w:szCs w:val="24"/>
+        </w:rPr>
+      </w:pPr>
+    </w:p>
+    <w:p>
+      <w:pPr>
+        <w:rPr>
+          <w:rFonts w:ascii="Times New Roman" w:hAnsi="Times New Roman" w:cs="Times New Roman"/>
+          <w:sz w:val="24"/>
+          <w:szCs w:val="24"/>
+        </w:rPr>
+      </w:pPr>
+    </w:p>
+    <w:p>
+      <w:pPr>
+        <w:rPr>
+          <w:rFonts w:ascii="Times New Roman" w:hAnsi="Times New Roman" w:cs="Times New Roman"/>
+          <w:sz w:val="24"/>
+          <w:szCs w:val="24"/>
+        </w:rPr>
+      </w:pPr>
+    </w:p>
+    <w:p>
+      <w:pPr>
+        <w:rPr>
+          <w:rFonts w:ascii="Times New Roman" w:hAnsi="Times New Roman" w:cs="Times New Roman"/>
+          <w:sz w:val="24"/>
+          <w:szCs w:val="24"/>
+        </w:rPr>
+      </w:pPr>
+    </w:p>
+    <w:p>
+      <w:pPr>
+        <w:rPr>
+          <w:rFonts w:ascii="Times New Roman" w:hAnsi="Times New Roman" w:cs="Times New Roman"/>
+          <w:sz w:val="24"/>
+          <w:szCs w:val="24"/>
+        </w:rPr>
+      </w:pPr>
+    </w:p>
+    <w:p>
+      <w:pPr>
+        <w:rPr>
+          <w:rFonts w:ascii="Times New Roman" w:hAnsi="Times New Roman" w:cs="Times New Roman"/>
+          <w:sz w:val="24"/>
+          <w:szCs w:val="24"/>
+        </w:rPr>
+      </w:pPr>
+    </w:p>
+    <w:p>
+      <w:pPr>
+        <w:rPr>
+          <w:rFonts w:ascii="Times New Roman" w:hAnsi="Times New Roman" w:cs="Times New Roman"/>
+          <w:sz w:val="24"/>
+          <w:szCs w:val="24"/>
+        </w:rPr>
+      </w:pPr>
+    </w:p>
+    <w:p>
+      <w:pPr>
+        <w:rPr>
+          <w:rFonts w:ascii="Times New Roman" w:hAnsi="Times New Roman" w:cs="Times New Roman"/>
+          <w:sz w:val="24"/>
+          <w:szCs w:val="24"/>
+        </w:rPr>
+      </w:pPr>
+    </w:p>
+    <w:p>
+      <w:pPr>
+        <w:rPr>
+          <w:rFonts w:ascii="Times New Roman" w:hAnsi="Times New Roman" w:cs="Times New Roman"/>
+          <w:sz w:val="24"/>
+          <w:szCs w:val="24"/>
+        </w:rPr>
+      </w:pPr>
+    </w:p>
+    <w:p>
+      <w:pPr>
+        <w:rPr>
+          <w:rFonts w:ascii="Times New Roman" w:hAnsi="Times New Roman" w:cs="Times New Roman"/>
+          <w:sz w:val="24"/>
+          <w:szCs w:val="24"/>
+        </w:rPr>
+      </w:pPr>
+    </w:p>
+    <w:p>
+      <w:pPr>
+        <w:rPr>
+          <w:rFonts w:ascii="Times New Roman" w:hAnsi="Times New Roman" w:cs="Times New Roman"/>
+          <w:sz w:val="24"/>
+          <w:szCs w:val="24"/>
+        </w:rPr>
+      </w:pPr>
+    </w:p>
+    <w:p>
+      <w:pPr>
+        <w:rPr>
+          <w:rFonts w:ascii="Times New Roman" w:hAnsi="Times New Roman" w:cs="Times New Roman"/>
+          <w:sz w:val="24"/>
+          <w:szCs w:val="24"/>
+        </w:rPr>
+      </w:pPr>
+    </w:p>
+    <w:p>
+      <w:pPr>
+        <w:rPr>
+          <w:rFonts w:ascii="Times New Roman" w:hAnsi="Times New Roman" w:cs="Times New Roman"/>
+          <w:sz w:val="24"/>
+          <w:szCs w:val="24"/>
+        </w:rPr>
+      </w:pPr>
+    </w:p>
+    <w:p>
+      <w:pPr>
+        <w:rPr>
+          <w:rFonts w:ascii="Times New Roman" w:hAnsi="Times New Roman" w:cs="Times New Roman"/>
+          <w:sz w:val="24"/>
+          <w:szCs w:val="24"/>
+        </w:rPr>
+      </w:pPr>
+    </w:p>
+    <w:p>
+      <w:pPr>
+        <w:rPr>
+          <w:rFonts w:ascii="Times New Roman" w:hAnsi="Times New Roman" w:cs="Times New Roman"/>
+          <w:sz w:val="24"/>
+          <w:szCs w:val="24"/>
+        </w:rPr>
+      </w:pPr>
+      <w:r>
+        <w:rPr>
+          <w:rFonts w:ascii="Times New Roman" w:hAnsi="Times New Roman" w:cs="Times New Roman"/>
+          <w:sz w:val="24"/>
+          <w:szCs w:val="24"/>
+        </w:rPr>
+        <w:lastRenderedPageBreak/>
+        <w:t>CHAPTER 4</w:t>
+      </w:r>
+      <w:r>
+        <w:rPr>
+          <w:rFonts w:ascii="Times New Roman" w:hAnsi="Times New Roman" w:cs="Times New Roman"/>
+          <w:sz w:val="24"/>
+          <w:szCs w:val="24"/>
+        </w:rPr>
+        <w:t xml:space="preserve">: </w:t>
+      </w:r>
+      <w:r>
+        <w:rPr>
+          <w:rFonts w:ascii="Times New Roman" w:hAnsi="Times New Roman" w:cs="Times New Roman"/>
+          <w:sz w:val="24"/>
+          <w:szCs w:val="24"/>
+        </w:rPr>
+        <w:t>System Analysis</w:t>
+      </w:r>
+    </w:p>
+    <w:p>
+      <w:pPr>
+        <w:rPr>
+          <w:rFonts w:ascii="Times New Roman" w:hAnsi="Times New Roman" w:cs="Times New Roman"/>
+          <w:sz w:val="24"/>
+          <w:szCs w:val="24"/>
+        </w:rPr>
+      </w:pPr>
+      <w:r>
+        <w:rPr>
+          <w:rFonts w:ascii="Times New Roman" w:hAnsi="Times New Roman" w:cs="Times New Roman"/>
+          <w:sz w:val="24"/>
+          <w:szCs w:val="24"/>
+        </w:rPr>
+        <w:t>4.1. Existing System</w:t>
+      </w:r>
+    </w:p>
+    <w:p>
+      <w:pPr>
+        <w:ind w:left="720"/>
+        <w:rPr>
+          <w:rFonts w:ascii="Times New Roman" w:hAnsi="Times New Roman" w:cs="Times New Roman"/>
+          <w:sz w:val="24"/>
+          <w:szCs w:val="24"/>
+        </w:rPr>
+      </w:pPr>
+      <w:r>
+        <w:rPr>
+          <w:rFonts w:ascii="Times New Roman" w:hAnsi="Times New Roman" w:cs="Times New Roman"/>
+          <w:sz w:val="24"/>
+          <w:szCs w:val="24"/>
+        </w:rPr>
+        <w:t>4.1.1. Existing System Description</w:t>
+      </w:r>
+    </w:p>
+    <w:p>
+      <w:pPr>
+        <w:ind w:left="720"/>
+        <w:rPr>
+          <w:rFonts w:ascii="Times New Roman" w:hAnsi="Times New Roman" w:cs="Times New Roman"/>
+          <w:sz w:val="24"/>
+          <w:szCs w:val="24"/>
+        </w:rPr>
+      </w:pPr>
+      <w:r>
+        <w:rPr>
+          <w:rFonts w:ascii="Times New Roman" w:hAnsi="Times New Roman" w:cs="Times New Roman"/>
+          <w:sz w:val="24"/>
+          <w:szCs w:val="24"/>
+        </w:rPr>
+        <w:t>4.1.2. Business Rules</w:t>
+      </w:r>
+    </w:p>
+    <w:p>
+      <w:pPr>
+        <w:rPr>
+          <w:rFonts w:ascii="Times New Roman" w:hAnsi="Times New Roman" w:cs="Times New Roman"/>
+          <w:sz w:val="24"/>
+          <w:szCs w:val="24"/>
+        </w:rPr>
+      </w:pPr>
+      <w:r>
+        <w:rPr>
+          <w:rFonts w:ascii="Times New Roman" w:hAnsi="Times New Roman" w:cs="Times New Roman"/>
+          <w:sz w:val="24"/>
+          <w:szCs w:val="24"/>
+        </w:rPr>
+        <w:t>4.2. Requirements Specification</w:t>
+      </w:r>
+    </w:p>
+    <w:p>
+      <w:pPr>
+        <w:ind w:left="720"/>
+        <w:rPr>
+          <w:rFonts w:ascii="Times New Roman" w:hAnsi="Times New Roman" w:cs="Times New Roman"/>
+          <w:sz w:val="24"/>
+          <w:szCs w:val="24"/>
+        </w:rPr>
+      </w:pPr>
+      <w:r>
+        <w:rPr>
+          <w:rFonts w:ascii="Times New Roman" w:hAnsi="Times New Roman" w:cs="Times New Roman"/>
+          <w:sz w:val="24"/>
+          <w:szCs w:val="24"/>
+        </w:rPr>
+        <w:br/>
+        <w:t>4.2.1. Functional Requirements</w:t>
+      </w:r>
+    </w:p>
+    <w:p>
+      <w:pPr>
+        <w:ind w:left="720"/>
+        <w:rPr>
+          <w:rFonts w:ascii="Times New Roman" w:hAnsi="Times New Roman" w:cs="Times New Roman"/>
+          <w:sz w:val="24"/>
+          <w:szCs w:val="24"/>
+        </w:rPr>
+      </w:pPr>
+      <w:r>
+        <w:rPr>
+          <w:rFonts w:ascii="Times New Roman" w:hAnsi="Times New Roman" w:cs="Times New Roman"/>
+          <w:sz w:val="24"/>
+          <w:szCs w:val="24"/>
+        </w:rPr>
+        <w:t>4.2.2. Non-functional requirements</w:t>
+      </w:r>
+    </w:p>
+    <w:p>
+      <w:pPr>
+        <w:ind w:left="720"/>
+        <w:rPr>
+          <w:rFonts w:ascii="Times New Roman" w:hAnsi="Times New Roman" w:cs="Times New Roman"/>
+          <w:sz w:val="24"/>
+          <w:szCs w:val="24"/>
+        </w:rPr>
+      </w:pPr>
+      <w:r>
+        <w:rPr>
+          <w:rFonts w:ascii="Times New Roman" w:hAnsi="Times New Roman" w:cs="Times New Roman"/>
+          <w:sz w:val="24"/>
+          <w:szCs w:val="24"/>
+        </w:rPr>
+        <w:t>4.2.3. Performance Requirements</w:t>
+      </w:r>
+    </w:p>
+    <w:p>
+      <w:pPr>
+        <w:ind w:left="720"/>
+        <w:rPr>
+          <w:rFonts w:ascii="Times New Roman" w:hAnsi="Times New Roman" w:cs="Times New Roman"/>
+          <w:sz w:val="24"/>
+          <w:szCs w:val="24"/>
+        </w:rPr>
+      </w:pPr>
+      <w:r>
+        <w:rPr>
+          <w:rFonts w:ascii="Times New Roman" w:hAnsi="Times New Roman" w:cs="Times New Roman"/>
+          <w:sz w:val="24"/>
+          <w:szCs w:val="24"/>
+        </w:rPr>
+        <w:t>4.2.4. Software and Hardware Requirements</w:t>
+      </w:r>
+    </w:p>
+    <w:p>
+      <w:pPr>
+        <w:ind w:left="720"/>
+        <w:rPr>
+          <w:rFonts w:ascii="Times New Roman" w:hAnsi="Times New Roman" w:cs="Times New Roman"/>
+          <w:sz w:val="24"/>
+          <w:szCs w:val="24"/>
+        </w:rPr>
+      </w:pPr>
+      <w:r>
+        <w:rPr>
+          <w:rFonts w:ascii="Times New Roman" w:hAnsi="Times New Roman" w:cs="Times New Roman"/>
+          <w:sz w:val="24"/>
+          <w:szCs w:val="24"/>
+        </w:rPr>
+        <w:t>4.2.5. Preliminary Product Description</w:t>
+      </w:r>
+    </w:p>
+    <w:p>
+      <w:pPr>
+        <w:rPr>
+          <w:rFonts w:ascii="Times New Roman" w:hAnsi="Times New Roman" w:cs="Times New Roman"/>
+          <w:sz w:val="24"/>
+          <w:szCs w:val="24"/>
+        </w:rPr>
+      </w:pPr>
+      <w:r>
+        <w:rPr>
+          <w:rFonts w:ascii="Times New Roman" w:hAnsi="Times New Roman" w:cs="Times New Roman"/>
+          <w:sz w:val="24"/>
+          <w:szCs w:val="24"/>
+        </w:rPr>
+        <w:t>CHAPTER 5: System Design</w:t>
+      </w:r>
+    </w:p>
+    <w:p>
+      <w:pPr>
+        <w:rPr>
+          <w:rFonts w:ascii="Times New Roman" w:hAnsi="Times New Roman" w:cs="Times New Roman"/>
+          <w:sz w:val="24"/>
+          <w:szCs w:val="24"/>
+        </w:rPr>
+      </w:pPr>
+      <w:r>
+        <w:rPr>
+          <w:rFonts w:ascii="Times New Roman" w:hAnsi="Times New Roman" w:cs="Times New Roman"/>
+          <w:sz w:val="24"/>
+          <w:szCs w:val="24"/>
+        </w:rPr>
+        <w:t>5.1. Architectural design</w:t>
+      </w:r>
+    </w:p>
+    <w:p>
+      <w:pPr>
+        <w:rPr>
+          <w:rFonts w:ascii="Times New Roman" w:hAnsi="Times New Roman" w:cs="Times New Roman"/>
+          <w:sz w:val="24"/>
+          <w:szCs w:val="24"/>
+        </w:rPr>
+      </w:pPr>
+      <w:r>
+        <w:rPr>
+          <w:rFonts w:ascii="Times New Roman" w:hAnsi="Times New Roman" w:cs="Times New Roman"/>
+          <w:sz w:val="24"/>
+          <w:szCs w:val="24"/>
+        </w:rPr>
+        <w:t>5.2. Proposed software architecture</w:t>
+      </w:r>
+    </w:p>
+    <w:p>
+      <w:pPr>
+        <w:rPr>
+          <w:rFonts w:ascii="Times New Roman" w:hAnsi="Times New Roman" w:cs="Times New Roman"/>
+          <w:sz w:val="24"/>
+          <w:szCs w:val="24"/>
+        </w:rPr>
+      </w:pPr>
+      <w:r>
+        <w:rPr>
+          <w:rFonts w:ascii="Times New Roman" w:hAnsi="Times New Roman" w:cs="Times New Roman"/>
+          <w:sz w:val="24"/>
+          <w:szCs w:val="24"/>
+        </w:rPr>
+        <w:t>5.3. Database Design</w:t>
+      </w:r>
+    </w:p>
+    <w:p>
+      <w:pPr>
+        <w:rPr>
+          <w:rFonts w:ascii="Times New Roman" w:hAnsi="Times New Roman" w:cs="Times New Roman"/>
+          <w:sz w:val="24"/>
+          <w:szCs w:val="24"/>
+        </w:rPr>
+      </w:pPr>
+      <w:r>
+        <w:rPr>
+          <w:rFonts w:ascii="Times New Roman" w:hAnsi="Times New Roman" w:cs="Times New Roman"/>
+          <w:sz w:val="24"/>
+          <w:szCs w:val="24"/>
+        </w:rPr>
+        <w:t>5.4. User Interface Design</w:t>
+      </w:r>
+    </w:p>
+    <w:p>
+      <w:pPr>
+        <w:rPr>
+          <w:rFonts w:ascii="Times New Roman" w:hAnsi="Times New Roman" w:cs="Times New Roman"/>
+          <w:sz w:val="24"/>
+          <w:szCs w:val="24"/>
+        </w:rPr>
+      </w:pPr>
+      <w:r>
+        <w:rPr>
+          <w:rFonts w:ascii="Times New Roman" w:hAnsi="Times New Roman" w:cs="Times New Roman"/>
+          <w:sz w:val="24"/>
+          <w:szCs w:val="24"/>
+        </w:rPr>
+        <w:t>5.5. Access control and security</w:t>
+      </w:r>
+    </w:p>
+    <w:p>
+      <w:pPr>
+        <w:rPr>
+          <w:rFonts w:ascii="Times New Roman" w:hAnsi="Times New Roman" w:cs="Times New Roman"/>
+          <w:sz w:val="24"/>
+          <w:szCs w:val="24"/>
+        </w:rPr>
+      </w:pPr>
+      <w:r>
+        <w:rPr>
+          <w:rFonts w:ascii="Times New Roman" w:hAnsi="Times New Roman" w:cs="Times New Roman"/>
+          <w:sz w:val="24"/>
+          <w:szCs w:val="24"/>
+        </w:rPr>
+        <w:t>CHAPTER 6: System implementation and testing</w:t>
+      </w:r>
+    </w:p>
+    <w:p>
+      <w:pPr>
+        <w:rPr>
+          <w:rFonts w:ascii="Times New Roman" w:hAnsi="Times New Roman" w:cs="Times New Roman"/>
+          <w:sz w:val="24"/>
+          <w:szCs w:val="24"/>
+        </w:rPr>
+      </w:pPr>
+      <w:r>
+        <w:rPr>
+          <w:rFonts w:ascii="Times New Roman" w:hAnsi="Times New Roman" w:cs="Times New Roman"/>
+          <w:sz w:val="24"/>
+          <w:szCs w:val="24"/>
+        </w:rPr>
+        <w:t xml:space="preserve"> 6.1. Technologies</w:t>
+      </w:r>
+    </w:p>
+    <w:p>
+      <w:pPr>
+        <w:rPr>
+          <w:rFonts w:ascii="Times New Roman" w:hAnsi="Times New Roman" w:cs="Times New Roman"/>
+          <w:sz w:val="24"/>
+          <w:szCs w:val="24"/>
+        </w:rPr>
+      </w:pPr>
+      <w:r>
+        <w:rPr>
+          <w:rFonts w:ascii="Times New Roman" w:hAnsi="Times New Roman" w:cs="Times New Roman"/>
+          <w:sz w:val="24"/>
+          <w:szCs w:val="24"/>
+        </w:rPr>
+        <w:t xml:space="preserve"> 6.2. Database implementation</w:t>
+      </w:r>
+    </w:p>
+    <w:p>
+      <w:pPr>
+        <w:ind w:left="720"/>
+        <w:rPr>
+          <w:rFonts w:ascii="Times New Roman" w:hAnsi="Times New Roman" w:cs="Times New Roman"/>
+          <w:sz w:val="24"/>
+          <w:szCs w:val="24"/>
+        </w:rPr>
+      </w:pPr>
+      <w:r>
+        <w:rPr>
+          <w:rFonts w:ascii="Times New Roman" w:hAnsi="Times New Roman" w:cs="Times New Roman"/>
+          <w:sz w:val="24"/>
+          <w:szCs w:val="24"/>
+        </w:rPr>
+        <w:t xml:space="preserve"> 6.2.1. Internal Schema of database (database schema)</w:t>
+      </w:r>
+    </w:p>
+    <w:p>
+      <w:pPr>
+        <w:ind w:left="720"/>
+        <w:rPr>
+          <w:rFonts w:ascii="Times New Roman" w:hAnsi="Times New Roman" w:cs="Times New Roman"/>
+          <w:sz w:val="24"/>
+          <w:szCs w:val="24"/>
+        </w:rPr>
+      </w:pPr>
+      <w:r>
+        <w:rPr>
+          <w:rFonts w:ascii="Times New Roman" w:hAnsi="Times New Roman" w:cs="Times New Roman"/>
+          <w:sz w:val="24"/>
+          <w:szCs w:val="24"/>
+        </w:rPr>
+        <w:t xml:space="preserve"> 6.2.2. Data Dictionary</w:t>
+      </w:r>
+    </w:p>
+    <w:p>
+      <w:pPr>
+        <w:rPr>
+          <w:rFonts w:ascii="Times New Roman" w:hAnsi="Times New Roman" w:cs="Times New Roman"/>
+          <w:sz w:val="24"/>
+          <w:szCs w:val="24"/>
+        </w:rPr>
+      </w:pPr>
+      <w:r>
+        <w:rPr>
+          <w:rFonts w:ascii="Times New Roman" w:hAnsi="Times New Roman" w:cs="Times New Roman"/>
+          <w:sz w:val="24"/>
+          <w:szCs w:val="24"/>
+        </w:rPr>
+        <w:t xml:space="preserve"> 6.3. Testing</w:t>
+      </w:r>
+    </w:p>
+    <w:p>
+      <w:pPr>
+        <w:rPr>
+          <w:rFonts w:ascii="Times New Roman" w:hAnsi="Times New Roman" w:cs="Times New Roman"/>
+          <w:sz w:val="24"/>
+          <w:szCs w:val="24"/>
+        </w:rPr>
+      </w:pPr>
+      <w:r>
+        <w:rPr>
+          <w:rFonts w:ascii="Times New Roman" w:hAnsi="Times New Roman" w:cs="Times New Roman"/>
+          <w:sz w:val="24"/>
+          <w:szCs w:val="24"/>
+        </w:rPr>
+        <w:t>6.4. User Interfaces</w:t>
+      </w:r>
+    </w:p>
+    <w:p>
+      <w:pPr>
+        <w:rPr>
+          <w:rFonts w:ascii="Times New Roman" w:hAnsi="Times New Roman" w:cs="Times New Roman"/>
+          <w:sz w:val="24"/>
+          <w:szCs w:val="24"/>
+        </w:rPr>
+      </w:pPr>
+      <w:r>
+        <w:rPr>
+          <w:rFonts w:ascii="Times New Roman" w:hAnsi="Times New Roman" w:cs="Times New Roman"/>
+          <w:sz w:val="24"/>
+          <w:szCs w:val="24"/>
+        </w:rPr>
+        <w:t>6.5. Strength ad Limitation of the system</w:t>
+      </w:r>
+    </w:p>
+    <w:p>
+      <w:pPr>
+        <w:ind w:left="720"/>
+        <w:rPr>
+          <w:rFonts w:ascii="Times New Roman" w:hAnsi="Times New Roman" w:cs="Times New Roman"/>
+          <w:sz w:val="24"/>
+          <w:szCs w:val="24"/>
+        </w:rPr>
+      </w:pPr>
+      <w:r>
+        <w:rPr>
+          <w:rFonts w:ascii="Times New Roman" w:hAnsi="Times New Roman" w:cs="Times New Roman"/>
+          <w:sz w:val="24"/>
+          <w:szCs w:val="24"/>
+        </w:rPr>
+        <w:lastRenderedPageBreak/>
+        <w:t xml:space="preserve"> 6.5.1. What is covered from requirements</w:t>
+      </w:r>
+    </w:p>
+    <w:p>
+      <w:pPr>
+        <w:ind w:left="720"/>
+        <w:rPr>
+          <w:rFonts w:ascii="Times New Roman" w:hAnsi="Times New Roman" w:cs="Times New Roman"/>
+          <w:sz w:val="24"/>
+          <w:szCs w:val="24"/>
+        </w:rPr>
+      </w:pPr>
+      <w:r>
+        <w:rPr>
+          <w:rFonts w:ascii="Times New Roman" w:hAnsi="Times New Roman" w:cs="Times New Roman"/>
+          <w:sz w:val="24"/>
+          <w:szCs w:val="24"/>
+        </w:rPr>
+        <w:t xml:space="preserve"> 6.5.2. What is not covered </w:t>
+      </w:r>
+    </w:p>
+    <w:p>
+      <w:pPr>
+        <w:rPr>
+          <w:rFonts w:ascii="Times New Roman" w:hAnsi="Times New Roman" w:cs="Times New Roman"/>
+          <w:sz w:val="24"/>
+          <w:szCs w:val="24"/>
+        </w:rPr>
+      </w:pPr>
+      <w:r>
+        <w:rPr>
+          <w:rFonts w:ascii="Times New Roman" w:hAnsi="Times New Roman" w:cs="Times New Roman"/>
+          <w:sz w:val="24"/>
+          <w:szCs w:val="24"/>
+        </w:rPr>
+        <w:t xml:space="preserve"> CHAPTER 6: Conclusion, Recommendations Challenges and References</w:t>
+      </w:r>
+    </w:p>
+    <w:p>
+      <w:pPr>
+        <w:rPr>
+          <w:rFonts w:ascii="Times New Roman" w:hAnsi="Times New Roman" w:cs="Times New Roman"/>
+          <w:sz w:val="24"/>
+          <w:szCs w:val="24"/>
+        </w:rPr>
+      </w:pPr>
+      <w:r>
+        <w:rPr>
+          <w:rFonts w:ascii="Times New Roman" w:hAnsi="Times New Roman" w:cs="Times New Roman"/>
+          <w:sz w:val="24"/>
+          <w:szCs w:val="24"/>
+        </w:rPr>
+        <w:t xml:space="preserve"> 8. References</w:t>
+      </w:r>
+      <w:bookmarkStart w:id="0" w:name="_GoBack"/>
+      <w:bookmarkEnd w:id="0"/>
     </w:p>
     <w:sectPr>
       <w:pgSz w:w="12240" w:h="15840"/>
@@ -2906,8 +3748,8 @@
 </file>
 
 <file path=word/numbering.xml><?xml version="1.0" encoding="utf-8"?>
-<w:numbering xmlns:ve="http://schemas.openxmlformats.org/markup-compatibility/2006" xmlns:o="urn:schemas-microsoft-com:office:office" xmlns:r="http://schemas.openxmlformats.org/officeDocument/2006/relationships" xmlns:m="http://schemas.openxmlformats.org/officeDocument/2006/math" xmlns:v="urn:schemas-microsoft-com:vml" xmlns:wp="http://schemas.openxmlformats.org/drawingml/2006/wordprocessingDrawing" xmlns:w10="urn:schemas-microsoft-com:office:word" xmlns:w="http://schemas.openxmlformats.org/wordprocessingml/2006/main" xmlns:wne="http://schemas.microsoft.com/office/word/2006/wordml">
-  <w:abstractNum w:abstractNumId="0">
+<w:numbering xmlns:wpc="http://schemas.microsoft.com/office/word/2010/wordprocessingCanvas" xmlns:cx="http://schemas.microsoft.com/office/drawing/2014/chartex" xmlns:mc="http://schemas.openxmlformats.org/markup-compatibility/2006" xmlns:o="urn:schemas-microsoft-com:office:office" xmlns:r="http://schemas.openxmlformats.org/officeDocument/2006/relationships" xmlns:m="http://schemas.openxmlformats.org/officeDocument/2006/math" xmlns:v="urn:schemas-microsoft-com:vml" xmlns:wp14="http://schemas.microsoft.com/office/word/2010/wordprocessingDrawing" xmlns:wp="http://schemas.openxmlformats.org/drawingml/2006/wordprocessingDrawing" xmlns:w10="urn:schemas-microsoft-com:office:word" xmlns:w="http://schemas.openxmlformats.org/wordprocessingml/2006/main" xmlns:w14="http://schemas.microsoft.com/office/word/2010/wordml" xmlns:w15="http://schemas.microsoft.com/office/word/2012/wordml" xmlns:w16se="http://schemas.microsoft.com/office/word/2015/wordml/symex" xmlns:wpg="http://schemas.microsoft.com/office/word/2010/wordprocessingGroup" xmlns:wpi="http://schemas.microsoft.com/office/word/2010/wordprocessingInk" xmlns:wne="http://schemas.microsoft.com/office/word/2006/wordml" xmlns:wps="http://schemas.microsoft.com/office/word/2010/wordprocessingShape" mc:Ignorable="w14 w15 w16se wp14">
+  <w:abstractNum w:abstractNumId="0" w15:restartNumberingAfterBreak="0">
     <w:nsid w:val="0008714A"/>
     <w:multiLevelType w:val="hybridMultilevel"/>
     <w:tmpl w:val="E52C582C"/>
@@ -2993,7 +3835,7 @@
       </w:pPr>
     </w:lvl>
   </w:abstractNum>
-  <w:abstractNum w:abstractNumId="1">
+  <w:abstractNum w:abstractNumId="1" w15:restartNumberingAfterBreak="0">
     <w:nsid w:val="03B862FF"/>
     <w:multiLevelType w:val="hybridMultilevel"/>
     <w:tmpl w:val="414ED6AA"/>
@@ -3079,7 +3921,7 @@
       </w:pPr>
     </w:lvl>
   </w:abstractNum>
-  <w:abstractNum w:abstractNumId="2">
+  <w:abstractNum w:abstractNumId="2" w15:restartNumberingAfterBreak="0">
     <w:nsid w:val="0D45462E"/>
     <w:multiLevelType w:val="hybridMultilevel"/>
     <w:tmpl w:val="34D684B0"/>
@@ -3165,7 +4007,7 @@
       </w:pPr>
     </w:lvl>
   </w:abstractNum>
-  <w:abstractNum w:abstractNumId="3">
+  <w:abstractNum w:abstractNumId="3" w15:restartNumberingAfterBreak="0">
     <w:nsid w:val="0F027D0F"/>
     <w:multiLevelType w:val="hybridMultilevel"/>
     <w:tmpl w:val="B404A3D4"/>
@@ -3254,7 +4096,7 @@
       </w:pPr>
     </w:lvl>
   </w:abstractNum>
-  <w:abstractNum w:abstractNumId="4">
+  <w:abstractNum w:abstractNumId="4" w15:restartNumberingAfterBreak="0">
     <w:nsid w:val="15546A21"/>
     <w:multiLevelType w:val="hybridMultilevel"/>
     <w:tmpl w:val="B472EB6C"/>
@@ -3343,7 +4185,7 @@
       </w:pPr>
     </w:lvl>
   </w:abstractNum>
-  <w:abstractNum w:abstractNumId="5">
+  <w:abstractNum w:abstractNumId="5" w15:restartNumberingAfterBreak="0">
     <w:nsid w:val="23930581"/>
     <w:multiLevelType w:val="hybridMultilevel"/>
     <w:tmpl w:val="D6C840E0"/>
@@ -3432,7 +4274,7 @@
       </w:pPr>
     </w:lvl>
   </w:abstractNum>
-  <w:abstractNum w:abstractNumId="6">
+  <w:abstractNum w:abstractNumId="6" w15:restartNumberingAfterBreak="0">
     <w:nsid w:val="2AC15E26"/>
     <w:multiLevelType w:val="hybridMultilevel"/>
     <w:tmpl w:val="1970252E"/>
@@ -3521,7 +4363,120 @@
       </w:pPr>
     </w:lvl>
   </w:abstractNum>
-  <w:abstractNum w:abstractNumId="7">
+  <w:abstractNum w:abstractNumId="7" w15:restartNumberingAfterBreak="0">
+    <w:nsid w:val="31164752"/>
+    <w:multiLevelType w:val="multilevel"/>
+    <w:tmpl w:val="D204A01A"/>
+    <w:lvl w:ilvl="0">
+      <w:start w:val="1"/>
+      <w:numFmt w:val="decimal"/>
+      <w:lvlText w:val="%1."/>
+      <w:lvlJc w:val="left"/>
+      <w:pPr>
+        <w:ind w:left="380" w:hanging="380"/>
+      </w:pPr>
+      <w:rPr>
+        <w:rFonts w:hint="default"/>
+      </w:rPr>
+    </w:lvl>
+    <w:lvl w:ilvl="1">
+      <w:start w:val="1"/>
+      <w:numFmt w:val="decimal"/>
+      <w:lvlText w:val="%1.%2)"/>
+      <w:lvlJc w:val="left"/>
+      <w:pPr>
+        <w:ind w:left="1080" w:hanging="720"/>
+      </w:pPr>
+      <w:rPr>
+        <w:rFonts w:hint="default"/>
+      </w:rPr>
+    </w:lvl>
+    <w:lvl w:ilvl="2">
+      <w:start w:val="1"/>
+      <w:numFmt w:val="decimal"/>
+      <w:lvlText w:val="%1.%2)%3."/>
+      <w:lvlJc w:val="left"/>
+      <w:pPr>
+        <w:ind w:left="1440" w:hanging="720"/>
+      </w:pPr>
+      <w:rPr>
+        <w:rFonts w:hint="default"/>
+      </w:rPr>
+    </w:lvl>
+    <w:lvl w:ilvl="3">
+      <w:start w:val="1"/>
+      <w:numFmt w:val="decimal"/>
+      <w:lvlText w:val="%1.%2)%3.%4."/>
+      <w:lvlJc w:val="left"/>
+      <w:pPr>
+        <w:ind w:left="2160" w:hanging="1080"/>
+      </w:pPr>
+      <w:rPr>
+        <w:rFonts w:hint="default"/>
+      </w:rPr>
+    </w:lvl>
+    <w:lvl w:ilvl="4">
+      <w:start w:val="1"/>
+      <w:numFmt w:val="decimal"/>
+      <w:lvlText w:val="%1.%2)%3.%4.%5."/>
+      <w:lvlJc w:val="left"/>
+      <w:pPr>
+        <w:ind w:left="2520" w:hanging="1080"/>
+      </w:pPr>
+      <w:rPr>
+        <w:rFonts w:hint="default"/>
+      </w:rPr>
+    </w:lvl>
+    <w:lvl w:ilvl="5">
+      <w:start w:val="1"/>
+      <w:numFmt w:val="decimal"/>
+      <w:lvlText w:val="%1.%2)%3.%4.%5.%6."/>
+      <w:lvlJc w:val="left"/>
+      <w:pPr>
+        <w:ind w:left="3240" w:hanging="1440"/>
+      </w:pPr>
+      <w:rPr>
+        <w:rFonts w:hint="default"/>
+      </w:rPr>
+    </w:lvl>
+    <w:lvl w:ilvl="6">
+      <w:start w:val="1"/>
+      <w:numFmt w:val="decimal"/>
+      <w:lvlText w:val="%1.%2)%3.%4.%5.%6.%7."/>
+      <w:lvlJc w:val="left"/>
+      <w:pPr>
+        <w:ind w:left="3600" w:hanging="1440"/>
+      </w:pPr>
+      <w:rPr>
+        <w:rFonts w:hint="default"/>
+      </w:rPr>
+    </w:lvl>
+    <w:lvl w:ilvl="7">
+      <w:start w:val="1"/>
+      <w:numFmt w:val="decimal"/>
+      <w:lvlText w:val="%1.%2)%3.%4.%5.%6.%7.%8."/>
+      <w:lvlJc w:val="left"/>
+      <w:pPr>
+        <w:ind w:left="4320" w:hanging="1800"/>
+      </w:pPr>
+      <w:rPr>
+        <w:rFonts w:hint="default"/>
+      </w:rPr>
+    </w:lvl>
+    <w:lvl w:ilvl="8">
+      <w:start w:val="1"/>
+      <w:numFmt w:val="decimal"/>
+      <w:lvlText w:val="%1.%2)%3.%4.%5.%6.%7.%8.%9."/>
+      <w:lvlJc w:val="left"/>
+      <w:pPr>
+        <w:ind w:left="4680" w:hanging="1800"/>
+      </w:pPr>
+      <w:rPr>
+        <w:rFonts w:hint="default"/>
+      </w:rPr>
+    </w:lvl>
+  </w:abstractNum>
+  <w:abstractNum w:abstractNumId="8" w15:restartNumberingAfterBreak="0">
     <w:nsid w:val="43F842FB"/>
     <w:multiLevelType w:val="multilevel"/>
     <w:tmpl w:val="CFDE3230"/>
@@ -3634,7 +4589,7 @@
       </w:pPr>
     </w:lvl>
   </w:abstractNum>
-  <w:abstractNum w:abstractNumId="8">
+  <w:abstractNum w:abstractNumId="9" w15:restartNumberingAfterBreak="0">
     <w:nsid w:val="4F1E0B05"/>
     <w:multiLevelType w:val="hybridMultilevel"/>
     <w:tmpl w:val="4C805F80"/>
@@ -3723,7 +4678,7 @@
       </w:pPr>
     </w:lvl>
   </w:abstractNum>
-  <w:abstractNum w:abstractNumId="9">
+  <w:abstractNum w:abstractNumId="10" w15:restartNumberingAfterBreak="0">
     <w:nsid w:val="65DA2C70"/>
     <w:multiLevelType w:val="multilevel"/>
     <w:tmpl w:val="255485FC"/>
@@ -3840,7 +4795,7 @@
       </w:pPr>
     </w:lvl>
   </w:abstractNum>
-  <w:abstractNum w:abstractNumId="10">
+  <w:abstractNum w:abstractNumId="11" w15:restartNumberingAfterBreak="0">
     <w:nsid w:val="694537CF"/>
     <w:multiLevelType w:val="hybridMultilevel"/>
     <w:tmpl w:val="5BDEE34E"/>
@@ -3953,7 +4908,7 @@
       </w:rPr>
     </w:lvl>
   </w:abstractNum>
-  <w:abstractNum w:abstractNumId="11">
+  <w:abstractNum w:abstractNumId="12" w15:restartNumberingAfterBreak="0">
     <w:nsid w:val="6BD352DB"/>
     <w:multiLevelType w:val="hybridMultilevel"/>
     <w:tmpl w:val="B3C40E64"/>
@@ -4042,7 +4997,7 @@
       </w:pPr>
     </w:lvl>
   </w:abstractNum>
-  <w:abstractNum w:abstractNumId="12">
+  <w:abstractNum w:abstractNumId="13" w15:restartNumberingAfterBreak="0">
     <w:nsid w:val="6CAE2600"/>
     <w:multiLevelType w:val="hybridMultilevel"/>
     <w:tmpl w:val="2E0CF3C4"/>
@@ -4155,7 +5110,7 @@
       </w:rPr>
     </w:lvl>
   </w:abstractNum>
-  <w:abstractNum w:abstractNumId="13">
+  <w:abstractNum w:abstractNumId="14" w15:restartNumberingAfterBreak="0">
     <w:nsid w:val="6E754DA8"/>
     <w:multiLevelType w:val="hybridMultilevel"/>
     <w:tmpl w:val="DB3E9876"/>
@@ -4268,7 +5223,7 @@
       </w:rPr>
     </w:lvl>
   </w:abstractNum>
-  <w:abstractNum w:abstractNumId="14">
+  <w:abstractNum w:abstractNumId="15" w15:restartNumberingAfterBreak="0">
     <w:nsid w:val="70EE277E"/>
     <w:multiLevelType w:val="multilevel"/>
     <w:tmpl w:val="7C62216C"/>
@@ -4381,7 +5336,7 @@
       </w:pPr>
     </w:lvl>
   </w:abstractNum>
-  <w:abstractNum w:abstractNumId="15">
+  <w:abstractNum w:abstractNumId="16" w15:restartNumberingAfterBreak="0">
     <w:nsid w:val="7A9F7824"/>
     <w:multiLevelType w:val="hybridMultilevel"/>
     <w:tmpl w:val="AC82A5CC"/>
@@ -4467,7 +5422,7 @@
       </w:pPr>
     </w:lvl>
   </w:abstractNum>
-  <w:abstractNum w:abstractNumId="16">
+  <w:abstractNum w:abstractNumId="17" w15:restartNumberingAfterBreak="0">
     <w:nsid w:val="7E1712FC"/>
     <w:multiLevelType w:val="hybridMultilevel"/>
     <w:tmpl w:val="3B72EBD8"/>
@@ -4557,13 +5512,13 @@
     </w:lvl>
   </w:abstractNum>
   <w:num w:numId="1">
-    <w:abstractNumId w:val="8"/>
+    <w:abstractNumId w:val="9"/>
   </w:num>
   <w:num w:numId="2">
     <w:abstractNumId w:val="1"/>
   </w:num>
   <w:num w:numId="3">
-    <w:abstractNumId w:val="15"/>
+    <w:abstractNumId w:val="16"/>
   </w:num>
   <w:num w:numId="4">
     <w:abstractNumId w:val="0"/>
@@ -4584,34 +5539,37 @@
     <w:abstractNumId w:val="4"/>
   </w:num>
   <w:num w:numId="10">
+    <w:abstractNumId w:val="12"/>
+  </w:num>
+  <w:num w:numId="11">
+    <w:abstractNumId w:val="17"/>
+  </w:num>
+  <w:num w:numId="12">
+    <w:abstractNumId w:val="10"/>
+  </w:num>
+  <w:num w:numId="13">
+    <w:abstractNumId w:val="13"/>
+  </w:num>
+  <w:num w:numId="14">
+    <w:abstractNumId w:val="15"/>
+  </w:num>
+  <w:num w:numId="15">
+    <w:abstractNumId w:val="14"/>
+  </w:num>
+  <w:num w:numId="16">
     <w:abstractNumId w:val="11"/>
   </w:num>
-  <w:num w:numId="11">
-    <w:abstractNumId w:val="16"/>
+  <w:num w:numId="17">
+    <w:abstractNumId w:val="8"/>
   </w:num>
-  <w:num w:numId="12">
-    <w:abstractNumId w:val="9"/>
-  </w:num>
-  <w:num w:numId="13">
-    <w:abstractNumId w:val="12"/>
-  </w:num>
-  <w:num w:numId="14">
-    <w:abstractNumId w:val="14"/>
-  </w:num>
-  <w:num w:numId="15">
-    <w:abstractNumId w:val="13"/>
-  </w:num>
-  <w:num w:numId="16">
-    <w:abstractNumId w:val="10"/>
-  </w:num>
-  <w:num w:numId="17">
+  <w:num w:numId="18">
     <w:abstractNumId w:val="7"/>
   </w:num>
 </w:numbering>
 </file>
 
 <file path=word/styles.xml><?xml version="1.0" encoding="utf-8"?>
-<w:styles xmlns:r="http://schemas.openxmlformats.org/officeDocument/2006/relationships" xmlns:w="http://schemas.openxmlformats.org/wordprocessingml/2006/main">
+<w:styles xmlns:mc="http://schemas.openxmlformats.org/markup-compatibility/2006" xmlns:r="http://schemas.openxmlformats.org/officeDocument/2006/relationships" xmlns:w="http://schemas.openxmlformats.org/wordprocessingml/2006/main" xmlns:w14="http://schemas.microsoft.com/office/word/2010/wordml" xmlns:w15="http://schemas.microsoft.com/office/word/2012/wordml" xmlns:w16se="http://schemas.microsoft.com/office/word/2015/wordml/symex" mc:Ignorable="w14 w15 w16se">
   <w:docDefaults>
     <w:rPrDefault>
       <w:rPr>
@@ -4627,144 +5585,378 @@
       </w:pPr>
     </w:pPrDefault>
   </w:docDefaults>
-  <w:latentStyles w:defLockedState="0" w:defUIPriority="99" w:defSemiHidden="1" w:defUnhideWhenUsed="1" w:defQFormat="0" w:count="267">
-    <w:lsdException w:name="Normal" w:semiHidden="0" w:uiPriority="0" w:unhideWhenUsed="0" w:qFormat="1"/>
-    <w:lsdException w:name="heading 1" w:semiHidden="0" w:uiPriority="9" w:unhideWhenUsed="0" w:qFormat="1"/>
-    <w:lsdException w:name="heading 2" w:uiPriority="9" w:qFormat="1"/>
-    <w:lsdException w:name="heading 3" w:uiPriority="9" w:qFormat="1"/>
-    <w:lsdException w:name="heading 4" w:uiPriority="9" w:qFormat="1"/>
-    <w:lsdException w:name="heading 5" w:uiPriority="9" w:qFormat="1"/>
-    <w:lsdException w:name="heading 6" w:uiPriority="9" w:qFormat="1"/>
-    <w:lsdException w:name="heading 7" w:uiPriority="9" w:qFormat="1"/>
-    <w:lsdException w:name="heading 8" w:uiPriority="9" w:qFormat="1"/>
-    <w:lsdException w:name="heading 9" w:uiPriority="9" w:qFormat="1"/>
-    <w:lsdException w:name="toc 1" w:uiPriority="39"/>
-    <w:lsdException w:name="toc 2" w:uiPriority="39"/>
-    <w:lsdException w:name="toc 3" w:uiPriority="39"/>
-    <w:lsdException w:name="toc 4" w:uiPriority="39"/>
-    <w:lsdException w:name="toc 5" w:uiPriority="39"/>
-    <w:lsdException w:name="toc 6" w:uiPriority="39"/>
-    <w:lsdException w:name="toc 7" w:uiPriority="39"/>
-    <w:lsdException w:name="toc 8" w:uiPriority="39"/>
-    <w:lsdException w:name="toc 9" w:uiPriority="39"/>
-    <w:lsdException w:name="caption" w:uiPriority="35" w:qFormat="1"/>
-    <w:lsdException w:name="Title" w:semiHidden="0" w:uiPriority="10" w:unhideWhenUsed="0" w:qFormat="1"/>
-    <w:lsdException w:name="Default Paragraph Font" w:uiPriority="1"/>
-    <w:lsdException w:name="Subtitle" w:semiHidden="0" w:uiPriority="11" w:unhideWhenUsed="0" w:qFormat="1"/>
-    <w:lsdException w:name="Strong" w:semiHidden="0" w:uiPriority="22" w:unhideWhenUsed="0" w:qFormat="1"/>
-    <w:lsdException w:name="Emphasis" w:semiHidden="0" w:uiPriority="20" w:unhideWhenUsed="0" w:qFormat="1"/>
-    <w:lsdException w:name="Table Grid" w:semiHidden="0" w:uiPriority="59" w:unhideWhenUsed="0"/>
-    <w:lsdException w:name="Placeholder Text" w:unhideWhenUsed="0"/>
-    <w:lsdException w:name="No Spacing" w:semiHidden="0" w:uiPriority="1" w:unhideWhenUsed="0" w:qFormat="1"/>
-    <w:lsdException w:name="Light Shading" w:semiHidden="0" w:uiPriority="60" w:unhideWhenUsed="0"/>
-    <w:lsdException w:name="Light List" w:semiHidden="0" w:uiPriority="61" w:unhideWhenUsed="0"/>
-    <w:lsdException w:name="Light Grid" w:semiHidden="0" w:uiPriority="62" w:unhideWhenUsed="0"/>
-    <w:lsdException w:name="Medium Shading 1" w:semiHidden="0" w:uiPriority="63" w:unhideWhenUsed="0"/>
-    <w:lsdException w:name="Medium Shading 2" w:semiHidden="0" w:uiPriority="64" w:unhideWhenUsed="0"/>
-    <w:lsdException w:name="Medium List 1" w:semiHidden="0" w:uiPriority="65" w:unhideWhenUsed="0"/>
-    <w:lsdException w:name="Medium List 2" w:semiHidden="0" w:uiPriority="66" w:unhideWhenUsed="0"/>
-    <w:lsdException w:name="Medium Grid 1" w:semiHidden="0" w:uiPriority="67" w:unhideWhenUsed="0"/>
-    <w:lsdException w:name="Medium Grid 2" w:semiHidden="0" w:uiPriority="68" w:unhideWhenUsed="0"/>
-    <w:lsdException w:name="Medium Grid 3" w:semiHidden="0" w:uiPriority="69" w:unhideWhenUsed="0"/>
-    <w:lsdException w:name="Dark List" w:semiHidden="0" w:uiPriority="70" w:unhideWhenUsed="0"/>
-    <w:lsdException w:name="Colorful Shading" w:semiHidden="0" w:uiPriority="71" w:unhideWhenUsed="0"/>
-    <w:lsdException w:name="Colorful List" w:semiHidden="0" w:uiPriority="72" w:unhideWhenUsed="0"/>
-    <w:lsdException w:name="Colorful Grid" w:semiHidden="0" w:uiPriority="73" w:unhideWhenUsed="0"/>
-    <w:lsdException w:name="Light Shading Accent 1" w:semiHidden="0" w:uiPriority="60" w:unhideWhenUsed="0"/>
-    <w:lsdException w:name="Light List Accent 1" w:semiHidden="0" w:uiPriority="61" w:unhideWhenUsed="0"/>
-    <w:lsdException w:name="Light Grid Accent 1" w:semiHidden="0" w:uiPriority="62" w:unhideWhenUsed="0"/>
-    <w:lsdException w:name="Medium Shading 1 Accent 1" w:semiHidden="0" w:uiPriority="63" w:unhideWhenUsed="0"/>
-    <w:lsdException w:name="Medium Shading 2 Accent 1" w:semiHidden="0" w:uiPriority="64" w:unhideWhenUsed="0"/>
-    <w:lsdException w:name="Medium List 1 Accent 1" w:semiHidden="0" w:uiPriority="65" w:unhideWhenUsed="0"/>
-    <w:lsdException w:name="Revision" w:unhideWhenUsed="0"/>
-    <w:lsdException w:name="List Paragraph" w:semiHidden="0" w:uiPriority="34" w:unhideWhenUsed="0" w:qFormat="1"/>
-    <w:lsdException w:name="Quote" w:semiHidden="0" w:uiPriority="29" w:unhideWhenUsed="0" w:qFormat="1"/>
-    <w:lsdException w:name="Intense Quote" w:semiHidden="0" w:uiPriority="30" w:unhideWhenUsed="0" w:qFormat="1"/>
-    <w:lsdException w:name="Medium List 2 Accent 1" w:semiHidden="0" w:uiPriority="66" w:unhideWhenUsed="0"/>
-    <w:lsdException w:name="Medium Grid 1 Accent 1" w:semiHidden="0" w:uiPriority="67" w:unhideWhenUsed="0"/>
-    <w:lsdException w:name="Medium Grid 2 Accent 1" w:semiHidden="0" w:uiPriority="68" w:unhideWhenUsed="0"/>
-    <w:lsdException w:name="Medium Grid 3 Accent 1" w:semiHidden="0" w:uiPriority="69" w:unhideWhenUsed="0"/>
-    <w:lsdException w:name="Dark List Accent 1" w:semiHidden="0" w:uiPriority="70" w:unhideWhenUsed="0"/>
-    <w:lsdException w:name="Colorful Shading Accent 1" w:semiHidden="0" w:uiPriority="71" w:unhideWhenUsed="0"/>
-    <w:lsdException w:name="Colorful List Accent 1" w:semiHidden="0" w:uiPriority="72" w:unhideWhenUsed="0"/>
-    <w:lsdException w:name="Colorful Grid Accent 1" w:semiHidden="0" w:uiPriority="73" w:unhideWhenUsed="0"/>
-    <w:lsdException w:name="Light Shading Accent 2" w:semiHidden="0" w:uiPriority="60" w:unhideWhenUsed="0"/>
-    <w:lsdException w:name="Light List Accent 2" w:semiHidden="0" w:uiPriority="61" w:unhideWhenUsed="0"/>
-    <w:lsdException w:name="Light Grid Accent 2" w:semiHidden="0" w:uiPriority="62" w:unhideWhenUsed="0"/>
-    <w:lsdException w:name="Medium Shading 1 Accent 2" w:semiHidden="0" w:uiPriority="63" w:unhideWhenUsed="0"/>
-    <w:lsdException w:name="Medium Shading 2 Accent 2" w:semiHidden="0" w:uiPriority="64" w:unhideWhenUsed="0"/>
-    <w:lsdException w:name="Medium List 1 Accent 2" w:semiHidden="0" w:uiPriority="65" w:unhideWhenUsed="0"/>
-    <w:lsdException w:name="Medium List 2 Accent 2" w:semiHidden="0" w:uiPriority="66" w:unhideWhenUsed="0"/>
-    <w:lsdException w:name="Medium Grid 1 Accent 2" w:semiHidden="0" w:uiPriority="67" w:unhideWhenUsed="0"/>
-    <w:lsdException w:name="Medium Grid 2 Accent 2" w:semiHidden="0" w:uiPriority="68" w:unhideWhenUsed="0"/>
-    <w:lsdException w:name="Medium Grid 3 Accent 2" w:semiHidden="0" w:uiPriority="69" w:unhideWhenUsed="0"/>
-    <w:lsdException w:name="Dark List Accent 2" w:semiHidden="0" w:uiPriority="70" w:unhideWhenUsed="0"/>
-    <w:lsdException w:name="Colorful Shading Accent 2" w:semiHidden="0" w:uiPriority="71" w:unhideWhenUsed="0"/>
-    <w:lsdException w:name="Colorful List Accent 2" w:semiHidden="0" w:uiPriority="72" w:unhideWhenUsed="0"/>
-    <w:lsdException w:name="Colorful Grid Accent 2" w:semiHidden="0" w:uiPriority="73" w:unhideWhenUsed="0"/>
-    <w:lsdException w:name="Light Shading Accent 3" w:semiHidden="0" w:uiPriority="60" w:unhideWhenUsed="0"/>
-    <w:lsdException w:name="Light List Accent 3" w:semiHidden="0" w:uiPriority="61" w:unhideWhenUsed="0"/>
-    <w:lsdException w:name="Light Grid Accent 3" w:semiHidden="0" w:uiPriority="62" w:unhideWhenUsed="0"/>
-    <w:lsdException w:name="Medium Shading 1 Accent 3" w:semiHidden="0" w:uiPriority="63" w:unhideWhenUsed="0"/>
-    <w:lsdException w:name="Medium Shading 2 Accent 3" w:semiHidden="0" w:uiPriority="64" w:unhideWhenUsed="0"/>
-    <w:lsdException w:name="Medium List 1 Accent 3" w:semiHidden="0" w:uiPriority="65" w:unhideWhenUsed="0"/>
-    <w:lsdException w:name="Medium List 2 Accent 3" w:semiHidden="0" w:uiPriority="66" w:unhideWhenUsed="0"/>
-    <w:lsdException w:name="Medium Grid 1 Accent 3" w:semiHidden="0" w:uiPriority="67" w:unhideWhenUsed="0"/>
-    <w:lsdException w:name="Medium Grid 2 Accent 3" w:semiHidden="0" w:uiPriority="68" w:unhideWhenUsed="0"/>
-    <w:lsdException w:name="Medium Grid 3 Accent 3" w:semiHidden="0" w:uiPriority="69" w:unhideWhenUsed="0"/>
-    <w:lsdException w:name="Dark List Accent 3" w:semiHidden="0" w:uiPriority="70" w:unhideWhenUsed="0"/>
-    <w:lsdException w:name="Colorful Shading Accent 3" w:semiHidden="0" w:uiPriority="71" w:unhideWhenUsed="0"/>
-    <w:lsdException w:name="Colorful List Accent 3" w:semiHidden="0" w:uiPriority="72" w:unhideWhenUsed="0"/>
-    <w:lsdException w:name="Colorful Grid Accent 3" w:semiHidden="0" w:uiPriority="73" w:unhideWhenUsed="0"/>
-    <w:lsdException w:name="Light Shading Accent 4" w:semiHidden="0" w:uiPriority="60" w:unhideWhenUsed="0"/>
-    <w:lsdException w:name="Light List Accent 4" w:semiHidden="0" w:uiPriority="61" w:unhideWhenUsed="0"/>
-    <w:lsdException w:name="Light Grid Accent 4" w:semiHidden="0" w:uiPriority="62" w:unhideWhenUsed="0"/>
-    <w:lsdException w:name="Medium Shading 1 Accent 4" w:semiHidden="0" w:uiPriority="63" w:unhideWhenUsed="0"/>
-    <w:lsdException w:name="Medium Shading 2 Accent 4" w:semiHidden="0" w:uiPriority="64" w:unhideWhenUsed="0"/>
-    <w:lsdException w:name="Medium List 1 Accent 4" w:semiHidden="0" w:uiPriority="65" w:unhideWhenUsed="0"/>
-    <w:lsdException w:name="Medium List 2 Accent 4" w:semiHidden="0" w:uiPriority="66" w:unhideWhenUsed="0"/>
-    <w:lsdException w:name="Medium Grid 1 Accent 4" w:semiHidden="0" w:uiPriority="67" w:unhideWhenUsed="0"/>
-    <w:lsdException w:name="Medium Grid 2 Accent 4" w:semiHidden="0" w:uiPriority="68" w:unhideWhenUsed="0"/>
-    <w:lsdException w:name="Medium Grid 3 Accent 4" w:semiHidden="0" w:uiPriority="69" w:unhideWhenUsed="0"/>
-    <w:lsdException w:name="Dark List Accent 4" w:semiHidden="0" w:uiPriority="70" w:unhideWhenUsed="0"/>
-    <w:lsdException w:name="Colorful Shading Accent 4" w:semiHidden="0" w:uiPriority="71" w:unhideWhenUsed="0"/>
-    <w:lsdException w:name="Colorful List Accent 4" w:semiHidden="0" w:uiPriority="72" w:unhideWhenUsed="0"/>
-    <w:lsdException w:name="Colorful Grid Accent 4" w:semiHidden="0" w:uiPriority="73" w:unhideWhenUsed="0"/>
-    <w:lsdException w:name="Light Shading Accent 5" w:semiHidden="0" w:uiPriority="60" w:unhideWhenUsed="0"/>
-    <w:lsdException w:name="Light List Accent 5" w:semiHidden="0" w:uiPriority="61" w:unhideWhenUsed="0"/>
-    <w:lsdException w:name="Light Grid Accent 5" w:semiHidden="0" w:uiPriority="62" w:unhideWhenUsed="0"/>
-    <w:lsdException w:name="Medium Shading 1 Accent 5" w:semiHidden="0" w:uiPriority="63" w:unhideWhenUsed="0"/>
-    <w:lsdException w:name="Medium Shading 2 Accent 5" w:semiHidden="0" w:uiPriority="64" w:unhideWhenUsed="0"/>
-    <w:lsdException w:name="Medium List 1 Accent 5" w:semiHidden="0" w:uiPriority="65" w:unhideWhenUsed="0"/>
-    <w:lsdException w:name="Medium List 2 Accent 5" w:semiHidden="0" w:uiPriority="66" w:unhideWhenUsed="0"/>
-    <w:lsdException w:name="Medium Grid 1 Accent 5" w:semiHidden="0" w:uiPriority="67" w:unhideWhenUsed="0"/>
-    <w:lsdException w:name="Medium Grid 2 Accent 5" w:semiHidden="0" w:uiPriority="68" w:unhideWhenUsed="0"/>
-    <w:lsdException w:name="Medium Grid 3 Accent 5" w:semiHidden="0" w:uiPriority="69" w:unhideWhenUsed="0"/>
-    <w:lsdException w:name="Dark List Accent 5" w:semiHidden="0" w:uiPriority="70" w:unhideWhenUsed="0"/>
-    <w:lsdException w:name="Colorful Shading Accent 5" w:semiHidden="0" w:uiPriority="71" w:unhideWhenUsed="0"/>
-    <w:lsdException w:name="Colorful List Accent 5" w:semiHidden="0" w:uiPriority="72" w:unhideWhenUsed="0"/>
-    <w:lsdException w:name="Colorful Grid Accent 5" w:semiHidden="0" w:uiPriority="73" w:unhideWhenUsed="0"/>
-    <w:lsdException w:name="Light Shading Accent 6" w:semiHidden="0" w:uiPriority="60" w:unhideWhenUsed="0"/>
-    <w:lsdException w:name="Light List Accent 6" w:semiHidden="0" w:uiPriority="61" w:unhideWhenUsed="0"/>
-    <w:lsdException w:name="Light Grid Accent 6" w:semiHidden="0" w:uiPriority="62" w:unhideWhenUsed="0"/>
-    <w:lsdException w:name="Medium Shading 1 Accent 6" w:semiHidden="0" w:uiPriority="63" w:unhideWhenUsed="0"/>
-    <w:lsdException w:name="Medium Shading 2 Accent 6" w:semiHidden="0" w:uiPriority="64" w:unhideWhenUsed="0"/>
-    <w:lsdException w:name="Medium List 1 Accent 6" w:semiHidden="0" w:uiPriority="65" w:unhideWhenUsed="0"/>
-    <w:lsdException w:name="Medium List 2 Accent 6" w:semiHidden="0" w:uiPriority="66" w:unhideWhenUsed="0"/>
-    <w:lsdException w:name="Medium Grid 1 Accent 6" w:semiHidden="0" w:uiPriority="67" w:unhideWhenUsed="0"/>
-    <w:lsdException w:name="Medium Grid 2 Accent 6" w:semiHidden="0" w:uiPriority="68" w:unhideWhenUsed="0"/>
-    <w:lsdException w:name="Medium Grid 3 Accent 6" w:semiHidden="0" w:uiPriority="69" w:unhideWhenUsed="0"/>
-    <w:lsdException w:name="Dark List Accent 6" w:semiHidden="0" w:uiPriority="70" w:unhideWhenUsed="0"/>
-    <w:lsdException w:name="Colorful Shading Accent 6" w:semiHidden="0" w:uiPriority="71" w:unhideWhenUsed="0"/>
-    <w:lsdException w:name="Colorful List Accent 6" w:semiHidden="0" w:uiPriority="72" w:unhideWhenUsed="0"/>
-    <w:lsdException w:name="Colorful Grid Accent 6" w:semiHidden="0" w:uiPriority="73" w:unhideWhenUsed="0"/>
-    <w:lsdException w:name="Subtle Emphasis" w:semiHidden="0" w:uiPriority="19" w:unhideWhenUsed="0" w:qFormat="1"/>
-    <w:lsdException w:name="Intense Emphasis" w:semiHidden="0" w:uiPriority="21" w:unhideWhenUsed="0" w:qFormat="1"/>
-    <w:lsdException w:name="Subtle Reference" w:semiHidden="0" w:uiPriority="31" w:unhideWhenUsed="0" w:qFormat="1"/>
-    <w:lsdException w:name="Intense Reference" w:semiHidden="0" w:uiPriority="32" w:unhideWhenUsed="0" w:qFormat="1"/>
-    <w:lsdException w:name="Book Title" w:semiHidden="0" w:uiPriority="33" w:unhideWhenUsed="0" w:qFormat="1"/>
-    <w:lsdException w:name="Bibliography" w:uiPriority="37"/>
-    <w:lsdException w:name="TOC Heading" w:uiPriority="39" w:qFormat="1"/>
+  <w:latentStyles w:defLockedState="0" w:defUIPriority="99" w:defSemiHidden="0" w:defUnhideWhenUsed="0" w:defQFormat="0" w:count="371">
+    <w:lsdException w:name="Normal" w:uiPriority="0" w:qFormat="1"/>
+    <w:lsdException w:name="heading 1" w:uiPriority="9" w:qFormat="1"/>
+    <w:lsdException w:name="heading 2" w:semiHidden="1" w:uiPriority="9" w:unhideWhenUsed="1" w:qFormat="1"/>
+    <w:lsdException w:name="heading 3" w:semiHidden="1" w:uiPriority="9" w:unhideWhenUsed="1" w:qFormat="1"/>
+    <w:lsdException w:name="heading 4" w:semiHidden="1" w:uiPriority="9" w:unhideWhenUsed="1" w:qFormat="1"/>
+    <w:lsdException w:name="heading 5" w:semiHidden="1" w:uiPriority="9" w:unhideWhenUsed="1" w:qFormat="1"/>
+    <w:lsdException w:name="heading 6" w:semiHidden="1" w:uiPriority="9" w:unhideWhenUsed="1" w:qFormat="1"/>
+    <w:lsdException w:name="heading 7" w:semiHidden="1" w:uiPriority="9" w:unhideWhenUsed="1" w:qFormat="1"/>
+    <w:lsdException w:name="heading 8" w:semiHidden="1" w:uiPriority="9" w:unhideWhenUsed="1" w:qFormat="1"/>
+    <w:lsdException w:name="heading 9" w:semiHidden="1" w:uiPriority="9" w:unhideWhenUsed="1" w:qFormat="1"/>
+    <w:lsdException w:name="index 1" w:semiHidden="1" w:unhideWhenUsed="1"/>
+    <w:lsdException w:name="index 2" w:semiHidden="1" w:unhideWhenUsed="1"/>
+    <w:lsdException w:name="index 3" w:semiHidden="1" w:unhideWhenUsed="1"/>
+    <w:lsdException w:name="index 4" w:semiHidden="1" w:unhideWhenUsed="1"/>
+    <w:lsdException w:name="index 5" w:semiHidden="1" w:unhideWhenUsed="1"/>
+    <w:lsdException w:name="index 6" w:semiHidden="1" w:unhideWhenUsed="1"/>
+    <w:lsdException w:name="index 7" w:semiHidden="1" w:unhideWhenUsed="1"/>
+    <w:lsdException w:name="index 8" w:semiHidden="1" w:unhideWhenUsed="1"/>
+    <w:lsdException w:name="index 9" w:semiHidden="1" w:unhideWhenUsed="1"/>
+    <w:lsdException w:name="toc 1" w:semiHidden="1" w:uiPriority="39" w:unhideWhenUsed="1"/>
+    <w:lsdException w:name="toc 2" w:semiHidden="1" w:uiPriority="39" w:unhideWhenUsed="1"/>
+    <w:lsdException w:name="toc 3" w:semiHidden="1" w:uiPriority="39" w:unhideWhenUsed="1"/>
+    <w:lsdException w:name="toc 4" w:semiHidden="1" w:uiPriority="39" w:unhideWhenUsed="1"/>
+    <w:lsdException w:name="toc 5" w:semiHidden="1" w:uiPriority="39" w:unhideWhenUsed="1"/>
+    <w:lsdException w:name="toc 6" w:semiHidden="1" w:uiPriority="39" w:unhideWhenUsed="1"/>
+    <w:lsdException w:name="toc 7" w:semiHidden="1" w:uiPriority="39" w:unhideWhenUsed="1"/>
+    <w:lsdException w:name="toc 8" w:semiHidden="1" w:uiPriority="39" w:unhideWhenUsed="1"/>
+    <w:lsdException w:name="toc 9" w:semiHidden="1" w:uiPriority="39" w:unhideWhenUsed="1"/>
+    <w:lsdException w:name="Normal Indent" w:semiHidden="1" w:unhideWhenUsed="1"/>
+    <w:lsdException w:name="footnote text" w:semiHidden="1" w:unhideWhenUsed="1"/>
+    <w:lsdException w:name="annotation text" w:semiHidden="1" w:unhideWhenUsed="1"/>
+    <w:lsdException w:name="header" w:semiHidden="1" w:unhideWhenUsed="1"/>
+    <w:lsdException w:name="footer" w:semiHidden="1" w:unhideWhenUsed="1"/>
+    <w:lsdException w:name="index heading" w:semiHidden="1" w:unhideWhenUsed="1"/>
+    <w:lsdException w:name="caption" w:semiHidden="1" w:uiPriority="35" w:unhideWhenUsed="1" w:qFormat="1"/>
+    <w:lsdException w:name="table of figures" w:semiHidden="1" w:unhideWhenUsed="1"/>
+    <w:lsdException w:name="envelope address" w:semiHidden="1" w:unhideWhenUsed="1"/>
+    <w:lsdException w:name="envelope return" w:semiHidden="1" w:unhideWhenUsed="1"/>
+    <w:lsdException w:name="footnote reference" w:semiHidden="1" w:unhideWhenUsed="1"/>
+    <w:lsdException w:name="annotation reference" w:semiHidden="1" w:unhideWhenUsed="1"/>
+    <w:lsdException w:name="line number" w:semiHidden="1" w:unhideWhenUsed="1"/>
+    <w:lsdException w:name="page number" w:semiHidden="1" w:unhideWhenUsed="1"/>
+    <w:lsdException w:name="endnote reference" w:semiHidden="1" w:unhideWhenUsed="1"/>
+    <w:lsdException w:name="endnote text" w:semiHidden="1" w:unhideWhenUsed="1"/>
+    <w:lsdException w:name="table of authorities" w:semiHidden="1" w:unhideWhenUsed="1"/>
+    <w:lsdException w:name="macro" w:semiHidden="1" w:unhideWhenUsed="1"/>
+    <w:lsdException w:name="toa heading" w:semiHidden="1" w:unhideWhenUsed="1"/>
+    <w:lsdException w:name="List" w:semiHidden="1" w:unhideWhenUsed="1"/>
+    <w:lsdException w:name="List Bullet" w:semiHidden="1" w:unhideWhenUsed="1"/>
+    <w:lsdException w:name="List Number" w:semiHidden="1" w:unhideWhenUsed="1"/>
+    <w:lsdException w:name="List 2" w:semiHidden="1" w:unhideWhenUsed="1"/>
+    <w:lsdException w:name="List 3" w:semiHidden="1" w:unhideWhenUsed="1"/>
+    <w:lsdException w:name="List 4" w:semiHidden="1" w:unhideWhenUsed="1"/>
+    <w:lsdException w:name="List 5" w:semiHidden="1" w:unhideWhenUsed="1"/>
+    <w:lsdException w:name="List Bullet 2" w:semiHidden="1" w:unhideWhenUsed="1"/>
+    <w:lsdException w:name="List Bullet 3" w:semiHidden="1" w:unhideWhenUsed="1"/>
+    <w:lsdException w:name="List Bullet 4" w:semiHidden="1" w:unhideWhenUsed="1"/>
+    <w:lsdException w:name="List Bullet 5" w:semiHidden="1" w:unhideWhenUsed="1"/>
+    <w:lsdException w:name="List Number 2" w:semiHidden="1" w:unhideWhenUsed="1"/>
+    <w:lsdException w:name="List Number 3" w:semiHidden="1" w:unhideWhenUsed="1"/>
+    <w:lsdException w:name="List Number 4" w:semiHidden="1" w:unhideWhenUsed="1"/>
+    <w:lsdException w:name="List Number 5" w:semiHidden="1" w:unhideWhenUsed="1"/>
+    <w:lsdException w:name="Title" w:uiPriority="10" w:qFormat="1"/>
+    <w:lsdException w:name="Closing" w:semiHidden="1" w:unhideWhenUsed="1"/>
+    <w:lsdException w:name="Signature" w:semiHidden="1" w:unhideWhenUsed="1"/>
+    <w:lsdException w:name="Default Paragraph Font" w:semiHidden="1" w:uiPriority="1" w:unhideWhenUsed="1"/>
+    <w:lsdException w:name="Body Text" w:semiHidden="1" w:unhideWhenUsed="1"/>
+    <w:lsdException w:name="Body Text Indent" w:semiHidden="1" w:unhideWhenUsed="1"/>
+    <w:lsdException w:name="List Continue" w:semiHidden="1" w:unhideWhenUsed="1"/>
+    <w:lsdException w:name="List Continue 2" w:semiHidden="1" w:unhideWhenUsed="1"/>
+    <w:lsdException w:name="List Continue 3" w:semiHidden="1" w:unhideWhenUsed="1"/>
+    <w:lsdException w:name="List Continue 4" w:semiHidden="1" w:unhideWhenUsed="1"/>
+    <w:lsdException w:name="List Continue 5" w:semiHidden="1" w:unhideWhenUsed="1"/>
+    <w:lsdException w:name="Message Header" w:semiHidden="1" w:unhideWhenUsed="1"/>
+    <w:lsdException w:name="Subtitle" w:uiPriority="11" w:qFormat="1"/>
+    <w:lsdException w:name="Salutation" w:semiHidden="1" w:unhideWhenUsed="1"/>
+    <w:lsdException w:name="Date" w:semiHidden="1" w:unhideWhenUsed="1"/>
+    <w:lsdException w:name="Body Text First Indent" w:semiHidden="1" w:unhideWhenUsed="1"/>
+    <w:lsdException w:name="Body Text First Indent 2" w:semiHidden="1" w:unhideWhenUsed="1"/>
+    <w:lsdException w:name="Note Heading" w:semiHidden="1" w:unhideWhenUsed="1"/>
+    <w:lsdException w:name="Body Text 2" w:semiHidden="1" w:unhideWhenUsed="1"/>
+    <w:lsdException w:name="Body Text 3" w:semiHidden="1" w:unhideWhenUsed="1"/>
+    <w:lsdException w:name="Body Text Indent 2" w:semiHidden="1" w:unhideWhenUsed="1"/>
+    <w:lsdException w:name="Body Text Indent 3" w:semiHidden="1" w:unhideWhenUsed="1"/>
+    <w:lsdException w:name="Block Text" w:semiHidden="1" w:unhideWhenUsed="1"/>
+    <w:lsdException w:name="Hyperlink" w:semiHidden="1" w:unhideWhenUsed="1"/>
+    <w:lsdException w:name="FollowedHyperlink" w:semiHidden="1" w:unhideWhenUsed="1"/>
+    <w:lsdException w:name="Strong" w:uiPriority="22" w:qFormat="1"/>
+    <w:lsdException w:name="Emphasis" w:uiPriority="20" w:qFormat="1"/>
+    <w:lsdException w:name="Document Map" w:semiHidden="1" w:unhideWhenUsed="1"/>
+    <w:lsdException w:name="Plain Text" w:semiHidden="1" w:unhideWhenUsed="1"/>
+    <w:lsdException w:name="E-mail Signature" w:semiHidden="1" w:unhideWhenUsed="1"/>
+    <w:lsdException w:name="HTML Top of Form" w:semiHidden="1" w:unhideWhenUsed="1"/>
+    <w:lsdException w:name="HTML Bottom of Form" w:semiHidden="1" w:unhideWhenUsed="1"/>
+    <w:lsdException w:name="Normal (Web)" w:semiHidden="1" w:unhideWhenUsed="1"/>
+    <w:lsdException w:name="HTML Acronym" w:semiHidden="1" w:unhideWhenUsed="1"/>
+    <w:lsdException w:name="HTML Address" w:semiHidden="1" w:unhideWhenUsed="1"/>
+    <w:lsdException w:name="HTML Cite" w:semiHidden="1" w:unhideWhenUsed="1"/>
+    <w:lsdException w:name="HTML Code" w:semiHidden="1" w:unhideWhenUsed="1"/>
+    <w:lsdException w:name="HTML Definition" w:semiHidden="1" w:unhideWhenUsed="1"/>
+    <w:lsdException w:name="HTML Keyboard" w:semiHidden="1" w:unhideWhenUsed="1"/>
+    <w:lsdException w:name="HTML Preformatted" w:semiHidden="1" w:unhideWhenUsed="1"/>
+    <w:lsdException w:name="HTML Sample" w:semiHidden="1" w:unhideWhenUsed="1"/>
+    <w:lsdException w:name="HTML Typewriter" w:semiHidden="1" w:unhideWhenUsed="1"/>
+    <w:lsdException w:name="HTML Variable" w:semiHidden="1" w:unhideWhenUsed="1"/>
+    <w:lsdException w:name="Normal Table" w:semiHidden="1" w:unhideWhenUsed="1"/>
+    <w:lsdException w:name="annotation subject" w:semiHidden="1" w:unhideWhenUsed="1"/>
+    <w:lsdException w:name="No List" w:semiHidden="1" w:unhideWhenUsed="1"/>
+    <w:lsdException w:name="Outline List 1" w:semiHidden="1" w:unhideWhenUsed="1"/>
+    <w:lsdException w:name="Outline List 2" w:semiHidden="1" w:unhideWhenUsed="1"/>
+    <w:lsdException w:name="Outline List 3" w:semiHidden="1" w:unhideWhenUsed="1"/>
+    <w:lsdException w:name="Table Simple 1" w:semiHidden="1" w:unhideWhenUsed="1"/>
+    <w:lsdException w:name="Table Simple 2" w:semiHidden="1" w:unhideWhenUsed="1"/>
+    <w:lsdException w:name="Table Simple 3" w:semiHidden="1" w:unhideWhenUsed="1"/>
+    <w:lsdException w:name="Table Classic 1" w:semiHidden="1" w:unhideWhenUsed="1"/>
+    <w:lsdException w:name="Table Classic 2" w:semiHidden="1" w:unhideWhenUsed="1"/>
+    <w:lsdException w:name="Table Classic 3" w:semiHidden="1" w:unhideWhenUsed="1"/>
+    <w:lsdException w:name="Table Classic 4" w:semiHidden="1" w:unhideWhenUsed="1"/>
+    <w:lsdException w:name="Table Colorful 1" w:semiHidden="1" w:unhideWhenUsed="1"/>
+    <w:lsdException w:name="Table Colorful 2" w:semiHidden="1" w:unhideWhenUsed="1"/>
+    <w:lsdException w:name="Table Colorful 3" w:semiHidden="1" w:unhideWhenUsed="1"/>
+    <w:lsdException w:name="Table Columns 1" w:semiHidden="1" w:unhideWhenUsed="1"/>
+    <w:lsdException w:name="Table Columns 2" w:semiHidden="1" w:unhideWhenUsed="1"/>
+    <w:lsdException w:name="Table Columns 3" w:semiHidden="1" w:unhideWhenUsed="1"/>
+    <w:lsdException w:name="Table Columns 4" w:semiHidden="1" w:unhideWhenUsed="1"/>
+    <w:lsdException w:name="Table Columns 5" w:semiHidden="1" w:unhideWhenUsed="1"/>
+    <w:lsdException w:name="Table Grid 1" w:semiHidden="1" w:unhideWhenUsed="1"/>
+    <w:lsdException w:name="Table Grid 2" w:semiHidden="1" w:unhideWhenUsed="1"/>
+    <w:lsdException w:name="Table Grid 3" w:semiHidden="1" w:unhideWhenUsed="1"/>
+    <w:lsdException w:name="Table Grid 4" w:semiHidden="1" w:unhideWhenUsed="1"/>
+    <w:lsdException w:name="Table Grid 5" w:semiHidden="1" w:unhideWhenUsed="1"/>
+    <w:lsdException w:name="Table Grid 6" w:semiHidden="1" w:unhideWhenUsed="1"/>
+    <w:lsdException w:name="Table Grid 7" w:semiHidden="1" w:unhideWhenUsed="1"/>
+    <w:lsdException w:name="Table Grid 8" w:semiHidden="1" w:unhideWhenUsed="1"/>
+    <w:lsdException w:name="Table List 1" w:semiHidden="1" w:unhideWhenUsed="1"/>
+    <w:lsdException w:name="Table List 2" w:semiHidden="1" w:unhideWhenUsed="1"/>
+    <w:lsdException w:name="Table List 3" w:semiHidden="1" w:unhideWhenUsed="1"/>
+    <w:lsdException w:name="Table List 4" w:semiHidden="1" w:unhideWhenUsed="1"/>
+    <w:lsdException w:name="Table List 5" w:semiHidden="1" w:unhideWhenUsed="1"/>
+    <w:lsdException w:name="Table List 6" w:semiHidden="1" w:unhideWhenUsed="1"/>
+    <w:lsdException w:name="Table List 7" w:semiHidden="1" w:unhideWhenUsed="1"/>
+    <w:lsdException w:name="Table List 8" w:semiHidden="1" w:unhideWhenUsed="1"/>
+    <w:lsdException w:name="Table 3D effects 1" w:semiHidden="1" w:unhideWhenUsed="1"/>
+    <w:lsdException w:name="Table 3D effects 2" w:semiHidden="1" w:unhideWhenUsed="1"/>
+    <w:lsdException w:name="Table 3D effects 3" w:semiHidden="1" w:unhideWhenUsed="1"/>
+    <w:lsdException w:name="Table Contemporary" w:semiHidden="1" w:unhideWhenUsed="1"/>
+    <w:lsdException w:name="Table Elegant" w:semiHidden="1" w:unhideWhenUsed="1"/>
+    <w:lsdException w:name="Table Professional" w:semiHidden="1" w:unhideWhenUsed="1"/>
+    <w:lsdException w:name="Table Subtle 1" w:semiHidden="1" w:unhideWhenUsed="1"/>
+    <w:lsdException w:name="Table Subtle 2" w:semiHidden="1" w:unhideWhenUsed="1"/>
+    <w:lsdException w:name="Table Web 1" w:semiHidden="1" w:unhideWhenUsed="1"/>
+    <w:lsdException w:name="Table Web 2" w:semiHidden="1" w:unhideWhenUsed="1"/>
+    <w:lsdException w:name="Table Web 3" w:semiHidden="1" w:unhideWhenUsed="1"/>
+    <w:lsdException w:name="Balloon Text" w:semiHidden="1" w:unhideWhenUsed="1"/>
+    <w:lsdException w:name="Table Grid" w:uiPriority="59"/>
+    <w:lsdException w:name="Table Theme" w:semiHidden="1" w:unhideWhenUsed="1"/>
+    <w:lsdException w:name="Placeholder Text" w:semiHidden="1"/>
+    <w:lsdException w:name="No Spacing" w:uiPriority="1" w:qFormat="1"/>
+    <w:lsdException w:name="Light Shading" w:uiPriority="60"/>
+    <w:lsdException w:name="Light List" w:uiPriority="61"/>
+    <w:lsdException w:name="Light Grid" w:uiPriority="62"/>
+    <w:lsdException w:name="Medium Shading 1" w:uiPriority="63"/>
+    <w:lsdException w:name="Medium Shading 2" w:uiPriority="64"/>
+    <w:lsdException w:name="Medium List 1" w:uiPriority="65"/>
+    <w:lsdException w:name="Medium List 2" w:uiPriority="66"/>
+    <w:lsdException w:name="Medium Grid 1" w:uiPriority="67"/>
+    <w:lsdException w:name="Medium Grid 2" w:uiPriority="68"/>
+    <w:lsdException w:name="Medium Grid 3" w:uiPriority="69"/>
+    <w:lsdException w:name="Dark List" w:uiPriority="70"/>
+    <w:lsdException w:name="Colorful Shading" w:uiPriority="71"/>
+    <w:lsdException w:name="Colorful List" w:uiPriority="72"/>
+    <w:lsdException w:name="Colorful Grid" w:uiPriority="73"/>
+    <w:lsdException w:name="Light Shading Accent 1" w:uiPriority="60"/>
+    <w:lsdException w:name="Light List Accent 1" w:uiPriority="61"/>
+    <w:lsdException w:name="Light Grid Accent 1" w:uiPriority="62"/>
+    <w:lsdException w:name="Medium Shading 1 Accent 1" w:uiPriority="63"/>
+    <w:lsdException w:name="Medium Shading 2 Accent 1" w:uiPriority="64"/>
+    <w:lsdException w:name="Medium List 1 Accent 1" w:uiPriority="65"/>
+    <w:lsdException w:name="Revision" w:semiHidden="1"/>
+    <w:lsdException w:name="List Paragraph" w:uiPriority="34" w:qFormat="1"/>
+    <w:lsdException w:name="Quote" w:uiPriority="29" w:qFormat="1"/>
+    <w:lsdException w:name="Intense Quote" w:uiPriority="30" w:qFormat="1"/>
+    <w:lsdException w:name="Medium List 2 Accent 1" w:uiPriority="66"/>
+    <w:lsdException w:name="Medium Grid 1 Accent 1" w:uiPriority="67"/>
+    <w:lsdException w:name="Medium Grid 2 Accent 1" w:uiPriority="68"/>
+    <w:lsdException w:name="Medium Grid 3 Accent 1" w:uiPriority="69"/>
+    <w:lsdException w:name="Dark List Accent 1" w:uiPriority="70"/>
+    <w:lsdException w:name="Colorful Shading Accent 1" w:uiPriority="71"/>
+    <w:lsdException w:name="Colorful List Accent 1" w:uiPriority="72"/>
+    <w:lsdException w:name="Colorful Grid Accent 1" w:uiPriority="73"/>
+    <w:lsdException w:name="Light Shading Accent 2" w:uiPriority="60"/>
+    <w:lsdException w:name="Light List Accent 2" w:uiPriority="61"/>
+    <w:lsdException w:name="Light Grid Accent 2" w:uiPriority="62"/>
+    <w:lsdException w:name="Medium Shading 1 Accent 2" w:uiPriority="63"/>
+    <w:lsdException w:name="Medium Shading 2 Accent 2" w:uiPriority="64"/>
+    <w:lsdException w:name="Medium List 1 Accent 2" w:uiPriority="65"/>
+    <w:lsdException w:name="Medium List 2 Accent 2" w:uiPriority="66"/>
+    <w:lsdException w:name="Medium Grid 1 Accent 2" w:uiPriority="67"/>
+    <w:lsdException w:name="Medium Grid 2 Accent 2" w:uiPriority="68"/>
+    <w:lsdException w:name="Medium Grid 3 Accent 2" w:uiPriority="69"/>
+    <w:lsdException w:name="Dark List Accent 2" w:uiPriority="70"/>
+    <w:lsdException w:name="Colorful Shading Accent 2" w:uiPriority="71"/>
+    <w:lsdException w:name="Colorful List Accent 2" w:uiPriority="72"/>
+    <w:lsdException w:name="Colorful Grid Accent 2" w:uiPriority="73"/>
+    <w:lsdException w:name="Light Shading Accent 3" w:uiPriority="60"/>
+    <w:lsdException w:name="Light List Accent 3" w:uiPriority="61"/>
+    <w:lsdException w:name="Light Grid Accent 3" w:uiPriority="62"/>
+    <w:lsdException w:name="Medium Shading 1 Accent 3" w:uiPriority="63"/>
+    <w:lsdException w:name="Medium Shading 2 Accent 3" w:uiPriority="64"/>
+    <w:lsdException w:name="Medium List 1 Accent 3" w:uiPriority="65"/>
+    <w:lsdException w:name="Medium List 2 Accent 3" w:uiPriority="66"/>
+    <w:lsdException w:name="Medium Grid 1 Accent 3" w:uiPriority="67"/>
+    <w:lsdException w:name="Medium Grid 2 Accent 3" w:uiPriority="68"/>
+    <w:lsdException w:name="Medium Grid 3 Accent 3" w:uiPriority="69"/>
+    <w:lsdException w:name="Dark List Accent 3" w:uiPriority="70"/>
+    <w:lsdException w:name="Colorful Shading Accent 3" w:uiPriority="71"/>
+    <w:lsdException w:name="Colorful List Accent 3" w:uiPriority="72"/>
+    <w:lsdException w:name="Colorful Grid Accent 3" w:uiPriority="73"/>
+    <w:lsdException w:name="Light Shading Accent 4" w:uiPriority="60"/>
+    <w:lsdException w:name="Light List Accent 4" w:uiPriority="61"/>
+    <w:lsdException w:name="Light Grid Accent 4" w:uiPriority="62"/>
+    <w:lsdException w:name="Medium Shading 1 Accent 4" w:uiPriority="63"/>
+    <w:lsdException w:name="Medium Shading 2 Accent 4" w:uiPriority="64"/>
+    <w:lsdException w:name="Medium List 1 Accent 4" w:uiPriority="65"/>
+    <w:lsdException w:name="Medium List 2 Accent 4" w:uiPriority="66"/>
+    <w:lsdException w:name="Medium Grid 1 Accent 4" w:uiPriority="67"/>
+    <w:lsdException w:name="Medium Grid 2 Accent 4" w:uiPriority="68"/>
+    <w:lsdException w:name="Medium Grid 3 Accent 4" w:uiPriority="69"/>
+    <w:lsdException w:name="Dark List Accent 4" w:uiPriority="70"/>
+    <w:lsdException w:name="Colorful Shading Accent 4" w:uiPriority="71"/>
+    <w:lsdException w:name="Colorful List Accent 4" w:uiPriority="72"/>
+    <w:lsdException w:name="Colorful Grid Accent 4" w:uiPriority="73"/>
+    <w:lsdException w:name="Light Shading Accent 5" w:uiPriority="60"/>
+    <w:lsdException w:name="Light List Accent 5" w:uiPriority="61"/>
+    <w:lsdException w:name="Light Grid Accent 5" w:uiPriority="62"/>
+    <w:lsdException w:name="Medium Shading 1 Accent 5" w:uiPriority="63"/>
+    <w:lsdException w:name="Medium Shading 2 Accent 5" w:uiPriority="64"/>
+    <w:lsdException w:name="Medium List 1 Accent 5" w:uiPriority="65"/>
+    <w:lsdException w:name="Medium List 2 Accent 5" w:uiPriority="66"/>
+    <w:lsdException w:name="Medium Grid 1 Accent 5" w:uiPriority="67"/>
+    <w:lsdException w:name="Medium Grid 2 Accent 5" w:uiPriority="68"/>
+    <w:lsdException w:name="Medium Grid 3 Accent 5" w:uiPriority="69"/>
+    <w:lsdException w:name="Dark List Accent 5" w:uiPriority="70"/>
+    <w:lsdException w:name="Colorful Shading Accent 5" w:uiPriority="71"/>
+    <w:lsdException w:name="Colorful List Accent 5" w:uiPriority="72"/>
+    <w:lsdException w:name="Colorful Grid Accent 5" w:uiPriority="73"/>
+    <w:lsdException w:name="Light Shading Accent 6" w:uiPriority="60"/>
+    <w:lsdException w:name="Light List Accent 6" w:uiPriority="61"/>
+    <w:lsdException w:name="Light Grid Accent 6" w:uiPriority="62"/>
+    <w:lsdException w:name="Medium Shading 1 Accent 6" w:uiPriority="63"/>
+    <w:lsdException w:name="Medium Shading 2 Accent 6" w:uiPriority="64"/>
+    <w:lsdException w:name="Medium List 1 Accent 6" w:uiPriority="65"/>
+    <w:lsdException w:name="Medium List 2 Accent 6" w:uiPriority="66"/>
+    <w:lsdException w:name="Medium Grid 1 Accent 6" w:uiPriority="67"/>
+    <w:lsdException w:name="Medium Grid 2 Accent 6" w:uiPriority="68"/>
+    <w:lsdException w:name="Medium Grid 3 Accent 6" w:uiPriority="69"/>
+    <w:lsdException w:name="Dark List Accent 6" w:uiPriority="70"/>
+    <w:lsdException w:name="Colorful Shading Accent 6" w:uiPriority="71"/>
+    <w:lsdException w:name="Colorful List Accent 6" w:uiPriority="72"/>
+    <w:lsdException w:name="Colorful Grid Accent 6" w:uiPriority="73"/>
+    <w:lsdException w:name="Subtle Emphasis" w:uiPriority="19" w:qFormat="1"/>
+    <w:lsdException w:name="Intense Emphasis" w:uiPriority="21" w:qFormat="1"/>
+    <w:lsdException w:name="Subtle Reference" w:uiPriority="31" w:qFormat="1"/>
+    <w:lsdException w:name="Intense Reference" w:uiPriority="32" w:qFormat="1"/>
+    <w:lsdException w:name="Book Title" w:uiPriority="33" w:qFormat="1"/>
+    <w:lsdException w:name="Bibliography" w:semiHidden="1" w:uiPriority="37" w:unhideWhenUsed="1"/>
+    <w:lsdException w:name="TOC Heading" w:semiHidden="1" w:uiPriority="39" w:unhideWhenUsed="1" w:qFormat="1"/>
+    <w:lsdException w:name="Plain Table 1" w:uiPriority="41"/>
+    <w:lsdException w:name="Plain Table 2" w:uiPriority="42"/>
+    <w:lsdException w:name="Plain Table 3" w:uiPriority="43"/>
+    <w:lsdException w:name="Plain Table 4" w:uiPriority="44"/>
+    <w:lsdException w:name="Plain Table 5" w:uiPriority="45"/>
+    <w:lsdException w:name="Grid Table Light" w:uiPriority="40"/>
+    <w:lsdException w:name="Grid Table 1 Light" w:uiPriority="46"/>
+    <w:lsdException w:name="Grid Table 2" w:uiPriority="47"/>
+    <w:lsdException w:name="Grid Table 3" w:uiPriority="48"/>
+    <w:lsdException w:name="Grid Table 4" w:uiPriority="49"/>
+    <w:lsdException w:name="Grid Table 5 Dark" w:uiPriority="50"/>
+    <w:lsdException w:name="Grid Table 6 Colorful" w:uiPriority="51"/>
+    <w:lsdException w:name="Grid Table 7 Colorful" w:uiPriority="52"/>
+    <w:lsdException w:name="Grid Table 1 Light Accent 1" w:uiPriority="46"/>
+    <w:lsdException w:name="Grid Table 2 Accent 1" w:uiPriority="47"/>
+    <w:lsdException w:name="Grid Table 3 Accent 1" w:uiPriority="48"/>
+    <w:lsdException w:name="Grid Table 4 Accent 1" w:uiPriority="49"/>
+    <w:lsdException w:name="Grid Table 5 Dark Accent 1" w:uiPriority="50"/>
+    <w:lsdException w:name="Grid Table 6 Colorful Accent 1" w:uiPriority="51"/>
+    <w:lsdException w:name="Grid Table 7 Colorful Accent 1" w:uiPriority="52"/>
+    <w:lsdException w:name="Grid Table 1 Light Accent 2" w:uiPriority="46"/>
+    <w:lsdException w:name="Grid Table 2 Accent 2" w:uiPriority="47"/>
+    <w:lsdException w:name="Grid Table 3 Accent 2" w:uiPriority="48"/>
+    <w:lsdException w:name="Grid Table 4 Accent 2" w:uiPriority="49"/>
+    <w:lsdException w:name="Grid Table 5 Dark Accent 2" w:uiPriority="50"/>
+    <w:lsdException w:name="Grid Table 6 Colorful Accent 2" w:uiPriority="51"/>
+    <w:lsdException w:name="Grid Table 7 Colorful Accent 2" w:uiPriority="52"/>
+    <w:lsdException w:name="Grid Table 1 Light Accent 3" w:uiPriority="46"/>
+    <w:lsdException w:name="Grid Table 2 Accent 3" w:uiPriority="47"/>
+    <w:lsdException w:name="Grid Table 3 Accent 3" w:uiPriority="48"/>
+    <w:lsdException w:name="Grid Table 4 Accent 3" w:uiPriority="49"/>
+    <w:lsdException w:name="Grid Table 5 Dark Accent 3" w:uiPriority="50"/>
+    <w:lsdException w:name="Grid Table 6 Colorful Accent 3" w:uiPriority="51"/>
+    <w:lsdException w:name="Grid Table 7 Colorful Accent 3" w:uiPriority="52"/>
+    <w:lsdException w:name="Grid Table 1 Light Accent 4" w:uiPriority="46"/>
+    <w:lsdException w:name="Grid Table 2 Accent 4" w:uiPriority="47"/>
+    <w:lsdException w:name="Grid Table 3 Accent 4" w:uiPriority="48"/>
+    <w:lsdException w:name="Grid Table 4 Accent 4" w:uiPriority="49"/>
+    <w:lsdException w:name="Grid Table 5 Dark Accent 4" w:uiPriority="50"/>
+    <w:lsdException w:name="Grid Table 6 Colorful Accent 4" w:uiPriority="51"/>
+    <w:lsdException w:name="Grid Table 7 Colorful Accent 4" w:uiPriority="52"/>
+    <w:lsdException w:name="Grid Table 1 Light Accent 5" w:uiPriority="46"/>
+    <w:lsdException w:name="Grid Table 2 Accent 5" w:uiPriority="47"/>
+    <w:lsdException w:name="Grid Table 3 Accent 5" w:uiPriority="48"/>
+    <w:lsdException w:name="Grid Table 4 Accent 5" w:uiPriority="49"/>
+    <w:lsdException w:name="Grid Table 5 Dark Accent 5" w:uiPriority="50"/>
+    <w:lsdException w:name="Grid Table 6 Colorful Accent 5" w:uiPriority="51"/>
+    <w:lsdException w:name="Grid Table 7 Colorful Accent 5" w:uiPriority="52"/>
+    <w:lsdException w:name="Grid Table 1 Light Accent 6" w:uiPriority="46"/>
+    <w:lsdException w:name="Grid Table 2 Accent 6" w:uiPriority="47"/>
+    <w:lsdException w:name="Grid Table 3 Accent 6" w:uiPriority="48"/>
+    <w:lsdException w:name="Grid Table 4 Accent 6" w:uiPriority="49"/>
+    <w:lsdException w:name="Grid Table 5 Dark Accent 6" w:uiPriority="50"/>
+    <w:lsdException w:name="Grid Table 6 Colorful Accent 6" w:uiPriority="51"/>
+    <w:lsdException w:name="Grid Table 7 Colorful Accent 6" w:uiPriority="52"/>
+    <w:lsdException w:name="List Table 1 Light" w:uiPriority="46"/>
+    <w:lsdException w:name="List Table 2" w:uiPriority="47"/>
+    <w:lsdException w:name="List Table 3" w:uiPriority="48"/>
+    <w:lsdException w:name="List Table 4" w:uiPriority="49"/>
+    <w:lsdException w:name="List Table 5 Dark" w:uiPriority="50"/>
+    <w:lsdException w:name="List Table 6 Colorful" w:uiPriority="51"/>
+    <w:lsdException w:name="List Table 7 Colorful" w:uiPriority="52"/>
+    <w:lsdException w:name="List Table 1 Light Accent 1" w:uiPriority="46"/>
+    <w:lsdException w:name="List Table 2 Accent 1" w:uiPriority="47"/>
+    <w:lsdException w:name="List Table 3 Accent 1" w:uiPriority="48"/>
+    <w:lsdException w:name="List Table 4 Accent 1" w:uiPriority="49"/>
+    <w:lsdException w:name="List Table 5 Dark Accent 1" w:uiPriority="50"/>
+    <w:lsdException w:name="List Table 6 Colorful Accent 1" w:uiPriority="51"/>
+    <w:lsdException w:name="List Table 7 Colorful Accent 1" w:uiPriority="52"/>
+    <w:lsdException w:name="List Table 1 Light Accent 2" w:uiPriority="46"/>
+    <w:lsdException w:name="List Table 2 Accent 2" w:uiPriority="47"/>
+    <w:lsdException w:name="List Table 3 Accent 2" w:uiPriority="48"/>
+    <w:lsdException w:name="List Table 4 Accent 2" w:uiPriority="49"/>
+    <w:lsdException w:name="List Table 5 Dark Accent 2" w:uiPriority="50"/>
+    <w:lsdException w:name="List Table 6 Colorful Accent 2" w:uiPriority="51"/>
+    <w:lsdException w:name="List Table 7 Colorful Accent 2" w:uiPriority="52"/>
+    <w:lsdException w:name="List Table 1 Light Accent 3" w:uiPriority="46"/>
+    <w:lsdException w:name="List Table 2 Accent 3" w:uiPriority="47"/>
+    <w:lsdException w:name="List Table 3 Accent 3" w:uiPriority="48"/>
+    <w:lsdException w:name="List Table 4 Accent 3" w:uiPriority="49"/>
+    <w:lsdException w:name="List Table 5 Dark Accent 3" w:uiPriority="50"/>
+    <w:lsdException w:name="List Table 6 Colorful Accent 3" w:uiPriority="51"/>
+    <w:lsdException w:name="List Table 7 Colorful Accent 3" w:uiPriority="52"/>
+    <w:lsdException w:name="List Table 1 Light Accent 4" w:uiPriority="46"/>
+    <w:lsdException w:name="List Table 2 Accent 4" w:uiPriority="47"/>
+    <w:lsdException w:name="List Table 3 Accent 4" w:uiPriority="48"/>
+    <w:lsdException w:name="List Table 4 Accent 4" w:uiPriority="49"/>
+    <w:lsdException w:name="List Table 5 Dark Accent 4" w:uiPriority="50"/>
+    <w:lsdException w:name="List Table 6 Colorful Accent 4" w:uiPriority="51"/>
+    <w:lsdException w:name="List Table 7 Colorful Accent 4" w:uiPriority="52"/>
+    <w:lsdException w:name="List Table 1 Light Accent 5" w:uiPriority="46"/>
+    <w:lsdException w:name="List Table 2 Accent 5" w:uiPriority="47"/>
+    <w:lsdException w:name="List Table 3 Accent 5" w:uiPriority="48"/>
+    <w:lsdException w:name="List Table 4 Accent 5" w:uiPriority="49"/>
+    <w:lsdException w:name="List Table 5 Dark Accent 5" w:uiPriority="50"/>
+    <w:lsdException w:name="List Table 6 Colorful Accent 5" w:uiPriority="51"/>
+    <w:lsdException w:name="List Table 7 Colorful Accent 5" w:uiPriority="52"/>
+    <w:lsdException w:name="List Table 1 Light Accent 6" w:uiPriority="46"/>
+    <w:lsdException w:name="List Table 2 Accent 6" w:uiPriority="47"/>
+    <w:lsdException w:name="List Table 3 Accent 6" w:uiPriority="48"/>
+    <w:lsdException w:name="List Table 4 Accent 6" w:uiPriority="49"/>
+    <w:lsdException w:name="List Table 5 Dark Accent 6" w:uiPriority="50"/>
+    <w:lsdException w:name="List Table 6 Colorful Accent 6" w:uiPriority="51"/>
+    <w:lsdException w:name="List Table 7 Colorful Accent 6" w:uiPriority="52"/>
   </w:latentStyles>
   <w:style w:type="paragraph" w:default="1" w:styleId="Normal">
     <w:name w:val="Normal"/>
@@ -4774,7 +5966,6 @@
   <w:style w:type="character" w:default="1" w:styleId="DefaultParagraphFont">
     <w:name w:val="Default Paragraph Font"/>
     <w:uiPriority w:val="1"/>
-    <w:semiHidden/>
     <w:unhideWhenUsed/>
   </w:style>
   <w:style w:type="table" w:default="1" w:styleId="TableNormal">
@@ -4782,7 +5973,6 @@
     <w:uiPriority w:val="99"/>
     <w:semiHidden/>
     <w:unhideWhenUsed/>
-    <w:qFormat/>
     <w:tblPr>
       <w:tblInd w:w="0" w:type="dxa"/>
       <w:tblCellMar>

--- a/FYP Progressive Report.docx
+++ b/FYP Progressive Report.docx
@@ -4,18 +4,2024 @@
   <w:body>
     <w:p>
       <w:pPr>
-        <w:rPr>
-          <w:rFonts w:ascii="Times New Roman" w:hAnsi="Times New Roman" w:cs="Times New Roman"/>
-          <w:sz w:val="24"/>
-          <w:szCs w:val="24"/>
-        </w:rPr>
-      </w:pPr>
-      <w:r>
-        <w:rPr>
-          <w:rFonts w:ascii="Times New Roman" w:hAnsi="Times New Roman" w:cs="Times New Roman"/>
-          <w:sz w:val="24"/>
-          <w:szCs w:val="24"/>
-        </w:rPr>
+        <w:spacing w:after="362"/>
+        <w:ind w:right="25"/>
+        <w:jc w:val="center"/>
+        <w:rPr>
+          <w:rFonts w:ascii="Times New Roman" w:hAnsi="Times New Roman" w:cs="Times New Roman"/>
+          <w:b/>
+          <w:sz w:val="24"/>
+          <w:szCs w:val="24"/>
+        </w:rPr>
+      </w:pPr>
+      <w:r>
+        <w:rPr>
+          <w:rFonts w:ascii="Times New Roman" w:hAnsi="Times New Roman" w:cs="Times New Roman"/>
+          <w:b/>
+          <w:noProof/>
+          <w:sz w:val="24"/>
+          <w:szCs w:val="24"/>
+        </w:rPr>
+        <w:drawing>
+          <wp:inline distT="0" distB="0" distL="0" distR="0" wp14:anchorId="4D5820A5" wp14:editId="48E93235">
+            <wp:extent cx="1621536" cy="1447800"/>
+            <wp:effectExtent l="0" t="0" r="0" b="0"/>
+            <wp:docPr id="177" name="Picture 177"/>
+            <wp:cNvGraphicFramePr/>
+            <a:graphic xmlns:a="http://schemas.openxmlformats.org/drawingml/2006/main">
+              <a:graphicData uri="http://schemas.openxmlformats.org/drawingml/2006/picture">
+                <pic:pic xmlns:pic="http://schemas.openxmlformats.org/drawingml/2006/picture">
+                  <pic:nvPicPr>
+                    <pic:cNvPr id="177" name="Picture 177"/>
+                    <pic:cNvPicPr/>
+                  </pic:nvPicPr>
+                  <pic:blipFill>
+                    <a:blip r:embed="rId6"/>
+                    <a:stretch>
+                      <a:fillRect/>
+                    </a:stretch>
+                  </pic:blipFill>
+                  <pic:spPr>
+                    <a:xfrm>
+                      <a:off x="0" y="0"/>
+                      <a:ext cx="1621536" cy="1447800"/>
+                    </a:xfrm>
+                    <a:prstGeom prst="rect">
+                      <a:avLst/>
+                    </a:prstGeom>
+                  </pic:spPr>
+                </pic:pic>
+              </a:graphicData>
+            </a:graphic>
+          </wp:inline>
+        </w:drawing>
+      </w:r>
+    </w:p>
+    <w:p>
+      <w:pPr>
+        <w:spacing w:after="113"/>
+        <w:ind w:right="65"/>
+        <w:jc w:val="center"/>
+        <w:rPr>
+          <w:rFonts w:ascii="Times New Roman" w:hAnsi="Times New Roman" w:cs="Times New Roman"/>
+          <w:b/>
+          <w:sz w:val="24"/>
+          <w:szCs w:val="24"/>
+        </w:rPr>
+      </w:pPr>
+      <w:r>
+        <w:rPr>
+          <w:rFonts w:ascii="Times New Roman" w:eastAsia="Times New Roman" w:hAnsi="Times New Roman" w:cs="Times New Roman"/>
+          <w:b/>
+          <w:sz w:val="24"/>
+          <w:szCs w:val="24"/>
+        </w:rPr>
+        <w:t xml:space="preserve">THE STATE UNIVERSITY OF ZANZIBAR </w:t>
+      </w:r>
+    </w:p>
+    <w:p>
+      <w:pPr>
+        <w:spacing w:after="1" w:line="357" w:lineRule="auto"/>
+        <w:ind w:left="2002" w:right="2059"/>
+        <w:jc w:val="center"/>
+        <w:rPr>
+          <w:rFonts w:ascii="Times New Roman" w:eastAsia="Times New Roman" w:hAnsi="Times New Roman" w:cs="Times New Roman"/>
+          <w:b/>
+          <w:sz w:val="24"/>
+          <w:szCs w:val="24"/>
+        </w:rPr>
+      </w:pPr>
+      <w:r>
+        <w:rPr>
+          <w:rFonts w:ascii="Times New Roman" w:eastAsia="Times New Roman" w:hAnsi="Times New Roman" w:cs="Times New Roman"/>
+          <w:b/>
+          <w:sz w:val="24"/>
+          <w:szCs w:val="24"/>
+        </w:rPr>
+        <w:t>SCHOOL OF SOCIAL AND NATURAL SCIENCE DEPARTMENT OF SOCIAL SCIENCE TUNGUU</w:t>
+      </w:r>
+      <w:r>
+        <w:rPr>
+          <w:rFonts w:ascii="Times New Roman" w:eastAsia="Times New Roman" w:hAnsi="Times New Roman" w:cs="Times New Roman"/>
+          <w:b/>
+          <w:sz w:val="24"/>
+          <w:szCs w:val="24"/>
+        </w:rPr>
+        <w:t xml:space="preserve"> </w:t>
+      </w:r>
+      <w:r>
+        <w:rPr>
+          <w:rFonts w:ascii="Times New Roman" w:eastAsia="Times New Roman" w:hAnsi="Times New Roman" w:cs="Times New Roman"/>
+          <w:b/>
+          <w:sz w:val="24"/>
+          <w:szCs w:val="24"/>
+        </w:rPr>
+        <w:t xml:space="preserve">CAMPUS. </w:t>
+      </w:r>
+    </w:p>
+    <w:p>
+      <w:pPr>
+        <w:spacing w:after="1" w:line="357" w:lineRule="auto"/>
+        <w:ind w:left="2002" w:right="2059"/>
+        <w:jc w:val="center"/>
+        <w:rPr>
+          <w:rFonts w:ascii="Times New Roman" w:eastAsia="Times New Roman" w:hAnsi="Times New Roman" w:cs="Times New Roman"/>
+          <w:b/>
+          <w:sz w:val="24"/>
+          <w:szCs w:val="24"/>
+        </w:rPr>
+      </w:pPr>
+    </w:p>
+    <w:p>
+      <w:pPr>
+        <w:spacing w:after="1" w:line="357" w:lineRule="auto"/>
+        <w:ind w:left="2002" w:right="2059"/>
+        <w:jc w:val="center"/>
+        <w:rPr>
+          <w:rFonts w:ascii="Times New Roman" w:hAnsi="Times New Roman" w:cs="Times New Roman"/>
+          <w:b/>
+          <w:sz w:val="24"/>
+          <w:szCs w:val="24"/>
+        </w:rPr>
+      </w:pPr>
+    </w:p>
+    <w:p>
+      <w:pPr>
+        <w:spacing w:after="110"/>
+        <w:jc w:val="center"/>
+        <w:rPr>
+          <w:rFonts w:ascii="Times New Roman" w:hAnsi="Times New Roman" w:cs="Times New Roman"/>
+          <w:b/>
+          <w:sz w:val="24"/>
+          <w:szCs w:val="24"/>
+        </w:rPr>
+      </w:pPr>
+    </w:p>
+    <w:p>
+      <w:pPr>
+        <w:tabs>
+          <w:tab w:val="center" w:pos="938"/>
+          <w:tab w:val="center" w:pos="5225"/>
+        </w:tabs>
+        <w:spacing w:after="258"/>
+        <w:rPr>
+          <w:rFonts w:ascii="Times New Roman" w:eastAsia="Times New Roman" w:hAnsi="Times New Roman" w:cs="Times New Roman"/>
+          <w:b/>
+          <w:sz w:val="24"/>
+          <w:szCs w:val="24"/>
+        </w:rPr>
+      </w:pPr>
+      <w:r>
+        <w:rPr>
+          <w:rFonts w:ascii="Times New Roman" w:eastAsia="Calibri" w:hAnsi="Times New Roman" w:cs="Times New Roman"/>
+          <w:b/>
+          <w:sz w:val="24"/>
+          <w:szCs w:val="24"/>
+        </w:rPr>
+        <w:tab/>
+      </w:r>
+      <w:r>
+        <w:rPr>
+          <w:rFonts w:ascii="Times New Roman" w:eastAsia="Times New Roman" w:hAnsi="Times New Roman" w:cs="Times New Roman"/>
+          <w:b/>
+          <w:sz w:val="24"/>
+          <w:szCs w:val="24"/>
+        </w:rPr>
+        <w:t>PROJECT</w:t>
+      </w:r>
+      <w:r>
+        <w:rPr>
+          <w:rFonts w:ascii="Times New Roman" w:eastAsia="Times New Roman" w:hAnsi="Times New Roman" w:cs="Times New Roman"/>
+          <w:b/>
+          <w:sz w:val="24"/>
+          <w:szCs w:val="24"/>
+        </w:rPr>
+        <w:t xml:space="preserve"> TITLE: </w:t>
+      </w:r>
+      <w:r>
+        <w:rPr>
+          <w:rFonts w:ascii="Times New Roman" w:eastAsia="Times New Roman" w:hAnsi="Times New Roman" w:cs="Times New Roman"/>
+          <w:b/>
+          <w:sz w:val="24"/>
+          <w:szCs w:val="24"/>
+        </w:rPr>
+        <w:t xml:space="preserve">                 </w:t>
+      </w:r>
+      <w:r>
+        <w:rPr>
+          <w:rFonts w:ascii="Times New Roman" w:eastAsia="Times New Roman" w:hAnsi="Times New Roman" w:cs="Times New Roman"/>
+          <w:b/>
+          <w:sz w:val="24"/>
+          <w:szCs w:val="24"/>
+        </w:rPr>
+        <w:t xml:space="preserve"> </w:t>
+      </w:r>
+      <w:r>
+        <w:rPr>
+          <w:rFonts w:ascii="Times New Roman" w:eastAsia="Times New Roman" w:hAnsi="Times New Roman" w:cs="Times New Roman"/>
+          <w:b/>
+          <w:sz w:val="24"/>
+          <w:szCs w:val="24"/>
+        </w:rPr>
+        <w:t xml:space="preserve">        </w:t>
+      </w:r>
+      <w:r>
+        <w:rPr>
+          <w:rFonts w:ascii="Times New Roman" w:eastAsia="Times New Roman" w:hAnsi="Times New Roman" w:cs="Times New Roman"/>
+          <w:b/>
+          <w:sz w:val="24"/>
+          <w:szCs w:val="24"/>
+        </w:rPr>
+        <w:tab/>
+        <w:t xml:space="preserve">AGRICULTURE MANAGEMENT SYSTEM </w:t>
+      </w:r>
+    </w:p>
+    <w:p>
+      <w:pPr>
+        <w:tabs>
+          <w:tab w:val="center" w:pos="1030"/>
+          <w:tab w:val="center" w:pos="5509"/>
+          <w:tab w:val="center" w:pos="8634"/>
+        </w:tabs>
+        <w:spacing w:after="420"/>
+        <w:rPr>
+          <w:rFonts w:ascii="Times New Roman" w:eastAsia="Times New Roman" w:hAnsi="Times New Roman" w:cs="Times New Roman"/>
+          <w:b/>
+          <w:sz w:val="24"/>
+          <w:szCs w:val="24"/>
+        </w:rPr>
+      </w:pPr>
+      <w:r>
+        <w:rPr>
+          <w:rFonts w:ascii="Times New Roman" w:eastAsia="Calibri" w:hAnsi="Times New Roman" w:cs="Times New Roman"/>
+          <w:b/>
+          <w:sz w:val="24"/>
+          <w:szCs w:val="24"/>
+        </w:rPr>
+        <w:tab/>
+      </w:r>
+      <w:r>
+        <w:rPr>
+          <w:rFonts w:ascii="Times New Roman" w:eastAsia="Times New Roman" w:hAnsi="Times New Roman" w:cs="Times New Roman"/>
+          <w:b/>
+          <w:sz w:val="24"/>
+          <w:szCs w:val="24"/>
+        </w:rPr>
+        <w:t>STUDENT</w:t>
+      </w:r>
+      <w:r>
+        <w:rPr>
+          <w:rFonts w:ascii="Times New Roman" w:eastAsia="Times New Roman" w:hAnsi="Times New Roman" w:cs="Times New Roman"/>
+          <w:b/>
+          <w:sz w:val="24"/>
+          <w:szCs w:val="24"/>
+        </w:rPr>
+        <w:t xml:space="preserve"> NAME  </w:t>
+      </w:r>
+      <w:r>
+        <w:rPr>
+          <w:rFonts w:ascii="Times New Roman" w:eastAsia="Times New Roman" w:hAnsi="Times New Roman" w:cs="Times New Roman"/>
+          <w:b/>
+          <w:sz w:val="24"/>
+          <w:szCs w:val="24"/>
+        </w:rPr>
+        <w:t xml:space="preserve">                           DAIFAT MUSSA OTHMAN</w:t>
+      </w:r>
+      <w:r>
+        <w:rPr>
+          <w:rFonts w:ascii="Times New Roman" w:eastAsia="Times New Roman" w:hAnsi="Times New Roman" w:cs="Times New Roman"/>
+          <w:b/>
+          <w:sz w:val="24"/>
+          <w:szCs w:val="24"/>
+        </w:rPr>
+        <w:t xml:space="preserve">                   </w:t>
+      </w:r>
+      <w:r>
+        <w:rPr>
+          <w:rFonts w:ascii="Times New Roman" w:eastAsia="Times New Roman" w:hAnsi="Times New Roman" w:cs="Times New Roman"/>
+          <w:b/>
+          <w:sz w:val="24"/>
+          <w:szCs w:val="24"/>
+        </w:rPr>
+        <w:t xml:space="preserve">    </w:t>
+      </w:r>
+      <w:r>
+        <w:rPr>
+          <w:rFonts w:ascii="Times New Roman" w:eastAsia="Times New Roman" w:hAnsi="Times New Roman" w:cs="Times New Roman"/>
+          <w:b/>
+          <w:sz w:val="24"/>
+          <w:szCs w:val="24"/>
+        </w:rPr>
+        <w:t xml:space="preserve">                       </w:t>
+      </w:r>
+      <w:r>
+        <w:rPr>
+          <w:rFonts w:ascii="Times New Roman" w:eastAsia="Times New Roman" w:hAnsi="Times New Roman" w:cs="Times New Roman"/>
+          <w:b/>
+          <w:sz w:val="24"/>
+          <w:szCs w:val="24"/>
+        </w:rPr>
+        <w:t xml:space="preserve">                    </w:t>
+      </w:r>
+    </w:p>
+    <w:p>
+      <w:pPr>
+        <w:tabs>
+          <w:tab w:val="center" w:pos="1030"/>
+          <w:tab w:val="center" w:pos="5509"/>
+          <w:tab w:val="center" w:pos="8634"/>
+        </w:tabs>
+        <w:spacing w:after="420"/>
+        <w:rPr>
+          <w:rFonts w:ascii="Times New Roman" w:eastAsia="Times New Roman" w:hAnsi="Times New Roman" w:cs="Times New Roman"/>
+          <w:b/>
+          <w:sz w:val="24"/>
+          <w:szCs w:val="24"/>
+        </w:rPr>
+      </w:pPr>
+      <w:r>
+        <w:rPr>
+          <w:rFonts w:ascii="Times New Roman" w:eastAsia="Times New Roman" w:hAnsi="Times New Roman" w:cs="Times New Roman"/>
+          <w:b/>
+          <w:sz w:val="24"/>
+          <w:szCs w:val="24"/>
+        </w:rPr>
+        <w:t xml:space="preserve">  REG NO.                                           BITAM/9/21/026</w:t>
+      </w:r>
+      <w:r>
+        <w:rPr>
+          <w:rFonts w:ascii="Times New Roman" w:eastAsia="Times New Roman" w:hAnsi="Times New Roman" w:cs="Times New Roman"/>
+          <w:b/>
+          <w:sz w:val="24"/>
+          <w:szCs w:val="24"/>
+        </w:rPr>
+        <w:t>/TZ</w:t>
+      </w:r>
+    </w:p>
+    <w:p>
+      <w:pPr>
+        <w:rPr>
+          <w:rFonts w:ascii="Times New Roman" w:eastAsia="Times New Roman" w:hAnsi="Times New Roman" w:cs="Times New Roman"/>
+          <w:sz w:val="24"/>
+          <w:szCs w:val="24"/>
+        </w:rPr>
+      </w:pPr>
+      <w:r>
+        <w:rPr>
+          <w:rFonts w:ascii="Times New Roman" w:eastAsia="Times New Roman" w:hAnsi="Times New Roman" w:cs="Times New Roman"/>
+          <w:sz w:val="24"/>
+          <w:szCs w:val="24"/>
+        </w:rPr>
+        <w:t>This project report is submitted in partial fulfillment of the requirements for the award of a Bachelor Degree in Information Technology</w:t>
+      </w:r>
+      <w:r>
+        <w:rPr>
+          <w:rFonts w:ascii="Times New Roman" w:eastAsia="Times New Roman" w:hAnsi="Times New Roman" w:cs="Times New Roman"/>
+          <w:sz w:val="24"/>
+          <w:szCs w:val="24"/>
+        </w:rPr>
+        <w:t xml:space="preserve"> Application And Management(BITAM)</w:t>
+      </w:r>
+    </w:p>
+    <w:p>
+      <w:pPr>
+        <w:rPr>
+          <w:rFonts w:ascii="Times New Roman" w:eastAsia="Times New Roman" w:hAnsi="Times New Roman" w:cs="Times New Roman"/>
+          <w:sz w:val="24"/>
+          <w:szCs w:val="24"/>
+        </w:rPr>
+      </w:pPr>
+    </w:p>
+    <w:p>
+      <w:pPr>
+        <w:rPr>
+          <w:rFonts w:ascii="Times New Roman" w:eastAsia="Times New Roman" w:hAnsi="Times New Roman" w:cs="Times New Roman"/>
+          <w:sz w:val="24"/>
+          <w:szCs w:val="24"/>
+        </w:rPr>
+      </w:pPr>
+    </w:p>
+    <w:p>
+      <w:pPr>
+        <w:rPr>
+          <w:rFonts w:ascii="Times New Roman" w:eastAsia="Times New Roman" w:hAnsi="Times New Roman" w:cs="Times New Roman"/>
+          <w:sz w:val="24"/>
+          <w:szCs w:val="24"/>
+        </w:rPr>
+      </w:pPr>
+    </w:p>
+    <w:p>
+      <w:pPr>
+        <w:rPr>
+          <w:rFonts w:ascii="Times New Roman" w:eastAsia="Times New Roman" w:hAnsi="Times New Roman" w:cs="Times New Roman"/>
+          <w:sz w:val="24"/>
+          <w:szCs w:val="24"/>
+        </w:rPr>
+      </w:pPr>
+    </w:p>
+    <w:p>
+      <w:pPr>
+        <w:rPr>
+          <w:rFonts w:ascii="Times New Roman" w:eastAsia="Times New Roman" w:hAnsi="Times New Roman" w:cs="Times New Roman"/>
+          <w:sz w:val="24"/>
+          <w:szCs w:val="24"/>
+        </w:rPr>
+      </w:pPr>
+    </w:p>
+    <w:p>
+      <w:pPr>
+        <w:rPr>
+          <w:rFonts w:ascii="Times New Roman" w:eastAsia="Times New Roman" w:hAnsi="Times New Roman" w:cs="Times New Roman"/>
+          <w:sz w:val="24"/>
+          <w:szCs w:val="24"/>
+        </w:rPr>
+      </w:pPr>
+    </w:p>
+    <w:p>
+      <w:pPr>
+        <w:rPr>
+          <w:rFonts w:ascii="Times New Roman" w:eastAsia="Times New Roman" w:hAnsi="Times New Roman" w:cs="Times New Roman"/>
+          <w:sz w:val="24"/>
+          <w:szCs w:val="24"/>
+        </w:rPr>
+      </w:pPr>
+    </w:p>
+    <w:p>
+      <w:pPr>
+        <w:rPr>
+          <w:rFonts w:ascii="Times New Roman" w:eastAsia="Times New Roman" w:hAnsi="Times New Roman" w:cs="Times New Roman"/>
+          <w:sz w:val="24"/>
+          <w:szCs w:val="24"/>
+        </w:rPr>
+      </w:pPr>
+    </w:p>
+    <w:p>
+      <w:pPr>
+        <w:rPr>
+          <w:rFonts w:ascii="Times New Roman" w:hAnsi="Times New Roman" w:cs="Times New Roman"/>
+          <w:sz w:val="24"/>
+          <w:szCs w:val="24"/>
+        </w:rPr>
+      </w:pPr>
+    </w:p>
+    <w:p>
+      <w:pPr>
+        <w:rPr>
+          <w:rFonts w:ascii="Times New Roman" w:hAnsi="Times New Roman" w:cs="Times New Roman"/>
+          <w:sz w:val="24"/>
+          <w:szCs w:val="24"/>
+        </w:rPr>
+      </w:pPr>
+      <w:r>
+        <w:rPr>
+          <w:rFonts w:ascii="Times New Roman" w:hAnsi="Times New Roman" w:cs="Times New Roman"/>
+          <w:sz w:val="24"/>
+          <w:szCs w:val="24"/>
+        </w:rPr>
+        <w:lastRenderedPageBreak/>
+        <w:t>Declaration (plagiarism)</w:t>
+      </w:r>
+    </w:p>
+    <w:p>
+      <w:pPr>
+        <w:rPr>
+          <w:rFonts w:ascii="Times New Roman" w:hAnsi="Times New Roman" w:cs="Times New Roman"/>
+          <w:sz w:val="24"/>
+          <w:szCs w:val="24"/>
+        </w:rPr>
+      </w:pPr>
+      <w:r>
+        <w:rPr>
+          <w:rFonts w:ascii="Times New Roman" w:hAnsi="Times New Roman" w:cs="Times New Roman"/>
+          <w:sz w:val="24"/>
+          <w:szCs w:val="24"/>
+        </w:rPr>
+        <w:t>I</w:t>
+      </w:r>
+      <w:r>
+        <w:rPr>
+          <w:rFonts w:ascii="Times New Roman" w:hAnsi="Times New Roman" w:cs="Times New Roman"/>
+          <w:sz w:val="24"/>
+          <w:szCs w:val="24"/>
+        </w:rPr>
+        <w:t xml:space="preserve">, DAIFAT MUSSA OTHMAN, </w:t>
+      </w:r>
+      <w:r>
+        <w:rPr>
+          <w:rFonts w:ascii="Times New Roman" w:hAnsi="Times New Roman" w:cs="Times New Roman"/>
+          <w:sz w:val="24"/>
+          <w:szCs w:val="24"/>
+        </w:rPr>
+        <w:t>hereby declare that this submission is my own work and that, to the best of my knowledge and belief, it contains no material previously published or written by another person nor material which to a substantial extent has been accepted for the award of any other degree or diploma of the university or other institute of higher learning, except where due acknowledgement has been made in the text</w:t>
+      </w:r>
+    </w:p>
+    <w:p>
+      <w:pPr>
+        <w:rPr>
+          <w:rFonts w:ascii="Times New Roman" w:hAnsi="Times New Roman" w:cs="Times New Roman"/>
+          <w:sz w:val="24"/>
+          <w:szCs w:val="24"/>
+        </w:rPr>
+      </w:pPr>
+    </w:p>
+    <w:p>
+      <w:pPr>
+        <w:rPr>
+          <w:rFonts w:ascii="Times New Roman" w:hAnsi="Times New Roman" w:cs="Times New Roman"/>
+          <w:sz w:val="24"/>
+          <w:szCs w:val="24"/>
+        </w:rPr>
+      </w:pPr>
+      <w:r>
+        <w:rPr>
+          <w:rFonts w:ascii="Times New Roman" w:hAnsi="Times New Roman" w:cs="Times New Roman"/>
+          <w:sz w:val="24"/>
+          <w:szCs w:val="24"/>
+        </w:rPr>
+        <w:t>Signature</w:t>
+      </w:r>
+    </w:p>
+    <w:p>
+      <w:pPr>
+        <w:rPr>
+          <w:rFonts w:ascii="Times New Roman" w:hAnsi="Times New Roman" w:cs="Times New Roman"/>
+          <w:sz w:val="24"/>
+          <w:szCs w:val="24"/>
+        </w:rPr>
+      </w:pPr>
+      <w:r>
+        <w:rPr>
+          <w:rFonts w:ascii="Times New Roman" w:hAnsi="Times New Roman" w:cs="Times New Roman"/>
+          <w:sz w:val="24"/>
+          <w:szCs w:val="24"/>
+        </w:rPr>
+        <w:t>Name</w:t>
+      </w:r>
+    </w:p>
+    <w:p>
+      <w:pPr>
+        <w:rPr>
+          <w:rFonts w:ascii="Times New Roman" w:hAnsi="Times New Roman" w:cs="Times New Roman"/>
+          <w:sz w:val="24"/>
+          <w:szCs w:val="24"/>
+        </w:rPr>
+      </w:pPr>
+      <w:r>
+        <w:rPr>
+          <w:rFonts w:ascii="Times New Roman" w:hAnsi="Times New Roman" w:cs="Times New Roman"/>
+          <w:sz w:val="24"/>
+          <w:szCs w:val="24"/>
+        </w:rPr>
+        <w:t>Date</w:t>
+      </w:r>
+    </w:p>
+    <w:p>
+      <w:pPr>
+        <w:rPr>
+          <w:rFonts w:ascii="Times New Roman" w:hAnsi="Times New Roman" w:cs="Times New Roman"/>
+          <w:sz w:val="24"/>
+          <w:szCs w:val="24"/>
+        </w:rPr>
+      </w:pPr>
+    </w:p>
+    <w:p>
+      <w:pPr>
+        <w:rPr>
+          <w:rFonts w:ascii="Times New Roman" w:hAnsi="Times New Roman" w:cs="Times New Roman"/>
+          <w:sz w:val="24"/>
+          <w:szCs w:val="24"/>
+        </w:rPr>
+      </w:pPr>
+    </w:p>
+    <w:p>
+      <w:pPr>
+        <w:rPr>
+          <w:rFonts w:ascii="Times New Roman" w:hAnsi="Times New Roman" w:cs="Times New Roman"/>
+          <w:sz w:val="24"/>
+          <w:szCs w:val="24"/>
+        </w:rPr>
+      </w:pPr>
+    </w:p>
+    <w:p>
+      <w:pPr>
+        <w:rPr>
+          <w:rFonts w:ascii="Times New Roman" w:hAnsi="Times New Roman" w:cs="Times New Roman"/>
+          <w:sz w:val="24"/>
+          <w:szCs w:val="24"/>
+        </w:rPr>
+      </w:pPr>
+    </w:p>
+    <w:p>
+      <w:pPr>
+        <w:rPr>
+          <w:rFonts w:ascii="Times New Roman" w:hAnsi="Times New Roman" w:cs="Times New Roman"/>
+          <w:sz w:val="24"/>
+          <w:szCs w:val="24"/>
+        </w:rPr>
+      </w:pPr>
+    </w:p>
+    <w:p>
+      <w:pPr>
+        <w:rPr>
+          <w:rFonts w:ascii="Times New Roman" w:hAnsi="Times New Roman" w:cs="Times New Roman"/>
+          <w:sz w:val="24"/>
+          <w:szCs w:val="24"/>
+        </w:rPr>
+      </w:pPr>
+    </w:p>
+    <w:p>
+      <w:pPr>
+        <w:rPr>
+          <w:rFonts w:ascii="Times New Roman" w:hAnsi="Times New Roman" w:cs="Times New Roman"/>
+          <w:sz w:val="24"/>
+          <w:szCs w:val="24"/>
+        </w:rPr>
+      </w:pPr>
+    </w:p>
+    <w:p>
+      <w:pPr>
+        <w:rPr>
+          <w:rFonts w:ascii="Times New Roman" w:hAnsi="Times New Roman" w:cs="Times New Roman"/>
+          <w:sz w:val="24"/>
+          <w:szCs w:val="24"/>
+        </w:rPr>
+      </w:pPr>
+    </w:p>
+    <w:p>
+      <w:pPr>
+        <w:rPr>
+          <w:rFonts w:ascii="Times New Roman" w:hAnsi="Times New Roman" w:cs="Times New Roman"/>
+          <w:sz w:val="24"/>
+          <w:szCs w:val="24"/>
+        </w:rPr>
+      </w:pPr>
+    </w:p>
+    <w:p>
+      <w:pPr>
+        <w:rPr>
+          <w:rFonts w:ascii="Times New Roman" w:hAnsi="Times New Roman" w:cs="Times New Roman"/>
+          <w:sz w:val="24"/>
+          <w:szCs w:val="24"/>
+        </w:rPr>
+      </w:pPr>
+    </w:p>
+    <w:p>
+      <w:pPr>
+        <w:rPr>
+          <w:rFonts w:ascii="Times New Roman" w:hAnsi="Times New Roman" w:cs="Times New Roman"/>
+          <w:sz w:val="24"/>
+          <w:szCs w:val="24"/>
+        </w:rPr>
+      </w:pPr>
+    </w:p>
+    <w:p>
+      <w:pPr>
+        <w:rPr>
+          <w:rFonts w:ascii="Times New Roman" w:hAnsi="Times New Roman" w:cs="Times New Roman"/>
+          <w:sz w:val="24"/>
+          <w:szCs w:val="24"/>
+        </w:rPr>
+      </w:pPr>
+    </w:p>
+    <w:p>
+      <w:pPr>
+        <w:rPr>
+          <w:rFonts w:ascii="Times New Roman" w:hAnsi="Times New Roman" w:cs="Times New Roman"/>
+          <w:sz w:val="24"/>
+          <w:szCs w:val="24"/>
+        </w:rPr>
+      </w:pPr>
+    </w:p>
+    <w:p>
+      <w:pPr>
+        <w:rPr>
+          <w:rFonts w:ascii="Times New Roman" w:hAnsi="Times New Roman" w:cs="Times New Roman"/>
+          <w:sz w:val="24"/>
+          <w:szCs w:val="24"/>
+        </w:rPr>
+      </w:pPr>
+    </w:p>
+    <w:p>
+      <w:pPr>
+        <w:rPr>
+          <w:rFonts w:ascii="Times New Roman" w:hAnsi="Times New Roman" w:cs="Times New Roman"/>
+          <w:sz w:val="24"/>
+          <w:szCs w:val="24"/>
+        </w:rPr>
+      </w:pPr>
+    </w:p>
+    <w:p>
+      <w:pPr>
+        <w:rPr>
+          <w:rFonts w:ascii="Times New Roman" w:hAnsi="Times New Roman" w:cs="Times New Roman"/>
+          <w:sz w:val="24"/>
+          <w:szCs w:val="24"/>
+        </w:rPr>
+      </w:pPr>
+    </w:p>
+    <w:p>
+      <w:pPr>
+        <w:rPr>
+          <w:rFonts w:ascii="Times New Roman" w:hAnsi="Times New Roman" w:cs="Times New Roman"/>
+          <w:sz w:val="24"/>
+          <w:szCs w:val="24"/>
+        </w:rPr>
+      </w:pPr>
+    </w:p>
+    <w:p>
+      <w:pPr>
+        <w:rPr>
+          <w:rFonts w:ascii="Times New Roman" w:hAnsi="Times New Roman" w:cs="Times New Roman"/>
+          <w:sz w:val="24"/>
+          <w:szCs w:val="24"/>
+        </w:rPr>
+      </w:pPr>
+      <w:r>
+        <w:rPr>
+          <w:rFonts w:ascii="Times New Roman" w:hAnsi="Times New Roman" w:cs="Times New Roman"/>
+          <w:sz w:val="24"/>
+          <w:szCs w:val="24"/>
+        </w:rPr>
+        <w:lastRenderedPageBreak/>
+        <w:t>ABSTRACT</w:t>
+      </w:r>
+    </w:p>
+    <w:p>
+      <w:pPr>
+        <w:rPr>
+          <w:rFonts w:ascii="Times New Roman" w:hAnsi="Times New Roman" w:cs="Times New Roman"/>
+          <w:sz w:val="24"/>
+          <w:szCs w:val="24"/>
+        </w:rPr>
+      </w:pPr>
+      <w:r>
+        <w:rPr>
+          <w:rFonts w:ascii="Times New Roman" w:hAnsi="Times New Roman" w:cs="Times New Roman"/>
+          <w:sz w:val="24"/>
+          <w:szCs w:val="24"/>
+        </w:rPr>
+        <w:t xml:space="preserve">The Agriculture Management System is designed to empower farmers by providing a comprehensive platform for effective crop management. This system allows farmers to input and track post-harvest data, manage expenses, and access detailed information about local stores offering seeds, fertilizers, and other agricultural tools. </w:t>
+      </w:r>
+    </w:p>
+    <w:p>
+      <w:pPr>
+        <w:rPr>
+          <w:rFonts w:ascii="Times New Roman" w:hAnsi="Times New Roman" w:cs="Times New Roman"/>
+          <w:sz w:val="24"/>
+          <w:szCs w:val="24"/>
+        </w:rPr>
+      </w:pPr>
+      <w:r>
+        <w:rPr>
+          <w:rFonts w:ascii="Times New Roman" w:hAnsi="Times New Roman" w:cs="Times New Roman"/>
+          <w:sz w:val="24"/>
+          <w:szCs w:val="24"/>
+        </w:rPr>
+        <w:t>Additionally, registered contributors, who are experts in agriculture, can provide valuable insights and guidelines on optimal farming practices, such as the best times to plant and harvest crops to maximize profits. The system aims to enhance decision-making, streamline farming processes, and ultimately improve agricultural productivity.</w:t>
+      </w:r>
+    </w:p>
+    <w:p>
+      <w:pPr>
+        <w:rPr>
+          <w:rFonts w:ascii="Times New Roman" w:hAnsi="Times New Roman" w:cs="Times New Roman"/>
+          <w:sz w:val="24"/>
+          <w:szCs w:val="24"/>
+        </w:rPr>
+      </w:pPr>
+    </w:p>
+    <w:p>
+      <w:pPr>
+        <w:rPr>
+          <w:rFonts w:ascii="Times New Roman" w:hAnsi="Times New Roman" w:cs="Times New Roman"/>
+          <w:sz w:val="24"/>
+          <w:szCs w:val="24"/>
+        </w:rPr>
+      </w:pPr>
+    </w:p>
+    <w:p>
+      <w:pPr>
+        <w:rPr>
+          <w:rFonts w:ascii="Times New Roman" w:hAnsi="Times New Roman" w:cs="Times New Roman"/>
+          <w:sz w:val="24"/>
+          <w:szCs w:val="24"/>
+        </w:rPr>
+      </w:pPr>
+    </w:p>
+    <w:p>
+      <w:pPr>
+        <w:rPr>
+          <w:rFonts w:ascii="Times New Roman" w:hAnsi="Times New Roman" w:cs="Times New Roman"/>
+          <w:sz w:val="24"/>
+          <w:szCs w:val="24"/>
+        </w:rPr>
+      </w:pPr>
+    </w:p>
+    <w:p>
+      <w:pPr>
+        <w:rPr>
+          <w:rFonts w:ascii="Times New Roman" w:hAnsi="Times New Roman" w:cs="Times New Roman"/>
+          <w:sz w:val="24"/>
+          <w:szCs w:val="24"/>
+        </w:rPr>
+      </w:pPr>
+    </w:p>
+    <w:p>
+      <w:pPr>
+        <w:rPr>
+          <w:rFonts w:ascii="Times New Roman" w:hAnsi="Times New Roman" w:cs="Times New Roman"/>
+          <w:sz w:val="24"/>
+          <w:szCs w:val="24"/>
+        </w:rPr>
+      </w:pPr>
+    </w:p>
+    <w:p>
+      <w:pPr>
+        <w:rPr>
+          <w:rFonts w:ascii="Times New Roman" w:hAnsi="Times New Roman" w:cs="Times New Roman"/>
+          <w:sz w:val="24"/>
+          <w:szCs w:val="24"/>
+        </w:rPr>
+      </w:pPr>
+    </w:p>
+    <w:p>
+      <w:pPr>
+        <w:rPr>
+          <w:rFonts w:ascii="Times New Roman" w:hAnsi="Times New Roman" w:cs="Times New Roman"/>
+          <w:sz w:val="24"/>
+          <w:szCs w:val="24"/>
+        </w:rPr>
+      </w:pPr>
+    </w:p>
+    <w:p>
+      <w:pPr>
+        <w:rPr>
+          <w:rFonts w:ascii="Times New Roman" w:hAnsi="Times New Roman" w:cs="Times New Roman"/>
+          <w:sz w:val="24"/>
+          <w:szCs w:val="24"/>
+        </w:rPr>
+      </w:pPr>
+    </w:p>
+    <w:p>
+      <w:pPr>
+        <w:rPr>
+          <w:rFonts w:ascii="Times New Roman" w:hAnsi="Times New Roman" w:cs="Times New Roman"/>
+          <w:sz w:val="24"/>
+          <w:szCs w:val="24"/>
+        </w:rPr>
+      </w:pPr>
+    </w:p>
+    <w:p>
+      <w:pPr>
+        <w:rPr>
+          <w:rFonts w:ascii="Times New Roman" w:hAnsi="Times New Roman" w:cs="Times New Roman"/>
+          <w:sz w:val="24"/>
+          <w:szCs w:val="24"/>
+        </w:rPr>
+      </w:pPr>
+    </w:p>
+    <w:p>
+      <w:pPr>
+        <w:rPr>
+          <w:rFonts w:ascii="Times New Roman" w:hAnsi="Times New Roman" w:cs="Times New Roman"/>
+          <w:sz w:val="24"/>
+          <w:szCs w:val="24"/>
+        </w:rPr>
+      </w:pPr>
+    </w:p>
+    <w:p>
+      <w:pPr>
+        <w:rPr>
+          <w:rFonts w:ascii="Times New Roman" w:hAnsi="Times New Roman" w:cs="Times New Roman"/>
+          <w:sz w:val="24"/>
+          <w:szCs w:val="24"/>
+        </w:rPr>
+      </w:pPr>
+    </w:p>
+    <w:p>
+      <w:pPr>
+        <w:rPr>
+          <w:rFonts w:ascii="Times New Roman" w:hAnsi="Times New Roman" w:cs="Times New Roman"/>
+          <w:sz w:val="24"/>
+          <w:szCs w:val="24"/>
+        </w:rPr>
+      </w:pPr>
+    </w:p>
+    <w:p>
+      <w:pPr>
+        <w:rPr>
+          <w:rFonts w:ascii="Times New Roman" w:hAnsi="Times New Roman" w:cs="Times New Roman"/>
+          <w:sz w:val="24"/>
+          <w:szCs w:val="24"/>
+        </w:rPr>
+      </w:pPr>
+    </w:p>
+    <w:p>
+      <w:pPr>
+        <w:rPr>
+          <w:rFonts w:ascii="Times New Roman" w:hAnsi="Times New Roman" w:cs="Times New Roman"/>
+          <w:sz w:val="24"/>
+          <w:szCs w:val="24"/>
+        </w:rPr>
+      </w:pPr>
+    </w:p>
+    <w:p>
+      <w:pPr>
+        <w:rPr>
+          <w:rFonts w:ascii="Times New Roman" w:hAnsi="Times New Roman" w:cs="Times New Roman"/>
+          <w:sz w:val="24"/>
+          <w:szCs w:val="24"/>
+        </w:rPr>
+      </w:pPr>
+    </w:p>
+    <w:p>
+      <w:pPr>
+        <w:rPr>
+          <w:rFonts w:ascii="Times New Roman" w:hAnsi="Times New Roman" w:cs="Times New Roman"/>
+          <w:sz w:val="24"/>
+          <w:szCs w:val="24"/>
+        </w:rPr>
+      </w:pPr>
+    </w:p>
+    <w:p>
+      <w:pPr>
+        <w:rPr>
+          <w:rFonts w:ascii="Times New Roman" w:hAnsi="Times New Roman" w:cs="Times New Roman"/>
+          <w:sz w:val="24"/>
+          <w:szCs w:val="24"/>
+        </w:rPr>
+      </w:pPr>
+      <w:r>
+        <w:rPr>
+          <w:rFonts w:ascii="Times New Roman" w:hAnsi="Times New Roman" w:cs="Times New Roman"/>
+          <w:sz w:val="24"/>
+          <w:szCs w:val="24"/>
+        </w:rPr>
+        <w:lastRenderedPageBreak/>
+        <w:t>Dedications</w:t>
+      </w:r>
+    </w:p>
+    <w:p>
+      <w:pPr>
+        <w:rPr>
+          <w:rFonts w:ascii="Times New Roman" w:hAnsi="Times New Roman" w:cs="Times New Roman"/>
+          <w:sz w:val="24"/>
+          <w:szCs w:val="24"/>
+        </w:rPr>
+      </w:pPr>
+      <w:r>
+        <w:rPr>
+          <w:rFonts w:ascii="Times New Roman" w:hAnsi="Times New Roman" w:cs="Times New Roman"/>
+          <w:sz w:val="24"/>
+          <w:szCs w:val="24"/>
+        </w:rPr>
+        <w:t>This project is dedicated to all the hardworking farmers who strive daily to cultivate the land and feed our communities. Your relentless efforts inspire innovation and progress in agricultural technology. I also dedicate this work to my family and friends for their unwavering support and encouragement throughout my academic journey.</w:t>
+      </w:r>
+    </w:p>
+    <w:p>
+      <w:pPr>
+        <w:rPr>
+          <w:rFonts w:ascii="Times New Roman" w:hAnsi="Times New Roman" w:cs="Times New Roman"/>
+          <w:sz w:val="24"/>
+          <w:szCs w:val="24"/>
+        </w:rPr>
+      </w:pPr>
+    </w:p>
+    <w:p>
+      <w:pPr>
+        <w:rPr>
+          <w:rFonts w:ascii="Times New Roman" w:hAnsi="Times New Roman" w:cs="Times New Roman"/>
+          <w:sz w:val="24"/>
+          <w:szCs w:val="24"/>
+        </w:rPr>
+      </w:pPr>
+    </w:p>
+    <w:p>
+      <w:pPr>
+        <w:rPr>
+          <w:rFonts w:ascii="Times New Roman" w:hAnsi="Times New Roman" w:cs="Times New Roman"/>
+          <w:sz w:val="24"/>
+          <w:szCs w:val="24"/>
+        </w:rPr>
+      </w:pPr>
+    </w:p>
+    <w:p>
+      <w:pPr>
+        <w:rPr>
+          <w:rFonts w:ascii="Times New Roman" w:hAnsi="Times New Roman" w:cs="Times New Roman"/>
+          <w:sz w:val="24"/>
+          <w:szCs w:val="24"/>
+        </w:rPr>
+      </w:pPr>
+    </w:p>
+    <w:p>
+      <w:pPr>
+        <w:rPr>
+          <w:rFonts w:ascii="Times New Roman" w:hAnsi="Times New Roman" w:cs="Times New Roman"/>
+          <w:sz w:val="24"/>
+          <w:szCs w:val="24"/>
+        </w:rPr>
+      </w:pPr>
+    </w:p>
+    <w:p>
+      <w:pPr>
+        <w:rPr>
+          <w:rFonts w:ascii="Times New Roman" w:hAnsi="Times New Roman" w:cs="Times New Roman"/>
+          <w:sz w:val="24"/>
+          <w:szCs w:val="24"/>
+        </w:rPr>
+      </w:pPr>
+    </w:p>
+    <w:p>
+      <w:pPr>
+        <w:rPr>
+          <w:rFonts w:ascii="Times New Roman" w:hAnsi="Times New Roman" w:cs="Times New Roman"/>
+          <w:sz w:val="24"/>
+          <w:szCs w:val="24"/>
+        </w:rPr>
+      </w:pPr>
+    </w:p>
+    <w:p>
+      <w:pPr>
+        <w:rPr>
+          <w:rFonts w:ascii="Times New Roman" w:hAnsi="Times New Roman" w:cs="Times New Roman"/>
+          <w:sz w:val="24"/>
+          <w:szCs w:val="24"/>
+        </w:rPr>
+      </w:pPr>
+    </w:p>
+    <w:p>
+      <w:pPr>
+        <w:rPr>
+          <w:rFonts w:ascii="Times New Roman" w:hAnsi="Times New Roman" w:cs="Times New Roman"/>
+          <w:sz w:val="24"/>
+          <w:szCs w:val="24"/>
+        </w:rPr>
+      </w:pPr>
+    </w:p>
+    <w:p>
+      <w:pPr>
+        <w:rPr>
+          <w:rFonts w:ascii="Times New Roman" w:hAnsi="Times New Roman" w:cs="Times New Roman"/>
+          <w:sz w:val="24"/>
+          <w:szCs w:val="24"/>
+        </w:rPr>
+      </w:pPr>
+    </w:p>
+    <w:p>
+      <w:pPr>
+        <w:rPr>
+          <w:rFonts w:ascii="Times New Roman" w:hAnsi="Times New Roman" w:cs="Times New Roman"/>
+          <w:sz w:val="24"/>
+          <w:szCs w:val="24"/>
+        </w:rPr>
+      </w:pPr>
+    </w:p>
+    <w:p>
+      <w:pPr>
+        <w:rPr>
+          <w:rFonts w:ascii="Times New Roman" w:hAnsi="Times New Roman" w:cs="Times New Roman"/>
+          <w:sz w:val="24"/>
+          <w:szCs w:val="24"/>
+        </w:rPr>
+      </w:pPr>
+    </w:p>
+    <w:p>
+      <w:pPr>
+        <w:rPr>
+          <w:rFonts w:ascii="Times New Roman" w:hAnsi="Times New Roman" w:cs="Times New Roman"/>
+          <w:sz w:val="24"/>
+          <w:szCs w:val="24"/>
+        </w:rPr>
+      </w:pPr>
+    </w:p>
+    <w:p>
+      <w:pPr>
+        <w:rPr>
+          <w:rFonts w:ascii="Times New Roman" w:hAnsi="Times New Roman" w:cs="Times New Roman"/>
+          <w:sz w:val="24"/>
+          <w:szCs w:val="24"/>
+        </w:rPr>
+      </w:pPr>
+    </w:p>
+    <w:p>
+      <w:pPr>
+        <w:rPr>
+          <w:rFonts w:ascii="Times New Roman" w:hAnsi="Times New Roman" w:cs="Times New Roman"/>
+          <w:sz w:val="24"/>
+          <w:szCs w:val="24"/>
+        </w:rPr>
+      </w:pPr>
+    </w:p>
+    <w:p>
+      <w:pPr>
+        <w:rPr>
+          <w:rFonts w:ascii="Times New Roman" w:hAnsi="Times New Roman" w:cs="Times New Roman"/>
+          <w:sz w:val="24"/>
+          <w:szCs w:val="24"/>
+        </w:rPr>
+      </w:pPr>
+    </w:p>
+    <w:p>
+      <w:pPr>
+        <w:rPr>
+          <w:rFonts w:ascii="Times New Roman" w:hAnsi="Times New Roman" w:cs="Times New Roman"/>
+          <w:sz w:val="24"/>
+          <w:szCs w:val="24"/>
+        </w:rPr>
+      </w:pPr>
+    </w:p>
+    <w:p>
+      <w:pPr>
+        <w:rPr>
+          <w:rFonts w:ascii="Times New Roman" w:hAnsi="Times New Roman" w:cs="Times New Roman"/>
+          <w:sz w:val="24"/>
+          <w:szCs w:val="24"/>
+        </w:rPr>
+      </w:pPr>
+    </w:p>
+    <w:p>
+      <w:pPr>
+        <w:rPr>
+          <w:rFonts w:ascii="Times New Roman" w:hAnsi="Times New Roman" w:cs="Times New Roman"/>
+          <w:sz w:val="24"/>
+          <w:szCs w:val="24"/>
+        </w:rPr>
+      </w:pPr>
+    </w:p>
+    <w:p>
+      <w:pPr>
+        <w:rPr>
+          <w:rFonts w:ascii="Times New Roman" w:hAnsi="Times New Roman" w:cs="Times New Roman"/>
+          <w:sz w:val="24"/>
+          <w:szCs w:val="24"/>
+        </w:rPr>
+      </w:pPr>
+    </w:p>
+    <w:p>
+      <w:pPr>
+        <w:rPr>
+          <w:rFonts w:ascii="Times New Roman" w:hAnsi="Times New Roman" w:cs="Times New Roman"/>
+          <w:sz w:val="24"/>
+          <w:szCs w:val="24"/>
+        </w:rPr>
+      </w:pPr>
+    </w:p>
+    <w:p>
+      <w:pPr>
+        <w:rPr>
+          <w:rFonts w:ascii="Times New Roman" w:hAnsi="Times New Roman" w:cs="Times New Roman"/>
+          <w:sz w:val="24"/>
+          <w:szCs w:val="24"/>
+        </w:rPr>
+      </w:pPr>
+      <w:r>
+        <w:rPr>
+          <w:rFonts w:ascii="Times New Roman" w:hAnsi="Times New Roman" w:cs="Times New Roman"/>
+          <w:sz w:val="24"/>
+          <w:szCs w:val="24"/>
+        </w:rPr>
+        <w:lastRenderedPageBreak/>
+        <w:t>Acknowledgement</w:t>
+      </w:r>
+    </w:p>
+    <w:p>
+      <w:pPr>
+        <w:rPr>
+          <w:rFonts w:ascii="Times New Roman" w:hAnsi="Times New Roman" w:cs="Times New Roman"/>
+          <w:sz w:val="24"/>
+          <w:szCs w:val="24"/>
+        </w:rPr>
+      </w:pPr>
+      <w:r>
+        <w:rPr>
+          <w:rFonts w:ascii="Times New Roman" w:hAnsi="Times New Roman" w:cs="Times New Roman"/>
+          <w:sz w:val="24"/>
+          <w:szCs w:val="24"/>
+        </w:rPr>
+        <w:t xml:space="preserve">I would like to express my deepest gratitude to my project supervisor, </w:t>
+      </w:r>
+      <w:r>
+        <w:rPr>
+          <w:rFonts w:ascii="Times New Roman" w:hAnsi="Times New Roman" w:cs="Times New Roman"/>
+          <w:sz w:val="24"/>
+          <w:szCs w:val="24"/>
+        </w:rPr>
+        <w:t>Dr.HUSSEIN SHAABAN for the</w:t>
+      </w:r>
+      <w:r>
+        <w:rPr>
+          <w:rFonts w:ascii="Times New Roman" w:hAnsi="Times New Roman" w:cs="Times New Roman"/>
+          <w:sz w:val="24"/>
+          <w:szCs w:val="24"/>
+        </w:rPr>
+        <w:t xml:space="preserve"> guidance, suppo</w:t>
+      </w:r>
+      <w:r>
+        <w:rPr>
+          <w:rFonts w:ascii="Times New Roman" w:hAnsi="Times New Roman" w:cs="Times New Roman"/>
+          <w:sz w:val="24"/>
+          <w:szCs w:val="24"/>
+        </w:rPr>
+        <w:t>rt, and insights throughout the</w:t>
+      </w:r>
+      <w:r>
+        <w:rPr>
+          <w:rFonts w:ascii="Times New Roman" w:hAnsi="Times New Roman" w:cs="Times New Roman"/>
+          <w:sz w:val="24"/>
+          <w:szCs w:val="24"/>
+        </w:rPr>
+        <w:t xml:space="preserve"> project. </w:t>
+      </w:r>
+      <w:r>
+        <w:rPr>
+          <w:rFonts w:ascii="Times New Roman" w:hAnsi="Times New Roman" w:cs="Times New Roman"/>
+          <w:sz w:val="24"/>
+          <w:szCs w:val="24"/>
+        </w:rPr>
+        <w:t>his</w:t>
+      </w:r>
+      <w:r>
+        <w:rPr>
+          <w:rFonts w:ascii="Times New Roman" w:hAnsi="Times New Roman" w:cs="Times New Roman"/>
+          <w:sz w:val="24"/>
+          <w:szCs w:val="24"/>
+        </w:rPr>
+        <w:t xml:space="preserve"> expertise and patience have been instrumental in the successful completion of this work.</w:t>
+      </w:r>
+    </w:p>
+    <w:p>
+      <w:pPr>
+        <w:rPr>
+          <w:rFonts w:ascii="Times New Roman" w:hAnsi="Times New Roman" w:cs="Times New Roman"/>
+          <w:sz w:val="24"/>
+          <w:szCs w:val="24"/>
+        </w:rPr>
+      </w:pPr>
+      <w:r>
+        <w:rPr>
+          <w:rFonts w:ascii="Times New Roman" w:hAnsi="Times New Roman" w:cs="Times New Roman"/>
+          <w:sz w:val="24"/>
+          <w:szCs w:val="24"/>
+        </w:rPr>
+        <w:t xml:space="preserve">I extend my sincere thanks to the </w:t>
+      </w:r>
+      <w:r>
+        <w:rPr>
+          <w:rFonts w:ascii="Times New Roman" w:hAnsi="Times New Roman" w:cs="Times New Roman"/>
+          <w:sz w:val="24"/>
+          <w:szCs w:val="24"/>
+        </w:rPr>
+        <w:t>STATE UNIVERSITY OF ZANZIBAR</w:t>
+      </w:r>
+      <w:r>
+        <w:rPr>
+          <w:rFonts w:ascii="Times New Roman" w:hAnsi="Times New Roman" w:cs="Times New Roman"/>
+          <w:sz w:val="24"/>
+          <w:szCs w:val="24"/>
+        </w:rPr>
+        <w:t xml:space="preserve"> for providing the resources and knowledge that have empowered me to undertake this project.</w:t>
+      </w:r>
+    </w:p>
+    <w:p>
+      <w:pPr>
+        <w:rPr>
+          <w:rFonts w:ascii="Times New Roman" w:hAnsi="Times New Roman" w:cs="Times New Roman"/>
+          <w:sz w:val="24"/>
+          <w:szCs w:val="24"/>
+        </w:rPr>
+      </w:pPr>
+      <w:r>
+        <w:rPr>
+          <w:rFonts w:ascii="Times New Roman" w:hAnsi="Times New Roman" w:cs="Times New Roman"/>
+          <w:sz w:val="24"/>
+          <w:szCs w:val="24"/>
+        </w:rPr>
+        <w:t>I am also grateful</w:t>
+      </w:r>
+      <w:r>
+        <w:rPr>
+          <w:rFonts w:ascii="Times New Roman" w:hAnsi="Times New Roman" w:cs="Times New Roman"/>
+          <w:sz w:val="24"/>
+          <w:szCs w:val="24"/>
+        </w:rPr>
+        <w:t xml:space="preserve"> to</w:t>
+      </w:r>
+      <w:r>
+        <w:rPr>
+          <w:rFonts w:ascii="Times New Roman" w:hAnsi="Times New Roman" w:cs="Times New Roman"/>
+          <w:sz w:val="24"/>
+          <w:szCs w:val="24"/>
+        </w:rPr>
+        <w:t xml:space="preserve"> my family for their unconditional love</w:t>
+      </w:r>
+      <w:r>
+        <w:rPr>
+          <w:rFonts w:ascii="Times New Roman" w:hAnsi="Times New Roman" w:cs="Times New Roman"/>
+          <w:sz w:val="24"/>
+          <w:szCs w:val="24"/>
+        </w:rPr>
+        <w:t>, support</w:t>
+      </w:r>
+      <w:r>
+        <w:rPr>
+          <w:rFonts w:ascii="Times New Roman" w:hAnsi="Times New Roman" w:cs="Times New Roman"/>
+          <w:sz w:val="24"/>
+          <w:szCs w:val="24"/>
+        </w:rPr>
+        <w:t xml:space="preserve"> and encouragement, which have been the backbone of my academic</w:t>
+      </w:r>
+      <w:r>
+        <w:rPr>
+          <w:rFonts w:ascii="Times New Roman" w:hAnsi="Times New Roman" w:cs="Times New Roman"/>
+          <w:sz w:val="24"/>
+          <w:szCs w:val="24"/>
+        </w:rPr>
+        <w:t>, project</w:t>
+      </w:r>
+      <w:r>
+        <w:rPr>
+          <w:rFonts w:ascii="Times New Roman" w:hAnsi="Times New Roman" w:cs="Times New Roman"/>
+          <w:sz w:val="24"/>
+          <w:szCs w:val="24"/>
+        </w:rPr>
+        <w:t xml:space="preserve"> and personal achievements.</w:t>
+      </w:r>
+    </w:p>
+    <w:p>
+      <w:pPr>
+        <w:rPr>
+          <w:rFonts w:ascii="Times New Roman" w:hAnsi="Times New Roman" w:cs="Times New Roman"/>
+          <w:sz w:val="24"/>
+          <w:szCs w:val="24"/>
+        </w:rPr>
+      </w:pPr>
+      <w:r>
+        <w:rPr>
+          <w:rFonts w:ascii="Times New Roman" w:hAnsi="Times New Roman" w:cs="Times New Roman"/>
+          <w:sz w:val="24"/>
+          <w:szCs w:val="24"/>
+        </w:rPr>
+        <w:t xml:space="preserve">Lastly, I thank </w:t>
+      </w:r>
+      <w:r>
+        <w:rPr>
+          <w:rFonts w:ascii="Times New Roman" w:hAnsi="Times New Roman" w:cs="Times New Roman"/>
+          <w:sz w:val="24"/>
+          <w:szCs w:val="24"/>
+        </w:rPr>
+        <w:t>my colleagues and friends who offered their assistance, encouragement, and constructive feedback during the research and development phases of this project.</w:t>
+      </w:r>
+    </w:p>
+    <w:p>
+      <w:pPr>
+        <w:rPr>
+          <w:rFonts w:ascii="Times New Roman" w:hAnsi="Times New Roman" w:cs="Times New Roman"/>
+          <w:sz w:val="24"/>
+          <w:szCs w:val="24"/>
+        </w:rPr>
+      </w:pPr>
+      <w:r>
+        <w:rPr>
+          <w:rFonts w:ascii="Times New Roman" w:hAnsi="Times New Roman" w:cs="Times New Roman"/>
+          <w:sz w:val="24"/>
+          <w:szCs w:val="24"/>
+        </w:rPr>
+        <w:t>Special thanks to the farmers and agricultural experts who shared their experiences and provided the practical insights necessary for shaping this project.</w:t>
+      </w:r>
+    </w:p>
+    <w:p>
+      <w:pPr>
+        <w:rPr>
+          <w:rFonts w:ascii="Times New Roman" w:hAnsi="Times New Roman" w:cs="Times New Roman"/>
+          <w:sz w:val="24"/>
+          <w:szCs w:val="24"/>
+        </w:rPr>
+      </w:pPr>
+    </w:p>
+    <w:p>
+      <w:pPr>
+        <w:rPr>
+          <w:rFonts w:ascii="Times New Roman" w:hAnsi="Times New Roman" w:cs="Times New Roman"/>
+          <w:sz w:val="24"/>
+          <w:szCs w:val="24"/>
+        </w:rPr>
+      </w:pPr>
+    </w:p>
+    <w:p>
+      <w:pPr>
+        <w:rPr>
+          <w:rFonts w:ascii="Times New Roman" w:hAnsi="Times New Roman" w:cs="Times New Roman"/>
+          <w:sz w:val="24"/>
+          <w:szCs w:val="24"/>
+        </w:rPr>
+      </w:pPr>
+    </w:p>
+    <w:p>
+      <w:pPr>
+        <w:rPr>
+          <w:rFonts w:ascii="Times New Roman" w:hAnsi="Times New Roman" w:cs="Times New Roman"/>
+          <w:sz w:val="24"/>
+          <w:szCs w:val="24"/>
+        </w:rPr>
+      </w:pPr>
+    </w:p>
+    <w:p>
+      <w:pPr>
+        <w:rPr>
+          <w:rFonts w:ascii="Times New Roman" w:hAnsi="Times New Roman" w:cs="Times New Roman"/>
+          <w:sz w:val="24"/>
+          <w:szCs w:val="24"/>
+        </w:rPr>
+      </w:pPr>
+    </w:p>
+    <w:p>
+      <w:pPr>
+        <w:rPr>
+          <w:rFonts w:ascii="Times New Roman" w:hAnsi="Times New Roman" w:cs="Times New Roman"/>
+          <w:sz w:val="24"/>
+          <w:szCs w:val="24"/>
+        </w:rPr>
+      </w:pPr>
+    </w:p>
+    <w:p>
+      <w:pPr>
+        <w:rPr>
+          <w:rFonts w:ascii="Times New Roman" w:hAnsi="Times New Roman" w:cs="Times New Roman"/>
+          <w:sz w:val="24"/>
+          <w:szCs w:val="24"/>
+        </w:rPr>
+      </w:pPr>
+    </w:p>
+    <w:p>
+      <w:pPr>
+        <w:rPr>
+          <w:rFonts w:ascii="Times New Roman" w:hAnsi="Times New Roman" w:cs="Times New Roman"/>
+          <w:sz w:val="24"/>
+          <w:szCs w:val="24"/>
+        </w:rPr>
+      </w:pPr>
+    </w:p>
+    <w:p>
+      <w:pPr>
+        <w:rPr>
+          <w:rFonts w:ascii="Times New Roman" w:hAnsi="Times New Roman" w:cs="Times New Roman"/>
+          <w:sz w:val="24"/>
+          <w:szCs w:val="24"/>
+        </w:rPr>
+      </w:pPr>
+    </w:p>
+    <w:p>
+      <w:pPr>
+        <w:rPr>
+          <w:rFonts w:ascii="Times New Roman" w:hAnsi="Times New Roman" w:cs="Times New Roman"/>
+          <w:sz w:val="24"/>
+          <w:szCs w:val="24"/>
+        </w:rPr>
+      </w:pPr>
+    </w:p>
+    <w:p>
+      <w:pPr>
+        <w:rPr>
+          <w:rFonts w:ascii="Times New Roman" w:hAnsi="Times New Roman" w:cs="Times New Roman"/>
+          <w:sz w:val="24"/>
+          <w:szCs w:val="24"/>
+        </w:rPr>
+      </w:pPr>
+    </w:p>
+    <w:p>
+      <w:pPr>
+        <w:rPr>
+          <w:rFonts w:ascii="Times New Roman" w:hAnsi="Times New Roman" w:cs="Times New Roman"/>
+          <w:sz w:val="24"/>
+          <w:szCs w:val="24"/>
+        </w:rPr>
+      </w:pPr>
+    </w:p>
+    <w:p>
+      <w:pPr>
+        <w:rPr>
+          <w:rFonts w:ascii="Times New Roman" w:hAnsi="Times New Roman" w:cs="Times New Roman"/>
+          <w:sz w:val="24"/>
+          <w:szCs w:val="24"/>
+        </w:rPr>
+      </w:pPr>
+    </w:p>
+    <w:p>
+      <w:pPr>
+        <w:rPr>
+          <w:rFonts w:ascii="Times New Roman" w:hAnsi="Times New Roman" w:cs="Times New Roman"/>
+          <w:sz w:val="24"/>
+          <w:szCs w:val="24"/>
+        </w:rPr>
+      </w:pPr>
+    </w:p>
+    <w:p>
+      <w:pPr>
+        <w:rPr>
+          <w:rFonts w:ascii="Times New Roman" w:hAnsi="Times New Roman" w:cs="Times New Roman"/>
+          <w:sz w:val="24"/>
+          <w:szCs w:val="24"/>
+        </w:rPr>
+      </w:pPr>
+    </w:p>
+    <w:p>
+      <w:pPr>
+        <w:rPr>
+          <w:rFonts w:ascii="Times New Roman" w:hAnsi="Times New Roman" w:cs="Times New Roman"/>
+          <w:sz w:val="24"/>
+          <w:szCs w:val="24"/>
+        </w:rPr>
+      </w:pPr>
+    </w:p>
+    <w:p>
+      <w:pPr>
+        <w:rPr>
+          <w:rFonts w:ascii="Times New Roman" w:hAnsi="Times New Roman" w:cs="Times New Roman"/>
+          <w:sz w:val="24"/>
+          <w:szCs w:val="24"/>
+        </w:rPr>
+      </w:pPr>
+      <w:r>
+        <w:rPr>
+          <w:rFonts w:ascii="Times New Roman" w:hAnsi="Times New Roman" w:cs="Times New Roman"/>
+          <w:sz w:val="24"/>
+          <w:szCs w:val="24"/>
+        </w:rPr>
+        <w:t>Table of content</w:t>
+      </w:r>
+    </w:p>
+    <w:p>
+      <w:pPr>
+        <w:rPr>
+          <w:rFonts w:ascii="Times New Roman" w:hAnsi="Times New Roman" w:cs="Times New Roman"/>
+          <w:sz w:val="24"/>
+          <w:szCs w:val="24"/>
+        </w:rPr>
+      </w:pPr>
+    </w:p>
+    <w:p>
+      <w:pPr>
+        <w:rPr>
+          <w:rFonts w:ascii="Times New Roman" w:hAnsi="Times New Roman" w:cs="Times New Roman"/>
+          <w:sz w:val="24"/>
+          <w:szCs w:val="24"/>
+        </w:rPr>
+      </w:pPr>
+    </w:p>
+    <w:p>
+      <w:pPr>
+        <w:rPr>
+          <w:rFonts w:ascii="Times New Roman" w:hAnsi="Times New Roman" w:cs="Times New Roman"/>
+          <w:sz w:val="24"/>
+          <w:szCs w:val="24"/>
+        </w:rPr>
+      </w:pPr>
+    </w:p>
+    <w:p>
+      <w:pPr>
+        <w:rPr>
+          <w:rFonts w:ascii="Times New Roman" w:hAnsi="Times New Roman" w:cs="Times New Roman"/>
+          <w:sz w:val="24"/>
+          <w:szCs w:val="24"/>
+        </w:rPr>
+      </w:pPr>
+    </w:p>
+    <w:p>
+      <w:pPr>
+        <w:rPr>
+          <w:rFonts w:ascii="Times New Roman" w:hAnsi="Times New Roman" w:cs="Times New Roman"/>
+          <w:sz w:val="24"/>
+          <w:szCs w:val="24"/>
+        </w:rPr>
+      </w:pPr>
+    </w:p>
+    <w:p>
+      <w:pPr>
+        <w:rPr>
+          <w:rFonts w:ascii="Times New Roman" w:hAnsi="Times New Roman" w:cs="Times New Roman"/>
+          <w:sz w:val="24"/>
+          <w:szCs w:val="24"/>
+        </w:rPr>
+      </w:pPr>
+    </w:p>
+    <w:p>
+      <w:pPr>
+        <w:rPr>
+          <w:rFonts w:ascii="Times New Roman" w:hAnsi="Times New Roman" w:cs="Times New Roman"/>
+          <w:sz w:val="24"/>
+          <w:szCs w:val="24"/>
+        </w:rPr>
+      </w:pPr>
+    </w:p>
+    <w:p>
+      <w:pPr>
+        <w:rPr>
+          <w:rFonts w:ascii="Times New Roman" w:hAnsi="Times New Roman" w:cs="Times New Roman"/>
+          <w:sz w:val="24"/>
+          <w:szCs w:val="24"/>
+        </w:rPr>
+      </w:pPr>
+    </w:p>
+    <w:p>
+      <w:pPr>
+        <w:rPr>
+          <w:rFonts w:ascii="Times New Roman" w:hAnsi="Times New Roman" w:cs="Times New Roman"/>
+          <w:sz w:val="24"/>
+          <w:szCs w:val="24"/>
+        </w:rPr>
+      </w:pPr>
+    </w:p>
+    <w:p>
+      <w:pPr>
+        <w:rPr>
+          <w:rFonts w:ascii="Times New Roman" w:hAnsi="Times New Roman" w:cs="Times New Roman"/>
+          <w:sz w:val="24"/>
+          <w:szCs w:val="24"/>
+        </w:rPr>
+      </w:pPr>
+    </w:p>
+    <w:p>
+      <w:pPr>
+        <w:rPr>
+          <w:rFonts w:ascii="Times New Roman" w:hAnsi="Times New Roman" w:cs="Times New Roman"/>
+          <w:sz w:val="24"/>
+          <w:szCs w:val="24"/>
+        </w:rPr>
+      </w:pPr>
+    </w:p>
+    <w:p>
+      <w:pPr>
+        <w:rPr>
+          <w:rFonts w:ascii="Times New Roman" w:hAnsi="Times New Roman" w:cs="Times New Roman"/>
+          <w:sz w:val="24"/>
+          <w:szCs w:val="24"/>
+        </w:rPr>
+      </w:pPr>
+    </w:p>
+    <w:p>
+      <w:pPr>
+        <w:rPr>
+          <w:rFonts w:ascii="Times New Roman" w:hAnsi="Times New Roman" w:cs="Times New Roman"/>
+          <w:sz w:val="24"/>
+          <w:szCs w:val="24"/>
+        </w:rPr>
+      </w:pPr>
+    </w:p>
+    <w:p>
+      <w:pPr>
+        <w:rPr>
+          <w:rFonts w:ascii="Times New Roman" w:hAnsi="Times New Roman" w:cs="Times New Roman"/>
+          <w:sz w:val="24"/>
+          <w:szCs w:val="24"/>
+        </w:rPr>
+      </w:pPr>
+    </w:p>
+    <w:p>
+      <w:pPr>
+        <w:rPr>
+          <w:rFonts w:ascii="Times New Roman" w:hAnsi="Times New Roman" w:cs="Times New Roman"/>
+          <w:sz w:val="24"/>
+          <w:szCs w:val="24"/>
+        </w:rPr>
+      </w:pPr>
+    </w:p>
+    <w:p>
+      <w:pPr>
+        <w:rPr>
+          <w:rFonts w:ascii="Times New Roman" w:hAnsi="Times New Roman" w:cs="Times New Roman"/>
+          <w:sz w:val="24"/>
+          <w:szCs w:val="24"/>
+        </w:rPr>
+      </w:pPr>
+    </w:p>
+    <w:p>
+      <w:pPr>
+        <w:rPr>
+          <w:rFonts w:ascii="Times New Roman" w:hAnsi="Times New Roman" w:cs="Times New Roman"/>
+          <w:sz w:val="24"/>
+          <w:szCs w:val="24"/>
+        </w:rPr>
+      </w:pPr>
+    </w:p>
+    <w:p>
+      <w:pPr>
+        <w:rPr>
+          <w:rFonts w:ascii="Times New Roman" w:hAnsi="Times New Roman" w:cs="Times New Roman"/>
+          <w:sz w:val="24"/>
+          <w:szCs w:val="24"/>
+        </w:rPr>
+      </w:pPr>
+    </w:p>
+    <w:p>
+      <w:pPr>
+        <w:rPr>
+          <w:rFonts w:ascii="Times New Roman" w:hAnsi="Times New Roman" w:cs="Times New Roman"/>
+          <w:sz w:val="24"/>
+          <w:szCs w:val="24"/>
+        </w:rPr>
+      </w:pPr>
+    </w:p>
+    <w:p>
+      <w:pPr>
+        <w:rPr>
+          <w:rFonts w:ascii="Times New Roman" w:hAnsi="Times New Roman" w:cs="Times New Roman"/>
+          <w:sz w:val="24"/>
+          <w:szCs w:val="24"/>
+        </w:rPr>
+      </w:pPr>
+    </w:p>
+    <w:p>
+      <w:pPr>
+        <w:rPr>
+          <w:rFonts w:ascii="Times New Roman" w:hAnsi="Times New Roman" w:cs="Times New Roman"/>
+          <w:sz w:val="24"/>
+          <w:szCs w:val="24"/>
+        </w:rPr>
+      </w:pPr>
+    </w:p>
+    <w:p>
+      <w:pPr>
+        <w:rPr>
+          <w:rFonts w:ascii="Times New Roman" w:hAnsi="Times New Roman" w:cs="Times New Roman"/>
+          <w:sz w:val="24"/>
+          <w:szCs w:val="24"/>
+        </w:rPr>
+      </w:pPr>
+    </w:p>
+    <w:p>
+      <w:pPr>
+        <w:rPr>
+          <w:rFonts w:ascii="Times New Roman" w:hAnsi="Times New Roman" w:cs="Times New Roman"/>
+          <w:sz w:val="24"/>
+          <w:szCs w:val="24"/>
+        </w:rPr>
+      </w:pPr>
+    </w:p>
+    <w:p>
+      <w:pPr>
+        <w:rPr>
+          <w:rFonts w:ascii="Times New Roman" w:hAnsi="Times New Roman" w:cs="Times New Roman"/>
+          <w:sz w:val="24"/>
+          <w:szCs w:val="24"/>
+        </w:rPr>
+      </w:pPr>
+      <w:r>
+        <w:rPr>
+          <w:rFonts w:ascii="Times New Roman" w:hAnsi="Times New Roman" w:cs="Times New Roman"/>
+          <w:sz w:val="24"/>
+          <w:szCs w:val="24"/>
+        </w:rPr>
+        <w:lastRenderedPageBreak/>
+        <w:t>List of figure</w:t>
+      </w:r>
+    </w:p>
+    <w:p>
+      <w:pPr>
+        <w:rPr>
+          <w:rFonts w:ascii="Times New Roman" w:hAnsi="Times New Roman" w:cs="Times New Roman"/>
+          <w:sz w:val="24"/>
+          <w:szCs w:val="24"/>
+        </w:rPr>
+      </w:pPr>
+    </w:p>
+    <w:p>
+      <w:pPr>
+        <w:rPr>
+          <w:rFonts w:ascii="Times New Roman" w:hAnsi="Times New Roman" w:cs="Times New Roman"/>
+          <w:sz w:val="24"/>
+          <w:szCs w:val="24"/>
+        </w:rPr>
+      </w:pPr>
+    </w:p>
+    <w:p>
+      <w:pPr>
+        <w:rPr>
+          <w:rFonts w:ascii="Times New Roman" w:hAnsi="Times New Roman" w:cs="Times New Roman"/>
+          <w:sz w:val="24"/>
+          <w:szCs w:val="24"/>
+        </w:rPr>
+      </w:pPr>
+    </w:p>
+    <w:p>
+      <w:pPr>
+        <w:rPr>
+          <w:rFonts w:ascii="Times New Roman" w:hAnsi="Times New Roman" w:cs="Times New Roman"/>
+          <w:sz w:val="24"/>
+          <w:szCs w:val="24"/>
+        </w:rPr>
+      </w:pPr>
+      <w:r>
+        <w:rPr>
+          <w:rFonts w:ascii="Times New Roman" w:hAnsi="Times New Roman" w:cs="Times New Roman"/>
+          <w:sz w:val="24"/>
+          <w:szCs w:val="24"/>
+        </w:rPr>
+        <w:t xml:space="preserve">CITATIONS </w:t>
+      </w:r>
+    </w:p>
+    <w:p>
+      <w:pPr>
+        <w:rPr>
+          <w:rFonts w:ascii="Times New Roman" w:hAnsi="Times New Roman" w:cs="Times New Roman"/>
+          <w:sz w:val="24"/>
+          <w:szCs w:val="24"/>
+        </w:rPr>
+      </w:pPr>
+    </w:p>
+    <w:p>
+      <w:pPr>
+        <w:rPr>
+          <w:rFonts w:ascii="Times New Roman" w:hAnsi="Times New Roman" w:cs="Times New Roman"/>
+          <w:sz w:val="24"/>
+          <w:szCs w:val="24"/>
+        </w:rPr>
+      </w:pPr>
+    </w:p>
+    <w:p>
+      <w:pPr>
+        <w:rPr>
+          <w:rFonts w:ascii="Times New Roman" w:hAnsi="Times New Roman" w:cs="Times New Roman"/>
+          <w:sz w:val="24"/>
+          <w:szCs w:val="24"/>
+        </w:rPr>
+      </w:pPr>
+    </w:p>
+    <w:p>
+      <w:pPr>
+        <w:rPr>
+          <w:rFonts w:ascii="Times New Roman" w:hAnsi="Times New Roman" w:cs="Times New Roman"/>
+          <w:sz w:val="24"/>
+          <w:szCs w:val="24"/>
+        </w:rPr>
+      </w:pPr>
+    </w:p>
+    <w:p>
+      <w:pPr>
+        <w:rPr>
+          <w:rFonts w:ascii="Times New Roman" w:hAnsi="Times New Roman" w:cs="Times New Roman"/>
+          <w:sz w:val="24"/>
+          <w:szCs w:val="24"/>
+        </w:rPr>
+      </w:pPr>
+    </w:p>
+    <w:p>
+      <w:pPr>
+        <w:rPr>
+          <w:rFonts w:ascii="Times New Roman" w:hAnsi="Times New Roman" w:cs="Times New Roman"/>
+          <w:sz w:val="24"/>
+          <w:szCs w:val="24"/>
+        </w:rPr>
+      </w:pPr>
+    </w:p>
+    <w:p>
+      <w:pPr>
+        <w:rPr>
+          <w:rFonts w:ascii="Times New Roman" w:hAnsi="Times New Roman" w:cs="Times New Roman"/>
+          <w:sz w:val="24"/>
+          <w:szCs w:val="24"/>
+        </w:rPr>
+      </w:pPr>
+    </w:p>
+    <w:p>
+      <w:pPr>
+        <w:rPr>
+          <w:rFonts w:ascii="Times New Roman" w:hAnsi="Times New Roman" w:cs="Times New Roman"/>
+          <w:sz w:val="24"/>
+          <w:szCs w:val="24"/>
+        </w:rPr>
+      </w:pPr>
+    </w:p>
+    <w:p>
+      <w:pPr>
+        <w:rPr>
+          <w:rFonts w:ascii="Times New Roman" w:hAnsi="Times New Roman" w:cs="Times New Roman"/>
+          <w:sz w:val="24"/>
+          <w:szCs w:val="24"/>
+        </w:rPr>
+      </w:pPr>
+      <w:r>
+        <w:rPr>
+          <w:rFonts w:ascii="Times New Roman" w:hAnsi="Times New Roman" w:cs="Times New Roman"/>
+          <w:sz w:val="24"/>
+          <w:szCs w:val="24"/>
+        </w:rPr>
+        <w:t>Conclusion</w:t>
+      </w:r>
+    </w:p>
+    <w:p>
+      <w:pPr>
+        <w:rPr>
+          <w:rFonts w:ascii="Times New Roman" w:hAnsi="Times New Roman" w:cs="Times New Roman"/>
+          <w:sz w:val="24"/>
+          <w:szCs w:val="24"/>
+        </w:rPr>
+      </w:pPr>
+    </w:p>
+    <w:p>
+      <w:pPr>
+        <w:rPr>
+          <w:rFonts w:ascii="Times New Roman" w:hAnsi="Times New Roman" w:cs="Times New Roman"/>
+          <w:sz w:val="24"/>
+          <w:szCs w:val="24"/>
+        </w:rPr>
+      </w:pPr>
+    </w:p>
+    <w:p>
+      <w:pPr>
+        <w:rPr>
+          <w:rFonts w:ascii="Times New Roman" w:hAnsi="Times New Roman" w:cs="Times New Roman"/>
+          <w:sz w:val="24"/>
+          <w:szCs w:val="24"/>
+        </w:rPr>
+      </w:pPr>
+    </w:p>
+    <w:p>
+      <w:pPr>
+        <w:rPr>
+          <w:rFonts w:ascii="Times New Roman" w:hAnsi="Times New Roman" w:cs="Times New Roman"/>
+          <w:sz w:val="24"/>
+          <w:szCs w:val="24"/>
+        </w:rPr>
+      </w:pPr>
+    </w:p>
+    <w:p>
+      <w:pPr>
+        <w:rPr>
+          <w:rFonts w:ascii="Times New Roman" w:hAnsi="Times New Roman" w:cs="Times New Roman"/>
+          <w:sz w:val="24"/>
+          <w:szCs w:val="24"/>
+        </w:rPr>
+      </w:pPr>
+    </w:p>
+    <w:p>
+      <w:pPr>
+        <w:rPr>
+          <w:rFonts w:ascii="Times New Roman" w:hAnsi="Times New Roman" w:cs="Times New Roman"/>
+          <w:sz w:val="24"/>
+          <w:szCs w:val="24"/>
+        </w:rPr>
+      </w:pPr>
+    </w:p>
+    <w:p>
+      <w:pPr>
+        <w:rPr>
+          <w:rFonts w:ascii="Times New Roman" w:hAnsi="Times New Roman" w:cs="Times New Roman"/>
+          <w:sz w:val="24"/>
+          <w:szCs w:val="24"/>
+        </w:rPr>
+      </w:pPr>
+    </w:p>
+    <w:p>
+      <w:pPr>
+        <w:rPr>
+          <w:rFonts w:ascii="Times New Roman" w:hAnsi="Times New Roman" w:cs="Times New Roman"/>
+          <w:sz w:val="24"/>
+          <w:szCs w:val="24"/>
+        </w:rPr>
+      </w:pPr>
+    </w:p>
+    <w:p>
+      <w:pPr>
+        <w:rPr>
+          <w:rFonts w:ascii="Times New Roman" w:hAnsi="Times New Roman" w:cs="Times New Roman"/>
+          <w:sz w:val="24"/>
+          <w:szCs w:val="24"/>
+        </w:rPr>
+      </w:pPr>
+    </w:p>
+    <w:p>
+      <w:pPr>
+        <w:rPr>
+          <w:rFonts w:ascii="Times New Roman" w:hAnsi="Times New Roman" w:cs="Times New Roman"/>
+          <w:sz w:val="24"/>
+          <w:szCs w:val="24"/>
+        </w:rPr>
+      </w:pPr>
+    </w:p>
+    <w:p>
+      <w:pPr>
+        <w:rPr>
+          <w:rFonts w:ascii="Times New Roman" w:hAnsi="Times New Roman" w:cs="Times New Roman"/>
+          <w:sz w:val="24"/>
+          <w:szCs w:val="24"/>
+        </w:rPr>
+      </w:pPr>
+    </w:p>
+    <w:p>
+      <w:pPr>
+        <w:rPr>
+          <w:rFonts w:ascii="Times New Roman" w:hAnsi="Times New Roman" w:cs="Times New Roman"/>
+          <w:sz w:val="24"/>
+          <w:szCs w:val="24"/>
+        </w:rPr>
+      </w:pPr>
+      <w:r>
+        <w:rPr>
+          <w:rFonts w:ascii="Times New Roman" w:hAnsi="Times New Roman" w:cs="Times New Roman"/>
+          <w:sz w:val="24"/>
+          <w:szCs w:val="24"/>
+        </w:rPr>
+        <w:lastRenderedPageBreak/>
         <w:t>CHAPTER 1: Introduction</w:t>
       </w:r>
     </w:p>
@@ -1075,6 +3081,136 @@
       <w:pPr>
         <w:pStyle w:val="ListParagraph"/>
         <w:numPr>
+          <w:ilvl w:val="0"/>
+          <w:numId w:val="29"/>
+        </w:numPr>
+        <w:rPr>
+          <w:rFonts w:ascii="Times New Roman" w:hAnsi="Times New Roman" w:cs="Times New Roman"/>
+          <w:sz w:val="24"/>
+          <w:szCs w:val="24"/>
+        </w:rPr>
+      </w:pPr>
+      <w:r>
+        <w:rPr>
+          <w:rFonts w:ascii="Times New Roman" w:hAnsi="Times New Roman" w:cs="Times New Roman"/>
+          <w:sz w:val="24"/>
+          <w:szCs w:val="24"/>
+        </w:rPr>
+        <w:t>Technically, the project</w:t>
+      </w:r>
+      <w:r>
+        <w:rPr>
+          <w:rFonts w:ascii="Times New Roman" w:hAnsi="Times New Roman" w:cs="Times New Roman"/>
+          <w:sz w:val="24"/>
+          <w:szCs w:val="24"/>
+        </w:rPr>
+        <w:t xml:space="preserve"> can be performed as there is availability of hardware and software needed, and the one to implement the system is also available with required skills.</w:t>
+      </w:r>
+    </w:p>
+    <w:p>
+      <w:pPr>
+        <w:pStyle w:val="ListParagraph"/>
+        <w:numPr>
+          <w:ilvl w:val="0"/>
+          <w:numId w:val="29"/>
+        </w:numPr>
+        <w:rPr>
+          <w:rFonts w:ascii="Times New Roman" w:hAnsi="Times New Roman" w:cs="Times New Roman"/>
+          <w:sz w:val="24"/>
+          <w:szCs w:val="24"/>
+        </w:rPr>
+      </w:pPr>
+      <w:r>
+        <w:rPr>
+          <w:rFonts w:ascii="Times New Roman" w:hAnsi="Times New Roman" w:cs="Times New Roman"/>
+          <w:sz w:val="24"/>
+          <w:szCs w:val="24"/>
+        </w:rPr>
+        <w:t>Economically, the system doesn’t need huge amount of money, and it will help to reduce the loss which most of the farmers face due to lack of tracking expenses tools and due to farming in wrong seasons because of lack of information.</w:t>
+      </w:r>
+    </w:p>
+    <w:p>
+      <w:pPr>
+        <w:pStyle w:val="ListParagraph"/>
+        <w:numPr>
+          <w:ilvl w:val="0"/>
+          <w:numId w:val="29"/>
+        </w:numPr>
+        <w:rPr>
+          <w:rFonts w:ascii="Times New Roman" w:hAnsi="Times New Roman" w:cs="Times New Roman"/>
+          <w:sz w:val="24"/>
+          <w:szCs w:val="24"/>
+        </w:rPr>
+      </w:pPr>
+      <w:r>
+        <w:rPr>
+          <w:rFonts w:ascii="Times New Roman" w:hAnsi="Times New Roman" w:cs="Times New Roman"/>
+          <w:sz w:val="24"/>
+          <w:szCs w:val="24"/>
+        </w:rPr>
+        <w:t xml:space="preserve">Legally, the system doesn’t </w:t>
+      </w:r>
+      <w:r>
+        <w:rPr>
+          <w:rFonts w:ascii="Times New Roman" w:hAnsi="Times New Roman" w:cs="Times New Roman"/>
+          <w:sz w:val="24"/>
+          <w:szCs w:val="24"/>
+        </w:rPr>
+        <w:t xml:space="preserve">have any conflict with legal issues and it is legally acceptable by laws </w:t>
+      </w:r>
+    </w:p>
+    <w:p>
+      <w:pPr>
+        <w:rPr>
+          <w:rFonts w:ascii="Times New Roman" w:hAnsi="Times New Roman" w:cs="Times New Roman"/>
+          <w:sz w:val="24"/>
+          <w:szCs w:val="24"/>
+        </w:rPr>
+      </w:pPr>
+    </w:p>
+    <w:p>
+      <w:pPr>
+        <w:rPr>
+          <w:rFonts w:ascii="Times New Roman" w:hAnsi="Times New Roman" w:cs="Times New Roman"/>
+          <w:sz w:val="24"/>
+          <w:szCs w:val="24"/>
+        </w:rPr>
+      </w:pPr>
+    </w:p>
+    <w:p>
+      <w:pPr>
+        <w:rPr>
+          <w:rFonts w:ascii="Times New Roman" w:hAnsi="Times New Roman" w:cs="Times New Roman"/>
+          <w:sz w:val="24"/>
+          <w:szCs w:val="24"/>
+        </w:rPr>
+      </w:pPr>
+    </w:p>
+    <w:p>
+      <w:pPr>
+        <w:pStyle w:val="ListParagraph"/>
+        <w:ind w:left="1080"/>
+        <w:rPr>
+          <w:rFonts w:ascii="Times New Roman" w:hAnsi="Times New Roman" w:cs="Times New Roman"/>
+          <w:sz w:val="24"/>
+          <w:szCs w:val="24"/>
+        </w:rPr>
+      </w:pPr>
+    </w:p>
+    <w:p>
+      <w:pPr>
+        <w:pStyle w:val="ListParagraph"/>
+        <w:rPr>
+          <w:rFonts w:ascii="Times New Roman" w:hAnsi="Times New Roman" w:cs="Times New Roman"/>
+          <w:sz w:val="24"/>
+          <w:szCs w:val="24"/>
+        </w:rPr>
+      </w:pPr>
+    </w:p>
+    <w:p>
+      <w:pPr>
+        <w:pStyle w:val="ListParagraph"/>
+        <w:numPr>
           <w:ilvl w:val="1"/>
           <w:numId w:val="18"/>
         </w:numPr>
@@ -1096,15 +3232,203 @@
     <w:p>
       <w:pPr>
         <w:pStyle w:val="ListParagraph"/>
-        <w:rPr>
-          <w:rFonts w:ascii="Times New Roman" w:hAnsi="Times New Roman" w:cs="Times New Roman"/>
-          <w:sz w:val="24"/>
-          <w:szCs w:val="24"/>
-        </w:rPr>
-      </w:pPr>
-    </w:p>
-    <w:p>
-      <w:pPr>
+        <w:numPr>
+          <w:ilvl w:val="0"/>
+          <w:numId w:val="30"/>
+        </w:numPr>
+        <w:rPr>
+          <w:rFonts w:ascii="Times New Roman" w:hAnsi="Times New Roman" w:cs="Times New Roman"/>
+          <w:sz w:val="24"/>
+          <w:szCs w:val="24"/>
+        </w:rPr>
+      </w:pPr>
+      <w:r>
+        <w:rPr>
+          <w:rFonts w:ascii="Times New Roman" w:hAnsi="Times New Roman" w:cs="Times New Roman"/>
+          <w:sz w:val="24"/>
+          <w:szCs w:val="24"/>
+        </w:rPr>
+        <w:t xml:space="preserve">Chapter One is the introductory part of the project showing why the project is undertaken. It also presents the problems, the purpose of the study, the scope and limitations. </w:t>
+      </w:r>
+    </w:p>
+    <w:p>
+      <w:pPr>
+        <w:pStyle w:val="ListParagraph"/>
+        <w:numPr>
+          <w:ilvl w:val="0"/>
+          <w:numId w:val="30"/>
+        </w:numPr>
+        <w:rPr>
+          <w:rFonts w:ascii="Times New Roman" w:hAnsi="Times New Roman" w:cs="Times New Roman"/>
+          <w:sz w:val="24"/>
+          <w:szCs w:val="24"/>
+        </w:rPr>
+      </w:pPr>
+      <w:r>
+        <w:rPr>
+          <w:rFonts w:ascii="Times New Roman" w:hAnsi="Times New Roman" w:cs="Times New Roman"/>
+          <w:sz w:val="24"/>
+          <w:szCs w:val="24"/>
+        </w:rPr>
+        <w:t xml:space="preserve">Chapter Two is the review of literature. </w:t>
+      </w:r>
+    </w:p>
+    <w:p>
+      <w:pPr>
+        <w:pStyle w:val="ListParagraph"/>
+        <w:numPr>
+          <w:ilvl w:val="0"/>
+          <w:numId w:val="30"/>
+        </w:numPr>
+        <w:rPr>
+          <w:rFonts w:ascii="Times New Roman" w:hAnsi="Times New Roman" w:cs="Times New Roman"/>
+          <w:sz w:val="24"/>
+          <w:szCs w:val="24"/>
+        </w:rPr>
+      </w:pPr>
+      <w:r>
+        <w:rPr>
+          <w:rFonts w:ascii="Times New Roman" w:hAnsi="Times New Roman" w:cs="Times New Roman"/>
+          <w:sz w:val="24"/>
+          <w:szCs w:val="24"/>
+        </w:rPr>
+        <w:t xml:space="preserve">Chapter three is Research Methodology. This chapter discusses the methodology of the research the source of data and the procedure for collecting the data, analysis of the data and the system and fixing the requirements specification. </w:t>
+      </w:r>
+    </w:p>
+    <w:p>
+      <w:pPr>
+        <w:pStyle w:val="ListParagraph"/>
+        <w:numPr>
+          <w:ilvl w:val="0"/>
+          <w:numId w:val="30"/>
+        </w:numPr>
+        <w:rPr>
+          <w:rFonts w:ascii="Times New Roman" w:hAnsi="Times New Roman" w:cs="Times New Roman"/>
+          <w:sz w:val="24"/>
+          <w:szCs w:val="24"/>
+        </w:rPr>
+      </w:pPr>
+      <w:r>
+        <w:rPr>
+          <w:rFonts w:ascii="Times New Roman" w:hAnsi="Times New Roman" w:cs="Times New Roman"/>
+          <w:sz w:val="24"/>
+          <w:szCs w:val="24"/>
+        </w:rPr>
+        <w:t>Chapter Four is System design and so on.</w:t>
+      </w:r>
+    </w:p>
+    <w:p>
+      <w:pPr>
+        <w:rPr>
+          <w:rFonts w:ascii="Times New Roman" w:hAnsi="Times New Roman" w:cs="Times New Roman"/>
+          <w:sz w:val="24"/>
+          <w:szCs w:val="24"/>
+        </w:rPr>
+      </w:pPr>
+    </w:p>
+    <w:p>
+      <w:pPr>
+        <w:ind w:left="360"/>
+        <w:rPr>
+          <w:rFonts w:ascii="Times New Roman" w:hAnsi="Times New Roman" w:cs="Times New Roman"/>
+          <w:sz w:val="24"/>
+          <w:szCs w:val="24"/>
+        </w:rPr>
+      </w:pPr>
+    </w:p>
+    <w:p>
+      <w:pPr>
+        <w:ind w:left="360"/>
+        <w:rPr>
+          <w:rFonts w:ascii="Times New Roman" w:hAnsi="Times New Roman" w:cs="Times New Roman"/>
+          <w:sz w:val="24"/>
+          <w:szCs w:val="24"/>
+        </w:rPr>
+      </w:pPr>
+    </w:p>
+    <w:p>
+      <w:pPr>
+        <w:ind w:left="360"/>
+        <w:rPr>
+          <w:rFonts w:ascii="Times New Roman" w:hAnsi="Times New Roman" w:cs="Times New Roman"/>
+          <w:sz w:val="24"/>
+          <w:szCs w:val="24"/>
+        </w:rPr>
+      </w:pPr>
+    </w:p>
+    <w:p>
+      <w:pPr>
+        <w:ind w:left="360"/>
+        <w:rPr>
+          <w:rFonts w:ascii="Times New Roman" w:hAnsi="Times New Roman" w:cs="Times New Roman"/>
+          <w:sz w:val="24"/>
+          <w:szCs w:val="24"/>
+        </w:rPr>
+      </w:pPr>
+    </w:p>
+    <w:p>
+      <w:pPr>
+        <w:ind w:left="360"/>
+        <w:rPr>
+          <w:rFonts w:ascii="Times New Roman" w:hAnsi="Times New Roman" w:cs="Times New Roman"/>
+          <w:sz w:val="24"/>
+          <w:szCs w:val="24"/>
+        </w:rPr>
+      </w:pPr>
+    </w:p>
+    <w:p>
+      <w:pPr>
+        <w:ind w:left="360"/>
+        <w:rPr>
+          <w:rFonts w:ascii="Times New Roman" w:hAnsi="Times New Roman" w:cs="Times New Roman"/>
+          <w:sz w:val="24"/>
+          <w:szCs w:val="24"/>
+        </w:rPr>
+      </w:pPr>
+    </w:p>
+    <w:p>
+      <w:pPr>
+        <w:ind w:left="360"/>
+        <w:rPr>
+          <w:rFonts w:ascii="Times New Roman" w:hAnsi="Times New Roman" w:cs="Times New Roman"/>
+          <w:sz w:val="24"/>
+          <w:szCs w:val="24"/>
+        </w:rPr>
+      </w:pPr>
+    </w:p>
+    <w:p>
+      <w:pPr>
+        <w:ind w:left="360"/>
+        <w:rPr>
+          <w:rFonts w:ascii="Times New Roman" w:hAnsi="Times New Roman" w:cs="Times New Roman"/>
+          <w:sz w:val="24"/>
+          <w:szCs w:val="24"/>
+        </w:rPr>
+      </w:pPr>
+    </w:p>
+    <w:p>
+      <w:pPr>
+        <w:ind w:left="360"/>
+        <w:rPr>
+          <w:rFonts w:ascii="Times New Roman" w:hAnsi="Times New Roman" w:cs="Times New Roman"/>
+          <w:sz w:val="24"/>
+          <w:szCs w:val="24"/>
+        </w:rPr>
+      </w:pPr>
+    </w:p>
+    <w:p>
+      <w:pPr>
+        <w:ind w:left="360"/>
+        <w:rPr>
+          <w:rFonts w:ascii="Times New Roman" w:hAnsi="Times New Roman" w:cs="Times New Roman"/>
+          <w:sz w:val="24"/>
+          <w:szCs w:val="24"/>
+        </w:rPr>
+      </w:pPr>
+    </w:p>
+    <w:p>
+      <w:pPr>
+        <w:ind w:left="360"/>
         <w:rPr>
           <w:rFonts w:ascii="Times New Roman" w:hAnsi="Times New Roman" w:cs="Times New Roman"/>
           <w:sz w:val="24"/>
@@ -1250,36 +3574,241 @@
     </w:p>
     <w:p>
       <w:pPr>
-        <w:rPr>
-          <w:rFonts w:ascii="Times New Roman" w:hAnsi="Times New Roman" w:cs="Times New Roman"/>
-          <w:sz w:val="24"/>
-          <w:szCs w:val="24"/>
-        </w:rPr>
-      </w:pPr>
-    </w:p>
-    <w:p>
-      <w:pPr>
-        <w:rPr>
-          <w:rFonts w:ascii="Times New Roman" w:hAnsi="Times New Roman" w:cs="Times New Roman"/>
-          <w:sz w:val="24"/>
-          <w:szCs w:val="24"/>
-        </w:rPr>
-      </w:pPr>
-    </w:p>
-    <w:p>
-      <w:pPr>
-        <w:rPr>
-          <w:rFonts w:ascii="Times New Roman" w:hAnsi="Times New Roman" w:cs="Times New Roman"/>
-          <w:sz w:val="24"/>
-          <w:szCs w:val="24"/>
-        </w:rPr>
-      </w:pPr>
-      <w:r>
-        <w:rPr>
-          <w:rFonts w:ascii="Times New Roman" w:hAnsi="Times New Roman" w:cs="Times New Roman"/>
-          <w:sz w:val="24"/>
-          <w:szCs w:val="24"/>
-        </w:rPr>
+        <w:pStyle w:val="ListParagraph"/>
+        <w:numPr>
+          <w:ilvl w:val="0"/>
+          <w:numId w:val="27"/>
+        </w:numPr>
+        <w:rPr>
+          <w:rFonts w:ascii="Times New Roman" w:hAnsi="Times New Roman" w:cs="Times New Roman"/>
+          <w:sz w:val="24"/>
+          <w:szCs w:val="24"/>
+        </w:rPr>
+      </w:pPr>
+      <w:hyperlink r:id="rId7" w:history="1">
+        <w:r>
+          <w:rPr>
+            <w:rStyle w:val="Hyperlink"/>
+            <w:rFonts w:ascii="Times New Roman" w:hAnsi="Times New Roman" w:cs="Times New Roman"/>
+            <w:sz w:val="24"/>
+            <w:szCs w:val="24"/>
+          </w:rPr>
+          <w:t>http://www.mkulima.sua.ac.tz/handle/123/753</w:t>
+        </w:r>
+      </w:hyperlink>
+    </w:p>
+    <w:p>
+      <w:pPr>
+        <w:keepNext/>
+        <w:ind w:left="360"/>
+      </w:pPr>
+      <w:r>
+        <w:rPr>
+          <w:noProof/>
+        </w:rPr>
+        <w:drawing>
+          <wp:inline distT="0" distB="0" distL="0" distR="0" wp14:anchorId="6C2D679C" wp14:editId="24ECC19C">
+            <wp:extent cx="4204810" cy="2441576"/>
+            <wp:effectExtent l="0" t="0" r="0" b="0"/>
+            <wp:docPr id="8" name="Picture 8"/>
+            <wp:cNvGraphicFramePr>
+              <a:graphicFrameLocks xmlns:a="http://schemas.openxmlformats.org/drawingml/2006/main" noChangeAspect="1"/>
+            </wp:cNvGraphicFramePr>
+            <a:graphic xmlns:a="http://schemas.openxmlformats.org/drawingml/2006/main">
+              <a:graphicData uri="http://schemas.openxmlformats.org/drawingml/2006/picture">
+                <pic:pic xmlns:pic="http://schemas.openxmlformats.org/drawingml/2006/picture">
+                  <pic:nvPicPr>
+                    <pic:cNvPr id="8" name="sua screenshot.png"/>
+                    <pic:cNvPicPr/>
+                  </pic:nvPicPr>
+                  <pic:blipFill>
+                    <a:blip r:embed="rId8" cstate="print">
+                      <a:extLst>
+                        <a:ext uri="{28A0092B-C50C-407E-A947-70E740481C1C}">
+                          <a14:useLocalDpi xmlns:a14="http://schemas.microsoft.com/office/drawing/2010/main" val="0"/>
+                        </a:ext>
+                      </a:extLst>
+                    </a:blip>
+                    <a:stretch>
+                      <a:fillRect/>
+                    </a:stretch>
+                  </pic:blipFill>
+                  <pic:spPr>
+                    <a:xfrm>
+                      <a:off x="0" y="0"/>
+                      <a:ext cx="4219076" cy="2449860"/>
+                    </a:xfrm>
+                    <a:prstGeom prst="rect">
+                      <a:avLst/>
+                    </a:prstGeom>
+                  </pic:spPr>
+                </pic:pic>
+              </a:graphicData>
+            </a:graphic>
+          </wp:inline>
+        </w:drawing>
+      </w:r>
+    </w:p>
+    <w:p>
+      <w:pPr>
+        <w:pStyle w:val="Caption"/>
+        <w:rPr>
+          <w:rFonts w:ascii="Times New Roman" w:hAnsi="Times New Roman" w:cs="Times New Roman"/>
+          <w:sz w:val="24"/>
+          <w:szCs w:val="24"/>
+        </w:rPr>
+      </w:pPr>
+      <w:r>
+        <w:t xml:space="preserve">Figure </w:t>
+      </w:r>
+      <w:fldSimple w:instr=" SEQ Figure \* ARABIC ">
+        <w:r>
+          <w:rPr>
+            <w:noProof/>
+          </w:rPr>
+          <w:t>1</w:t>
+        </w:r>
+      </w:fldSimple>
+      <w:r>
+        <w:t>:screen shot of existing system from sua</w:t>
+      </w:r>
+    </w:p>
+    <w:p>
+      <w:pPr>
+        <w:ind w:left="360"/>
+        <w:rPr>
+          <w:rFonts w:ascii="Times New Roman" w:hAnsi="Times New Roman" w:cs="Times New Roman"/>
+          <w:sz w:val="24"/>
+          <w:szCs w:val="24"/>
+        </w:rPr>
+      </w:pPr>
+    </w:p>
+    <w:p>
+      <w:pPr>
+        <w:pStyle w:val="ListParagraph"/>
+        <w:numPr>
+          <w:ilvl w:val="0"/>
+          <w:numId w:val="27"/>
+        </w:numPr>
+        <w:rPr>
+          <w:rFonts w:ascii="Times New Roman" w:hAnsi="Times New Roman" w:cs="Times New Roman"/>
+          <w:sz w:val="24"/>
+          <w:szCs w:val="24"/>
+        </w:rPr>
+      </w:pPr>
+      <w:r>
+        <w:rPr>
+          <w:rFonts w:ascii="Times New Roman" w:hAnsi="Times New Roman" w:cs="Times New Roman"/>
+          <w:sz w:val="24"/>
+          <w:szCs w:val="24"/>
+        </w:rPr>
+        <w:t>The system runs on any platform that supports a web browser</w:t>
+      </w:r>
+      <w:r>
+        <w:rPr>
+          <w:rFonts w:ascii="Times New Roman" w:hAnsi="Times New Roman" w:cs="Times New Roman"/>
+          <w:sz w:val="24"/>
+          <w:szCs w:val="24"/>
+        </w:rPr>
+        <w:t xml:space="preserve"> like desktop, mobile devices, tablets.</w:t>
+      </w:r>
+    </w:p>
+    <w:p>
+      <w:pPr>
+        <w:rPr>
+          <w:rFonts w:ascii="Times New Roman" w:hAnsi="Times New Roman" w:cs="Times New Roman"/>
+          <w:sz w:val="24"/>
+          <w:szCs w:val="24"/>
+        </w:rPr>
+      </w:pPr>
+    </w:p>
+    <w:p>
+      <w:pPr>
+        <w:rPr>
+          <w:rFonts w:ascii="Times New Roman" w:hAnsi="Times New Roman" w:cs="Times New Roman"/>
+          <w:sz w:val="24"/>
+          <w:szCs w:val="24"/>
+        </w:rPr>
+      </w:pPr>
+    </w:p>
+    <w:p>
+      <w:pPr>
+        <w:rPr>
+          <w:rFonts w:ascii="Times New Roman" w:hAnsi="Times New Roman" w:cs="Times New Roman"/>
+          <w:sz w:val="24"/>
+          <w:szCs w:val="24"/>
+        </w:rPr>
+      </w:pPr>
+    </w:p>
+    <w:p>
+      <w:pPr>
+        <w:rPr>
+          <w:rFonts w:ascii="Times New Roman" w:hAnsi="Times New Roman" w:cs="Times New Roman"/>
+          <w:sz w:val="24"/>
+          <w:szCs w:val="24"/>
+        </w:rPr>
+      </w:pPr>
+    </w:p>
+    <w:p>
+      <w:pPr>
+        <w:rPr>
+          <w:rFonts w:ascii="Times New Roman" w:hAnsi="Times New Roman" w:cs="Times New Roman"/>
+          <w:sz w:val="24"/>
+          <w:szCs w:val="24"/>
+        </w:rPr>
+      </w:pPr>
+    </w:p>
+    <w:p>
+      <w:pPr>
+        <w:rPr>
+          <w:rFonts w:ascii="Times New Roman" w:hAnsi="Times New Roman" w:cs="Times New Roman"/>
+          <w:sz w:val="24"/>
+          <w:szCs w:val="24"/>
+        </w:rPr>
+      </w:pPr>
+    </w:p>
+    <w:p>
+      <w:pPr>
+        <w:rPr>
+          <w:rFonts w:ascii="Times New Roman" w:hAnsi="Times New Roman" w:cs="Times New Roman"/>
+          <w:sz w:val="24"/>
+          <w:szCs w:val="24"/>
+        </w:rPr>
+      </w:pPr>
+    </w:p>
+    <w:p>
+      <w:pPr>
+        <w:rPr>
+          <w:rFonts w:ascii="Times New Roman" w:hAnsi="Times New Roman" w:cs="Times New Roman"/>
+          <w:sz w:val="24"/>
+          <w:szCs w:val="24"/>
+        </w:rPr>
+      </w:pPr>
+    </w:p>
+    <w:p>
+      <w:pPr>
+        <w:rPr>
+          <w:rFonts w:ascii="Times New Roman" w:hAnsi="Times New Roman" w:cs="Times New Roman"/>
+          <w:sz w:val="24"/>
+          <w:szCs w:val="24"/>
+        </w:rPr>
+      </w:pPr>
+    </w:p>
+    <w:p>
+      <w:pPr>
+        <w:rPr>
+          <w:rFonts w:ascii="Times New Roman" w:hAnsi="Times New Roman" w:cs="Times New Roman"/>
+          <w:sz w:val="24"/>
+          <w:szCs w:val="24"/>
+        </w:rPr>
+      </w:pPr>
+      <w:r>
+        <w:rPr>
+          <w:rFonts w:ascii="Times New Roman" w:hAnsi="Times New Roman" w:cs="Times New Roman"/>
+          <w:sz w:val="24"/>
+          <w:szCs w:val="24"/>
+        </w:rPr>
+        <w:lastRenderedPageBreak/>
         <w:t>CHAPTER 3:  Project Methodology</w:t>
       </w:r>
     </w:p>
@@ -1330,7 +3859,17 @@
           <w:sz w:val="24"/>
           <w:szCs w:val="24"/>
         </w:rPr>
-        <w:t>2. Software development approach (object oriented or structured)</w:t>
+        <w:t>2. Software development approach (object oriented or structur</w:t>
+      </w:r>
+      <w:bookmarkStart w:id="0" w:name="_GoBack"/>
+      <w:bookmarkEnd w:id="0"/>
+      <w:r>
+        <w:rPr>
+          <w:rFonts w:ascii="Times New Roman" w:hAnsi="Times New Roman" w:cs="Times New Roman"/>
+          <w:sz w:val="24"/>
+          <w:szCs w:val="24"/>
+        </w:rPr>
+        <w:t>ed)</w:t>
       </w:r>
     </w:p>
     <w:p>
@@ -1353,6 +3892,46 @@
     </w:p>
     <w:p>
       <w:pPr>
+        <w:ind w:firstLine="720"/>
+        <w:rPr>
+          <w:rFonts w:ascii="Times New Roman" w:hAnsi="Times New Roman" w:cs="Times New Roman"/>
+          <w:sz w:val="24"/>
+          <w:szCs w:val="24"/>
+        </w:rPr>
+      </w:pPr>
+    </w:p>
+    <w:p>
+      <w:pPr>
+        <w:ind w:firstLine="720"/>
+        <w:rPr>
+          <w:rFonts w:ascii="Times New Roman" w:hAnsi="Times New Roman" w:cs="Times New Roman"/>
+          <w:sz w:val="24"/>
+          <w:szCs w:val="24"/>
+        </w:rPr>
+      </w:pPr>
+    </w:p>
+    <w:p>
+      <w:pPr>
+        <w:ind w:firstLine="720"/>
+        <w:rPr>
+          <w:rFonts w:ascii="Times New Roman" w:hAnsi="Times New Roman" w:cs="Times New Roman"/>
+          <w:sz w:val="24"/>
+          <w:szCs w:val="24"/>
+        </w:rPr>
+      </w:pPr>
+    </w:p>
+    <w:p>
+      <w:pPr>
+        <w:ind w:firstLine="720"/>
+        <w:rPr>
+          <w:rFonts w:ascii="Times New Roman" w:hAnsi="Times New Roman" w:cs="Times New Roman"/>
+          <w:sz w:val="24"/>
+          <w:szCs w:val="24"/>
+        </w:rPr>
+      </w:pPr>
+    </w:p>
+    <w:p>
+      <w:pPr>
         <w:rPr>
           <w:rFonts w:ascii="Times New Roman" w:hAnsi="Times New Roman" w:cs="Times New Roman"/>
           <w:sz w:val="24"/>
@@ -1390,6 +3969,7 @@
           <w:rFonts w:ascii="Times New Roman" w:hAnsi="Times New Roman" w:cs="Times New Roman"/>
           <w:sz w:val="24"/>
           <w:szCs w:val="24"/>
+          <w:lang w:val="en-GB"/>
         </w:rPr>
       </w:pPr>
       <w:r>
@@ -1399,26 +3979,127 @@
           <w:szCs w:val="24"/>
         </w:rPr>
         <w:tab/>
-        <w:t>Agile</w:t>
-      </w:r>
-    </w:p>
-    <w:p>
-      <w:pPr>
-        <w:rPr>
-          <w:rFonts w:ascii="Times New Roman" w:hAnsi="Times New Roman" w:cs="Times New Roman"/>
-          <w:sz w:val="24"/>
-          <w:szCs w:val="24"/>
-        </w:rPr>
-      </w:pPr>
-    </w:p>
-    <w:p>
-      <w:pPr>
-        <w:rPr>
-          <w:rFonts w:ascii="Times New Roman" w:hAnsi="Times New Roman" w:cs="Times New Roman"/>
-          <w:sz w:val="24"/>
-          <w:szCs w:val="24"/>
-        </w:rPr>
-      </w:pPr>
+      </w:r>
+      <w:r>
+        <w:rPr>
+          <w:rFonts w:ascii="Times New Roman" w:hAnsi="Times New Roman" w:cs="Times New Roman"/>
+          <w:sz w:val="24"/>
+          <w:szCs w:val="24"/>
+        </w:rPr>
+        <w:t xml:space="preserve">I used </w:t>
+      </w:r>
+      <w:r>
+        <w:rPr>
+          <w:rFonts w:ascii="Times New Roman" w:hAnsi="Times New Roman" w:cs="Times New Roman"/>
+          <w:sz w:val="24"/>
+          <w:szCs w:val="24"/>
+          <w:lang w:val="en-GB"/>
+        </w:rPr>
+        <w:t xml:space="preserve">Agile, because agile </w:t>
+      </w:r>
+      <w:r>
+        <w:rPr>
+          <w:rFonts w:ascii="Times New Roman" w:hAnsi="Times New Roman" w:cs="Times New Roman"/>
+          <w:sz w:val="24"/>
+          <w:szCs w:val="24"/>
+          <w:lang w:val="en-GB"/>
+        </w:rPr>
+        <w:t>breaks down larger projects into small, manageable chunks called iterations</w:t>
+      </w:r>
+      <w:r>
+        <w:rPr>
+          <w:rFonts w:ascii="Times New Roman" w:hAnsi="Times New Roman" w:cs="Times New Roman"/>
+          <w:sz w:val="24"/>
+          <w:szCs w:val="24"/>
+          <w:lang w:val="en-GB"/>
+        </w:rPr>
+        <w:t xml:space="preserve">, also changes can take place at any </w:t>
+      </w:r>
+      <w:r>
+        <w:rPr>
+          <w:rFonts w:ascii="Times New Roman" w:hAnsi="Times New Roman" w:cs="Times New Roman"/>
+          <w:sz w:val="24"/>
+          <w:szCs w:val="24"/>
+          <w:lang w:val="en-GB"/>
+        </w:rPr>
+        <w:t xml:space="preserve">phase and the </w:t>
+      </w:r>
+      <w:r>
+        <w:rPr>
+          <w:rFonts w:ascii="Times New Roman" w:hAnsi="Times New Roman" w:cs="Times New Roman"/>
+          <w:sz w:val="24"/>
+          <w:szCs w:val="24"/>
+          <w:lang w:val="en-GB"/>
+        </w:rPr>
+        <w:t>highest priority is to satisfy customer</w:t>
+      </w:r>
+      <w:r>
+        <w:rPr>
+          <w:rFonts w:ascii="Times New Roman" w:hAnsi="Times New Roman" w:cs="Times New Roman"/>
+          <w:sz w:val="24"/>
+          <w:szCs w:val="24"/>
+          <w:lang w:val="en-GB"/>
+        </w:rPr>
+        <w:t>.</w:t>
+      </w:r>
+    </w:p>
+    <w:p>
+      <w:pPr>
+        <w:rPr>
+          <w:rFonts w:ascii="Times New Roman" w:hAnsi="Times New Roman" w:cs="Times New Roman"/>
+          <w:sz w:val="24"/>
+          <w:szCs w:val="24"/>
+        </w:rPr>
+      </w:pPr>
+      <w:r>
+        <w:rPr>
+          <w:rFonts w:ascii="Times New Roman" w:hAnsi="Times New Roman" w:cs="Times New Roman"/>
+          <w:noProof/>
+          <w:sz w:val="24"/>
+          <w:szCs w:val="24"/>
+        </w:rPr>
+        <w:drawing>
+          <wp:inline distT="0" distB="0" distL="0" distR="0">
+            <wp:extent cx="3341128" cy="1556338"/>
+            <wp:effectExtent l="0" t="0" r="0" b="0"/>
+            <wp:docPr id="9" name="Picture 9"/>
+            <wp:cNvGraphicFramePr>
+              <a:graphicFrameLocks xmlns:a="http://schemas.openxmlformats.org/drawingml/2006/main" noChangeAspect="1"/>
+            </wp:cNvGraphicFramePr>
+            <a:graphic xmlns:a="http://schemas.openxmlformats.org/drawingml/2006/main">
+              <a:graphicData uri="http://schemas.openxmlformats.org/drawingml/2006/picture">
+                <pic:pic xmlns:pic="http://schemas.openxmlformats.org/drawingml/2006/picture">
+                  <pic:nvPicPr>
+                    <pic:cNvPr id="9" name="Agile-Methodogy.webp"/>
+                    <pic:cNvPicPr/>
+                  </pic:nvPicPr>
+                  <pic:blipFill>
+                    <a:blip r:embed="rId9" cstate="print">
+                      <a:extLst>
+                        <a:ext uri="{28A0092B-C50C-407E-A947-70E740481C1C}">
+                          <a14:useLocalDpi xmlns:a14="http://schemas.microsoft.com/office/drawing/2010/main" val="0"/>
+                        </a:ext>
+                      </a:extLst>
+                    </a:blip>
+                    <a:stretch>
+                      <a:fillRect/>
+                    </a:stretch>
+                  </pic:blipFill>
+                  <pic:spPr>
+                    <a:xfrm>
+                      <a:off x="0" y="0"/>
+                      <a:ext cx="3379598" cy="1574258"/>
+                    </a:xfrm>
+                    <a:prstGeom prst="rect">
+                      <a:avLst/>
+                    </a:prstGeom>
+                  </pic:spPr>
+                </pic:pic>
+              </a:graphicData>
+            </a:graphic>
+          </wp:inline>
+        </w:drawing>
+      </w:r>
     </w:p>
     <w:p>
       <w:pPr>
@@ -1632,42 +4313,6 @@
           <w:szCs w:val="24"/>
         </w:rPr>
       </w:pPr>
-    </w:p>
-    <w:p>
-      <w:pPr>
-        <w:rPr>
-          <w:rFonts w:ascii="Times New Roman" w:hAnsi="Times New Roman" w:cs="Times New Roman"/>
-          <w:sz w:val="24"/>
-          <w:szCs w:val="24"/>
-        </w:rPr>
-      </w:pPr>
-    </w:p>
-    <w:p>
-      <w:pPr>
-        <w:rPr>
-          <w:rFonts w:ascii="Times New Roman" w:hAnsi="Times New Roman" w:cs="Times New Roman"/>
-          <w:sz w:val="24"/>
-          <w:szCs w:val="24"/>
-        </w:rPr>
-      </w:pPr>
-    </w:p>
-    <w:p>
-      <w:pPr>
-        <w:rPr>
-          <w:rFonts w:ascii="Times New Roman" w:hAnsi="Times New Roman" w:cs="Times New Roman"/>
-          <w:sz w:val="24"/>
-          <w:szCs w:val="24"/>
-        </w:rPr>
-      </w:pPr>
-    </w:p>
-    <w:p>
-      <w:pPr>
-        <w:rPr>
-          <w:rFonts w:ascii="Times New Roman" w:hAnsi="Times New Roman" w:cs="Times New Roman"/>
-          <w:sz w:val="24"/>
-          <w:szCs w:val="24"/>
-        </w:rPr>
-      </w:pPr>
       <w:r>
         <w:rPr>
           <w:rFonts w:ascii="Times New Roman" w:hAnsi="Times New Roman" w:cs="Times New Roman"/>
@@ -1687,6 +4332,213 @@
     </w:p>
     <w:p>
       <w:pPr>
+        <w:rPr>
+          <w:rFonts w:ascii="Times New Roman" w:hAnsi="Times New Roman" w:cs="Times New Roman"/>
+          <w:sz w:val="24"/>
+          <w:szCs w:val="24"/>
+        </w:rPr>
+      </w:pPr>
+    </w:p>
+    <w:p>
+      <w:pPr>
+        <w:rPr>
+          <w:rFonts w:ascii="Times New Roman" w:hAnsi="Times New Roman" w:cs="Times New Roman"/>
+          <w:sz w:val="24"/>
+          <w:szCs w:val="24"/>
+        </w:rPr>
+      </w:pPr>
+    </w:p>
+    <w:p>
+      <w:pPr>
+        <w:rPr>
+          <w:rFonts w:ascii="Times New Roman" w:hAnsi="Times New Roman" w:cs="Times New Roman"/>
+          <w:sz w:val="24"/>
+          <w:szCs w:val="24"/>
+        </w:rPr>
+      </w:pPr>
+    </w:p>
+    <w:p>
+      <w:pPr>
+        <w:rPr>
+          <w:rFonts w:ascii="Times New Roman" w:hAnsi="Times New Roman" w:cs="Times New Roman"/>
+          <w:sz w:val="24"/>
+          <w:szCs w:val="24"/>
+        </w:rPr>
+      </w:pPr>
+    </w:p>
+    <w:p>
+      <w:pPr>
+        <w:rPr>
+          <w:rFonts w:ascii="Times New Roman" w:hAnsi="Times New Roman" w:cs="Times New Roman"/>
+          <w:sz w:val="24"/>
+          <w:szCs w:val="24"/>
+        </w:rPr>
+      </w:pPr>
+    </w:p>
+    <w:p>
+      <w:pPr>
+        <w:rPr>
+          <w:rFonts w:ascii="Times New Roman" w:hAnsi="Times New Roman" w:cs="Times New Roman"/>
+          <w:sz w:val="24"/>
+          <w:szCs w:val="24"/>
+        </w:rPr>
+      </w:pPr>
+    </w:p>
+    <w:p>
+      <w:pPr>
+        <w:rPr>
+          <w:rFonts w:ascii="Times New Roman" w:hAnsi="Times New Roman" w:cs="Times New Roman"/>
+          <w:sz w:val="24"/>
+          <w:szCs w:val="24"/>
+        </w:rPr>
+      </w:pPr>
+    </w:p>
+    <w:p>
+      <w:pPr>
+        <w:rPr>
+          <w:rFonts w:ascii="Times New Roman" w:hAnsi="Times New Roman" w:cs="Times New Roman"/>
+          <w:sz w:val="24"/>
+          <w:szCs w:val="24"/>
+        </w:rPr>
+      </w:pPr>
+    </w:p>
+    <w:p>
+      <w:pPr>
+        <w:rPr>
+          <w:rFonts w:ascii="Times New Roman" w:hAnsi="Times New Roman" w:cs="Times New Roman"/>
+          <w:sz w:val="24"/>
+          <w:szCs w:val="24"/>
+        </w:rPr>
+      </w:pPr>
+    </w:p>
+    <w:p>
+      <w:pPr>
+        <w:rPr>
+          <w:rFonts w:ascii="Times New Roman" w:hAnsi="Times New Roman" w:cs="Times New Roman"/>
+          <w:sz w:val="24"/>
+          <w:szCs w:val="24"/>
+        </w:rPr>
+      </w:pPr>
+    </w:p>
+    <w:p>
+      <w:pPr>
+        <w:rPr>
+          <w:rFonts w:ascii="Times New Roman" w:hAnsi="Times New Roman" w:cs="Times New Roman"/>
+          <w:sz w:val="24"/>
+          <w:szCs w:val="24"/>
+        </w:rPr>
+      </w:pPr>
+    </w:p>
+    <w:p>
+      <w:pPr>
+        <w:rPr>
+          <w:rFonts w:ascii="Times New Roman" w:hAnsi="Times New Roman" w:cs="Times New Roman"/>
+          <w:sz w:val="24"/>
+          <w:szCs w:val="24"/>
+        </w:rPr>
+      </w:pPr>
+    </w:p>
+    <w:p>
+      <w:pPr>
+        <w:rPr>
+          <w:rFonts w:ascii="Times New Roman" w:hAnsi="Times New Roman" w:cs="Times New Roman"/>
+          <w:sz w:val="24"/>
+          <w:szCs w:val="24"/>
+        </w:rPr>
+      </w:pPr>
+    </w:p>
+    <w:p>
+      <w:pPr>
+        <w:rPr>
+          <w:rFonts w:ascii="Times New Roman" w:hAnsi="Times New Roman" w:cs="Times New Roman"/>
+          <w:sz w:val="24"/>
+          <w:szCs w:val="24"/>
+        </w:rPr>
+      </w:pPr>
+    </w:p>
+    <w:p>
+      <w:pPr>
+        <w:rPr>
+          <w:rFonts w:ascii="Times New Roman" w:hAnsi="Times New Roman" w:cs="Times New Roman"/>
+          <w:sz w:val="24"/>
+          <w:szCs w:val="24"/>
+        </w:rPr>
+      </w:pPr>
+    </w:p>
+    <w:p>
+      <w:pPr>
+        <w:rPr>
+          <w:rFonts w:ascii="Times New Roman" w:hAnsi="Times New Roman" w:cs="Times New Roman"/>
+          <w:sz w:val="24"/>
+          <w:szCs w:val="24"/>
+        </w:rPr>
+      </w:pPr>
+    </w:p>
+    <w:p>
+      <w:pPr>
+        <w:rPr>
+          <w:rFonts w:ascii="Times New Roman" w:hAnsi="Times New Roman" w:cs="Times New Roman"/>
+          <w:sz w:val="24"/>
+          <w:szCs w:val="24"/>
+        </w:rPr>
+      </w:pPr>
+    </w:p>
+    <w:p>
+      <w:pPr>
+        <w:rPr>
+          <w:rFonts w:ascii="Times New Roman" w:hAnsi="Times New Roman" w:cs="Times New Roman"/>
+          <w:sz w:val="24"/>
+          <w:szCs w:val="24"/>
+        </w:rPr>
+      </w:pPr>
+    </w:p>
+    <w:p>
+      <w:pPr>
+        <w:rPr>
+          <w:rFonts w:ascii="Times New Roman" w:hAnsi="Times New Roman" w:cs="Times New Roman"/>
+          <w:sz w:val="24"/>
+          <w:szCs w:val="24"/>
+        </w:rPr>
+      </w:pPr>
+    </w:p>
+    <w:p>
+      <w:pPr>
+        <w:rPr>
+          <w:rFonts w:ascii="Times New Roman" w:hAnsi="Times New Roman" w:cs="Times New Roman"/>
+          <w:sz w:val="24"/>
+          <w:szCs w:val="24"/>
+        </w:rPr>
+      </w:pPr>
+    </w:p>
+    <w:p>
+      <w:pPr>
+        <w:rPr>
+          <w:rFonts w:ascii="Times New Roman" w:hAnsi="Times New Roman" w:cs="Times New Roman"/>
+          <w:sz w:val="24"/>
+          <w:szCs w:val="24"/>
+        </w:rPr>
+      </w:pPr>
+    </w:p>
+    <w:p>
+      <w:pPr>
+        <w:rPr>
+          <w:rFonts w:ascii="Times New Roman" w:hAnsi="Times New Roman" w:cs="Times New Roman"/>
+          <w:sz w:val="24"/>
+          <w:szCs w:val="24"/>
+        </w:rPr>
+      </w:pPr>
+    </w:p>
+    <w:p>
+      <w:pPr>
+        <w:rPr>
+          <w:rFonts w:ascii="Times New Roman" w:hAnsi="Times New Roman" w:cs="Times New Roman"/>
+          <w:sz w:val="24"/>
+          <w:szCs w:val="24"/>
+        </w:rPr>
+      </w:pPr>
+    </w:p>
+    <w:p>
+      <w:pPr>
         <w:jc w:val="center"/>
         <w:rPr>
           <w:rFonts w:ascii="Times New Roman" w:hAnsi="Times New Roman" w:cs="Times New Roman"/>
@@ -1702,6 +4554,7 @@
           <w:sz w:val="24"/>
           <w:szCs w:val="24"/>
         </w:rPr>
+        <w:lastRenderedPageBreak/>
         <w:t>USE CASE DIAGRAM</w:t>
       </w:r>
     </w:p>
@@ -1739,7 +4592,7 @@
                     <pic:cNvPicPr/>
                   </pic:nvPicPr>
                   <pic:blipFill>
-                    <a:blip r:embed="rId5"/>
+                    <a:blip r:embed="rId10"/>
                     <a:stretch>
                       <a:fillRect/>
                     </a:stretch>
@@ -1899,7 +4752,7 @@
                     <pic:cNvPicPr/>
                   </pic:nvPicPr>
                   <pic:blipFill>
-                    <a:blip r:embed="rId6"/>
+                    <a:blip r:embed="rId11"/>
                     <a:stretch>
                       <a:fillRect/>
                     </a:stretch>
@@ -2159,7 +5012,7 @@
                     <pic:cNvPicPr/>
                   </pic:nvPicPr>
                   <pic:blipFill>
-                    <a:blip r:embed="rId7"/>
+                    <a:blip r:embed="rId12"/>
                     <a:stretch>
                       <a:fillRect/>
                     </a:stretch>
@@ -2370,7 +5223,7 @@
                     <pic:cNvPicPr/>
                   </pic:nvPicPr>
                   <pic:blipFill>
-                    <a:blip r:embed="rId8"/>
+                    <a:blip r:embed="rId13"/>
                     <a:stretch>
                       <a:fillRect/>
                     </a:stretch>
@@ -2608,7 +5461,7 @@
                     <pic:cNvPicPr/>
                   </pic:nvPicPr>
                   <pic:blipFill>
-                    <a:blip r:embed="rId9"/>
+                    <a:blip r:embed="rId14"/>
                     <a:stretch>
                       <a:fillRect/>
                     </a:stretch>
@@ -2828,7 +5681,7 @@
                     <pic:cNvPicPr/>
                   </pic:nvPicPr>
                   <pic:blipFill>
-                    <a:blip r:embed="rId10"/>
+                    <a:blip r:embed="rId15"/>
                     <a:stretch>
                       <a:fillRect/>
                     </a:stretch>
@@ -3049,7 +5902,7 @@
                     <pic:cNvPicPr/>
                   </pic:nvPicPr>
                   <pic:blipFill>
-                    <a:blip r:embed="rId11">
+                    <a:blip r:embed="rId16">
                       <a:extLst>
                         <a:ext uri="{28A0092B-C50C-407E-A947-70E740481C1C}">
                           <a14:useLocalDpi xmlns:a14="http://schemas.microsoft.com/office/drawing/2010/main" val="0"/>
@@ -3237,6 +6090,33 @@
           <w:szCs w:val="24"/>
         </w:rPr>
       </w:pPr>
+    </w:p>
+    <w:p>
+      <w:pPr>
+        <w:rPr>
+          <w:rFonts w:ascii="Times New Roman" w:hAnsi="Times New Roman" w:cs="Times New Roman"/>
+          <w:sz w:val="24"/>
+          <w:szCs w:val="24"/>
+        </w:rPr>
+      </w:pPr>
+    </w:p>
+    <w:p>
+      <w:pPr>
+        <w:rPr>
+          <w:rFonts w:ascii="Times New Roman" w:hAnsi="Times New Roman" w:cs="Times New Roman"/>
+          <w:sz w:val="24"/>
+          <w:szCs w:val="24"/>
+        </w:rPr>
+      </w:pPr>
+    </w:p>
+    <w:p>
+      <w:pPr>
+        <w:rPr>
+          <w:rFonts w:ascii="Times New Roman" w:hAnsi="Times New Roman" w:cs="Times New Roman"/>
+          <w:sz w:val="24"/>
+          <w:szCs w:val="24"/>
+        </w:rPr>
+      </w:pPr>
       <w:r>
         <w:rPr>
           <w:rFonts w:ascii="Times New Roman" w:hAnsi="Times New Roman" w:cs="Times New Roman"/>
@@ -3244,23 +6124,7 @@
           <w:szCs w:val="24"/>
         </w:rPr>
         <w:lastRenderedPageBreak/>
-        <w:t>CHAPTER 4</w:t>
-      </w:r>
-      <w:r>
-        <w:rPr>
-          <w:rFonts w:ascii="Times New Roman" w:hAnsi="Times New Roman" w:cs="Times New Roman"/>
-          <w:sz w:val="24"/>
-          <w:szCs w:val="24"/>
-        </w:rPr>
-        <w:t xml:space="preserve">: </w:t>
-      </w:r>
-      <w:r>
-        <w:rPr>
-          <w:rFonts w:ascii="Times New Roman" w:hAnsi="Times New Roman" w:cs="Times New Roman"/>
-          <w:sz w:val="24"/>
-          <w:szCs w:val="24"/>
-        </w:rPr>
-        <w:t>System Analysis</w:t>
+        <w:t>CHAPTER 4: System Analysis</w:t>
       </w:r>
     </w:p>
     <w:p>
@@ -3296,6 +6160,25 @@
           <w:szCs w:val="24"/>
         </w:rPr>
         <w:t>4.1.1. Existing System Description</w:t>
+      </w:r>
+    </w:p>
+    <w:p>
+      <w:pPr>
+        <w:ind w:left="720"/>
+        <w:rPr>
+          <w:rFonts w:ascii="Times New Roman" w:hAnsi="Times New Roman" w:cs="Times New Roman"/>
+          <w:sz w:val="24"/>
+          <w:szCs w:val="24"/>
+        </w:rPr>
+      </w:pPr>
+      <w:r>
+        <w:rPr>
+          <w:rFonts w:ascii="Times New Roman" w:hAnsi="Times New Roman" w:cs="Times New Roman"/>
+          <w:sz w:val="24"/>
+          <w:szCs w:val="24"/>
+        </w:rPr>
+        <w:tab/>
+        <w:t xml:space="preserve">The organization sends experts to the villages where people farms and then they start to teach the farmers on how to farm well they go there for some times and then they provide knowledge for that time, but this way consumes much time </w:t>
       </w:r>
     </w:p>
     <w:p>
@@ -3354,6 +6237,168 @@
     </w:p>
     <w:p>
       <w:pPr>
+        <w:pStyle w:val="ListParagraph"/>
+        <w:numPr>
+          <w:ilvl w:val="0"/>
+          <w:numId w:val="19"/>
+        </w:numPr>
+        <w:rPr>
+          <w:rFonts w:ascii="Times New Roman" w:hAnsi="Times New Roman" w:cs="Times New Roman"/>
+          <w:sz w:val="24"/>
+          <w:szCs w:val="24"/>
+        </w:rPr>
+      </w:pPr>
+      <w:r>
+        <w:rPr>
+          <w:rFonts w:ascii="Times New Roman" w:hAnsi="Times New Roman" w:cs="Times New Roman"/>
+          <w:sz w:val="24"/>
+          <w:szCs w:val="24"/>
+        </w:rPr>
+        <w:t>Farmers should be able to create accounts, log in securely, and manage their profiles.</w:t>
+      </w:r>
+    </w:p>
+    <w:p>
+      <w:pPr>
+        <w:pStyle w:val="ListParagraph"/>
+        <w:numPr>
+          <w:ilvl w:val="0"/>
+          <w:numId w:val="19"/>
+        </w:numPr>
+        <w:rPr>
+          <w:rFonts w:ascii="Times New Roman" w:hAnsi="Times New Roman" w:cs="Times New Roman"/>
+          <w:sz w:val="24"/>
+          <w:szCs w:val="24"/>
+        </w:rPr>
+      </w:pPr>
+      <w:r>
+        <w:rPr>
+          <w:rFonts w:ascii="Times New Roman" w:hAnsi="Times New Roman" w:cs="Times New Roman"/>
+          <w:sz w:val="24"/>
+          <w:szCs w:val="24"/>
+        </w:rPr>
+        <w:t>User roles should be defined, such as regular farmers, administrators, and contributors.</w:t>
+      </w:r>
+    </w:p>
+    <w:p>
+      <w:pPr>
+        <w:pStyle w:val="ListParagraph"/>
+        <w:numPr>
+          <w:ilvl w:val="0"/>
+          <w:numId w:val="19"/>
+        </w:numPr>
+        <w:rPr>
+          <w:rFonts w:ascii="Times New Roman" w:hAnsi="Times New Roman" w:cs="Times New Roman"/>
+          <w:sz w:val="24"/>
+          <w:szCs w:val="24"/>
+        </w:rPr>
+      </w:pPr>
+      <w:r>
+        <w:rPr>
+          <w:rFonts w:ascii="Times New Roman" w:hAnsi="Times New Roman" w:cs="Times New Roman"/>
+          <w:sz w:val="24"/>
+          <w:szCs w:val="24"/>
+        </w:rPr>
+        <w:t>farmers should be able to input expenses related to crop cultivation.</w:t>
+      </w:r>
+    </w:p>
+    <w:p>
+      <w:pPr>
+        <w:pStyle w:val="ListParagraph"/>
+        <w:numPr>
+          <w:ilvl w:val="0"/>
+          <w:numId w:val="19"/>
+        </w:numPr>
+        <w:rPr>
+          <w:rFonts w:ascii="Times New Roman" w:hAnsi="Times New Roman" w:cs="Times New Roman"/>
+          <w:sz w:val="24"/>
+          <w:szCs w:val="24"/>
+        </w:rPr>
+      </w:pPr>
+      <w:r>
+        <w:rPr>
+          <w:rFonts w:ascii="Times New Roman" w:hAnsi="Times New Roman" w:cs="Times New Roman"/>
+          <w:sz w:val="24"/>
+          <w:szCs w:val="24"/>
+        </w:rPr>
+        <w:t>Farmers should be able to input data post-harvest such as sales and profits.</w:t>
+      </w:r>
+    </w:p>
+    <w:p>
+      <w:pPr>
+        <w:pStyle w:val="ListParagraph"/>
+        <w:numPr>
+          <w:ilvl w:val="0"/>
+          <w:numId w:val="19"/>
+        </w:numPr>
+        <w:rPr>
+          <w:rFonts w:ascii="Times New Roman" w:hAnsi="Times New Roman" w:cs="Times New Roman"/>
+          <w:sz w:val="24"/>
+          <w:szCs w:val="24"/>
+        </w:rPr>
+      </w:pPr>
+      <w:r>
+        <w:rPr>
+          <w:rFonts w:ascii="Times New Roman" w:hAnsi="Times New Roman" w:cs="Times New Roman"/>
+          <w:sz w:val="24"/>
+          <w:szCs w:val="24"/>
+        </w:rPr>
+        <w:t>It should include directory of local stores.</w:t>
+      </w:r>
+    </w:p>
+    <w:p>
+      <w:pPr>
+        <w:pStyle w:val="ListParagraph"/>
+        <w:numPr>
+          <w:ilvl w:val="0"/>
+          <w:numId w:val="19"/>
+        </w:numPr>
+        <w:rPr>
+          <w:rFonts w:ascii="Times New Roman" w:hAnsi="Times New Roman" w:cs="Times New Roman"/>
+          <w:sz w:val="24"/>
+          <w:szCs w:val="24"/>
+        </w:rPr>
+      </w:pPr>
+      <w:r>
+        <w:rPr>
+          <w:rFonts w:ascii="Times New Roman" w:hAnsi="Times New Roman" w:cs="Times New Roman"/>
+          <w:sz w:val="24"/>
+          <w:szCs w:val="24"/>
+        </w:rPr>
+        <w:t>Farmers should be able to give comment related to local store.</w:t>
+      </w:r>
+    </w:p>
+    <w:p>
+      <w:pPr>
+        <w:pStyle w:val="ListParagraph"/>
+        <w:numPr>
+          <w:ilvl w:val="0"/>
+          <w:numId w:val="19"/>
+        </w:numPr>
+        <w:rPr>
+          <w:rFonts w:ascii="Times New Roman" w:hAnsi="Times New Roman" w:cs="Times New Roman"/>
+          <w:sz w:val="24"/>
+          <w:szCs w:val="24"/>
+        </w:rPr>
+      </w:pPr>
+      <w:r>
+        <w:rPr>
+          <w:rFonts w:ascii="Times New Roman" w:hAnsi="Times New Roman" w:cs="Times New Roman"/>
+          <w:sz w:val="24"/>
+          <w:szCs w:val="24"/>
+        </w:rPr>
+        <w:t>It should include information on crop varieties, cultivation techniques, pest management, and safety measures</w:t>
+      </w:r>
+      <w:r>
+        <w:rPr>
+          <w:rFonts w:ascii="Times New Roman" w:hAnsi="Times New Roman" w:cs="Times New Roman"/>
+          <w:sz w:val="24"/>
+          <w:szCs w:val="24"/>
+        </w:rPr>
+        <w:t>.</w:t>
+      </w:r>
+    </w:p>
+    <w:p>
+      <w:pPr>
         <w:ind w:left="720"/>
         <w:rPr>
           <w:rFonts w:ascii="Times New Roman" w:hAnsi="Times New Roman" w:cs="Times New Roman"/>
@@ -3372,6 +6417,201 @@
     </w:p>
     <w:p>
       <w:pPr>
+        <w:pStyle w:val="ListParagraph"/>
+        <w:numPr>
+          <w:ilvl w:val="0"/>
+          <w:numId w:val="21"/>
+        </w:numPr>
+        <w:rPr>
+          <w:rFonts w:ascii="Times New Roman" w:hAnsi="Times New Roman" w:cs="Times New Roman"/>
+          <w:sz w:val="24"/>
+          <w:szCs w:val="24"/>
+        </w:rPr>
+      </w:pPr>
+      <w:r>
+        <w:rPr>
+          <w:rFonts w:ascii="Times New Roman" w:hAnsi="Times New Roman" w:cs="Times New Roman"/>
+          <w:b/>
+          <w:bCs/>
+          <w:sz w:val="24"/>
+          <w:szCs w:val="24"/>
+        </w:rPr>
+        <w:t>Fault Tolerance:</w:t>
+      </w:r>
+      <w:r>
+        <w:rPr>
+          <w:rFonts w:ascii="Times New Roman" w:hAnsi="Times New Roman" w:cs="Times New Roman"/>
+          <w:sz w:val="24"/>
+          <w:szCs w:val="24"/>
+        </w:rPr>
+        <w:t xml:space="preserve"> Implement mechanisms to handle system failures gracefully, ensuring minimal disruption to users.</w:t>
+      </w:r>
+    </w:p>
+    <w:p>
+      <w:pPr>
+        <w:pStyle w:val="ListParagraph"/>
+        <w:numPr>
+          <w:ilvl w:val="0"/>
+          <w:numId w:val="21"/>
+        </w:numPr>
+        <w:rPr>
+          <w:rFonts w:ascii="Times New Roman" w:hAnsi="Times New Roman" w:cs="Times New Roman"/>
+          <w:sz w:val="24"/>
+          <w:szCs w:val="24"/>
+        </w:rPr>
+      </w:pPr>
+      <w:r>
+        <w:rPr>
+          <w:rFonts w:ascii="Times New Roman" w:hAnsi="Times New Roman" w:cs="Times New Roman"/>
+          <w:b/>
+          <w:bCs/>
+          <w:sz w:val="24"/>
+          <w:szCs w:val="24"/>
+        </w:rPr>
+        <w:t>Response Time:</w:t>
+      </w:r>
+      <w:r>
+        <w:rPr>
+          <w:rFonts w:ascii="Times New Roman" w:hAnsi="Times New Roman" w:cs="Times New Roman"/>
+          <w:sz w:val="24"/>
+          <w:szCs w:val="24"/>
+        </w:rPr>
+        <w:t xml:space="preserve"> The system should provide quick responses to user interactions, with minimal latency.</w:t>
+      </w:r>
+    </w:p>
+    <w:p>
+      <w:pPr>
+        <w:pStyle w:val="ListParagraph"/>
+        <w:numPr>
+          <w:ilvl w:val="0"/>
+          <w:numId w:val="21"/>
+        </w:numPr>
+        <w:rPr>
+          <w:rFonts w:ascii="Times New Roman" w:hAnsi="Times New Roman" w:cs="Times New Roman"/>
+          <w:sz w:val="24"/>
+          <w:szCs w:val="24"/>
+        </w:rPr>
+      </w:pPr>
+      <w:r>
+        <w:rPr>
+          <w:rFonts w:ascii="Times New Roman" w:hAnsi="Times New Roman" w:cs="Times New Roman"/>
+          <w:b/>
+          <w:bCs/>
+          <w:sz w:val="24"/>
+          <w:szCs w:val="24"/>
+        </w:rPr>
+        <w:t>Scalability:</w:t>
+      </w:r>
+      <w:r>
+        <w:rPr>
+          <w:rFonts w:ascii="Times New Roman" w:hAnsi="Times New Roman" w:cs="Times New Roman"/>
+          <w:sz w:val="24"/>
+          <w:szCs w:val="24"/>
+        </w:rPr>
+        <w:t xml:space="preserve"> The system should be scalable to handle an increasing number of users and data over time.</w:t>
+      </w:r>
+    </w:p>
+    <w:p>
+      <w:pPr>
+        <w:pStyle w:val="ListParagraph"/>
+        <w:numPr>
+          <w:ilvl w:val="0"/>
+          <w:numId w:val="21"/>
+        </w:numPr>
+        <w:rPr>
+          <w:rFonts w:ascii="Times New Roman" w:hAnsi="Times New Roman" w:cs="Times New Roman"/>
+          <w:sz w:val="24"/>
+          <w:szCs w:val="24"/>
+        </w:rPr>
+      </w:pPr>
+      <w:r>
+        <w:rPr>
+          <w:rFonts w:ascii="Times New Roman" w:hAnsi="Times New Roman" w:cs="Times New Roman"/>
+          <w:b/>
+          <w:bCs/>
+          <w:sz w:val="24"/>
+          <w:szCs w:val="24"/>
+        </w:rPr>
+        <w:t>Throughput:</w:t>
+      </w:r>
+      <w:r>
+        <w:rPr>
+          <w:rFonts w:ascii="Times New Roman" w:hAnsi="Times New Roman" w:cs="Times New Roman"/>
+          <w:sz w:val="24"/>
+          <w:szCs w:val="24"/>
+        </w:rPr>
+        <w:t xml:space="preserve"> Ensure that the system can efficiently process a large number of simultaneous transactions.</w:t>
+      </w:r>
+    </w:p>
+    <w:p>
+      <w:pPr>
+        <w:pStyle w:val="ListParagraph"/>
+        <w:numPr>
+          <w:ilvl w:val="0"/>
+          <w:numId w:val="21"/>
+        </w:numPr>
+        <w:rPr>
+          <w:rFonts w:ascii="Times New Roman" w:hAnsi="Times New Roman" w:cs="Times New Roman"/>
+          <w:sz w:val="24"/>
+          <w:szCs w:val="24"/>
+        </w:rPr>
+      </w:pPr>
+      <w:r>
+        <w:rPr>
+          <w:rFonts w:ascii="Times New Roman" w:hAnsi="Times New Roman" w:cs="Times New Roman"/>
+          <w:b/>
+          <w:bCs/>
+          <w:sz w:val="24"/>
+          <w:szCs w:val="24"/>
+        </w:rPr>
+        <w:t>Access Controls:</w:t>
+      </w:r>
+      <w:r>
+        <w:rPr>
+          <w:rFonts w:ascii="Times New Roman" w:hAnsi="Times New Roman" w:cs="Times New Roman"/>
+          <w:sz w:val="24"/>
+          <w:szCs w:val="24"/>
+        </w:rPr>
+        <w:t xml:space="preserve"> Define and enforce access controls to ensure that users can only access data and function</w:t>
+      </w:r>
+      <w:r>
+        <w:rPr>
+          <w:rFonts w:ascii="Times New Roman" w:hAnsi="Times New Roman" w:cs="Times New Roman"/>
+          <w:sz w:val="24"/>
+          <w:szCs w:val="24"/>
+        </w:rPr>
+        <w:t>alities relevant to their roles.</w:t>
+      </w:r>
+    </w:p>
+    <w:p>
+      <w:pPr>
+        <w:rPr>
+          <w:rFonts w:ascii="Times New Roman" w:hAnsi="Times New Roman" w:cs="Times New Roman"/>
+          <w:sz w:val="24"/>
+          <w:szCs w:val="24"/>
+        </w:rPr>
+      </w:pPr>
+    </w:p>
+    <w:p>
+      <w:pPr>
+        <w:rPr>
+          <w:rFonts w:ascii="Times New Roman" w:hAnsi="Times New Roman" w:cs="Times New Roman"/>
+          <w:sz w:val="24"/>
+          <w:szCs w:val="24"/>
+        </w:rPr>
+      </w:pPr>
+    </w:p>
+    <w:p>
+      <w:pPr>
+        <w:rPr>
+          <w:rFonts w:ascii="Times New Roman" w:hAnsi="Times New Roman" w:cs="Times New Roman"/>
+          <w:sz w:val="24"/>
+          <w:szCs w:val="24"/>
+        </w:rPr>
+      </w:pPr>
+    </w:p>
+    <w:p>
+      <w:pPr>
         <w:ind w:left="720"/>
         <w:rPr>
           <w:rFonts w:ascii="Times New Roman" w:hAnsi="Times New Roman" w:cs="Times New Roman"/>
@@ -3397,6 +6637,76 @@
           <w:szCs w:val="24"/>
         </w:rPr>
       </w:pPr>
+    </w:p>
+    <w:p>
+      <w:pPr>
+        <w:ind w:left="720"/>
+        <w:rPr>
+          <w:rFonts w:ascii="Times New Roman" w:hAnsi="Times New Roman" w:cs="Times New Roman"/>
+          <w:sz w:val="24"/>
+          <w:szCs w:val="24"/>
+        </w:rPr>
+      </w:pPr>
+    </w:p>
+    <w:p>
+      <w:pPr>
+        <w:ind w:left="720"/>
+        <w:rPr>
+          <w:rFonts w:ascii="Times New Roman" w:hAnsi="Times New Roman" w:cs="Times New Roman"/>
+          <w:sz w:val="24"/>
+          <w:szCs w:val="24"/>
+        </w:rPr>
+      </w:pPr>
+    </w:p>
+    <w:p>
+      <w:pPr>
+        <w:ind w:left="720"/>
+        <w:rPr>
+          <w:rFonts w:ascii="Times New Roman" w:hAnsi="Times New Roman" w:cs="Times New Roman"/>
+          <w:sz w:val="24"/>
+          <w:szCs w:val="24"/>
+        </w:rPr>
+      </w:pPr>
+    </w:p>
+    <w:p>
+      <w:pPr>
+        <w:ind w:left="720"/>
+        <w:rPr>
+          <w:rFonts w:ascii="Times New Roman" w:hAnsi="Times New Roman" w:cs="Times New Roman"/>
+          <w:sz w:val="24"/>
+          <w:szCs w:val="24"/>
+        </w:rPr>
+      </w:pPr>
+    </w:p>
+    <w:p>
+      <w:pPr>
+        <w:ind w:left="720"/>
+        <w:rPr>
+          <w:rFonts w:ascii="Times New Roman" w:hAnsi="Times New Roman" w:cs="Times New Roman"/>
+          <w:sz w:val="24"/>
+          <w:szCs w:val="24"/>
+        </w:rPr>
+      </w:pPr>
+    </w:p>
+    <w:p>
+      <w:pPr>
+        <w:ind w:left="720"/>
+        <w:rPr>
+          <w:rFonts w:ascii="Times New Roman" w:hAnsi="Times New Roman" w:cs="Times New Roman"/>
+          <w:sz w:val="24"/>
+          <w:szCs w:val="24"/>
+        </w:rPr>
+      </w:pPr>
+    </w:p>
+    <w:p>
+      <w:pPr>
+        <w:ind w:left="720"/>
+        <w:rPr>
+          <w:rFonts w:ascii="Times New Roman" w:hAnsi="Times New Roman" w:cs="Times New Roman"/>
+          <w:sz w:val="24"/>
+          <w:szCs w:val="24"/>
+        </w:rPr>
+      </w:pPr>
       <w:r>
         <w:rPr>
           <w:rFonts w:ascii="Times New Roman" w:hAnsi="Times New Roman" w:cs="Times New Roman"/>
@@ -3421,6 +6731,392 @@
           <w:sz w:val="24"/>
           <w:szCs w:val="24"/>
         </w:rPr>
+        <w:tab/>
+      </w:r>
+      <w:r>
+        <w:rPr>
+          <w:rFonts w:ascii="Times New Roman" w:hAnsi="Times New Roman" w:cs="Times New Roman"/>
+          <w:sz w:val="24"/>
+          <w:szCs w:val="24"/>
+        </w:rPr>
+        <w:t>A PC which has the following:-</w:t>
+      </w:r>
+    </w:p>
+    <w:p>
+      <w:pPr>
+        <w:ind w:left="720" w:firstLine="720"/>
+        <w:rPr>
+          <w:rFonts w:ascii="Times New Roman" w:hAnsi="Times New Roman" w:cs="Times New Roman"/>
+          <w:b/>
+          <w:sz w:val="24"/>
+          <w:szCs w:val="24"/>
+        </w:rPr>
+      </w:pPr>
+      <w:r>
+        <w:rPr>
+          <w:rFonts w:ascii="Times New Roman" w:hAnsi="Times New Roman" w:cs="Times New Roman"/>
+          <w:b/>
+          <w:sz w:val="24"/>
+          <w:szCs w:val="24"/>
+        </w:rPr>
+        <w:t>HARDWARE:</w:t>
+      </w:r>
+    </w:p>
+    <w:p>
+      <w:pPr>
+        <w:pStyle w:val="ListParagraph"/>
+        <w:numPr>
+          <w:ilvl w:val="0"/>
+          <w:numId w:val="23"/>
+        </w:numPr>
+        <w:rPr>
+          <w:rFonts w:ascii="Times New Roman" w:hAnsi="Times New Roman" w:cs="Times New Roman"/>
+          <w:sz w:val="24"/>
+          <w:szCs w:val="24"/>
+        </w:rPr>
+      </w:pPr>
+      <w:r>
+        <w:rPr>
+          <w:rFonts w:ascii="Times New Roman" w:hAnsi="Times New Roman" w:cs="Times New Roman"/>
+          <w:sz w:val="24"/>
+          <w:szCs w:val="24"/>
+        </w:rPr>
+        <w:t>RAM 4-8GB.</w:t>
+      </w:r>
+    </w:p>
+    <w:p>
+      <w:pPr>
+        <w:pStyle w:val="ListParagraph"/>
+        <w:numPr>
+          <w:ilvl w:val="0"/>
+          <w:numId w:val="23"/>
+        </w:numPr>
+        <w:rPr>
+          <w:rFonts w:ascii="Times New Roman" w:hAnsi="Times New Roman" w:cs="Times New Roman"/>
+          <w:sz w:val="24"/>
+          <w:szCs w:val="24"/>
+        </w:rPr>
+      </w:pPr>
+      <w:r>
+        <w:rPr>
+          <w:rFonts w:ascii="Times New Roman" w:hAnsi="Times New Roman" w:cs="Times New Roman"/>
+          <w:sz w:val="24"/>
+          <w:szCs w:val="24"/>
+        </w:rPr>
+        <w:t>Core i5</w:t>
+      </w:r>
+    </w:p>
+    <w:p>
+      <w:pPr>
+        <w:pStyle w:val="ListParagraph"/>
+        <w:numPr>
+          <w:ilvl w:val="0"/>
+          <w:numId w:val="23"/>
+        </w:numPr>
+        <w:rPr>
+          <w:rFonts w:ascii="Times New Roman" w:hAnsi="Times New Roman" w:cs="Times New Roman"/>
+          <w:sz w:val="24"/>
+          <w:szCs w:val="24"/>
+        </w:rPr>
+      </w:pPr>
+      <w:r>
+        <w:rPr>
+          <w:rFonts w:ascii="Times New Roman" w:hAnsi="Times New Roman" w:cs="Times New Roman"/>
+          <w:sz w:val="24"/>
+          <w:szCs w:val="24"/>
+        </w:rPr>
+        <w:t>Hard disk …GB</w:t>
+      </w:r>
+    </w:p>
+    <w:p>
+      <w:pPr>
+        <w:ind w:left="1440"/>
+        <w:rPr>
+          <w:rFonts w:ascii="Times New Roman" w:hAnsi="Times New Roman" w:cs="Times New Roman"/>
+          <w:b/>
+          <w:sz w:val="24"/>
+          <w:szCs w:val="24"/>
+        </w:rPr>
+      </w:pPr>
+      <w:r>
+        <w:rPr>
+          <w:rFonts w:ascii="Times New Roman" w:hAnsi="Times New Roman" w:cs="Times New Roman"/>
+          <w:b/>
+          <w:sz w:val="24"/>
+          <w:szCs w:val="24"/>
+        </w:rPr>
+        <w:t>SOFTWARE:</w:t>
+      </w:r>
+    </w:p>
+    <w:p>
+      <w:pPr>
+        <w:pStyle w:val="ListParagraph"/>
+        <w:numPr>
+          <w:ilvl w:val="0"/>
+          <w:numId w:val="26"/>
+        </w:numPr>
+        <w:rPr>
+          <w:rFonts w:ascii="Times New Roman" w:hAnsi="Times New Roman" w:cs="Times New Roman"/>
+          <w:b/>
+          <w:sz w:val="24"/>
+          <w:szCs w:val="24"/>
+        </w:rPr>
+      </w:pPr>
+      <w:r>
+        <w:rPr>
+          <w:rFonts w:ascii="Times New Roman" w:hAnsi="Times New Roman" w:cs="Times New Roman"/>
+          <w:b/>
+          <w:sz w:val="24"/>
+          <w:szCs w:val="24"/>
+        </w:rPr>
+        <w:t>FRONT END TOOLS:</w:t>
+      </w:r>
+    </w:p>
+    <w:p>
+      <w:pPr>
+        <w:ind w:left="720" w:firstLine="720"/>
+        <w:rPr>
+          <w:rFonts w:ascii="Times New Roman" w:hAnsi="Times New Roman" w:cs="Times New Roman"/>
+          <w:sz w:val="24"/>
+          <w:szCs w:val="24"/>
+        </w:rPr>
+      </w:pPr>
+      <w:r>
+        <w:rPr>
+          <w:rFonts w:ascii="Times New Roman" w:hAnsi="Times New Roman" w:cs="Times New Roman"/>
+          <w:b/>
+          <w:sz w:val="24"/>
+          <w:szCs w:val="24"/>
+        </w:rPr>
+        <w:tab/>
+      </w:r>
+      <w:r>
+        <w:rPr>
+          <w:rFonts w:ascii="Times New Roman" w:hAnsi="Times New Roman" w:cs="Times New Roman"/>
+          <w:b/>
+          <w:sz w:val="24"/>
+          <w:szCs w:val="24"/>
+        </w:rPr>
+        <w:tab/>
+      </w:r>
+      <w:r>
+        <w:rPr>
+          <w:rFonts w:ascii="Times New Roman" w:hAnsi="Times New Roman" w:cs="Times New Roman"/>
+          <w:sz w:val="24"/>
+          <w:szCs w:val="24"/>
+        </w:rPr>
+        <w:t>HTML, CSS, BOOTSRAP, REACT</w:t>
+      </w:r>
+      <w:r>
+        <w:rPr>
+          <w:rFonts w:ascii="Times New Roman" w:hAnsi="Times New Roman" w:cs="Times New Roman"/>
+          <w:sz w:val="24"/>
+          <w:szCs w:val="24"/>
+        </w:rPr>
+        <w:t>.</w:t>
+      </w:r>
+    </w:p>
+    <w:p>
+      <w:pPr>
+        <w:pStyle w:val="ListParagraph"/>
+        <w:numPr>
+          <w:ilvl w:val="0"/>
+          <w:numId w:val="26"/>
+        </w:numPr>
+        <w:rPr>
+          <w:rFonts w:ascii="Times New Roman" w:hAnsi="Times New Roman" w:cs="Times New Roman"/>
+          <w:b/>
+          <w:sz w:val="24"/>
+          <w:szCs w:val="24"/>
+        </w:rPr>
+      </w:pPr>
+      <w:r>
+        <w:rPr>
+          <w:rFonts w:ascii="Times New Roman" w:hAnsi="Times New Roman" w:cs="Times New Roman"/>
+          <w:b/>
+          <w:sz w:val="24"/>
+          <w:szCs w:val="24"/>
+        </w:rPr>
+        <w:t>BACKEND TOOLS:</w:t>
+      </w:r>
+    </w:p>
+    <w:p>
+      <w:pPr>
+        <w:ind w:left="720" w:firstLine="720"/>
+        <w:rPr>
+          <w:rFonts w:ascii="Times New Roman" w:hAnsi="Times New Roman" w:cs="Times New Roman"/>
+          <w:sz w:val="24"/>
+          <w:szCs w:val="24"/>
+        </w:rPr>
+      </w:pPr>
+      <w:r>
+        <w:rPr>
+          <w:rFonts w:ascii="Times New Roman" w:hAnsi="Times New Roman" w:cs="Times New Roman"/>
+          <w:b/>
+          <w:sz w:val="24"/>
+          <w:szCs w:val="24"/>
+        </w:rPr>
+        <w:tab/>
+      </w:r>
+      <w:r>
+        <w:rPr>
+          <w:rFonts w:ascii="Times New Roman" w:hAnsi="Times New Roman" w:cs="Times New Roman"/>
+          <w:b/>
+          <w:sz w:val="24"/>
+          <w:szCs w:val="24"/>
+        </w:rPr>
+        <w:tab/>
+      </w:r>
+      <w:r>
+        <w:rPr>
+          <w:rFonts w:ascii="Times New Roman" w:hAnsi="Times New Roman" w:cs="Times New Roman"/>
+          <w:sz w:val="24"/>
+          <w:szCs w:val="24"/>
+        </w:rPr>
+        <w:t xml:space="preserve">Java, </w:t>
+      </w:r>
+      <w:r>
+        <w:rPr>
+          <w:rFonts w:ascii="Times New Roman" w:hAnsi="Times New Roman" w:cs="Times New Roman"/>
+          <w:sz w:val="24"/>
+          <w:szCs w:val="24"/>
+        </w:rPr>
+        <w:t>spring boot.</w:t>
+      </w:r>
+    </w:p>
+    <w:p>
+      <w:pPr>
+        <w:ind w:left="720" w:firstLine="720"/>
+        <w:rPr>
+          <w:rFonts w:ascii="Times New Roman" w:hAnsi="Times New Roman" w:cs="Times New Roman"/>
+          <w:sz w:val="24"/>
+          <w:szCs w:val="24"/>
+        </w:rPr>
+      </w:pPr>
+      <w:r>
+        <w:rPr>
+          <w:rFonts w:ascii="Times New Roman" w:hAnsi="Times New Roman" w:cs="Times New Roman"/>
+          <w:b/>
+          <w:sz w:val="24"/>
+          <w:szCs w:val="24"/>
+        </w:rPr>
+        <w:t>DATABASE:</w:t>
+      </w:r>
+      <w:r>
+        <w:rPr>
+          <w:rFonts w:ascii="Times New Roman" w:hAnsi="Times New Roman" w:cs="Times New Roman"/>
+          <w:sz w:val="24"/>
+          <w:szCs w:val="24"/>
+        </w:rPr>
+        <w:t xml:space="preserve"> PostgreSQL</w:t>
+      </w:r>
+    </w:p>
+    <w:p>
+      <w:pPr>
+        <w:ind w:left="720" w:firstLine="720"/>
+        <w:rPr>
+          <w:rFonts w:ascii="Times New Roman" w:hAnsi="Times New Roman" w:cs="Times New Roman"/>
+          <w:sz w:val="24"/>
+          <w:szCs w:val="24"/>
+        </w:rPr>
+      </w:pPr>
+      <w:r>
+        <w:rPr>
+          <w:rFonts w:ascii="Times New Roman" w:hAnsi="Times New Roman" w:cs="Times New Roman"/>
+          <w:b/>
+          <w:sz w:val="24"/>
+          <w:szCs w:val="24"/>
+        </w:rPr>
+        <w:t>IDE:</w:t>
+      </w:r>
+      <w:r>
+        <w:rPr>
+          <w:rFonts w:ascii="Times New Roman" w:hAnsi="Times New Roman" w:cs="Times New Roman"/>
+          <w:sz w:val="24"/>
+          <w:szCs w:val="24"/>
+        </w:rPr>
+        <w:t xml:space="preserve"> Visual Studio Code.</w:t>
+      </w:r>
+    </w:p>
+    <w:p>
+      <w:pPr>
+        <w:ind w:left="720" w:firstLine="720"/>
+        <w:rPr>
+          <w:rFonts w:ascii="Times New Roman" w:hAnsi="Times New Roman" w:cs="Times New Roman"/>
+          <w:sz w:val="24"/>
+          <w:szCs w:val="24"/>
+        </w:rPr>
+      </w:pPr>
+      <w:r>
+        <w:rPr>
+          <w:rFonts w:ascii="Times New Roman" w:hAnsi="Times New Roman" w:cs="Times New Roman"/>
+          <w:b/>
+          <w:sz w:val="24"/>
+          <w:szCs w:val="24"/>
+        </w:rPr>
+        <w:t>OPERATING SYSTEM:</w:t>
+      </w:r>
+      <w:r>
+        <w:rPr>
+          <w:rFonts w:ascii="Times New Roman" w:hAnsi="Times New Roman" w:cs="Times New Roman"/>
+          <w:sz w:val="24"/>
+          <w:szCs w:val="24"/>
+        </w:rPr>
+        <w:t xml:space="preserve"> Windows11.</w:t>
+      </w:r>
+    </w:p>
+    <w:p>
+      <w:pPr>
+        <w:ind w:left="720" w:firstLine="720"/>
+        <w:rPr>
+          <w:rFonts w:ascii="Times New Roman" w:hAnsi="Times New Roman" w:cs="Times New Roman"/>
+          <w:sz w:val="24"/>
+          <w:szCs w:val="24"/>
+        </w:rPr>
+      </w:pPr>
+      <w:r>
+        <w:rPr>
+          <w:rFonts w:ascii="Times New Roman" w:hAnsi="Times New Roman" w:cs="Times New Roman"/>
+          <w:b/>
+          <w:sz w:val="24"/>
+          <w:szCs w:val="24"/>
+        </w:rPr>
+        <w:t>BROWSER:</w:t>
+      </w:r>
+      <w:r>
+        <w:rPr>
+          <w:rFonts w:ascii="Times New Roman" w:hAnsi="Times New Roman" w:cs="Times New Roman"/>
+          <w:sz w:val="24"/>
+          <w:szCs w:val="24"/>
+        </w:rPr>
+        <w:t xml:space="preserve"> Chrome.</w:t>
+      </w:r>
+    </w:p>
+    <w:p>
+      <w:pPr>
+        <w:ind w:left="720" w:firstLine="720"/>
+        <w:rPr>
+          <w:rFonts w:ascii="Times New Roman" w:hAnsi="Times New Roman" w:cs="Times New Roman"/>
+          <w:sz w:val="24"/>
+          <w:szCs w:val="24"/>
+        </w:rPr>
+      </w:pPr>
+    </w:p>
+    <w:p>
+      <w:pPr>
+        <w:ind w:left="720"/>
+        <w:rPr>
+          <w:rFonts w:ascii="Times New Roman" w:hAnsi="Times New Roman" w:cs="Times New Roman"/>
+          <w:sz w:val="24"/>
+          <w:szCs w:val="24"/>
+        </w:rPr>
+      </w:pPr>
+      <w:r>
+        <w:rPr>
+          <w:rFonts w:ascii="Times New Roman" w:hAnsi="Times New Roman" w:cs="Times New Roman"/>
+          <w:sz w:val="24"/>
+          <w:szCs w:val="24"/>
+        </w:rPr>
         <w:t>4.2.5. Preliminary Product Description</w:t>
       </w:r>
     </w:p>
@@ -3438,6 +7134,7 @@
           <w:sz w:val="24"/>
           <w:szCs w:val="24"/>
         </w:rPr>
+        <w:lastRenderedPageBreak/>
         <w:t>CHAPTER 5: System Design</w:t>
       </w:r>
     </w:p>
@@ -3679,7 +7376,6 @@
           <w:sz w:val="24"/>
           <w:szCs w:val="24"/>
         </w:rPr>
-        <w:lastRenderedPageBreak/>
         <w:t xml:space="preserve"> 6.5.1. What is covered from requirements</w:t>
       </w:r>
     </w:p>
@@ -3734,17 +7430,75 @@
         </w:rPr>
         <w:t xml:space="preserve"> 8. References</w:t>
       </w:r>
-      <w:bookmarkStart w:id="0" w:name="_GoBack"/>
-      <w:bookmarkEnd w:id="0"/>
     </w:p>
     <w:sectPr>
+      <w:footerReference w:type="default" r:id="rId17"/>
       <w:pgSz w:w="12240" w:h="15840"/>
       <w:pgMar w:top="1440" w:right="1440" w:bottom="1440" w:left="1440" w:header="708" w:footer="708" w:gutter="0"/>
+      <w:pgBorders w:display="firstPage" w:offsetFrom="page">
+        <w:top w:val="single" w:sz="4" w:space="24" w:color="auto"/>
+        <w:left w:val="single" w:sz="4" w:space="24" w:color="auto"/>
+        <w:bottom w:val="single" w:sz="4" w:space="24" w:color="auto"/>
+        <w:right w:val="single" w:sz="4" w:space="24" w:color="auto"/>
+      </w:pgBorders>
       <w:cols w:space="708"/>
       <w:docGrid w:linePitch="360"/>
     </w:sectPr>
   </w:body>
 </w:document>
+</file>
+
+<file path=word/footer1.xml><?xml version="1.0" encoding="utf-8"?>
+<w:ftr xmlns:wpc="http://schemas.microsoft.com/office/word/2010/wordprocessingCanvas" xmlns:cx="http://schemas.microsoft.com/office/drawing/2014/chartex" xmlns:mc="http://schemas.openxmlformats.org/markup-compatibility/2006" xmlns:o="urn:schemas-microsoft-com:office:office" xmlns:r="http://schemas.openxmlformats.org/officeDocument/2006/relationships" xmlns:m="http://schemas.openxmlformats.org/officeDocument/2006/math" xmlns:v="urn:schemas-microsoft-com:vml" xmlns:wp14="http://schemas.microsoft.com/office/word/2010/wordprocessingDrawing" xmlns:wp="http://schemas.openxmlformats.org/drawingml/2006/wordprocessingDrawing" xmlns:w10="urn:schemas-microsoft-com:office:word" xmlns:w="http://schemas.openxmlformats.org/wordprocessingml/2006/main" xmlns:w14="http://schemas.microsoft.com/office/word/2010/wordml" xmlns:w15="http://schemas.microsoft.com/office/word/2012/wordml" xmlns:w16se="http://schemas.microsoft.com/office/word/2015/wordml/symex" xmlns:wpg="http://schemas.microsoft.com/office/word/2010/wordprocessingGroup" xmlns:wpi="http://schemas.microsoft.com/office/word/2010/wordprocessingInk" xmlns:wne="http://schemas.microsoft.com/office/word/2006/wordml" xmlns:wps="http://schemas.microsoft.com/office/word/2010/wordprocessingShape" mc:Ignorable="w14 w15 w16se wp14">
+  <w:sdt>
+    <w:sdtPr>
+      <w:id w:val="2097358481"/>
+      <w:docPartObj>
+        <w:docPartGallery w:val="Page Numbers (Bottom of Page)"/>
+        <w:docPartUnique/>
+      </w:docPartObj>
+    </w:sdtPr>
+    <w:sdtEndPr>
+      <w:rPr>
+        <w:noProof/>
+      </w:rPr>
+    </w:sdtEndPr>
+    <w:sdtContent>
+      <w:p>
+        <w:pPr>
+          <w:pStyle w:val="Footer"/>
+          <w:jc w:val="center"/>
+        </w:pPr>
+        <w:r>
+          <w:fldChar w:fldCharType="begin"/>
+        </w:r>
+        <w:r>
+          <w:instrText xml:space="preserve"> PAGE   \* MERGEFORMAT </w:instrText>
+        </w:r>
+        <w:r>
+          <w:fldChar w:fldCharType="separate"/>
+        </w:r>
+        <w:r>
+          <w:rPr>
+            <w:noProof/>
+          </w:rPr>
+          <w:t>13</w:t>
+        </w:r>
+        <w:r>
+          <w:rPr>
+            <w:noProof/>
+          </w:rPr>
+          <w:fldChar w:fldCharType="end"/>
+        </w:r>
+      </w:p>
+    </w:sdtContent>
+  </w:sdt>
+  <w:p>
+    <w:pPr>
+      <w:pStyle w:val="Footer"/>
+    </w:pPr>
+  </w:p>
+</w:ftr>
 </file>
 
 <file path=word/numbering.xml><?xml version="1.0" encoding="utf-8"?>
@@ -3922,6 +7676,146 @@
     </w:lvl>
   </w:abstractNum>
   <w:abstractNum w:abstractNumId="2" w15:restartNumberingAfterBreak="0">
+    <w:nsid w:val="05792592"/>
+    <w:multiLevelType w:val="hybridMultilevel"/>
+    <w:tmpl w:val="1458FBCE"/>
+    <w:lvl w:ilvl="0" w:tplc="91028C28">
+      <w:start w:val="1"/>
+      <w:numFmt w:val="bullet"/>
+      <w:lvlText w:val="•"/>
+      <w:lvlJc w:val="left"/>
+      <w:pPr>
+        <w:tabs>
+          <w:tab w:val="num" w:pos="720"/>
+        </w:tabs>
+        <w:ind w:left="720" w:hanging="360"/>
+      </w:pPr>
+      <w:rPr>
+        <w:rFonts w:ascii="Arial" w:hAnsi="Arial" w:hint="default"/>
+      </w:rPr>
+    </w:lvl>
+    <w:lvl w:ilvl="1" w:tplc="693CA9FC">
+      <w:start w:val="1"/>
+      <w:numFmt w:val="bullet"/>
+      <w:lvlText w:val="•"/>
+      <w:lvlJc w:val="left"/>
+      <w:pPr>
+        <w:tabs>
+          <w:tab w:val="num" w:pos="1440"/>
+        </w:tabs>
+        <w:ind w:left="1440" w:hanging="360"/>
+      </w:pPr>
+      <w:rPr>
+        <w:rFonts w:ascii="Arial" w:hAnsi="Arial" w:hint="default"/>
+      </w:rPr>
+    </w:lvl>
+    <w:lvl w:ilvl="2" w:tplc="B6EE7348" w:tentative="1">
+      <w:start w:val="1"/>
+      <w:numFmt w:val="bullet"/>
+      <w:lvlText w:val="•"/>
+      <w:lvlJc w:val="left"/>
+      <w:pPr>
+        <w:tabs>
+          <w:tab w:val="num" w:pos="2160"/>
+        </w:tabs>
+        <w:ind w:left="2160" w:hanging="360"/>
+      </w:pPr>
+      <w:rPr>
+        <w:rFonts w:ascii="Arial" w:hAnsi="Arial" w:hint="default"/>
+      </w:rPr>
+    </w:lvl>
+    <w:lvl w:ilvl="3" w:tplc="09A09B92" w:tentative="1">
+      <w:start w:val="1"/>
+      <w:numFmt w:val="bullet"/>
+      <w:lvlText w:val="•"/>
+      <w:lvlJc w:val="left"/>
+      <w:pPr>
+        <w:tabs>
+          <w:tab w:val="num" w:pos="2880"/>
+        </w:tabs>
+        <w:ind w:left="2880" w:hanging="360"/>
+      </w:pPr>
+      <w:rPr>
+        <w:rFonts w:ascii="Arial" w:hAnsi="Arial" w:hint="default"/>
+      </w:rPr>
+    </w:lvl>
+    <w:lvl w:ilvl="4" w:tplc="A320B016" w:tentative="1">
+      <w:start w:val="1"/>
+      <w:numFmt w:val="bullet"/>
+      <w:lvlText w:val="•"/>
+      <w:lvlJc w:val="left"/>
+      <w:pPr>
+        <w:tabs>
+          <w:tab w:val="num" w:pos="3600"/>
+        </w:tabs>
+        <w:ind w:left="3600" w:hanging="360"/>
+      </w:pPr>
+      <w:rPr>
+        <w:rFonts w:ascii="Arial" w:hAnsi="Arial" w:hint="default"/>
+      </w:rPr>
+    </w:lvl>
+    <w:lvl w:ilvl="5" w:tplc="B9B03DCA" w:tentative="1">
+      <w:start w:val="1"/>
+      <w:numFmt w:val="bullet"/>
+      <w:lvlText w:val="•"/>
+      <w:lvlJc w:val="left"/>
+      <w:pPr>
+        <w:tabs>
+          <w:tab w:val="num" w:pos="4320"/>
+        </w:tabs>
+        <w:ind w:left="4320" w:hanging="360"/>
+      </w:pPr>
+      <w:rPr>
+        <w:rFonts w:ascii="Arial" w:hAnsi="Arial" w:hint="default"/>
+      </w:rPr>
+    </w:lvl>
+    <w:lvl w:ilvl="6" w:tplc="E86646F4" w:tentative="1">
+      <w:start w:val="1"/>
+      <w:numFmt w:val="bullet"/>
+      <w:lvlText w:val="•"/>
+      <w:lvlJc w:val="left"/>
+      <w:pPr>
+        <w:tabs>
+          <w:tab w:val="num" w:pos="5040"/>
+        </w:tabs>
+        <w:ind w:left="5040" w:hanging="360"/>
+      </w:pPr>
+      <w:rPr>
+        <w:rFonts w:ascii="Arial" w:hAnsi="Arial" w:hint="default"/>
+      </w:rPr>
+    </w:lvl>
+    <w:lvl w:ilvl="7" w:tplc="4AA894D2" w:tentative="1">
+      <w:start w:val="1"/>
+      <w:numFmt w:val="bullet"/>
+      <w:lvlText w:val="•"/>
+      <w:lvlJc w:val="left"/>
+      <w:pPr>
+        <w:tabs>
+          <w:tab w:val="num" w:pos="5760"/>
+        </w:tabs>
+        <w:ind w:left="5760" w:hanging="360"/>
+      </w:pPr>
+      <w:rPr>
+        <w:rFonts w:ascii="Arial" w:hAnsi="Arial" w:hint="default"/>
+      </w:rPr>
+    </w:lvl>
+    <w:lvl w:ilvl="8" w:tplc="A482A202" w:tentative="1">
+      <w:start w:val="1"/>
+      <w:numFmt w:val="bullet"/>
+      <w:lvlText w:val="•"/>
+      <w:lvlJc w:val="left"/>
+      <w:pPr>
+        <w:tabs>
+          <w:tab w:val="num" w:pos="6480"/>
+        </w:tabs>
+        <w:ind w:left="6480" w:hanging="360"/>
+      </w:pPr>
+      <w:rPr>
+        <w:rFonts w:ascii="Arial" w:hAnsi="Arial" w:hint="default"/>
+      </w:rPr>
+    </w:lvl>
+  </w:abstractNum>
+  <w:abstractNum w:abstractNumId="3" w15:restartNumberingAfterBreak="0">
     <w:nsid w:val="0D45462E"/>
     <w:multiLevelType w:val="hybridMultilevel"/>
     <w:tmpl w:val="34D684B0"/>
@@ -4007,7 +7901,7 @@
       </w:pPr>
     </w:lvl>
   </w:abstractNum>
-  <w:abstractNum w:abstractNumId="3" w15:restartNumberingAfterBreak="0">
+  <w:abstractNum w:abstractNumId="4" w15:restartNumberingAfterBreak="0">
     <w:nsid w:val="0F027D0F"/>
     <w:multiLevelType w:val="hybridMultilevel"/>
     <w:tmpl w:val="B404A3D4"/>
@@ -4096,7 +7990,120 @@
       </w:pPr>
     </w:lvl>
   </w:abstractNum>
-  <w:abstractNum w:abstractNumId="4" w15:restartNumberingAfterBreak="0">
+  <w:abstractNum w:abstractNumId="5" w15:restartNumberingAfterBreak="0">
+    <w:nsid w:val="1072066E"/>
+    <w:multiLevelType w:val="hybridMultilevel"/>
+    <w:tmpl w:val="D27EA47A"/>
+    <w:lvl w:ilvl="0" w:tplc="04090001">
+      <w:start w:val="1"/>
+      <w:numFmt w:val="bullet"/>
+      <w:lvlText w:val=""/>
+      <w:lvlJc w:val="left"/>
+      <w:pPr>
+        <w:ind w:left="720" w:hanging="360"/>
+      </w:pPr>
+      <w:rPr>
+        <w:rFonts w:ascii="Symbol" w:hAnsi="Symbol" w:hint="default"/>
+      </w:rPr>
+    </w:lvl>
+    <w:lvl w:ilvl="1" w:tplc="04090003" w:tentative="1">
+      <w:start w:val="1"/>
+      <w:numFmt w:val="bullet"/>
+      <w:lvlText w:val="o"/>
+      <w:lvlJc w:val="left"/>
+      <w:pPr>
+        <w:ind w:left="1440" w:hanging="360"/>
+      </w:pPr>
+      <w:rPr>
+        <w:rFonts w:ascii="Courier New" w:hAnsi="Courier New" w:cs="Courier New" w:hint="default"/>
+      </w:rPr>
+    </w:lvl>
+    <w:lvl w:ilvl="2" w:tplc="04090005" w:tentative="1">
+      <w:start w:val="1"/>
+      <w:numFmt w:val="bullet"/>
+      <w:lvlText w:val=""/>
+      <w:lvlJc w:val="left"/>
+      <w:pPr>
+        <w:ind w:left="2160" w:hanging="360"/>
+      </w:pPr>
+      <w:rPr>
+        <w:rFonts w:ascii="Wingdings" w:hAnsi="Wingdings" w:hint="default"/>
+      </w:rPr>
+    </w:lvl>
+    <w:lvl w:ilvl="3" w:tplc="04090001" w:tentative="1">
+      <w:start w:val="1"/>
+      <w:numFmt w:val="bullet"/>
+      <w:lvlText w:val=""/>
+      <w:lvlJc w:val="left"/>
+      <w:pPr>
+        <w:ind w:left="2880" w:hanging="360"/>
+      </w:pPr>
+      <w:rPr>
+        <w:rFonts w:ascii="Symbol" w:hAnsi="Symbol" w:hint="default"/>
+      </w:rPr>
+    </w:lvl>
+    <w:lvl w:ilvl="4" w:tplc="04090003" w:tentative="1">
+      <w:start w:val="1"/>
+      <w:numFmt w:val="bullet"/>
+      <w:lvlText w:val="o"/>
+      <w:lvlJc w:val="left"/>
+      <w:pPr>
+        <w:ind w:left="3600" w:hanging="360"/>
+      </w:pPr>
+      <w:rPr>
+        <w:rFonts w:ascii="Courier New" w:hAnsi="Courier New" w:cs="Courier New" w:hint="default"/>
+      </w:rPr>
+    </w:lvl>
+    <w:lvl w:ilvl="5" w:tplc="04090005" w:tentative="1">
+      <w:start w:val="1"/>
+      <w:numFmt w:val="bullet"/>
+      <w:lvlText w:val=""/>
+      <w:lvlJc w:val="left"/>
+      <w:pPr>
+        <w:ind w:left="4320" w:hanging="360"/>
+      </w:pPr>
+      <w:rPr>
+        <w:rFonts w:ascii="Wingdings" w:hAnsi="Wingdings" w:hint="default"/>
+      </w:rPr>
+    </w:lvl>
+    <w:lvl w:ilvl="6" w:tplc="04090001" w:tentative="1">
+      <w:start w:val="1"/>
+      <w:numFmt w:val="bullet"/>
+      <w:lvlText w:val=""/>
+      <w:lvlJc w:val="left"/>
+      <w:pPr>
+        <w:ind w:left="5040" w:hanging="360"/>
+      </w:pPr>
+      <w:rPr>
+        <w:rFonts w:ascii="Symbol" w:hAnsi="Symbol" w:hint="default"/>
+      </w:rPr>
+    </w:lvl>
+    <w:lvl w:ilvl="7" w:tplc="04090003" w:tentative="1">
+      <w:start w:val="1"/>
+      <w:numFmt w:val="bullet"/>
+      <w:lvlText w:val="o"/>
+      <w:lvlJc w:val="left"/>
+      <w:pPr>
+        <w:ind w:left="5760" w:hanging="360"/>
+      </w:pPr>
+      <w:rPr>
+        <w:rFonts w:ascii="Courier New" w:hAnsi="Courier New" w:cs="Courier New" w:hint="default"/>
+      </w:rPr>
+    </w:lvl>
+    <w:lvl w:ilvl="8" w:tplc="04090005" w:tentative="1">
+      <w:start w:val="1"/>
+      <w:numFmt w:val="bullet"/>
+      <w:lvlText w:val=""/>
+      <w:lvlJc w:val="left"/>
+      <w:pPr>
+        <w:ind w:left="6480" w:hanging="360"/>
+      </w:pPr>
+      <w:rPr>
+        <w:rFonts w:ascii="Wingdings" w:hAnsi="Wingdings" w:hint="default"/>
+      </w:rPr>
+    </w:lvl>
+  </w:abstractNum>
+  <w:abstractNum w:abstractNumId="6" w15:restartNumberingAfterBreak="0">
     <w:nsid w:val="15546A21"/>
     <w:multiLevelType w:val="hybridMultilevel"/>
     <w:tmpl w:val="B472EB6C"/>
@@ -4185,7 +8192,7 @@
       </w:pPr>
     </w:lvl>
   </w:abstractNum>
-  <w:abstractNum w:abstractNumId="5" w15:restartNumberingAfterBreak="0">
+  <w:abstractNum w:abstractNumId="7" w15:restartNumberingAfterBreak="0">
     <w:nsid w:val="23930581"/>
     <w:multiLevelType w:val="hybridMultilevel"/>
     <w:tmpl w:val="D6C840E0"/>
@@ -4274,7 +8281,7 @@
       </w:pPr>
     </w:lvl>
   </w:abstractNum>
-  <w:abstractNum w:abstractNumId="6" w15:restartNumberingAfterBreak="0">
+  <w:abstractNum w:abstractNumId="8" w15:restartNumberingAfterBreak="0">
     <w:nsid w:val="2AC15E26"/>
     <w:multiLevelType w:val="hybridMultilevel"/>
     <w:tmpl w:val="1970252E"/>
@@ -4363,7 +8370,120 @@
       </w:pPr>
     </w:lvl>
   </w:abstractNum>
-  <w:abstractNum w:abstractNumId="7" w15:restartNumberingAfterBreak="0">
+  <w:abstractNum w:abstractNumId="9" w15:restartNumberingAfterBreak="0">
+    <w:nsid w:val="2D5132E3"/>
+    <w:multiLevelType w:val="hybridMultilevel"/>
+    <w:tmpl w:val="CEFC18EA"/>
+    <w:lvl w:ilvl="0" w:tplc="0409000D">
+      <w:start w:val="1"/>
+      <w:numFmt w:val="bullet"/>
+      <w:lvlText w:val=""/>
+      <w:lvlJc w:val="left"/>
+      <w:pPr>
+        <w:ind w:left="3240" w:hanging="360"/>
+      </w:pPr>
+      <w:rPr>
+        <w:rFonts w:ascii="Wingdings" w:hAnsi="Wingdings" w:hint="default"/>
+      </w:rPr>
+    </w:lvl>
+    <w:lvl w:ilvl="1" w:tplc="04090003" w:tentative="1">
+      <w:start w:val="1"/>
+      <w:numFmt w:val="bullet"/>
+      <w:lvlText w:val="o"/>
+      <w:lvlJc w:val="left"/>
+      <w:pPr>
+        <w:ind w:left="3960" w:hanging="360"/>
+      </w:pPr>
+      <w:rPr>
+        <w:rFonts w:ascii="Courier New" w:hAnsi="Courier New" w:cs="Courier New" w:hint="default"/>
+      </w:rPr>
+    </w:lvl>
+    <w:lvl w:ilvl="2" w:tplc="04090005" w:tentative="1">
+      <w:start w:val="1"/>
+      <w:numFmt w:val="bullet"/>
+      <w:lvlText w:val=""/>
+      <w:lvlJc w:val="left"/>
+      <w:pPr>
+        <w:ind w:left="4680" w:hanging="360"/>
+      </w:pPr>
+      <w:rPr>
+        <w:rFonts w:ascii="Wingdings" w:hAnsi="Wingdings" w:hint="default"/>
+      </w:rPr>
+    </w:lvl>
+    <w:lvl w:ilvl="3" w:tplc="04090001" w:tentative="1">
+      <w:start w:val="1"/>
+      <w:numFmt w:val="bullet"/>
+      <w:lvlText w:val=""/>
+      <w:lvlJc w:val="left"/>
+      <w:pPr>
+        <w:ind w:left="5400" w:hanging="360"/>
+      </w:pPr>
+      <w:rPr>
+        <w:rFonts w:ascii="Symbol" w:hAnsi="Symbol" w:hint="default"/>
+      </w:rPr>
+    </w:lvl>
+    <w:lvl w:ilvl="4" w:tplc="04090003" w:tentative="1">
+      <w:start w:val="1"/>
+      <w:numFmt w:val="bullet"/>
+      <w:lvlText w:val="o"/>
+      <w:lvlJc w:val="left"/>
+      <w:pPr>
+        <w:ind w:left="6120" w:hanging="360"/>
+      </w:pPr>
+      <w:rPr>
+        <w:rFonts w:ascii="Courier New" w:hAnsi="Courier New" w:cs="Courier New" w:hint="default"/>
+      </w:rPr>
+    </w:lvl>
+    <w:lvl w:ilvl="5" w:tplc="04090005" w:tentative="1">
+      <w:start w:val="1"/>
+      <w:numFmt w:val="bullet"/>
+      <w:lvlText w:val=""/>
+      <w:lvlJc w:val="left"/>
+      <w:pPr>
+        <w:ind w:left="6840" w:hanging="360"/>
+      </w:pPr>
+      <w:rPr>
+        <w:rFonts w:ascii="Wingdings" w:hAnsi="Wingdings" w:hint="default"/>
+      </w:rPr>
+    </w:lvl>
+    <w:lvl w:ilvl="6" w:tplc="04090001" w:tentative="1">
+      <w:start w:val="1"/>
+      <w:numFmt w:val="bullet"/>
+      <w:lvlText w:val=""/>
+      <w:lvlJc w:val="left"/>
+      <w:pPr>
+        <w:ind w:left="7560" w:hanging="360"/>
+      </w:pPr>
+      <w:rPr>
+        <w:rFonts w:ascii="Symbol" w:hAnsi="Symbol" w:hint="default"/>
+      </w:rPr>
+    </w:lvl>
+    <w:lvl w:ilvl="7" w:tplc="04090003" w:tentative="1">
+      <w:start w:val="1"/>
+      <w:numFmt w:val="bullet"/>
+      <w:lvlText w:val="o"/>
+      <w:lvlJc w:val="left"/>
+      <w:pPr>
+        <w:ind w:left="8280" w:hanging="360"/>
+      </w:pPr>
+      <w:rPr>
+        <w:rFonts w:ascii="Courier New" w:hAnsi="Courier New" w:cs="Courier New" w:hint="default"/>
+      </w:rPr>
+    </w:lvl>
+    <w:lvl w:ilvl="8" w:tplc="04090005" w:tentative="1">
+      <w:start w:val="1"/>
+      <w:numFmt w:val="bullet"/>
+      <w:lvlText w:val=""/>
+      <w:lvlJc w:val="left"/>
+      <w:pPr>
+        <w:ind w:left="9000" w:hanging="360"/>
+      </w:pPr>
+      <w:rPr>
+        <w:rFonts w:ascii="Wingdings" w:hAnsi="Wingdings" w:hint="default"/>
+      </w:rPr>
+    </w:lvl>
+  </w:abstractNum>
+  <w:abstractNum w:abstractNumId="10" w15:restartNumberingAfterBreak="0">
     <w:nsid w:val="31164752"/>
     <w:multiLevelType w:val="multilevel"/>
     <w:tmpl w:val="D204A01A"/>
@@ -4476,7 +8596,233 @@
       </w:rPr>
     </w:lvl>
   </w:abstractNum>
-  <w:abstractNum w:abstractNumId="8" w15:restartNumberingAfterBreak="0">
+  <w:abstractNum w:abstractNumId="11" w15:restartNumberingAfterBreak="0">
+    <w:nsid w:val="31FF4A5C"/>
+    <w:multiLevelType w:val="hybridMultilevel"/>
+    <w:tmpl w:val="E64E025C"/>
+    <w:lvl w:ilvl="0" w:tplc="0409000D">
+      <w:start w:val="1"/>
+      <w:numFmt w:val="bullet"/>
+      <w:lvlText w:val=""/>
+      <w:lvlJc w:val="left"/>
+      <w:pPr>
+        <w:ind w:left="2880" w:hanging="360"/>
+      </w:pPr>
+      <w:rPr>
+        <w:rFonts w:ascii="Wingdings" w:hAnsi="Wingdings" w:hint="default"/>
+      </w:rPr>
+    </w:lvl>
+    <w:lvl w:ilvl="1" w:tplc="04090003" w:tentative="1">
+      <w:start w:val="1"/>
+      <w:numFmt w:val="bullet"/>
+      <w:lvlText w:val="o"/>
+      <w:lvlJc w:val="left"/>
+      <w:pPr>
+        <w:ind w:left="3600" w:hanging="360"/>
+      </w:pPr>
+      <w:rPr>
+        <w:rFonts w:ascii="Courier New" w:hAnsi="Courier New" w:cs="Courier New" w:hint="default"/>
+      </w:rPr>
+    </w:lvl>
+    <w:lvl w:ilvl="2" w:tplc="04090005" w:tentative="1">
+      <w:start w:val="1"/>
+      <w:numFmt w:val="bullet"/>
+      <w:lvlText w:val=""/>
+      <w:lvlJc w:val="left"/>
+      <w:pPr>
+        <w:ind w:left="4320" w:hanging="360"/>
+      </w:pPr>
+      <w:rPr>
+        <w:rFonts w:ascii="Wingdings" w:hAnsi="Wingdings" w:hint="default"/>
+      </w:rPr>
+    </w:lvl>
+    <w:lvl w:ilvl="3" w:tplc="04090001" w:tentative="1">
+      <w:start w:val="1"/>
+      <w:numFmt w:val="bullet"/>
+      <w:lvlText w:val=""/>
+      <w:lvlJc w:val="left"/>
+      <w:pPr>
+        <w:ind w:left="5040" w:hanging="360"/>
+      </w:pPr>
+      <w:rPr>
+        <w:rFonts w:ascii="Symbol" w:hAnsi="Symbol" w:hint="default"/>
+      </w:rPr>
+    </w:lvl>
+    <w:lvl w:ilvl="4" w:tplc="04090003" w:tentative="1">
+      <w:start w:val="1"/>
+      <w:numFmt w:val="bullet"/>
+      <w:lvlText w:val="o"/>
+      <w:lvlJc w:val="left"/>
+      <w:pPr>
+        <w:ind w:left="5760" w:hanging="360"/>
+      </w:pPr>
+      <w:rPr>
+        <w:rFonts w:ascii="Courier New" w:hAnsi="Courier New" w:cs="Courier New" w:hint="default"/>
+      </w:rPr>
+    </w:lvl>
+    <w:lvl w:ilvl="5" w:tplc="04090005" w:tentative="1">
+      <w:start w:val="1"/>
+      <w:numFmt w:val="bullet"/>
+      <w:lvlText w:val=""/>
+      <w:lvlJc w:val="left"/>
+      <w:pPr>
+        <w:ind w:left="6480" w:hanging="360"/>
+      </w:pPr>
+      <w:rPr>
+        <w:rFonts w:ascii="Wingdings" w:hAnsi="Wingdings" w:hint="default"/>
+      </w:rPr>
+    </w:lvl>
+    <w:lvl w:ilvl="6" w:tplc="04090001" w:tentative="1">
+      <w:start w:val="1"/>
+      <w:numFmt w:val="bullet"/>
+      <w:lvlText w:val=""/>
+      <w:lvlJc w:val="left"/>
+      <w:pPr>
+        <w:ind w:left="7200" w:hanging="360"/>
+      </w:pPr>
+      <w:rPr>
+        <w:rFonts w:ascii="Symbol" w:hAnsi="Symbol" w:hint="default"/>
+      </w:rPr>
+    </w:lvl>
+    <w:lvl w:ilvl="7" w:tplc="04090003" w:tentative="1">
+      <w:start w:val="1"/>
+      <w:numFmt w:val="bullet"/>
+      <w:lvlText w:val="o"/>
+      <w:lvlJc w:val="left"/>
+      <w:pPr>
+        <w:ind w:left="7920" w:hanging="360"/>
+      </w:pPr>
+      <w:rPr>
+        <w:rFonts w:ascii="Courier New" w:hAnsi="Courier New" w:cs="Courier New" w:hint="default"/>
+      </w:rPr>
+    </w:lvl>
+    <w:lvl w:ilvl="8" w:tplc="04090005" w:tentative="1">
+      <w:start w:val="1"/>
+      <w:numFmt w:val="bullet"/>
+      <w:lvlText w:val=""/>
+      <w:lvlJc w:val="left"/>
+      <w:pPr>
+        <w:ind w:left="8640" w:hanging="360"/>
+      </w:pPr>
+      <w:rPr>
+        <w:rFonts w:ascii="Wingdings" w:hAnsi="Wingdings" w:hint="default"/>
+      </w:rPr>
+    </w:lvl>
+  </w:abstractNum>
+  <w:abstractNum w:abstractNumId="12" w15:restartNumberingAfterBreak="0">
+    <w:nsid w:val="419250EC"/>
+    <w:multiLevelType w:val="hybridMultilevel"/>
+    <w:tmpl w:val="8D22B82E"/>
+    <w:lvl w:ilvl="0" w:tplc="0409000D">
+      <w:start w:val="1"/>
+      <w:numFmt w:val="bullet"/>
+      <w:lvlText w:val=""/>
+      <w:lvlJc w:val="left"/>
+      <w:pPr>
+        <w:ind w:left="1080" w:hanging="360"/>
+      </w:pPr>
+      <w:rPr>
+        <w:rFonts w:ascii="Wingdings" w:hAnsi="Wingdings" w:hint="default"/>
+      </w:rPr>
+    </w:lvl>
+    <w:lvl w:ilvl="1" w:tplc="04090003" w:tentative="1">
+      <w:start w:val="1"/>
+      <w:numFmt w:val="bullet"/>
+      <w:lvlText w:val="o"/>
+      <w:lvlJc w:val="left"/>
+      <w:pPr>
+        <w:ind w:left="1800" w:hanging="360"/>
+      </w:pPr>
+      <w:rPr>
+        <w:rFonts w:ascii="Courier New" w:hAnsi="Courier New" w:cs="Courier New" w:hint="default"/>
+      </w:rPr>
+    </w:lvl>
+    <w:lvl w:ilvl="2" w:tplc="04090005" w:tentative="1">
+      <w:start w:val="1"/>
+      <w:numFmt w:val="bullet"/>
+      <w:lvlText w:val=""/>
+      <w:lvlJc w:val="left"/>
+      <w:pPr>
+        <w:ind w:left="2520" w:hanging="360"/>
+      </w:pPr>
+      <w:rPr>
+        <w:rFonts w:ascii="Wingdings" w:hAnsi="Wingdings" w:hint="default"/>
+      </w:rPr>
+    </w:lvl>
+    <w:lvl w:ilvl="3" w:tplc="04090001" w:tentative="1">
+      <w:start w:val="1"/>
+      <w:numFmt w:val="bullet"/>
+      <w:lvlText w:val=""/>
+      <w:lvlJc w:val="left"/>
+      <w:pPr>
+        <w:ind w:left="3240" w:hanging="360"/>
+      </w:pPr>
+      <w:rPr>
+        <w:rFonts w:ascii="Symbol" w:hAnsi="Symbol" w:hint="default"/>
+      </w:rPr>
+    </w:lvl>
+    <w:lvl w:ilvl="4" w:tplc="04090003" w:tentative="1">
+      <w:start w:val="1"/>
+      <w:numFmt w:val="bullet"/>
+      <w:lvlText w:val="o"/>
+      <w:lvlJc w:val="left"/>
+      <w:pPr>
+        <w:ind w:left="3960" w:hanging="360"/>
+      </w:pPr>
+      <w:rPr>
+        <w:rFonts w:ascii="Courier New" w:hAnsi="Courier New" w:cs="Courier New" w:hint="default"/>
+      </w:rPr>
+    </w:lvl>
+    <w:lvl w:ilvl="5" w:tplc="04090005" w:tentative="1">
+      <w:start w:val="1"/>
+      <w:numFmt w:val="bullet"/>
+      <w:lvlText w:val=""/>
+      <w:lvlJc w:val="left"/>
+      <w:pPr>
+        <w:ind w:left="4680" w:hanging="360"/>
+      </w:pPr>
+      <w:rPr>
+        <w:rFonts w:ascii="Wingdings" w:hAnsi="Wingdings" w:hint="default"/>
+      </w:rPr>
+    </w:lvl>
+    <w:lvl w:ilvl="6" w:tplc="04090001" w:tentative="1">
+      <w:start w:val="1"/>
+      <w:numFmt w:val="bullet"/>
+      <w:lvlText w:val=""/>
+      <w:lvlJc w:val="left"/>
+      <w:pPr>
+        <w:ind w:left="5400" w:hanging="360"/>
+      </w:pPr>
+      <w:rPr>
+        <w:rFonts w:ascii="Symbol" w:hAnsi="Symbol" w:hint="default"/>
+      </w:rPr>
+    </w:lvl>
+    <w:lvl w:ilvl="7" w:tplc="04090003" w:tentative="1">
+      <w:start w:val="1"/>
+      <w:numFmt w:val="bullet"/>
+      <w:lvlText w:val="o"/>
+      <w:lvlJc w:val="left"/>
+      <w:pPr>
+        <w:ind w:left="6120" w:hanging="360"/>
+      </w:pPr>
+      <w:rPr>
+        <w:rFonts w:ascii="Courier New" w:hAnsi="Courier New" w:cs="Courier New" w:hint="default"/>
+      </w:rPr>
+    </w:lvl>
+    <w:lvl w:ilvl="8" w:tplc="04090005" w:tentative="1">
+      <w:start w:val="1"/>
+      <w:numFmt w:val="bullet"/>
+      <w:lvlText w:val=""/>
+      <w:lvlJc w:val="left"/>
+      <w:pPr>
+        <w:ind w:left="6840" w:hanging="360"/>
+      </w:pPr>
+      <w:rPr>
+        <w:rFonts w:ascii="Wingdings" w:hAnsi="Wingdings" w:hint="default"/>
+      </w:rPr>
+    </w:lvl>
+  </w:abstractNum>
+  <w:abstractNum w:abstractNumId="13" w15:restartNumberingAfterBreak="0">
     <w:nsid w:val="43F842FB"/>
     <w:multiLevelType w:val="multilevel"/>
     <w:tmpl w:val="CFDE3230"/>
@@ -4589,7 +8935,233 @@
       </w:pPr>
     </w:lvl>
   </w:abstractNum>
-  <w:abstractNum w:abstractNumId="9" w15:restartNumberingAfterBreak="0">
+  <w:abstractNum w:abstractNumId="14" w15:restartNumberingAfterBreak="0">
+    <w:nsid w:val="446F28F8"/>
+    <w:multiLevelType w:val="hybridMultilevel"/>
+    <w:tmpl w:val="75C6BAB4"/>
+    <w:lvl w:ilvl="0" w:tplc="0409000D">
+      <w:start w:val="1"/>
+      <w:numFmt w:val="bullet"/>
+      <w:lvlText w:val=""/>
+      <w:lvlJc w:val="left"/>
+      <w:pPr>
+        <w:ind w:left="2160" w:hanging="360"/>
+      </w:pPr>
+      <w:rPr>
+        <w:rFonts w:ascii="Wingdings" w:hAnsi="Wingdings" w:hint="default"/>
+      </w:rPr>
+    </w:lvl>
+    <w:lvl w:ilvl="1" w:tplc="04090003" w:tentative="1">
+      <w:start w:val="1"/>
+      <w:numFmt w:val="bullet"/>
+      <w:lvlText w:val="o"/>
+      <w:lvlJc w:val="left"/>
+      <w:pPr>
+        <w:ind w:left="2880" w:hanging="360"/>
+      </w:pPr>
+      <w:rPr>
+        <w:rFonts w:ascii="Courier New" w:hAnsi="Courier New" w:cs="Courier New" w:hint="default"/>
+      </w:rPr>
+    </w:lvl>
+    <w:lvl w:ilvl="2" w:tplc="04090005" w:tentative="1">
+      <w:start w:val="1"/>
+      <w:numFmt w:val="bullet"/>
+      <w:lvlText w:val=""/>
+      <w:lvlJc w:val="left"/>
+      <w:pPr>
+        <w:ind w:left="3600" w:hanging="360"/>
+      </w:pPr>
+      <w:rPr>
+        <w:rFonts w:ascii="Wingdings" w:hAnsi="Wingdings" w:hint="default"/>
+      </w:rPr>
+    </w:lvl>
+    <w:lvl w:ilvl="3" w:tplc="04090001" w:tentative="1">
+      <w:start w:val="1"/>
+      <w:numFmt w:val="bullet"/>
+      <w:lvlText w:val=""/>
+      <w:lvlJc w:val="left"/>
+      <w:pPr>
+        <w:ind w:left="4320" w:hanging="360"/>
+      </w:pPr>
+      <w:rPr>
+        <w:rFonts w:ascii="Symbol" w:hAnsi="Symbol" w:hint="default"/>
+      </w:rPr>
+    </w:lvl>
+    <w:lvl w:ilvl="4" w:tplc="04090003" w:tentative="1">
+      <w:start w:val="1"/>
+      <w:numFmt w:val="bullet"/>
+      <w:lvlText w:val="o"/>
+      <w:lvlJc w:val="left"/>
+      <w:pPr>
+        <w:ind w:left="5040" w:hanging="360"/>
+      </w:pPr>
+      <w:rPr>
+        <w:rFonts w:ascii="Courier New" w:hAnsi="Courier New" w:cs="Courier New" w:hint="default"/>
+      </w:rPr>
+    </w:lvl>
+    <w:lvl w:ilvl="5" w:tplc="04090005" w:tentative="1">
+      <w:start w:val="1"/>
+      <w:numFmt w:val="bullet"/>
+      <w:lvlText w:val=""/>
+      <w:lvlJc w:val="left"/>
+      <w:pPr>
+        <w:ind w:left="5760" w:hanging="360"/>
+      </w:pPr>
+      <w:rPr>
+        <w:rFonts w:ascii="Wingdings" w:hAnsi="Wingdings" w:hint="default"/>
+      </w:rPr>
+    </w:lvl>
+    <w:lvl w:ilvl="6" w:tplc="04090001" w:tentative="1">
+      <w:start w:val="1"/>
+      <w:numFmt w:val="bullet"/>
+      <w:lvlText w:val=""/>
+      <w:lvlJc w:val="left"/>
+      <w:pPr>
+        <w:ind w:left="6480" w:hanging="360"/>
+      </w:pPr>
+      <w:rPr>
+        <w:rFonts w:ascii="Symbol" w:hAnsi="Symbol" w:hint="default"/>
+      </w:rPr>
+    </w:lvl>
+    <w:lvl w:ilvl="7" w:tplc="04090003" w:tentative="1">
+      <w:start w:val="1"/>
+      <w:numFmt w:val="bullet"/>
+      <w:lvlText w:val="o"/>
+      <w:lvlJc w:val="left"/>
+      <w:pPr>
+        <w:ind w:left="7200" w:hanging="360"/>
+      </w:pPr>
+      <w:rPr>
+        <w:rFonts w:ascii="Courier New" w:hAnsi="Courier New" w:cs="Courier New" w:hint="default"/>
+      </w:rPr>
+    </w:lvl>
+    <w:lvl w:ilvl="8" w:tplc="04090005" w:tentative="1">
+      <w:start w:val="1"/>
+      <w:numFmt w:val="bullet"/>
+      <w:lvlText w:val=""/>
+      <w:lvlJc w:val="left"/>
+      <w:pPr>
+        <w:ind w:left="7920" w:hanging="360"/>
+      </w:pPr>
+      <w:rPr>
+        <w:rFonts w:ascii="Wingdings" w:hAnsi="Wingdings" w:hint="default"/>
+      </w:rPr>
+    </w:lvl>
+  </w:abstractNum>
+  <w:abstractNum w:abstractNumId="15" w15:restartNumberingAfterBreak="0">
+    <w:nsid w:val="4D2B3A0B"/>
+    <w:multiLevelType w:val="hybridMultilevel"/>
+    <w:tmpl w:val="47D4EA58"/>
+    <w:lvl w:ilvl="0" w:tplc="0409000B">
+      <w:start w:val="1"/>
+      <w:numFmt w:val="bullet"/>
+      <w:lvlText w:val=""/>
+      <w:lvlJc w:val="left"/>
+      <w:pPr>
+        <w:ind w:left="1495" w:hanging="360"/>
+      </w:pPr>
+      <w:rPr>
+        <w:rFonts w:ascii="Wingdings" w:hAnsi="Wingdings" w:hint="default"/>
+      </w:rPr>
+    </w:lvl>
+    <w:lvl w:ilvl="1" w:tplc="04090003" w:tentative="1">
+      <w:start w:val="1"/>
+      <w:numFmt w:val="bullet"/>
+      <w:lvlText w:val="o"/>
+      <w:lvlJc w:val="left"/>
+      <w:pPr>
+        <w:ind w:left="2215" w:hanging="360"/>
+      </w:pPr>
+      <w:rPr>
+        <w:rFonts w:ascii="Courier New" w:hAnsi="Courier New" w:cs="Courier New" w:hint="default"/>
+      </w:rPr>
+    </w:lvl>
+    <w:lvl w:ilvl="2" w:tplc="04090005" w:tentative="1">
+      <w:start w:val="1"/>
+      <w:numFmt w:val="bullet"/>
+      <w:lvlText w:val=""/>
+      <w:lvlJc w:val="left"/>
+      <w:pPr>
+        <w:ind w:left="2935" w:hanging="360"/>
+      </w:pPr>
+      <w:rPr>
+        <w:rFonts w:ascii="Wingdings" w:hAnsi="Wingdings" w:hint="default"/>
+      </w:rPr>
+    </w:lvl>
+    <w:lvl w:ilvl="3" w:tplc="04090001" w:tentative="1">
+      <w:start w:val="1"/>
+      <w:numFmt w:val="bullet"/>
+      <w:lvlText w:val=""/>
+      <w:lvlJc w:val="left"/>
+      <w:pPr>
+        <w:ind w:left="3655" w:hanging="360"/>
+      </w:pPr>
+      <w:rPr>
+        <w:rFonts w:ascii="Symbol" w:hAnsi="Symbol" w:hint="default"/>
+      </w:rPr>
+    </w:lvl>
+    <w:lvl w:ilvl="4" w:tplc="04090003" w:tentative="1">
+      <w:start w:val="1"/>
+      <w:numFmt w:val="bullet"/>
+      <w:lvlText w:val="o"/>
+      <w:lvlJc w:val="left"/>
+      <w:pPr>
+        <w:ind w:left="4375" w:hanging="360"/>
+      </w:pPr>
+      <w:rPr>
+        <w:rFonts w:ascii="Courier New" w:hAnsi="Courier New" w:cs="Courier New" w:hint="default"/>
+      </w:rPr>
+    </w:lvl>
+    <w:lvl w:ilvl="5" w:tplc="04090005" w:tentative="1">
+      <w:start w:val="1"/>
+      <w:numFmt w:val="bullet"/>
+      <w:lvlText w:val=""/>
+      <w:lvlJc w:val="left"/>
+      <w:pPr>
+        <w:ind w:left="5095" w:hanging="360"/>
+      </w:pPr>
+      <w:rPr>
+        <w:rFonts w:ascii="Wingdings" w:hAnsi="Wingdings" w:hint="default"/>
+      </w:rPr>
+    </w:lvl>
+    <w:lvl w:ilvl="6" w:tplc="04090001" w:tentative="1">
+      <w:start w:val="1"/>
+      <w:numFmt w:val="bullet"/>
+      <w:lvlText w:val=""/>
+      <w:lvlJc w:val="left"/>
+      <w:pPr>
+        <w:ind w:left="5815" w:hanging="360"/>
+      </w:pPr>
+      <w:rPr>
+        <w:rFonts w:ascii="Symbol" w:hAnsi="Symbol" w:hint="default"/>
+      </w:rPr>
+    </w:lvl>
+    <w:lvl w:ilvl="7" w:tplc="04090003" w:tentative="1">
+      <w:start w:val="1"/>
+      <w:numFmt w:val="bullet"/>
+      <w:lvlText w:val="o"/>
+      <w:lvlJc w:val="left"/>
+      <w:pPr>
+        <w:ind w:left="6535" w:hanging="360"/>
+      </w:pPr>
+      <w:rPr>
+        <w:rFonts w:ascii="Courier New" w:hAnsi="Courier New" w:cs="Courier New" w:hint="default"/>
+      </w:rPr>
+    </w:lvl>
+    <w:lvl w:ilvl="8" w:tplc="04090005" w:tentative="1">
+      <w:start w:val="1"/>
+      <w:numFmt w:val="bullet"/>
+      <w:lvlText w:val=""/>
+      <w:lvlJc w:val="left"/>
+      <w:pPr>
+        <w:ind w:left="7255" w:hanging="360"/>
+      </w:pPr>
+      <w:rPr>
+        <w:rFonts w:ascii="Wingdings" w:hAnsi="Wingdings" w:hint="default"/>
+      </w:rPr>
+    </w:lvl>
+  </w:abstractNum>
+  <w:abstractNum w:abstractNumId="16" w15:restartNumberingAfterBreak="0">
     <w:nsid w:val="4F1E0B05"/>
     <w:multiLevelType w:val="hybridMultilevel"/>
     <w:tmpl w:val="4C805F80"/>
@@ -4678,7 +9250,486 @@
       </w:pPr>
     </w:lvl>
   </w:abstractNum>
-  <w:abstractNum w:abstractNumId="10" w15:restartNumberingAfterBreak="0">
+  <w:abstractNum w:abstractNumId="17" w15:restartNumberingAfterBreak="0">
+    <w:nsid w:val="57DD148F"/>
+    <w:multiLevelType w:val="hybridMultilevel"/>
+    <w:tmpl w:val="E410C4E4"/>
+    <w:lvl w:ilvl="0" w:tplc="EC6EBA4A">
+      <w:start w:val="1"/>
+      <w:numFmt w:val="bullet"/>
+      <w:lvlText w:val=""/>
+      <w:lvlJc w:val="left"/>
+      <w:pPr>
+        <w:tabs>
+          <w:tab w:val="num" w:pos="720"/>
+        </w:tabs>
+        <w:ind w:left="720" w:hanging="360"/>
+      </w:pPr>
+      <w:rPr>
+        <w:rFonts w:ascii="Wingdings" w:hAnsi="Wingdings" w:hint="default"/>
+      </w:rPr>
+    </w:lvl>
+    <w:lvl w:ilvl="1" w:tplc="3EEA1D36" w:tentative="1">
+      <w:start w:val="1"/>
+      <w:numFmt w:val="bullet"/>
+      <w:lvlText w:val=""/>
+      <w:lvlJc w:val="left"/>
+      <w:pPr>
+        <w:tabs>
+          <w:tab w:val="num" w:pos="1440"/>
+        </w:tabs>
+        <w:ind w:left="1440" w:hanging="360"/>
+      </w:pPr>
+      <w:rPr>
+        <w:rFonts w:ascii="Wingdings" w:hAnsi="Wingdings" w:hint="default"/>
+      </w:rPr>
+    </w:lvl>
+    <w:lvl w:ilvl="2" w:tplc="EED60F92" w:tentative="1">
+      <w:start w:val="1"/>
+      <w:numFmt w:val="bullet"/>
+      <w:lvlText w:val=""/>
+      <w:lvlJc w:val="left"/>
+      <w:pPr>
+        <w:tabs>
+          <w:tab w:val="num" w:pos="2160"/>
+        </w:tabs>
+        <w:ind w:left="2160" w:hanging="360"/>
+      </w:pPr>
+      <w:rPr>
+        <w:rFonts w:ascii="Wingdings" w:hAnsi="Wingdings" w:hint="default"/>
+      </w:rPr>
+    </w:lvl>
+    <w:lvl w:ilvl="3" w:tplc="A70CE332" w:tentative="1">
+      <w:start w:val="1"/>
+      <w:numFmt w:val="bullet"/>
+      <w:lvlText w:val=""/>
+      <w:lvlJc w:val="left"/>
+      <w:pPr>
+        <w:tabs>
+          <w:tab w:val="num" w:pos="2880"/>
+        </w:tabs>
+        <w:ind w:left="2880" w:hanging="360"/>
+      </w:pPr>
+      <w:rPr>
+        <w:rFonts w:ascii="Wingdings" w:hAnsi="Wingdings" w:hint="default"/>
+      </w:rPr>
+    </w:lvl>
+    <w:lvl w:ilvl="4" w:tplc="AF502F62" w:tentative="1">
+      <w:start w:val="1"/>
+      <w:numFmt w:val="bullet"/>
+      <w:lvlText w:val=""/>
+      <w:lvlJc w:val="left"/>
+      <w:pPr>
+        <w:tabs>
+          <w:tab w:val="num" w:pos="3600"/>
+        </w:tabs>
+        <w:ind w:left="3600" w:hanging="360"/>
+      </w:pPr>
+      <w:rPr>
+        <w:rFonts w:ascii="Wingdings" w:hAnsi="Wingdings" w:hint="default"/>
+      </w:rPr>
+    </w:lvl>
+    <w:lvl w:ilvl="5" w:tplc="303243B0" w:tentative="1">
+      <w:start w:val="1"/>
+      <w:numFmt w:val="bullet"/>
+      <w:lvlText w:val=""/>
+      <w:lvlJc w:val="left"/>
+      <w:pPr>
+        <w:tabs>
+          <w:tab w:val="num" w:pos="4320"/>
+        </w:tabs>
+        <w:ind w:left="4320" w:hanging="360"/>
+      </w:pPr>
+      <w:rPr>
+        <w:rFonts w:ascii="Wingdings" w:hAnsi="Wingdings" w:hint="default"/>
+      </w:rPr>
+    </w:lvl>
+    <w:lvl w:ilvl="6" w:tplc="162E2AC8" w:tentative="1">
+      <w:start w:val="1"/>
+      <w:numFmt w:val="bullet"/>
+      <w:lvlText w:val=""/>
+      <w:lvlJc w:val="left"/>
+      <w:pPr>
+        <w:tabs>
+          <w:tab w:val="num" w:pos="5040"/>
+        </w:tabs>
+        <w:ind w:left="5040" w:hanging="360"/>
+      </w:pPr>
+      <w:rPr>
+        <w:rFonts w:ascii="Wingdings" w:hAnsi="Wingdings" w:hint="default"/>
+      </w:rPr>
+    </w:lvl>
+    <w:lvl w:ilvl="7" w:tplc="83582F5C" w:tentative="1">
+      <w:start w:val="1"/>
+      <w:numFmt w:val="bullet"/>
+      <w:lvlText w:val=""/>
+      <w:lvlJc w:val="left"/>
+      <w:pPr>
+        <w:tabs>
+          <w:tab w:val="num" w:pos="5760"/>
+        </w:tabs>
+        <w:ind w:left="5760" w:hanging="360"/>
+      </w:pPr>
+      <w:rPr>
+        <w:rFonts w:ascii="Wingdings" w:hAnsi="Wingdings" w:hint="default"/>
+      </w:rPr>
+    </w:lvl>
+    <w:lvl w:ilvl="8" w:tplc="22EAEEC2" w:tentative="1">
+      <w:start w:val="1"/>
+      <w:numFmt w:val="bullet"/>
+      <w:lvlText w:val=""/>
+      <w:lvlJc w:val="left"/>
+      <w:pPr>
+        <w:tabs>
+          <w:tab w:val="num" w:pos="6480"/>
+        </w:tabs>
+        <w:ind w:left="6480" w:hanging="360"/>
+      </w:pPr>
+      <w:rPr>
+        <w:rFonts w:ascii="Wingdings" w:hAnsi="Wingdings" w:hint="default"/>
+      </w:rPr>
+    </w:lvl>
+  </w:abstractNum>
+  <w:abstractNum w:abstractNumId="18" w15:restartNumberingAfterBreak="0">
+    <w:nsid w:val="5906789B"/>
+    <w:multiLevelType w:val="hybridMultilevel"/>
+    <w:tmpl w:val="5B36ADA8"/>
+    <w:lvl w:ilvl="0" w:tplc="04090009">
+      <w:start w:val="1"/>
+      <w:numFmt w:val="bullet"/>
+      <w:lvlText w:val=""/>
+      <w:lvlJc w:val="left"/>
+      <w:pPr>
+        <w:ind w:left="2160" w:hanging="360"/>
+      </w:pPr>
+      <w:rPr>
+        <w:rFonts w:ascii="Wingdings" w:hAnsi="Wingdings" w:hint="default"/>
+      </w:rPr>
+    </w:lvl>
+    <w:lvl w:ilvl="1" w:tplc="04090003">
+      <w:start w:val="1"/>
+      <w:numFmt w:val="bullet"/>
+      <w:lvlText w:val="o"/>
+      <w:lvlJc w:val="left"/>
+      <w:pPr>
+        <w:ind w:left="2880" w:hanging="360"/>
+      </w:pPr>
+      <w:rPr>
+        <w:rFonts w:ascii="Courier New" w:hAnsi="Courier New" w:cs="Courier New" w:hint="default"/>
+      </w:rPr>
+    </w:lvl>
+    <w:lvl w:ilvl="2" w:tplc="04090005" w:tentative="1">
+      <w:start w:val="1"/>
+      <w:numFmt w:val="bullet"/>
+      <w:lvlText w:val=""/>
+      <w:lvlJc w:val="left"/>
+      <w:pPr>
+        <w:ind w:left="3600" w:hanging="360"/>
+      </w:pPr>
+      <w:rPr>
+        <w:rFonts w:ascii="Wingdings" w:hAnsi="Wingdings" w:hint="default"/>
+      </w:rPr>
+    </w:lvl>
+    <w:lvl w:ilvl="3" w:tplc="04090001" w:tentative="1">
+      <w:start w:val="1"/>
+      <w:numFmt w:val="bullet"/>
+      <w:lvlText w:val=""/>
+      <w:lvlJc w:val="left"/>
+      <w:pPr>
+        <w:ind w:left="4320" w:hanging="360"/>
+      </w:pPr>
+      <w:rPr>
+        <w:rFonts w:ascii="Symbol" w:hAnsi="Symbol" w:hint="default"/>
+      </w:rPr>
+    </w:lvl>
+    <w:lvl w:ilvl="4" w:tplc="04090003" w:tentative="1">
+      <w:start w:val="1"/>
+      <w:numFmt w:val="bullet"/>
+      <w:lvlText w:val="o"/>
+      <w:lvlJc w:val="left"/>
+      <w:pPr>
+        <w:ind w:left="5040" w:hanging="360"/>
+      </w:pPr>
+      <w:rPr>
+        <w:rFonts w:ascii="Courier New" w:hAnsi="Courier New" w:cs="Courier New" w:hint="default"/>
+      </w:rPr>
+    </w:lvl>
+    <w:lvl w:ilvl="5" w:tplc="04090005" w:tentative="1">
+      <w:start w:val="1"/>
+      <w:numFmt w:val="bullet"/>
+      <w:lvlText w:val=""/>
+      <w:lvlJc w:val="left"/>
+      <w:pPr>
+        <w:ind w:left="5760" w:hanging="360"/>
+      </w:pPr>
+      <w:rPr>
+        <w:rFonts w:ascii="Wingdings" w:hAnsi="Wingdings" w:hint="default"/>
+      </w:rPr>
+    </w:lvl>
+    <w:lvl w:ilvl="6" w:tplc="04090001" w:tentative="1">
+      <w:start w:val="1"/>
+      <w:numFmt w:val="bullet"/>
+      <w:lvlText w:val=""/>
+      <w:lvlJc w:val="left"/>
+      <w:pPr>
+        <w:ind w:left="6480" w:hanging="360"/>
+      </w:pPr>
+      <w:rPr>
+        <w:rFonts w:ascii="Symbol" w:hAnsi="Symbol" w:hint="default"/>
+      </w:rPr>
+    </w:lvl>
+    <w:lvl w:ilvl="7" w:tplc="04090003" w:tentative="1">
+      <w:start w:val="1"/>
+      <w:numFmt w:val="bullet"/>
+      <w:lvlText w:val="o"/>
+      <w:lvlJc w:val="left"/>
+      <w:pPr>
+        <w:ind w:left="7200" w:hanging="360"/>
+      </w:pPr>
+      <w:rPr>
+        <w:rFonts w:ascii="Courier New" w:hAnsi="Courier New" w:cs="Courier New" w:hint="default"/>
+      </w:rPr>
+    </w:lvl>
+    <w:lvl w:ilvl="8" w:tplc="04090005" w:tentative="1">
+      <w:start w:val="1"/>
+      <w:numFmt w:val="bullet"/>
+      <w:lvlText w:val=""/>
+      <w:lvlJc w:val="left"/>
+      <w:pPr>
+        <w:ind w:left="7920" w:hanging="360"/>
+      </w:pPr>
+      <w:rPr>
+        <w:rFonts w:ascii="Wingdings" w:hAnsi="Wingdings" w:hint="default"/>
+      </w:rPr>
+    </w:lvl>
+  </w:abstractNum>
+  <w:abstractNum w:abstractNumId="19" w15:restartNumberingAfterBreak="0">
+    <w:nsid w:val="59C8265E"/>
+    <w:multiLevelType w:val="hybridMultilevel"/>
+    <w:tmpl w:val="4F221B32"/>
+    <w:lvl w:ilvl="0" w:tplc="04090009">
+      <w:start w:val="1"/>
+      <w:numFmt w:val="bullet"/>
+      <w:lvlText w:val=""/>
+      <w:lvlJc w:val="left"/>
+      <w:pPr>
+        <w:ind w:left="2160" w:hanging="360"/>
+      </w:pPr>
+      <w:rPr>
+        <w:rFonts w:ascii="Wingdings" w:hAnsi="Wingdings" w:hint="default"/>
+      </w:rPr>
+    </w:lvl>
+    <w:lvl w:ilvl="1" w:tplc="04090003">
+      <w:start w:val="1"/>
+      <w:numFmt w:val="bullet"/>
+      <w:lvlText w:val="o"/>
+      <w:lvlJc w:val="left"/>
+      <w:pPr>
+        <w:ind w:left="2880" w:hanging="360"/>
+      </w:pPr>
+      <w:rPr>
+        <w:rFonts w:ascii="Courier New" w:hAnsi="Courier New" w:cs="Courier New" w:hint="default"/>
+      </w:rPr>
+    </w:lvl>
+    <w:lvl w:ilvl="2" w:tplc="04090005" w:tentative="1">
+      <w:start w:val="1"/>
+      <w:numFmt w:val="bullet"/>
+      <w:lvlText w:val=""/>
+      <w:lvlJc w:val="left"/>
+      <w:pPr>
+        <w:ind w:left="3600" w:hanging="360"/>
+      </w:pPr>
+      <w:rPr>
+        <w:rFonts w:ascii="Wingdings" w:hAnsi="Wingdings" w:hint="default"/>
+      </w:rPr>
+    </w:lvl>
+    <w:lvl w:ilvl="3" w:tplc="04090001" w:tentative="1">
+      <w:start w:val="1"/>
+      <w:numFmt w:val="bullet"/>
+      <w:lvlText w:val=""/>
+      <w:lvlJc w:val="left"/>
+      <w:pPr>
+        <w:ind w:left="4320" w:hanging="360"/>
+      </w:pPr>
+      <w:rPr>
+        <w:rFonts w:ascii="Symbol" w:hAnsi="Symbol" w:hint="default"/>
+      </w:rPr>
+    </w:lvl>
+    <w:lvl w:ilvl="4" w:tplc="04090003" w:tentative="1">
+      <w:start w:val="1"/>
+      <w:numFmt w:val="bullet"/>
+      <w:lvlText w:val="o"/>
+      <w:lvlJc w:val="left"/>
+      <w:pPr>
+        <w:ind w:left="5040" w:hanging="360"/>
+      </w:pPr>
+      <w:rPr>
+        <w:rFonts w:ascii="Courier New" w:hAnsi="Courier New" w:cs="Courier New" w:hint="default"/>
+      </w:rPr>
+    </w:lvl>
+    <w:lvl w:ilvl="5" w:tplc="04090005" w:tentative="1">
+      <w:start w:val="1"/>
+      <w:numFmt w:val="bullet"/>
+      <w:lvlText w:val=""/>
+      <w:lvlJc w:val="left"/>
+      <w:pPr>
+        <w:ind w:left="5760" w:hanging="360"/>
+      </w:pPr>
+      <w:rPr>
+        <w:rFonts w:ascii="Wingdings" w:hAnsi="Wingdings" w:hint="default"/>
+      </w:rPr>
+    </w:lvl>
+    <w:lvl w:ilvl="6" w:tplc="04090001" w:tentative="1">
+      <w:start w:val="1"/>
+      <w:numFmt w:val="bullet"/>
+      <w:lvlText w:val=""/>
+      <w:lvlJc w:val="left"/>
+      <w:pPr>
+        <w:ind w:left="6480" w:hanging="360"/>
+      </w:pPr>
+      <w:rPr>
+        <w:rFonts w:ascii="Symbol" w:hAnsi="Symbol" w:hint="default"/>
+      </w:rPr>
+    </w:lvl>
+    <w:lvl w:ilvl="7" w:tplc="04090003" w:tentative="1">
+      <w:start w:val="1"/>
+      <w:numFmt w:val="bullet"/>
+      <w:lvlText w:val="o"/>
+      <w:lvlJc w:val="left"/>
+      <w:pPr>
+        <w:ind w:left="7200" w:hanging="360"/>
+      </w:pPr>
+      <w:rPr>
+        <w:rFonts w:ascii="Courier New" w:hAnsi="Courier New" w:cs="Courier New" w:hint="default"/>
+      </w:rPr>
+    </w:lvl>
+    <w:lvl w:ilvl="8" w:tplc="04090005" w:tentative="1">
+      <w:start w:val="1"/>
+      <w:numFmt w:val="bullet"/>
+      <w:lvlText w:val=""/>
+      <w:lvlJc w:val="left"/>
+      <w:pPr>
+        <w:ind w:left="7920" w:hanging="360"/>
+      </w:pPr>
+      <w:rPr>
+        <w:rFonts w:ascii="Wingdings" w:hAnsi="Wingdings" w:hint="default"/>
+      </w:rPr>
+    </w:lvl>
+  </w:abstractNum>
+  <w:abstractNum w:abstractNumId="20" w15:restartNumberingAfterBreak="0">
+    <w:nsid w:val="5A04243A"/>
+    <w:multiLevelType w:val="hybridMultilevel"/>
+    <w:tmpl w:val="E7D69DDE"/>
+    <w:lvl w:ilvl="0" w:tplc="0409000D">
+      <w:start w:val="1"/>
+      <w:numFmt w:val="bullet"/>
+      <w:lvlText w:val=""/>
+      <w:lvlJc w:val="left"/>
+      <w:pPr>
+        <w:ind w:left="2880" w:hanging="360"/>
+      </w:pPr>
+      <w:rPr>
+        <w:rFonts w:ascii="Wingdings" w:hAnsi="Wingdings" w:hint="default"/>
+      </w:rPr>
+    </w:lvl>
+    <w:lvl w:ilvl="1" w:tplc="04090003" w:tentative="1">
+      <w:start w:val="1"/>
+      <w:numFmt w:val="bullet"/>
+      <w:lvlText w:val="o"/>
+      <w:lvlJc w:val="left"/>
+      <w:pPr>
+        <w:ind w:left="3600" w:hanging="360"/>
+      </w:pPr>
+      <w:rPr>
+        <w:rFonts w:ascii="Courier New" w:hAnsi="Courier New" w:cs="Courier New" w:hint="default"/>
+      </w:rPr>
+    </w:lvl>
+    <w:lvl w:ilvl="2" w:tplc="04090005" w:tentative="1">
+      <w:start w:val="1"/>
+      <w:numFmt w:val="bullet"/>
+      <w:lvlText w:val=""/>
+      <w:lvlJc w:val="left"/>
+      <w:pPr>
+        <w:ind w:left="4320" w:hanging="360"/>
+      </w:pPr>
+      <w:rPr>
+        <w:rFonts w:ascii="Wingdings" w:hAnsi="Wingdings" w:hint="default"/>
+      </w:rPr>
+    </w:lvl>
+    <w:lvl w:ilvl="3" w:tplc="04090001" w:tentative="1">
+      <w:start w:val="1"/>
+      <w:numFmt w:val="bullet"/>
+      <w:lvlText w:val=""/>
+      <w:lvlJc w:val="left"/>
+      <w:pPr>
+        <w:ind w:left="5040" w:hanging="360"/>
+      </w:pPr>
+      <w:rPr>
+        <w:rFonts w:ascii="Symbol" w:hAnsi="Symbol" w:hint="default"/>
+      </w:rPr>
+    </w:lvl>
+    <w:lvl w:ilvl="4" w:tplc="04090003" w:tentative="1">
+      <w:start w:val="1"/>
+      <w:numFmt w:val="bullet"/>
+      <w:lvlText w:val="o"/>
+      <w:lvlJc w:val="left"/>
+      <w:pPr>
+        <w:ind w:left="5760" w:hanging="360"/>
+      </w:pPr>
+      <w:rPr>
+        <w:rFonts w:ascii="Courier New" w:hAnsi="Courier New" w:cs="Courier New" w:hint="default"/>
+      </w:rPr>
+    </w:lvl>
+    <w:lvl w:ilvl="5" w:tplc="04090005" w:tentative="1">
+      <w:start w:val="1"/>
+      <w:numFmt w:val="bullet"/>
+      <w:lvlText w:val=""/>
+      <w:lvlJc w:val="left"/>
+      <w:pPr>
+        <w:ind w:left="6480" w:hanging="360"/>
+      </w:pPr>
+      <w:rPr>
+        <w:rFonts w:ascii="Wingdings" w:hAnsi="Wingdings" w:hint="default"/>
+      </w:rPr>
+    </w:lvl>
+    <w:lvl w:ilvl="6" w:tplc="04090001" w:tentative="1">
+      <w:start w:val="1"/>
+      <w:numFmt w:val="bullet"/>
+      <w:lvlText w:val=""/>
+      <w:lvlJc w:val="left"/>
+      <w:pPr>
+        <w:ind w:left="7200" w:hanging="360"/>
+      </w:pPr>
+      <w:rPr>
+        <w:rFonts w:ascii="Symbol" w:hAnsi="Symbol" w:hint="default"/>
+      </w:rPr>
+    </w:lvl>
+    <w:lvl w:ilvl="7" w:tplc="04090003" w:tentative="1">
+      <w:start w:val="1"/>
+      <w:numFmt w:val="bullet"/>
+      <w:lvlText w:val="o"/>
+      <w:lvlJc w:val="left"/>
+      <w:pPr>
+        <w:ind w:left="7920" w:hanging="360"/>
+      </w:pPr>
+      <w:rPr>
+        <w:rFonts w:ascii="Courier New" w:hAnsi="Courier New" w:cs="Courier New" w:hint="default"/>
+      </w:rPr>
+    </w:lvl>
+    <w:lvl w:ilvl="8" w:tplc="04090005" w:tentative="1">
+      <w:start w:val="1"/>
+      <w:numFmt w:val="bullet"/>
+      <w:lvlText w:val=""/>
+      <w:lvlJc w:val="left"/>
+      <w:pPr>
+        <w:ind w:left="8640" w:hanging="360"/>
+      </w:pPr>
+      <w:rPr>
+        <w:rFonts w:ascii="Wingdings" w:hAnsi="Wingdings" w:hint="default"/>
+      </w:rPr>
+    </w:lvl>
+  </w:abstractNum>
+  <w:abstractNum w:abstractNumId="21" w15:restartNumberingAfterBreak="0">
     <w:nsid w:val="65DA2C70"/>
     <w:multiLevelType w:val="multilevel"/>
     <w:tmpl w:val="255485FC"/>
@@ -4795,7 +9846,7 @@
       </w:pPr>
     </w:lvl>
   </w:abstractNum>
-  <w:abstractNum w:abstractNumId="11" w15:restartNumberingAfterBreak="0">
+  <w:abstractNum w:abstractNumId="22" w15:restartNumberingAfterBreak="0">
     <w:nsid w:val="694537CF"/>
     <w:multiLevelType w:val="hybridMultilevel"/>
     <w:tmpl w:val="5BDEE34E"/>
@@ -4908,7 +9959,7 @@
       </w:rPr>
     </w:lvl>
   </w:abstractNum>
-  <w:abstractNum w:abstractNumId="12" w15:restartNumberingAfterBreak="0">
+  <w:abstractNum w:abstractNumId="23" w15:restartNumberingAfterBreak="0">
     <w:nsid w:val="6BD352DB"/>
     <w:multiLevelType w:val="hybridMultilevel"/>
     <w:tmpl w:val="B3C40E64"/>
@@ -4997,7 +10048,7 @@
       </w:pPr>
     </w:lvl>
   </w:abstractNum>
-  <w:abstractNum w:abstractNumId="13" w15:restartNumberingAfterBreak="0">
+  <w:abstractNum w:abstractNumId="24" w15:restartNumberingAfterBreak="0">
     <w:nsid w:val="6CAE2600"/>
     <w:multiLevelType w:val="hybridMultilevel"/>
     <w:tmpl w:val="2E0CF3C4"/>
@@ -5110,7 +10161,7 @@
       </w:rPr>
     </w:lvl>
   </w:abstractNum>
-  <w:abstractNum w:abstractNumId="14" w15:restartNumberingAfterBreak="0">
+  <w:abstractNum w:abstractNumId="25" w15:restartNumberingAfterBreak="0">
     <w:nsid w:val="6E754DA8"/>
     <w:multiLevelType w:val="hybridMultilevel"/>
     <w:tmpl w:val="DB3E9876"/>
@@ -5223,7 +10274,7 @@
       </w:rPr>
     </w:lvl>
   </w:abstractNum>
-  <w:abstractNum w:abstractNumId="15" w15:restartNumberingAfterBreak="0">
+  <w:abstractNum w:abstractNumId="26" w15:restartNumberingAfterBreak="0">
     <w:nsid w:val="70EE277E"/>
     <w:multiLevelType w:val="multilevel"/>
     <w:tmpl w:val="7C62216C"/>
@@ -5336,7 +10387,7 @@
       </w:pPr>
     </w:lvl>
   </w:abstractNum>
-  <w:abstractNum w:abstractNumId="16" w15:restartNumberingAfterBreak="0">
+  <w:abstractNum w:abstractNumId="27" w15:restartNumberingAfterBreak="0">
     <w:nsid w:val="7A9F7824"/>
     <w:multiLevelType w:val="hybridMultilevel"/>
     <w:tmpl w:val="AC82A5CC"/>
@@ -5422,7 +10473,147 @@
       </w:pPr>
     </w:lvl>
   </w:abstractNum>
-  <w:abstractNum w:abstractNumId="17" w15:restartNumberingAfterBreak="0">
+  <w:abstractNum w:abstractNumId="28" w15:restartNumberingAfterBreak="0">
+    <w:nsid w:val="7BF079A6"/>
+    <w:multiLevelType w:val="hybridMultilevel"/>
+    <w:tmpl w:val="73EE0D76"/>
+    <w:lvl w:ilvl="0" w:tplc="D0FC145E">
+      <w:start w:val="1"/>
+      <w:numFmt w:val="bullet"/>
+      <w:lvlText w:val=""/>
+      <w:lvlJc w:val="left"/>
+      <w:pPr>
+        <w:tabs>
+          <w:tab w:val="num" w:pos="720"/>
+        </w:tabs>
+        <w:ind w:left="720" w:hanging="360"/>
+      </w:pPr>
+      <w:rPr>
+        <w:rFonts w:ascii="Wingdings 2" w:hAnsi="Wingdings 2" w:hint="default"/>
+      </w:rPr>
+    </w:lvl>
+    <w:lvl w:ilvl="1" w:tplc="D2D2728E">
+      <w:start w:val="1"/>
+      <w:numFmt w:val="bullet"/>
+      <w:lvlText w:val=""/>
+      <w:lvlJc w:val="left"/>
+      <w:pPr>
+        <w:tabs>
+          <w:tab w:val="num" w:pos="1440"/>
+        </w:tabs>
+        <w:ind w:left="1440" w:hanging="360"/>
+      </w:pPr>
+      <w:rPr>
+        <w:rFonts w:ascii="Wingdings 2" w:hAnsi="Wingdings 2" w:hint="default"/>
+      </w:rPr>
+    </w:lvl>
+    <w:lvl w:ilvl="2" w:tplc="10A0177C" w:tentative="1">
+      <w:start w:val="1"/>
+      <w:numFmt w:val="bullet"/>
+      <w:lvlText w:val=""/>
+      <w:lvlJc w:val="left"/>
+      <w:pPr>
+        <w:tabs>
+          <w:tab w:val="num" w:pos="2160"/>
+        </w:tabs>
+        <w:ind w:left="2160" w:hanging="360"/>
+      </w:pPr>
+      <w:rPr>
+        <w:rFonts w:ascii="Wingdings 2" w:hAnsi="Wingdings 2" w:hint="default"/>
+      </w:rPr>
+    </w:lvl>
+    <w:lvl w:ilvl="3" w:tplc="4C70F7DE" w:tentative="1">
+      <w:start w:val="1"/>
+      <w:numFmt w:val="bullet"/>
+      <w:lvlText w:val=""/>
+      <w:lvlJc w:val="left"/>
+      <w:pPr>
+        <w:tabs>
+          <w:tab w:val="num" w:pos="2880"/>
+        </w:tabs>
+        <w:ind w:left="2880" w:hanging="360"/>
+      </w:pPr>
+      <w:rPr>
+        <w:rFonts w:ascii="Wingdings 2" w:hAnsi="Wingdings 2" w:hint="default"/>
+      </w:rPr>
+    </w:lvl>
+    <w:lvl w:ilvl="4" w:tplc="BF22259C" w:tentative="1">
+      <w:start w:val="1"/>
+      <w:numFmt w:val="bullet"/>
+      <w:lvlText w:val=""/>
+      <w:lvlJc w:val="left"/>
+      <w:pPr>
+        <w:tabs>
+          <w:tab w:val="num" w:pos="3600"/>
+        </w:tabs>
+        <w:ind w:left="3600" w:hanging="360"/>
+      </w:pPr>
+      <w:rPr>
+        <w:rFonts w:ascii="Wingdings 2" w:hAnsi="Wingdings 2" w:hint="default"/>
+      </w:rPr>
+    </w:lvl>
+    <w:lvl w:ilvl="5" w:tplc="2DF69EBE" w:tentative="1">
+      <w:start w:val="1"/>
+      <w:numFmt w:val="bullet"/>
+      <w:lvlText w:val=""/>
+      <w:lvlJc w:val="left"/>
+      <w:pPr>
+        <w:tabs>
+          <w:tab w:val="num" w:pos="4320"/>
+        </w:tabs>
+        <w:ind w:left="4320" w:hanging="360"/>
+      </w:pPr>
+      <w:rPr>
+        <w:rFonts w:ascii="Wingdings 2" w:hAnsi="Wingdings 2" w:hint="default"/>
+      </w:rPr>
+    </w:lvl>
+    <w:lvl w:ilvl="6" w:tplc="83BA00AC" w:tentative="1">
+      <w:start w:val="1"/>
+      <w:numFmt w:val="bullet"/>
+      <w:lvlText w:val=""/>
+      <w:lvlJc w:val="left"/>
+      <w:pPr>
+        <w:tabs>
+          <w:tab w:val="num" w:pos="5040"/>
+        </w:tabs>
+        <w:ind w:left="5040" w:hanging="360"/>
+      </w:pPr>
+      <w:rPr>
+        <w:rFonts w:ascii="Wingdings 2" w:hAnsi="Wingdings 2" w:hint="default"/>
+      </w:rPr>
+    </w:lvl>
+    <w:lvl w:ilvl="7" w:tplc="0A969758" w:tentative="1">
+      <w:start w:val="1"/>
+      <w:numFmt w:val="bullet"/>
+      <w:lvlText w:val=""/>
+      <w:lvlJc w:val="left"/>
+      <w:pPr>
+        <w:tabs>
+          <w:tab w:val="num" w:pos="5760"/>
+        </w:tabs>
+        <w:ind w:left="5760" w:hanging="360"/>
+      </w:pPr>
+      <w:rPr>
+        <w:rFonts w:ascii="Wingdings 2" w:hAnsi="Wingdings 2" w:hint="default"/>
+      </w:rPr>
+    </w:lvl>
+    <w:lvl w:ilvl="8" w:tplc="9DB6D7C6" w:tentative="1">
+      <w:start w:val="1"/>
+      <w:numFmt w:val="bullet"/>
+      <w:lvlText w:val=""/>
+      <w:lvlJc w:val="left"/>
+      <w:pPr>
+        <w:tabs>
+          <w:tab w:val="num" w:pos="6480"/>
+        </w:tabs>
+        <w:ind w:left="6480" w:hanging="360"/>
+      </w:pPr>
+      <w:rPr>
+        <w:rFonts w:ascii="Wingdings 2" w:hAnsi="Wingdings 2" w:hint="default"/>
+      </w:rPr>
+    </w:lvl>
+  </w:abstractNum>
+  <w:abstractNum w:abstractNumId="29" w15:restartNumberingAfterBreak="0">
     <w:nsid w:val="7E1712FC"/>
     <w:multiLevelType w:val="hybridMultilevel"/>
     <w:tmpl w:val="3B72EBD8"/>
@@ -5512,58 +10703,94 @@
     </w:lvl>
   </w:abstractNum>
   <w:num w:numId="1">
-    <w:abstractNumId w:val="9"/>
+    <w:abstractNumId w:val="16"/>
   </w:num>
   <w:num w:numId="2">
     <w:abstractNumId w:val="1"/>
   </w:num>
   <w:num w:numId="3">
-    <w:abstractNumId w:val="16"/>
+    <w:abstractNumId w:val="27"/>
   </w:num>
   <w:num w:numId="4">
     <w:abstractNumId w:val="0"/>
   </w:num>
   <w:num w:numId="5">
+    <w:abstractNumId w:val="3"/>
+  </w:num>
+  <w:num w:numId="6">
+    <w:abstractNumId w:val="8"/>
+  </w:num>
+  <w:num w:numId="7">
+    <w:abstractNumId w:val="4"/>
+  </w:num>
+  <w:num w:numId="8">
+    <w:abstractNumId w:val="7"/>
+  </w:num>
+  <w:num w:numId="9">
+    <w:abstractNumId w:val="6"/>
+  </w:num>
+  <w:num w:numId="10">
+    <w:abstractNumId w:val="23"/>
+  </w:num>
+  <w:num w:numId="11">
+    <w:abstractNumId w:val="29"/>
+  </w:num>
+  <w:num w:numId="12">
+    <w:abstractNumId w:val="21"/>
+  </w:num>
+  <w:num w:numId="13">
+    <w:abstractNumId w:val="24"/>
+  </w:num>
+  <w:num w:numId="14">
+    <w:abstractNumId w:val="26"/>
+  </w:num>
+  <w:num w:numId="15">
+    <w:abstractNumId w:val="25"/>
+  </w:num>
+  <w:num w:numId="16">
+    <w:abstractNumId w:val="22"/>
+  </w:num>
+  <w:num w:numId="17">
+    <w:abstractNumId w:val="13"/>
+  </w:num>
+  <w:num w:numId="18">
+    <w:abstractNumId w:val="10"/>
+  </w:num>
+  <w:num w:numId="19">
+    <w:abstractNumId w:val="18"/>
+  </w:num>
+  <w:num w:numId="20">
     <w:abstractNumId w:val="2"/>
   </w:num>
-  <w:num w:numId="6">
-    <w:abstractNumId w:val="6"/>
+  <w:num w:numId="21">
+    <w:abstractNumId w:val="19"/>
   </w:num>
-  <w:num w:numId="7">
-    <w:abstractNumId w:val="3"/>
+  <w:num w:numId="22">
+    <w:abstractNumId w:val="28"/>
   </w:num>
-  <w:num w:numId="8">
+  <w:num w:numId="23">
+    <w:abstractNumId w:val="11"/>
+  </w:num>
+  <w:num w:numId="24">
+    <w:abstractNumId w:val="9"/>
+  </w:num>
+  <w:num w:numId="25">
+    <w:abstractNumId w:val="20"/>
+  </w:num>
+  <w:num w:numId="26">
+    <w:abstractNumId w:val="14"/>
+  </w:num>
+  <w:num w:numId="27">
     <w:abstractNumId w:val="5"/>
   </w:num>
-  <w:num w:numId="9">
-    <w:abstractNumId w:val="4"/>
+  <w:num w:numId="28">
+    <w:abstractNumId w:val="17"/>
   </w:num>
-  <w:num w:numId="10">
+  <w:num w:numId="29">
     <w:abstractNumId w:val="12"/>
   </w:num>
-  <w:num w:numId="11">
-    <w:abstractNumId w:val="17"/>
-  </w:num>
-  <w:num w:numId="12">
-    <w:abstractNumId w:val="10"/>
-  </w:num>
-  <w:num w:numId="13">
-    <w:abstractNumId w:val="13"/>
-  </w:num>
-  <w:num w:numId="14">
+  <w:num w:numId="30">
     <w:abstractNumId w:val="15"/>
-  </w:num>
-  <w:num w:numId="15">
-    <w:abstractNumId w:val="14"/>
-  </w:num>
-  <w:num w:numId="16">
-    <w:abstractNumId w:val="11"/>
-  </w:num>
-  <w:num w:numId="17">
-    <w:abstractNumId w:val="8"/>
-  </w:num>
-  <w:num w:numId="18">
-    <w:abstractNumId w:val="7"/>
   </w:num>
 </w:numbering>
 </file>
@@ -6030,6 +11257,70 @@
       <w:szCs w:val="16"/>
     </w:rPr>
   </w:style>
+  <w:style w:type="paragraph" w:styleId="Footer">
+    <w:name w:val="footer"/>
+    <w:basedOn w:val="Normal"/>
+    <w:link w:val="FooterChar"/>
+    <w:uiPriority w:val="99"/>
+    <w:unhideWhenUsed/>
+    <w:rsid w:val="00597DA1"/>
+    <w:pPr>
+      <w:tabs>
+        <w:tab w:val="center" w:pos="4680"/>
+        <w:tab w:val="right" w:pos="9360"/>
+      </w:tabs>
+      <w:spacing w:after="0" w:line="240" w:lineRule="auto"/>
+    </w:pPr>
+  </w:style>
+  <w:style w:type="character" w:customStyle="1" w:styleId="FooterChar">
+    <w:name w:val="Footer Char"/>
+    <w:basedOn w:val="DefaultParagraphFont"/>
+    <w:link w:val="Footer"/>
+    <w:uiPriority w:val="99"/>
+    <w:rsid w:val="00597DA1"/>
+  </w:style>
+  <w:style w:type="character" w:styleId="Hyperlink">
+    <w:name w:val="Hyperlink"/>
+    <w:basedOn w:val="DefaultParagraphFont"/>
+    <w:uiPriority w:val="99"/>
+    <w:unhideWhenUsed/>
+    <w:rsid w:val="006563E8"/>
+    <w:rPr>
+      <w:color w:val="0000FF" w:themeColor="hyperlink"/>
+      <w:u w:val="single"/>
+    </w:rPr>
+  </w:style>
+  <w:style w:type="paragraph" w:styleId="Caption">
+    <w:name w:val="caption"/>
+    <w:basedOn w:val="Normal"/>
+    <w:next w:val="Normal"/>
+    <w:uiPriority w:val="35"/>
+    <w:unhideWhenUsed/>
+    <w:qFormat/>
+    <w:rsid w:val="00475188"/>
+    <w:pPr>
+      <w:spacing w:line="240" w:lineRule="auto"/>
+    </w:pPr>
+    <w:rPr>
+      <w:i/>
+      <w:iCs/>
+      <w:color w:val="1F497D" w:themeColor="text2"/>
+      <w:sz w:val="18"/>
+      <w:szCs w:val="18"/>
+    </w:rPr>
+  </w:style>
+  <w:style w:type="paragraph" w:styleId="TableofFigures">
+    <w:name w:val="table of figures"/>
+    <w:basedOn w:val="Normal"/>
+    <w:next w:val="Normal"/>
+    <w:uiPriority w:val="99"/>
+    <w:semiHidden/>
+    <w:unhideWhenUsed/>
+    <w:rsid w:val="00475188"/>
+    <w:pPr>
+      <w:spacing w:after="0"/>
+    </w:pPr>
+  </w:style>
 </w:styles>
 </file>
 
@@ -6314,4 +11605,16 @@
   <a:objectDefaults/>
   <a:extraClrSchemeLst/>
 </a:theme>
+</file>
+
+<file path=customXml/item1.xml><?xml version="1.0" encoding="utf-8"?>
+<b:Sources xmlns:b="http://schemas.openxmlformats.org/officeDocument/2006/bibliography" xmlns="http://schemas.openxmlformats.org/officeDocument/2006/bibliography" SelectedStyle="\APASixthEditionOfficeOnline.xsl" StyleName="APA" Version="6"/>
+</file>
+
+<file path=customXml/itemProps1.xml><?xml version="1.0" encoding="utf-8"?>
+<ds:datastoreItem xmlns:ds="http://schemas.openxmlformats.org/officeDocument/2006/customXml" ds:itemID="{786966BD-E601-426E-998B-B914209EDEC6}">
+  <ds:schemaRefs>
+    <ds:schemaRef ds:uri="http://schemas.openxmlformats.org/officeDocument/2006/bibliography"/>
+  </ds:schemaRefs>
+</ds:datastoreItem>
 </file>
--- a/FYP Progressive Report.docx
+++ b/FYP Progressive Report.docx
@@ -36,7 +36,7 @@
                     <pic:cNvPicPr/>
                   </pic:nvPicPr>
                   <pic:blipFill>
-                    <a:blip r:embed="rId6"/>
+                    <a:blip r:embed="rId8"/>
                     <a:stretch>
                       <a:fillRect/>
                     </a:stretch>
@@ -380,7 +380,15 @@
           <w:sz w:val="24"/>
           <w:szCs w:val="24"/>
         </w:rPr>
-        <w:t xml:space="preserve"> Application And Management(BITAM)</w:t>
+        <w:t xml:space="preserve"> Application a</w:t>
+      </w:r>
+      <w:r>
+        <w:rPr>
+          <w:rFonts w:ascii="Times New Roman" w:eastAsia="Times New Roman" w:hAnsi="Times New Roman" w:cs="Times New Roman"/>
+          <w:sz w:val="24"/>
+          <w:szCs w:val="24"/>
+        </w:rPr>
+        <w:t>nd Management(BITAM)</w:t>
       </w:r>
     </w:p>
     <w:p>
@@ -760,79 +768,42 @@
           <w:sz w:val="24"/>
           <w:szCs w:val="24"/>
         </w:rPr>
-        <w:t xml:space="preserve">The Agriculture Management System is designed to empower farmers by providing a comprehensive platform for effective crop management. This system allows farmers to input and track post-harvest data, manage expenses, and access detailed information about local stores offering seeds, fertilizers, and other agricultural tools. </w:t>
-      </w:r>
-    </w:p>
-    <w:p>
-      <w:pPr>
-        <w:rPr>
-          <w:rFonts w:ascii="Times New Roman" w:hAnsi="Times New Roman" w:cs="Times New Roman"/>
-          <w:sz w:val="24"/>
-          <w:szCs w:val="24"/>
-        </w:rPr>
-      </w:pPr>
-      <w:r>
-        <w:rPr>
-          <w:rFonts w:ascii="Times New Roman" w:hAnsi="Times New Roman" w:cs="Times New Roman"/>
-          <w:sz w:val="24"/>
-          <w:szCs w:val="24"/>
-        </w:rPr>
-        <w:t>Additionally, registered contributors, who are experts in agriculture, can provide valuable insights and guidelines on optimal farming practices, such as the best times to plant and harvest crops to maximize profits. The system aims to enhance decision-making, streamline farming processes, and ultimately improve agricultural productivity.</w:t>
-      </w:r>
-    </w:p>
-    <w:p>
-      <w:pPr>
-        <w:rPr>
-          <w:rFonts w:ascii="Times New Roman" w:hAnsi="Times New Roman" w:cs="Times New Roman"/>
-          <w:sz w:val="24"/>
-          <w:szCs w:val="24"/>
-        </w:rPr>
-      </w:pPr>
-    </w:p>
-    <w:p>
-      <w:pPr>
-        <w:rPr>
-          <w:rFonts w:ascii="Times New Roman" w:hAnsi="Times New Roman" w:cs="Times New Roman"/>
-          <w:sz w:val="24"/>
-          <w:szCs w:val="24"/>
-        </w:rPr>
-      </w:pPr>
-    </w:p>
-    <w:p>
-      <w:pPr>
-        <w:rPr>
-          <w:rFonts w:ascii="Times New Roman" w:hAnsi="Times New Roman" w:cs="Times New Roman"/>
-          <w:sz w:val="24"/>
-          <w:szCs w:val="24"/>
-        </w:rPr>
-      </w:pPr>
-    </w:p>
-    <w:p>
-      <w:pPr>
-        <w:rPr>
-          <w:rFonts w:ascii="Times New Roman" w:hAnsi="Times New Roman" w:cs="Times New Roman"/>
-          <w:sz w:val="24"/>
-          <w:szCs w:val="24"/>
-        </w:rPr>
-      </w:pPr>
-    </w:p>
-    <w:p>
-      <w:pPr>
-        <w:rPr>
-          <w:rFonts w:ascii="Times New Roman" w:hAnsi="Times New Roman" w:cs="Times New Roman"/>
-          <w:sz w:val="24"/>
-          <w:szCs w:val="24"/>
-        </w:rPr>
-      </w:pPr>
-    </w:p>
-    <w:p>
-      <w:pPr>
-        <w:rPr>
-          <w:rFonts w:ascii="Times New Roman" w:hAnsi="Times New Roman" w:cs="Times New Roman"/>
-          <w:sz w:val="24"/>
-          <w:szCs w:val="24"/>
-        </w:rPr>
-      </w:pPr>
+        <w:t>The Agriculture Management System is a robust and innovative platform designed to empower farmers by providing them with essential tools and information for effective crop management. This system is tailored to address the specific needs of farmers by enabling them to input and track critical post-harvest data, manage and monitor their farming expenses, and gain access to detailed and localized information about stores offering seeds, fertilizers, and other necessary agricultural tools and supplies.</w:t>
+      </w:r>
+    </w:p>
+    <w:p>
+      <w:pPr>
+        <w:rPr>
+          <w:rFonts w:ascii="Times New Roman" w:hAnsi="Times New Roman" w:cs="Times New Roman"/>
+          <w:sz w:val="24"/>
+          <w:szCs w:val="24"/>
+        </w:rPr>
+      </w:pPr>
+      <w:r>
+        <w:rPr>
+          <w:rFonts w:ascii="Times New Roman" w:hAnsi="Times New Roman" w:cs="Times New Roman"/>
+          <w:sz w:val="24"/>
+          <w:szCs w:val="24"/>
+        </w:rPr>
+        <w:t>In addition to serving as a comprehensive resource for farmers, the system also facilitates the involvement of registered contributors who are experts in the field of agriculture. These contributors provide valuable insights and guidelines on optimal farming practices, offering advice on the best times to plant and harvest crops to ensure maximum yield and profit. By integrating expert knowledge with real-time data, the system supports farmers in making informed decisions, enhancing the efficiency and effectiveness of their farming operations.</w:t>
+      </w:r>
+    </w:p>
+    <w:p>
+      <w:pPr>
+        <w:rPr>
+          <w:rFonts w:ascii="Times New Roman" w:hAnsi="Times New Roman" w:cs="Times New Roman"/>
+          <w:sz w:val="24"/>
+          <w:szCs w:val="24"/>
+        </w:rPr>
+      </w:pPr>
+      <w:r>
+        <w:rPr>
+          <w:rFonts w:ascii="Times New Roman" w:hAnsi="Times New Roman" w:cs="Times New Roman"/>
+          <w:sz w:val="24"/>
+          <w:szCs w:val="24"/>
+        </w:rPr>
+        <w:t>The Agriculture Management System is designed not only to streamline farming processes but also to contribute significantly to improving overall agricultural productivity. By bridging gaps in information, providing crucial resources, and fostering collaboration between farmers and agricultural experts, this system represents a significant step forward in the modernization and sustainability of farming practices. Ultimately, it aims to empower farmers, boost agricultural output, and contribute to food security and economic development in farming communities.</w:t>
+      </w:r>
     </w:p>
     <w:p>
       <w:pPr>
@@ -974,53 +945,82 @@
           <w:sz w:val="24"/>
           <w:szCs w:val="24"/>
         </w:rPr>
-        <w:t>This project is dedicated to all the hardworking farmers who strive daily to cultivate the land and feed our communities. Your relentless efforts inspire innovation and progress in agricultural technology. I also dedicate this work to my family and friends for their unwavering support and encouragement throughout my academic journey.</w:t>
-      </w:r>
-    </w:p>
-    <w:p>
-      <w:pPr>
-        <w:rPr>
-          <w:rFonts w:ascii="Times New Roman" w:hAnsi="Times New Roman" w:cs="Times New Roman"/>
-          <w:sz w:val="24"/>
-          <w:szCs w:val="24"/>
-        </w:rPr>
-      </w:pPr>
-    </w:p>
-    <w:p>
-      <w:pPr>
-        <w:rPr>
-          <w:rFonts w:ascii="Times New Roman" w:hAnsi="Times New Roman" w:cs="Times New Roman"/>
-          <w:sz w:val="24"/>
-          <w:szCs w:val="24"/>
-        </w:rPr>
-      </w:pPr>
-    </w:p>
-    <w:p>
-      <w:pPr>
-        <w:rPr>
-          <w:rFonts w:ascii="Times New Roman" w:hAnsi="Times New Roman" w:cs="Times New Roman"/>
-          <w:sz w:val="24"/>
-          <w:szCs w:val="24"/>
-        </w:rPr>
-      </w:pPr>
-    </w:p>
-    <w:p>
-      <w:pPr>
-        <w:rPr>
-          <w:rFonts w:ascii="Times New Roman" w:hAnsi="Times New Roman" w:cs="Times New Roman"/>
-          <w:sz w:val="24"/>
-          <w:szCs w:val="24"/>
-        </w:rPr>
-      </w:pPr>
-    </w:p>
-    <w:p>
-      <w:pPr>
-        <w:rPr>
-          <w:rFonts w:ascii="Times New Roman" w:hAnsi="Times New Roman" w:cs="Times New Roman"/>
-          <w:sz w:val="24"/>
-          <w:szCs w:val="24"/>
-        </w:rPr>
-      </w:pPr>
+        <w:t>This project is dedicated to all the hardworking farmers who strive daily to cultivate the land and feed our communities. Your relentless efforts inspire innovation and progress in agricultural technology.</w:t>
+      </w:r>
+    </w:p>
+    <w:p>
+      <w:pPr>
+        <w:rPr>
+          <w:rFonts w:ascii="Times New Roman" w:hAnsi="Times New Roman" w:cs="Times New Roman"/>
+          <w:sz w:val="24"/>
+          <w:szCs w:val="24"/>
+        </w:rPr>
+      </w:pPr>
+      <w:r>
+        <w:rPr>
+          <w:rFonts w:ascii="Times New Roman" w:hAnsi="Times New Roman" w:cs="Times New Roman"/>
+          <w:sz w:val="24"/>
+          <w:szCs w:val="24"/>
+        </w:rPr>
+        <w:t>I also dedicate this work to my beloved family, whose unwavering support, belief in my abilities, and constant encouragement have been the bedrock of my academic journey. Your faith in me has been my guiding light, providing the strength I needed to overcome obstacles and persevere.</w:t>
+      </w:r>
+    </w:p>
+    <w:p>
+      <w:pPr>
+        <w:rPr>
+          <w:rFonts w:ascii="Times New Roman" w:hAnsi="Times New Roman" w:cs="Times New Roman"/>
+          <w:sz w:val="24"/>
+          <w:szCs w:val="24"/>
+        </w:rPr>
+      </w:pPr>
+      <w:r>
+        <w:rPr>
+          <w:rFonts w:ascii="Times New Roman" w:hAnsi="Times New Roman" w:cs="Times New Roman"/>
+          <w:sz w:val="24"/>
+          <w:szCs w:val="24"/>
+        </w:rPr>
+        <w:t>Finally, I wish to</w:t>
+      </w:r>
+      <w:r>
+        <w:rPr>
+          <w:rFonts w:ascii="Times New Roman" w:hAnsi="Times New Roman" w:cs="Times New Roman"/>
+          <w:sz w:val="24"/>
+          <w:szCs w:val="24"/>
+        </w:rPr>
+        <w:t xml:space="preserve"> dedicate this project to the STATE UNIVERSITY OF ZANZIBAR</w:t>
+      </w:r>
+      <w:r>
+        <w:rPr>
+          <w:rFonts w:ascii="Times New Roman" w:hAnsi="Times New Roman" w:cs="Times New Roman"/>
+          <w:sz w:val="24"/>
+          <w:szCs w:val="24"/>
+        </w:rPr>
+        <w:t>. The knowledge, wisdom, and encouragement imparted to me by this</w:t>
+      </w:r>
+      <w:r>
+        <w:rPr>
+          <w:rFonts w:ascii="Times New Roman" w:hAnsi="Times New Roman" w:cs="Times New Roman"/>
+          <w:sz w:val="24"/>
+          <w:szCs w:val="24"/>
+        </w:rPr>
+        <w:t xml:space="preserve"> university have been invaluable</w:t>
+      </w:r>
+      <w:r>
+        <w:rPr>
+          <w:rFonts w:ascii="Times New Roman" w:hAnsi="Times New Roman" w:cs="Times New Roman"/>
+          <w:sz w:val="24"/>
+          <w:szCs w:val="24"/>
+        </w:rPr>
+        <w:t xml:space="preserve"> </w:t>
+      </w:r>
+      <w:r>
+        <w:rPr>
+          <w:rFonts w:ascii="Times New Roman" w:hAnsi="Times New Roman" w:cs="Times New Roman"/>
+          <w:sz w:val="24"/>
+          <w:szCs w:val="24"/>
+        </w:rPr>
+        <w:t>in shaping my academic and professional growth. The university has not only provided me with the tools to succeed but also instilled in me a sense of purpose and the confidence to conduct and complete this project.</w:t>
+      </w:r>
     </w:p>
     <w:p>
       <w:pPr>
@@ -1198,268 +1198,134 @@
           <w:sz w:val="24"/>
           <w:szCs w:val="24"/>
         </w:rPr>
-        <w:t xml:space="preserve">I would like to express my deepest gratitude to my project supervisor, </w:t>
-      </w:r>
-      <w:r>
-        <w:rPr>
-          <w:rFonts w:ascii="Times New Roman" w:hAnsi="Times New Roman" w:cs="Times New Roman"/>
-          <w:sz w:val="24"/>
-          <w:szCs w:val="24"/>
-        </w:rPr>
-        <w:t>Dr.HUSSEIN SHAABAN for the</w:t>
-      </w:r>
-      <w:r>
-        <w:rPr>
-          <w:rFonts w:ascii="Times New Roman" w:hAnsi="Times New Roman" w:cs="Times New Roman"/>
-          <w:sz w:val="24"/>
-          <w:szCs w:val="24"/>
-        </w:rPr>
-        <w:t xml:space="preserve"> guidance, suppo</w:t>
-      </w:r>
-      <w:r>
-        <w:rPr>
-          <w:rFonts w:ascii="Times New Roman" w:hAnsi="Times New Roman" w:cs="Times New Roman"/>
-          <w:sz w:val="24"/>
-          <w:szCs w:val="24"/>
-        </w:rPr>
-        <w:t>rt, and insights throughout the</w:t>
-      </w:r>
-      <w:r>
-        <w:rPr>
-          <w:rFonts w:ascii="Times New Roman" w:hAnsi="Times New Roman" w:cs="Times New Roman"/>
-          <w:sz w:val="24"/>
-          <w:szCs w:val="24"/>
-        </w:rPr>
-        <w:t xml:space="preserve"> project. </w:t>
-      </w:r>
-      <w:r>
-        <w:rPr>
-          <w:rFonts w:ascii="Times New Roman" w:hAnsi="Times New Roman" w:cs="Times New Roman"/>
-          <w:sz w:val="24"/>
-          <w:szCs w:val="24"/>
-        </w:rPr>
-        <w:t>his</w:t>
-      </w:r>
-      <w:r>
-        <w:rPr>
-          <w:rFonts w:ascii="Times New Roman" w:hAnsi="Times New Roman" w:cs="Times New Roman"/>
-          <w:sz w:val="24"/>
-          <w:szCs w:val="24"/>
-        </w:rPr>
-        <w:t xml:space="preserve"> expertise and patience have been instrumental in the successful completion of this work.</w:t>
-      </w:r>
-    </w:p>
-    <w:p>
-      <w:pPr>
-        <w:rPr>
-          <w:rFonts w:ascii="Times New Roman" w:hAnsi="Times New Roman" w:cs="Times New Roman"/>
-          <w:sz w:val="24"/>
-          <w:szCs w:val="24"/>
-        </w:rPr>
-      </w:pPr>
-      <w:r>
-        <w:rPr>
-          <w:rFonts w:ascii="Times New Roman" w:hAnsi="Times New Roman" w:cs="Times New Roman"/>
-          <w:sz w:val="24"/>
-          <w:szCs w:val="24"/>
-        </w:rPr>
-        <w:t xml:space="preserve">I extend my sincere thanks to the </w:t>
-      </w:r>
-      <w:r>
-        <w:rPr>
-          <w:rFonts w:ascii="Times New Roman" w:hAnsi="Times New Roman" w:cs="Times New Roman"/>
-          <w:sz w:val="24"/>
-          <w:szCs w:val="24"/>
-        </w:rPr>
-        <w:t>STATE UNIVERSITY OF ZANZIBAR</w:t>
-      </w:r>
-      <w:r>
-        <w:rPr>
-          <w:rFonts w:ascii="Times New Roman" w:hAnsi="Times New Roman" w:cs="Times New Roman"/>
-          <w:sz w:val="24"/>
-          <w:szCs w:val="24"/>
-        </w:rPr>
-        <w:t xml:space="preserve"> for providing the resources and knowledge that have empowered me to undertake this project.</w:t>
-      </w:r>
-    </w:p>
-    <w:p>
-      <w:pPr>
-        <w:rPr>
-          <w:rFonts w:ascii="Times New Roman" w:hAnsi="Times New Roman" w:cs="Times New Roman"/>
-          <w:sz w:val="24"/>
-          <w:szCs w:val="24"/>
-        </w:rPr>
-      </w:pPr>
-      <w:r>
-        <w:rPr>
-          <w:rFonts w:ascii="Times New Roman" w:hAnsi="Times New Roman" w:cs="Times New Roman"/>
-          <w:sz w:val="24"/>
-          <w:szCs w:val="24"/>
-        </w:rPr>
-        <w:t>I am also grateful</w:t>
-      </w:r>
-      <w:r>
-        <w:rPr>
-          <w:rFonts w:ascii="Times New Roman" w:hAnsi="Times New Roman" w:cs="Times New Roman"/>
-          <w:sz w:val="24"/>
-          <w:szCs w:val="24"/>
-        </w:rPr>
-        <w:t xml:space="preserve"> to</w:t>
-      </w:r>
-      <w:r>
-        <w:rPr>
-          <w:rFonts w:ascii="Times New Roman" w:hAnsi="Times New Roman" w:cs="Times New Roman"/>
-          <w:sz w:val="24"/>
-          <w:szCs w:val="24"/>
-        </w:rPr>
-        <w:t xml:space="preserve"> my family for their unconditional love</w:t>
-      </w:r>
-      <w:r>
-        <w:rPr>
-          <w:rFonts w:ascii="Times New Roman" w:hAnsi="Times New Roman" w:cs="Times New Roman"/>
-          <w:sz w:val="24"/>
-          <w:szCs w:val="24"/>
-        </w:rPr>
-        <w:t>, support</w:t>
-      </w:r>
-      <w:r>
-        <w:rPr>
-          <w:rFonts w:ascii="Times New Roman" w:hAnsi="Times New Roman" w:cs="Times New Roman"/>
-          <w:sz w:val="24"/>
-          <w:szCs w:val="24"/>
-        </w:rPr>
-        <w:t xml:space="preserve"> and encouragement, which have been the backbone of my academic</w:t>
-      </w:r>
-      <w:r>
-        <w:rPr>
-          <w:rFonts w:ascii="Times New Roman" w:hAnsi="Times New Roman" w:cs="Times New Roman"/>
-          <w:sz w:val="24"/>
-          <w:szCs w:val="24"/>
-        </w:rPr>
-        <w:t>, project</w:t>
-      </w:r>
-      <w:r>
-        <w:rPr>
-          <w:rFonts w:ascii="Times New Roman" w:hAnsi="Times New Roman" w:cs="Times New Roman"/>
-          <w:sz w:val="24"/>
-          <w:szCs w:val="24"/>
-        </w:rPr>
-        <w:t xml:space="preserve"> and personal achievements.</w:t>
-      </w:r>
-    </w:p>
-    <w:p>
-      <w:pPr>
-        <w:rPr>
-          <w:rFonts w:ascii="Times New Roman" w:hAnsi="Times New Roman" w:cs="Times New Roman"/>
-          <w:sz w:val="24"/>
-          <w:szCs w:val="24"/>
-        </w:rPr>
-      </w:pPr>
-      <w:r>
-        <w:rPr>
-          <w:rFonts w:ascii="Times New Roman" w:hAnsi="Times New Roman" w:cs="Times New Roman"/>
-          <w:sz w:val="24"/>
-          <w:szCs w:val="24"/>
-        </w:rPr>
-        <w:t xml:space="preserve">Lastly, I thank </w:t>
-      </w:r>
-      <w:r>
-        <w:rPr>
-          <w:rFonts w:ascii="Times New Roman" w:hAnsi="Times New Roman" w:cs="Times New Roman"/>
-          <w:sz w:val="24"/>
-          <w:szCs w:val="24"/>
-        </w:rPr>
-        <w:t>my colleagues and friends who offered their assistance, encouragement, and constructive feedback during the research and development phases of this project.</w:t>
-      </w:r>
-    </w:p>
-    <w:p>
-      <w:pPr>
-        <w:rPr>
-          <w:rFonts w:ascii="Times New Roman" w:hAnsi="Times New Roman" w:cs="Times New Roman"/>
-          <w:sz w:val="24"/>
-          <w:szCs w:val="24"/>
-        </w:rPr>
-      </w:pPr>
-      <w:r>
-        <w:rPr>
-          <w:rFonts w:ascii="Times New Roman" w:hAnsi="Times New Roman" w:cs="Times New Roman"/>
-          <w:sz w:val="24"/>
-          <w:szCs w:val="24"/>
-        </w:rPr>
-        <w:t>Special thanks to the farmers and agricultural experts who shared their experiences and provided the practical insights necessary for shaping this project.</w:t>
-      </w:r>
-    </w:p>
-    <w:p>
-      <w:pPr>
-        <w:rPr>
-          <w:rFonts w:ascii="Times New Roman" w:hAnsi="Times New Roman" w:cs="Times New Roman"/>
-          <w:sz w:val="24"/>
-          <w:szCs w:val="24"/>
-        </w:rPr>
-      </w:pPr>
-    </w:p>
-    <w:p>
-      <w:pPr>
-        <w:rPr>
-          <w:rFonts w:ascii="Times New Roman" w:hAnsi="Times New Roman" w:cs="Times New Roman"/>
-          <w:sz w:val="24"/>
-          <w:szCs w:val="24"/>
-        </w:rPr>
-      </w:pPr>
-    </w:p>
-    <w:p>
-      <w:pPr>
-        <w:rPr>
-          <w:rFonts w:ascii="Times New Roman" w:hAnsi="Times New Roman" w:cs="Times New Roman"/>
-          <w:sz w:val="24"/>
-          <w:szCs w:val="24"/>
-        </w:rPr>
-      </w:pPr>
-    </w:p>
-    <w:p>
-      <w:pPr>
-        <w:rPr>
-          <w:rFonts w:ascii="Times New Roman" w:hAnsi="Times New Roman" w:cs="Times New Roman"/>
-          <w:sz w:val="24"/>
-          <w:szCs w:val="24"/>
-        </w:rPr>
-      </w:pPr>
-    </w:p>
-    <w:p>
-      <w:pPr>
-        <w:rPr>
-          <w:rFonts w:ascii="Times New Roman" w:hAnsi="Times New Roman" w:cs="Times New Roman"/>
-          <w:sz w:val="24"/>
-          <w:szCs w:val="24"/>
-        </w:rPr>
-      </w:pPr>
-    </w:p>
-    <w:p>
-      <w:pPr>
-        <w:rPr>
-          <w:rFonts w:ascii="Times New Roman" w:hAnsi="Times New Roman" w:cs="Times New Roman"/>
-          <w:sz w:val="24"/>
-          <w:szCs w:val="24"/>
-        </w:rPr>
-      </w:pPr>
-    </w:p>
-    <w:p>
-      <w:pPr>
-        <w:rPr>
-          <w:rFonts w:ascii="Times New Roman" w:hAnsi="Times New Roman" w:cs="Times New Roman"/>
-          <w:sz w:val="24"/>
-          <w:szCs w:val="24"/>
-        </w:rPr>
-      </w:pPr>
-    </w:p>
-    <w:p>
-      <w:pPr>
-        <w:rPr>
-          <w:rFonts w:ascii="Times New Roman" w:hAnsi="Times New Roman" w:cs="Times New Roman"/>
-          <w:sz w:val="24"/>
-          <w:szCs w:val="24"/>
-        </w:rPr>
-      </w:pPr>
+        <w:t>I would like to express my deepest gratitude to my project supervisor, Dr. Hussein Shaaban, for his exceptional guidance, unwavering support, and insightful feedback throughout the course of this project. His profound expertise, patience, and dedication have been instrumental in navigating the complexities of this research and ensu</w:t>
+      </w:r>
+      <w:r>
+        <w:rPr>
+          <w:rFonts w:ascii="Times New Roman" w:hAnsi="Times New Roman" w:cs="Times New Roman"/>
+          <w:sz w:val="24"/>
+          <w:szCs w:val="24"/>
+        </w:rPr>
+        <w:t xml:space="preserve">ring its successful completion. </w:t>
+      </w:r>
+    </w:p>
+    <w:p>
+      <w:pPr>
+        <w:rPr>
+          <w:rFonts w:ascii="Times New Roman" w:hAnsi="Times New Roman" w:cs="Times New Roman"/>
+          <w:sz w:val="24"/>
+          <w:szCs w:val="24"/>
+        </w:rPr>
+      </w:pPr>
+      <w:r>
+        <w:rPr>
+          <w:rFonts w:ascii="Times New Roman" w:hAnsi="Times New Roman" w:cs="Times New Roman"/>
+          <w:sz w:val="24"/>
+          <w:szCs w:val="24"/>
+        </w:rPr>
+        <w:t>Dr. Shaaban’s mentorship has been a source of inspiration and a key factor in the development of this work.</w:t>
+      </w:r>
+    </w:p>
+    <w:p>
+      <w:pPr>
+        <w:rPr>
+          <w:rFonts w:ascii="Times New Roman" w:hAnsi="Times New Roman" w:cs="Times New Roman"/>
+          <w:sz w:val="24"/>
+          <w:szCs w:val="24"/>
+        </w:rPr>
+      </w:pPr>
+      <w:r>
+        <w:rPr>
+          <w:rFonts w:ascii="Times New Roman" w:hAnsi="Times New Roman" w:cs="Times New Roman"/>
+          <w:sz w:val="24"/>
+          <w:szCs w:val="24"/>
+        </w:rPr>
+        <w:t>I extend my sincere thanks to the State University of Zanzibar</w:t>
+      </w:r>
+      <w:r>
+        <w:rPr>
+          <w:rFonts w:ascii="Times New Roman" w:hAnsi="Times New Roman" w:cs="Times New Roman"/>
+          <w:sz w:val="24"/>
+          <w:szCs w:val="24"/>
+        </w:rPr>
+        <w:t>(SUZA)</w:t>
+      </w:r>
+      <w:r>
+        <w:rPr>
+          <w:rFonts w:ascii="Times New Roman" w:hAnsi="Times New Roman" w:cs="Times New Roman"/>
+          <w:sz w:val="24"/>
+          <w:szCs w:val="24"/>
+        </w:rPr>
+        <w:t xml:space="preserve"> for providing the invaluable resources, academic environment, and knowledge base that empowered me to undertake and complete this project. The institution’s support and commitment to fostering academic growth have been crucial in my educational journey and the successful execution of this project.</w:t>
+      </w:r>
+    </w:p>
+    <w:p>
+      <w:pPr>
+        <w:rPr>
+          <w:rFonts w:ascii="Times New Roman" w:hAnsi="Times New Roman" w:cs="Times New Roman"/>
+          <w:sz w:val="24"/>
+          <w:szCs w:val="24"/>
+        </w:rPr>
+      </w:pPr>
+      <w:r>
+        <w:rPr>
+          <w:rFonts w:ascii="Times New Roman" w:hAnsi="Times New Roman" w:cs="Times New Roman"/>
+          <w:sz w:val="24"/>
+          <w:szCs w:val="24"/>
+        </w:rPr>
+        <w:t>I am profoundly grateful to my family for their unconditional love, unwavering support, and constant encouragement. Their belief in me has been the cornerstone of my academic achievements and personal growth, providing me with the strength and motivation to persevere through challenges and achieve my goals.</w:t>
+      </w:r>
+    </w:p>
+    <w:p>
+      <w:pPr>
+        <w:rPr>
+          <w:rFonts w:ascii="Times New Roman" w:hAnsi="Times New Roman" w:cs="Times New Roman"/>
+          <w:sz w:val="24"/>
+          <w:szCs w:val="24"/>
+        </w:rPr>
+      </w:pPr>
+      <w:r>
+        <w:rPr>
+          <w:rFonts w:ascii="Times New Roman" w:hAnsi="Times New Roman" w:cs="Times New Roman"/>
+          <w:sz w:val="24"/>
+          <w:szCs w:val="24"/>
+        </w:rPr>
+        <w:t>I would also like to acknowledge my colleagues and friends, whose assistance, encouragement, and constructive feedback have greatly contributed to the research and development phases of this project. Their collaborative spirit and valuable insights have enriched the project and helped refine its outcomes.</w:t>
+      </w:r>
+    </w:p>
+    <w:p>
+      <w:pPr>
+        <w:rPr>
+          <w:rFonts w:ascii="Times New Roman" w:hAnsi="Times New Roman" w:cs="Times New Roman"/>
+          <w:sz w:val="24"/>
+          <w:szCs w:val="24"/>
+        </w:rPr>
+      </w:pPr>
+      <w:r>
+        <w:rPr>
+          <w:rFonts w:ascii="Times New Roman" w:hAnsi="Times New Roman" w:cs="Times New Roman"/>
+          <w:sz w:val="24"/>
+          <w:szCs w:val="24"/>
+        </w:rPr>
+        <w:t>Special thanks are due to the farmers and agricultural experts who generously shared their experiences and practical insights. Their contributions have been crucial in shaping the project, ensuring its relevance and effectiveness in addressing real-world agricultural challenges. Their expertise and willingness to engage in this process have added immense value to the work.</w:t>
+      </w:r>
+    </w:p>
+    <w:p>
+      <w:pPr>
+        <w:rPr>
+          <w:rFonts w:ascii="Times New Roman" w:hAnsi="Times New Roman" w:cs="Times New Roman"/>
+          <w:sz w:val="24"/>
+          <w:szCs w:val="24"/>
+        </w:rPr>
+      </w:pPr>
+      <w:r>
+        <w:rPr>
+          <w:rFonts w:ascii="Times New Roman" w:hAnsi="Times New Roman" w:cs="Times New Roman"/>
+          <w:sz w:val="24"/>
+          <w:szCs w:val="24"/>
+        </w:rPr>
+        <w:t>Thank you all for your unwavering support and contributions, which have been vital in bringing this project to fruition.</w:t>
+      </w:r>
     </w:p>
     <w:p>
       <w:pPr>
@@ -1771,7 +1637,6 @@
           <w:sz w:val="24"/>
           <w:szCs w:val="24"/>
         </w:rPr>
-        <w:lastRenderedPageBreak/>
         <w:t>List of figure</w:t>
       </w:r>
     </w:p>
@@ -1890,23 +1755,6 @@
           <w:szCs w:val="24"/>
         </w:rPr>
       </w:pPr>
-    </w:p>
-    <w:p>
-      <w:pPr>
-        <w:rPr>
-          <w:rFonts w:ascii="Times New Roman" w:hAnsi="Times New Roman" w:cs="Times New Roman"/>
-          <w:sz w:val="24"/>
-          <w:szCs w:val="24"/>
-        </w:rPr>
-      </w:pPr>
-      <w:r>
-        <w:rPr>
-          <w:rFonts w:ascii="Times New Roman" w:hAnsi="Times New Roman" w:cs="Times New Roman"/>
-          <w:sz w:val="24"/>
-          <w:szCs w:val="24"/>
-        </w:rPr>
-        <w:t>Conclusion</w:t>
-      </w:r>
     </w:p>
     <w:p>
       <w:pPr>
@@ -2050,6 +1898,7 @@
     <w:p>
       <w:pPr>
         <w:pStyle w:val="ListParagraph"/>
+        <w:ind w:left="1080"/>
         <w:rPr>
           <w:rFonts w:ascii="Times New Roman" w:hAnsi="Times New Roman" w:cs="Times New Roman"/>
           <w:sz w:val="24"/>
@@ -2064,16 +1913,33 @@
         </w:rPr>
         <w:t xml:space="preserve">Agriculture management system </w:t>
       </w:r>
+      <w:r>
+        <w:rPr>
+          <w:rFonts w:ascii="Times New Roman" w:hAnsi="Times New Roman" w:cs="Times New Roman"/>
+          <w:sz w:val="24"/>
+          <w:szCs w:val="24"/>
+        </w:rPr>
+        <w:t>aims to provide farmers with valuable data and analysis to enhance decision-making in crop management.</w:t>
+      </w:r>
     </w:p>
     <w:p>
       <w:pPr>
         <w:pStyle w:val="ListParagraph"/>
-        <w:rPr>
-          <w:rFonts w:ascii="Times New Roman" w:hAnsi="Times New Roman" w:cs="Times New Roman"/>
-          <w:sz w:val="24"/>
-          <w:szCs w:val="24"/>
-        </w:rPr>
-      </w:pPr>
+        <w:ind w:left="1080"/>
+        <w:rPr>
+          <w:rFonts w:ascii="Times New Roman" w:hAnsi="Times New Roman" w:cs="Times New Roman"/>
+          <w:sz w:val="24"/>
+          <w:szCs w:val="24"/>
+        </w:rPr>
+      </w:pPr>
+      <w:r>
+        <w:rPr>
+          <w:rFonts w:ascii="Times New Roman" w:hAnsi="Times New Roman" w:cs="Times New Roman"/>
+          <w:sz w:val="24"/>
+          <w:szCs w:val="24"/>
+        </w:rPr>
+        <w:t>The system helps optimize resource allocation, improve yield predictions, and implement precision farming techniques, ultimately promoting more efficient and sustainable agricultural practice</w:t>
+      </w:r>
     </w:p>
     <w:p>
       <w:pPr>
@@ -2110,29 +1976,156 @@
     <w:p>
       <w:pPr>
         <w:pStyle w:val="ListParagraph"/>
-        <w:rPr>
-          <w:rFonts w:ascii="Times New Roman" w:hAnsi="Times New Roman" w:cs="Times New Roman"/>
-          <w:sz w:val="24"/>
-          <w:szCs w:val="24"/>
-        </w:rPr>
-      </w:pPr>
-      <w:r>
-        <w:rPr>
-          <w:rFonts w:ascii="Times New Roman" w:hAnsi="Times New Roman" w:cs="Times New Roman"/>
-          <w:sz w:val="24"/>
-          <w:szCs w:val="24"/>
-        </w:rPr>
-        <w:t xml:space="preserve">Currently, there are some systems which deals with agriculture </w:t>
-      </w:r>
-    </w:p>
-    <w:p>
-      <w:pPr>
-        <w:rPr>
-          <w:rFonts w:ascii="Times New Roman" w:hAnsi="Times New Roman" w:cs="Times New Roman"/>
-          <w:sz w:val="24"/>
-          <w:szCs w:val="24"/>
-        </w:rPr>
-      </w:pPr>
+        <w:ind w:left="1080"/>
+        <w:rPr>
+          <w:rFonts w:ascii="Times New Roman" w:hAnsi="Times New Roman" w:cs="Times New Roman"/>
+          <w:sz w:val="24"/>
+          <w:szCs w:val="24"/>
+        </w:rPr>
+      </w:pPr>
+      <w:r>
+        <w:rPr>
+          <w:rFonts w:ascii="Times New Roman" w:hAnsi="Times New Roman" w:cs="Times New Roman"/>
+          <w:sz w:val="24"/>
+          <w:szCs w:val="24"/>
+        </w:rPr>
+        <w:t xml:space="preserve">Currently, </w:t>
+      </w:r>
+      <w:r>
+        <w:rPr>
+          <w:rFonts w:ascii="Times New Roman" w:hAnsi="Times New Roman" w:cs="Times New Roman"/>
+          <w:sz w:val="24"/>
+          <w:szCs w:val="24"/>
+        </w:rPr>
+        <w:t>the farmers observe their fellow farmers in their community and imitate their techniques without having the kno</w:t>
+      </w:r>
+      <w:r>
+        <w:rPr>
+          <w:rFonts w:ascii="Times New Roman" w:hAnsi="Times New Roman" w:cs="Times New Roman"/>
+          <w:sz w:val="24"/>
+          <w:szCs w:val="24"/>
+        </w:rPr>
+        <w:t>wledge about that certain crop, also the farmers</w:t>
+      </w:r>
+      <w:r>
+        <w:rPr>
+          <w:rFonts w:ascii="Times New Roman" w:hAnsi="Times New Roman" w:cs="Times New Roman"/>
+          <w:sz w:val="24"/>
+          <w:szCs w:val="24"/>
+        </w:rPr>
+        <w:t xml:space="preserve"> don’t</w:t>
+      </w:r>
+      <w:r>
+        <w:rPr>
+          <w:rFonts w:ascii="Times New Roman" w:hAnsi="Times New Roman" w:cs="Times New Roman"/>
+          <w:sz w:val="24"/>
+          <w:szCs w:val="24"/>
+        </w:rPr>
+        <w:t xml:space="preserve"> know how much they exactly used</w:t>
+      </w:r>
+      <w:r>
+        <w:rPr>
+          <w:rFonts w:ascii="Times New Roman" w:hAnsi="Times New Roman" w:cs="Times New Roman"/>
+          <w:sz w:val="24"/>
+          <w:szCs w:val="24"/>
+        </w:rPr>
+        <w:t xml:space="preserve"> when they finish farming the thing which lead the farmers to get the loss instead of profit.</w:t>
+      </w:r>
+      <w:r>
+        <w:rPr>
+          <w:rFonts w:ascii="Times New Roman" w:hAnsi="Times New Roman" w:cs="Times New Roman"/>
+          <w:sz w:val="24"/>
+          <w:szCs w:val="24"/>
+        </w:rPr>
+        <w:t xml:space="preserve"> </w:t>
+      </w:r>
+    </w:p>
+    <w:p>
+      <w:pPr>
+        <w:pStyle w:val="ListParagraph"/>
+        <w:ind w:left="1080"/>
+        <w:rPr>
+          <w:rFonts w:ascii="Times New Roman" w:hAnsi="Times New Roman" w:cs="Times New Roman"/>
+          <w:sz w:val="24"/>
+          <w:szCs w:val="24"/>
+        </w:rPr>
+      </w:pPr>
+      <w:r>
+        <w:rPr>
+          <w:rFonts w:ascii="Times New Roman" w:hAnsi="Times New Roman" w:cs="Times New Roman"/>
+          <w:sz w:val="24"/>
+          <w:szCs w:val="24"/>
+        </w:rPr>
+        <w:t xml:space="preserve">So the system will </w:t>
+      </w:r>
+      <w:r>
+        <w:rPr>
+          <w:rFonts w:ascii="Times New Roman" w:hAnsi="Times New Roman" w:cs="Times New Roman"/>
+          <w:color w:val="0D0D0D"/>
+          <w:sz w:val="24"/>
+          <w:szCs w:val="24"/>
+          <w:shd w:val="clear" w:color="auto" w:fill="FFFFFF"/>
+        </w:rPr>
+        <w:t>i</w:t>
+      </w:r>
+      <w:r>
+        <w:rPr>
+          <w:rFonts w:ascii="Times New Roman" w:hAnsi="Times New Roman" w:cs="Times New Roman"/>
+          <w:color w:val="0D0D0D"/>
+          <w:sz w:val="24"/>
+          <w:szCs w:val="24"/>
+          <w:shd w:val="clear" w:color="auto" w:fill="FFFFFF"/>
+        </w:rPr>
+        <w:t xml:space="preserve">nclude information </w:t>
+      </w:r>
+      <w:r>
+        <w:rPr>
+          <w:rFonts w:ascii="Times New Roman" w:hAnsi="Times New Roman" w:cs="Times New Roman"/>
+          <w:color w:val="0D0D0D"/>
+          <w:sz w:val="24"/>
+          <w:szCs w:val="24"/>
+          <w:shd w:val="clear" w:color="auto" w:fill="FFFFFF"/>
+        </w:rPr>
+        <w:t>on crop cultivation, and will</w:t>
+      </w:r>
+      <w:r>
+        <w:rPr>
+          <w:rFonts w:ascii="Times New Roman" w:hAnsi="Times New Roman" w:cs="Times New Roman"/>
+          <w:color w:val="0D0D0D"/>
+          <w:sz w:val="24"/>
+          <w:szCs w:val="24"/>
+          <w:shd w:val="clear" w:color="auto" w:fill="FFFFFF"/>
+        </w:rPr>
+        <w:t xml:space="preserve"> </w:t>
+      </w:r>
+      <w:r>
+        <w:rPr>
+          <w:rFonts w:ascii="Times New Roman" w:hAnsi="Times New Roman" w:cs="Times New Roman"/>
+          <w:color w:val="0D0D0D"/>
+          <w:sz w:val="24"/>
+          <w:szCs w:val="24"/>
+          <w:shd w:val="clear" w:color="auto" w:fill="FFFFFF"/>
+        </w:rPr>
+        <w:t>provide</w:t>
+      </w:r>
+      <w:r>
+        <w:rPr>
+          <w:rFonts w:ascii="Times New Roman" w:hAnsi="Times New Roman" w:cs="Times New Roman"/>
+          <w:color w:val="0D0D0D"/>
+          <w:sz w:val="24"/>
+          <w:szCs w:val="24"/>
+          <w:shd w:val="clear" w:color="auto" w:fill="FFFFFF"/>
+        </w:rPr>
+        <w:t xml:space="preserve"> budget template for crop cultivation to assist farmers in managing their expenses effectively.</w:t>
+      </w:r>
+      <w:r>
+        <w:rPr>
+          <w:rFonts w:ascii="Times New Roman" w:hAnsi="Times New Roman" w:cs="Times New Roman"/>
+          <w:sz w:val="24"/>
+          <w:szCs w:val="24"/>
+        </w:rPr>
+        <w:t xml:space="preserve"> </w:t>
+      </w:r>
     </w:p>
     <w:p>
       <w:pPr>
@@ -2167,11 +2160,14 @@
     </w:p>
     <w:p>
       <w:pPr>
-        <w:pStyle w:val="ListParagraph"/>
-        <w:numPr>
-          <w:ilvl w:val="0"/>
-          <w:numId w:val="15"/>
-        </w:numPr>
+        <w:ind w:left="1080"/>
+        <w:rPr>
+          <w:rFonts w:ascii="Times New Roman" w:hAnsi="Times New Roman" w:cs="Times New Roman"/>
+          <w:sz w:val="24"/>
+          <w:szCs w:val="24"/>
+        </w:rPr>
+      </w:pPr>
+      <w:r>
         <w:rPr>
           <w:rFonts w:ascii="Times New Roman" w:hAnsi="Times New Roman" w:cs="Times New Roman"/>
           <w:color w:val="0D0D0D"/>
@@ -2179,179 +2175,26 @@
           <w:szCs w:val="24"/>
           <w:shd w:val="clear" w:color="auto" w:fill="FFFFFF"/>
         </w:rPr>
-      </w:pPr>
-      <w:r>
-        <w:rPr>
-          <w:rFonts w:ascii="Times New Roman" w:hAnsi="Times New Roman" w:cs="Times New Roman"/>
-          <w:color w:val="0D0D0D"/>
-          <w:sz w:val="24"/>
-          <w:szCs w:val="24"/>
-          <w:shd w:val="clear" w:color="auto" w:fill="FFFFFF"/>
-        </w:rPr>
-        <w:t>Limited focus on crop cultivation in Zanzibar: The existing system primarily caters to Tanzania and does not provide specific information on crop cultivation in Zanzibar.</w:t>
-      </w:r>
-    </w:p>
-    <w:p>
-      <w:pPr>
-        <w:numPr>
-          <w:ilvl w:val="0"/>
-          <w:numId w:val="15"/>
-        </w:numPr>
-        <w:rPr>
-          <w:rFonts w:ascii="Times New Roman" w:hAnsi="Times New Roman" w:cs="Times New Roman"/>
-          <w:color w:val="0D0D0D"/>
-          <w:sz w:val="24"/>
-          <w:szCs w:val="24"/>
-          <w:shd w:val="clear" w:color="auto" w:fill="FFFFFF"/>
-        </w:rPr>
-      </w:pPr>
-      <w:r>
-        <w:rPr>
-          <w:rFonts w:ascii="Times New Roman" w:hAnsi="Times New Roman" w:cs="Times New Roman"/>
-          <w:color w:val="0D0D0D"/>
-          <w:sz w:val="24"/>
-          <w:szCs w:val="24"/>
-          <w:shd w:val="clear" w:color="auto" w:fill="FFFFFF"/>
-        </w:rPr>
-        <w:t>Lack of a comprehensive budgeting tool: The system does not offer a detailed budget template, hindering farmers from effectively managing their expenses.</w:t>
-      </w:r>
-    </w:p>
-    <w:p>
-      <w:pPr>
-        <w:numPr>
-          <w:ilvl w:val="0"/>
-          <w:numId w:val="15"/>
-        </w:numPr>
-        <w:rPr>
-          <w:rFonts w:ascii="Times New Roman" w:hAnsi="Times New Roman" w:cs="Times New Roman"/>
-          <w:color w:val="0D0D0D"/>
-          <w:sz w:val="24"/>
-          <w:szCs w:val="24"/>
-          <w:shd w:val="clear" w:color="auto" w:fill="FFFFFF"/>
-        </w:rPr>
-      </w:pPr>
-      <w:r>
-        <w:rPr>
-          <w:rFonts w:ascii="Times New Roman" w:hAnsi="Times New Roman" w:cs="Times New Roman"/>
-          <w:color w:val="0D0D0D"/>
-          <w:sz w:val="24"/>
-          <w:szCs w:val="24"/>
-          <w:shd w:val="clear" w:color="auto" w:fill="FFFFFF"/>
-        </w:rPr>
-        <w:t>Absence of supply for fertilizers and pesticides in Zanzibar: While Barefoot supplies in Tanzania, there's a gap in providing these resources specifically for Zanzibar.</w:t>
-      </w:r>
-    </w:p>
-    <w:p>
-      <w:pPr>
-        <w:numPr>
-          <w:ilvl w:val="0"/>
-          <w:numId w:val="15"/>
-        </w:numPr>
-        <w:rPr>
-          <w:rFonts w:ascii="Times New Roman" w:hAnsi="Times New Roman" w:cs="Times New Roman"/>
-          <w:color w:val="0D0D0D"/>
-          <w:sz w:val="24"/>
-          <w:szCs w:val="24"/>
-          <w:shd w:val="clear" w:color="auto" w:fill="FFFFFF"/>
-        </w:rPr>
-      </w:pPr>
-      <w:r>
-        <w:rPr>
-          <w:rFonts w:ascii="Times New Roman" w:hAnsi="Times New Roman" w:cs="Times New Roman"/>
-          <w:color w:val="0D0D0D"/>
-          <w:sz w:val="24"/>
-          <w:szCs w:val="24"/>
-          <w:shd w:val="clear" w:color="auto" w:fill="FFFFFF"/>
-        </w:rPr>
-        <w:t>Language barrier: The existing system is in English, which may not be accessible to all farmers, especially those more comfortable with Swahili.</w:t>
-      </w:r>
-    </w:p>
-    <w:p>
-      <w:pPr>
-        <w:numPr>
-          <w:ilvl w:val="0"/>
-          <w:numId w:val="15"/>
-        </w:numPr>
-        <w:rPr>
-          <w:rFonts w:ascii="Times New Roman" w:hAnsi="Times New Roman" w:cs="Times New Roman"/>
-          <w:color w:val="0D0D0D"/>
-          <w:sz w:val="24"/>
-          <w:szCs w:val="24"/>
-          <w:shd w:val="clear" w:color="auto" w:fill="FFFFFF"/>
-        </w:rPr>
-      </w:pPr>
-      <w:r>
-        <w:rPr>
-          <w:rFonts w:ascii="Times New Roman" w:hAnsi="Times New Roman" w:cs="Times New Roman"/>
-          <w:color w:val="0D0D0D"/>
-          <w:sz w:val="24"/>
-          <w:szCs w:val="24"/>
-          <w:shd w:val="clear" w:color="auto" w:fill="FFFFFF"/>
-        </w:rPr>
-        <w:t>Limited emphasis on crop-related information: Agriweb focuses more on animals, leaving a gap in crop-related information and resources.</w:t>
-      </w:r>
-    </w:p>
-    <w:p>
-      <w:pPr>
-        <w:numPr>
-          <w:ilvl w:val="0"/>
-          <w:numId w:val="15"/>
-        </w:numPr>
-        <w:rPr>
-          <w:rFonts w:ascii="Times New Roman" w:hAnsi="Times New Roman" w:cs="Times New Roman"/>
-          <w:color w:val="0D0D0D"/>
-          <w:sz w:val="24"/>
-          <w:szCs w:val="24"/>
-          <w:shd w:val="clear" w:color="auto" w:fill="FFFFFF"/>
-        </w:rPr>
-      </w:pPr>
-      <w:r>
-        <w:rPr>
-          <w:rFonts w:ascii="Times New Roman" w:hAnsi="Times New Roman" w:cs="Times New Roman"/>
-          <w:color w:val="0D0D0D"/>
-          <w:sz w:val="24"/>
-          <w:szCs w:val="24"/>
-          <w:shd w:val="clear" w:color="auto" w:fill="FFFFFF"/>
-        </w:rPr>
-        <w:t>Absence of direct input for farmers post-harvest: The system lacks a feature for farmers to input information after harvest, such as yields and profits</w:t>
-      </w:r>
-      <w:r>
-        <w:rPr>
-          <w:rFonts w:ascii="Times New Roman" w:hAnsi="Times New Roman" w:cs="Times New Roman"/>
-          <w:color w:val="0D0D0D"/>
-          <w:sz w:val="24"/>
-          <w:szCs w:val="24"/>
-          <w:shd w:val="clear" w:color="auto" w:fill="FFFFFF"/>
-        </w:rPr>
-        <w:t>.</w:t>
-      </w:r>
-    </w:p>
-    <w:p>
-      <w:pPr>
-        <w:rPr>
-          <w:rFonts w:ascii="Times New Roman" w:hAnsi="Times New Roman" w:cs="Times New Roman"/>
-          <w:sz w:val="24"/>
-          <w:szCs w:val="24"/>
-        </w:rPr>
-      </w:pPr>
-    </w:p>
-    <w:p>
-      <w:pPr>
-        <w:rPr>
-          <w:rFonts w:ascii="Times New Roman" w:hAnsi="Times New Roman" w:cs="Times New Roman"/>
-          <w:sz w:val="24"/>
-          <w:szCs w:val="24"/>
-        </w:rPr>
-      </w:pPr>
-    </w:p>
-    <w:p>
-      <w:pPr>
-        <w:rPr>
-          <w:rFonts w:ascii="Times New Roman" w:hAnsi="Times New Roman" w:cs="Times New Roman"/>
-          <w:sz w:val="24"/>
-          <w:szCs w:val="24"/>
-        </w:rPr>
-      </w:pPr>
+        <w:t>The existing agriculture management system primarily focuses on the needs of mainland Tanzania, leaving significant gaps in its applicability to Zanzibar. This lack of localized information limits Zanzibar farmers' ability to optimize their crop yields and make informed decisions. Additionally, the system fails to offer a comprehensive budgeting tool, making it difficult for farmers to manage their expenses effectively, which could lead to financial mismanagement.</w:t>
+      </w:r>
+    </w:p>
+    <w:p>
+      <w:pPr>
+        <w:ind w:left="1080"/>
+        <w:rPr>
+          <w:rFonts w:ascii="Times New Roman" w:hAnsi="Times New Roman" w:cs="Times New Roman"/>
+          <w:sz w:val="24"/>
+          <w:szCs w:val="24"/>
+        </w:rPr>
+      </w:pPr>
+      <w:r>
+        <w:rPr>
+          <w:rFonts w:ascii="Times New Roman" w:hAnsi="Times New Roman" w:cs="Times New Roman"/>
+          <w:sz w:val="24"/>
+          <w:szCs w:val="24"/>
+        </w:rPr>
+        <w:t>Finally, the system lacks a feature for post-harvest data input, preventing farmers from tracking critical metrics like yields and profits. This omission hinders farmers from assessing their performance and making data-driven decisions for future farming activities. If these issues are not addressed, the system will continue to fall short in supporting the agricultural needs of Zanzibar, potentially leading to reduced productivity and financial losses for farmers.</w:t>
+      </w:r>
     </w:p>
     <w:p>
       <w:pPr>
@@ -2471,7 +2314,37 @@
           <w:szCs w:val="24"/>
           <w:shd w:val="clear" w:color="auto" w:fill="FFFFFF"/>
         </w:rPr>
-        <w:t>Expansion to include information on crop cultivation in Zanzibar.</w:t>
+        <w:t>T</w:t>
+      </w:r>
+      <w:r>
+        <w:rPr>
+          <w:rFonts w:ascii="Times New Roman" w:hAnsi="Times New Roman" w:cs="Times New Roman"/>
+          <w:color w:val="0D0D0D"/>
+          <w:sz w:val="24"/>
+          <w:szCs w:val="24"/>
+          <w:shd w:val="clear" w:color="auto" w:fill="FFFFFF"/>
+        </w:rPr>
+        <w:t>o include information on crop cultivation in Zanzibar</w:t>
+      </w:r>
+      <w:r>
+        <w:rPr>
+          <w:rFonts w:ascii="Times New Roman" w:hAnsi="Times New Roman" w:cs="Times New Roman"/>
+          <w:color w:val="0D0D0D"/>
+          <w:sz w:val="24"/>
+          <w:szCs w:val="24"/>
+          <w:shd w:val="clear" w:color="auto" w:fill="FFFFFF"/>
+        </w:rPr>
+        <w:t xml:space="preserve"> like the location of shop for farming resources</w:t>
+      </w:r>
+      <w:r>
+        <w:rPr>
+          <w:rFonts w:ascii="Times New Roman" w:hAnsi="Times New Roman" w:cs="Times New Roman"/>
+          <w:color w:val="0D0D0D"/>
+          <w:sz w:val="24"/>
+          <w:szCs w:val="24"/>
+          <w:shd w:val="clear" w:color="auto" w:fill="FFFFFF"/>
+        </w:rPr>
+        <w:t>.</w:t>
       </w:r>
     </w:p>
     <w:p>
@@ -2521,7 +2394,7 @@
           <w:szCs w:val="24"/>
           <w:shd w:val="clear" w:color="auto" w:fill="FFFFFF"/>
         </w:rPr>
-        <w:t>Establishment of a supply chain for fertilizers and pesticides in Zanzibar.</w:t>
+        <w:t>Inclusion of crop-specific information and resources.</w:t>
       </w:r>
     </w:p>
     <w:p>
@@ -2546,67 +2419,8 @@
           <w:szCs w:val="24"/>
           <w:shd w:val="clear" w:color="auto" w:fill="FFFFFF"/>
         </w:rPr>
-        <w:t>Translation of the existing system into Swahili for broader accessibility.</w:t>
-      </w:r>
-    </w:p>
-    <w:p>
-      <w:pPr>
-        <w:numPr>
-          <w:ilvl w:val="0"/>
-          <w:numId w:val="16"/>
-        </w:numPr>
-        <w:rPr>
-          <w:rFonts w:ascii="Times New Roman" w:hAnsi="Times New Roman" w:cs="Times New Roman"/>
-          <w:color w:val="0D0D0D"/>
-          <w:sz w:val="24"/>
-          <w:szCs w:val="24"/>
-          <w:shd w:val="clear" w:color="auto" w:fill="FFFFFF"/>
-        </w:rPr>
-      </w:pPr>
-      <w:r>
-        <w:rPr>
-          <w:rFonts w:ascii="Times New Roman" w:hAnsi="Times New Roman" w:cs="Times New Roman"/>
-          <w:color w:val="0D0D0D"/>
-          <w:sz w:val="24"/>
-          <w:szCs w:val="24"/>
-          <w:shd w:val="clear" w:color="auto" w:fill="FFFFFF"/>
-        </w:rPr>
-        <w:t>Inclusion of crop-specific information and resources.</w:t>
-      </w:r>
-    </w:p>
-    <w:p>
-      <w:pPr>
-        <w:numPr>
-          <w:ilvl w:val="0"/>
-          <w:numId w:val="16"/>
-        </w:numPr>
-        <w:rPr>
-          <w:rFonts w:ascii="Times New Roman" w:hAnsi="Times New Roman" w:cs="Times New Roman"/>
-          <w:color w:val="0D0D0D"/>
-          <w:sz w:val="24"/>
-          <w:szCs w:val="24"/>
-          <w:shd w:val="clear" w:color="auto" w:fill="FFFFFF"/>
-        </w:rPr>
-      </w:pPr>
-      <w:r>
-        <w:rPr>
-          <w:rFonts w:ascii="Times New Roman" w:hAnsi="Times New Roman" w:cs="Times New Roman"/>
-          <w:color w:val="0D0D0D"/>
-          <w:sz w:val="24"/>
-          <w:szCs w:val="24"/>
-          <w:shd w:val="clear" w:color="auto" w:fill="FFFFFF"/>
-        </w:rPr>
         <w:t>Integration of a feature for farmers to input post-harvest data, such as yields and profits.</w:t>
       </w:r>
-    </w:p>
-    <w:p>
-      <w:pPr>
-        <w:rPr>
-          <w:rFonts w:ascii="Times New Roman" w:hAnsi="Times New Roman" w:cs="Times New Roman"/>
-          <w:sz w:val="24"/>
-          <w:szCs w:val="24"/>
-        </w:rPr>
-      </w:pPr>
     </w:p>
     <w:p>
       <w:pPr>
@@ -2669,7 +2483,23 @@
           <w:sz w:val="24"/>
           <w:szCs w:val="24"/>
         </w:rPr>
-        <w:t>The system will cover both Tanzania and Zanzibar, providing information and support tailored to the specific agricultural practices and needs of farmers in these regions.</w:t>
+        <w:t xml:space="preserve">The system will cover Zanzibar, providing information and support tailored to the specific agricultural practices and needs of farmers in </w:t>
+      </w:r>
+      <w:r>
+        <w:rPr>
+          <w:rFonts w:ascii="Times New Roman" w:hAnsi="Times New Roman" w:cs="Times New Roman"/>
+          <w:sz w:val="24"/>
+          <w:szCs w:val="24"/>
+        </w:rPr>
+        <w:t>the</w:t>
+      </w:r>
+      <w:r>
+        <w:rPr>
+          <w:rFonts w:ascii="Times New Roman" w:hAnsi="Times New Roman" w:cs="Times New Roman"/>
+          <w:sz w:val="24"/>
+          <w:szCs w:val="24"/>
+        </w:rPr>
+        <w:t xml:space="preserve"> regions.</w:t>
       </w:r>
     </w:p>
     <w:p>
@@ -2803,24 +2633,14 @@
         </w:rPr>
         <w:t>A feature will be integrated to allow farmers to input information post-harvest, such as yields and profits, enabling them to analyze the success of their cultivation efforts and make informed decisions for future seasons.</w:t>
       </w:r>
-    </w:p>
-    <w:p>
-      <w:pPr>
-        <w:rPr>
-          <w:rFonts w:ascii="Times New Roman" w:hAnsi="Times New Roman" w:cs="Times New Roman"/>
-          <w:sz w:val="24"/>
-          <w:szCs w:val="24"/>
-        </w:rPr>
-      </w:pPr>
-    </w:p>
-    <w:p>
-      <w:pPr>
-        <w:rPr>
-          <w:rFonts w:ascii="Times New Roman" w:hAnsi="Times New Roman" w:cs="Times New Roman"/>
-          <w:sz w:val="24"/>
-          <w:szCs w:val="24"/>
-        </w:rPr>
-      </w:pPr>
+      <w:r>
+        <w:rPr>
+          <w:rFonts w:ascii="Times New Roman" w:hAnsi="Times New Roman" w:cs="Times New Roman"/>
+          <w:sz w:val="24"/>
+          <w:szCs w:val="24"/>
+        </w:rPr>
+        <w:t xml:space="preserve"> </w:t>
+      </w:r>
     </w:p>
     <w:p>
       <w:pPr>
@@ -2842,7 +2662,6 @@
           <w:sz w:val="24"/>
           <w:szCs w:val="24"/>
         </w:rPr>
-        <w:lastRenderedPageBreak/>
         <w:t>User-Friendly Interface:</w:t>
       </w:r>
     </w:p>
@@ -2879,6 +2698,16 @@
     </w:p>
     <w:p>
       <w:pPr>
+        <w:ind w:left="1440"/>
+        <w:rPr>
+          <w:rFonts w:ascii="Times New Roman" w:hAnsi="Times New Roman" w:cs="Times New Roman"/>
+          <w:sz w:val="24"/>
+          <w:szCs w:val="24"/>
+        </w:rPr>
+      </w:pPr>
+    </w:p>
+    <w:p>
+      <w:pPr>
         <w:numPr>
           <w:ilvl w:val="0"/>
           <w:numId w:val="12"/>
@@ -2897,6 +2726,7 @@
           <w:sz w:val="24"/>
           <w:szCs w:val="24"/>
         </w:rPr>
+        <w:lastRenderedPageBreak/>
         <w:t>Education and Resources:</w:t>
       </w:r>
     </w:p>
@@ -2978,37 +2808,32 @@
           <w:sz w:val="24"/>
           <w:szCs w:val="24"/>
         </w:rPr>
-        <w:t>Information on reputable local stores for obtaining fertilizers and pesticides will be included, fostering collaboration between the system and trusted suppliers.</w:t>
-      </w:r>
-    </w:p>
-    <w:p>
-      <w:pPr>
-        <w:pStyle w:val="ListParagraph"/>
-        <w:rPr>
-          <w:rFonts w:ascii="Times New Roman" w:hAnsi="Times New Roman" w:cs="Times New Roman"/>
-          <w:sz w:val="24"/>
-          <w:szCs w:val="24"/>
-        </w:rPr>
-      </w:pPr>
-    </w:p>
-    <w:p>
-      <w:pPr>
-        <w:pStyle w:val="ListParagraph"/>
-        <w:rPr>
-          <w:rFonts w:ascii="Times New Roman" w:hAnsi="Times New Roman" w:cs="Times New Roman"/>
-          <w:sz w:val="24"/>
-          <w:szCs w:val="24"/>
-        </w:rPr>
-      </w:pPr>
-    </w:p>
-    <w:p>
-      <w:pPr>
-        <w:rPr>
-          <w:rFonts w:ascii="Times New Roman" w:hAnsi="Times New Roman" w:cs="Times New Roman"/>
-          <w:sz w:val="24"/>
-          <w:szCs w:val="24"/>
-        </w:rPr>
-      </w:pPr>
+        <w:t>Information on reputable local stores for obtaining fertilizers a</w:t>
+      </w:r>
+      <w:r>
+        <w:rPr>
+          <w:rFonts w:ascii="Times New Roman" w:hAnsi="Times New Roman" w:cs="Times New Roman"/>
+          <w:sz w:val="24"/>
+          <w:szCs w:val="24"/>
+        </w:rPr>
+        <w:t>nd pesticides will be included</w:t>
+      </w:r>
+      <w:r>
+        <w:rPr>
+          <w:rFonts w:ascii="Times New Roman" w:hAnsi="Times New Roman" w:cs="Times New Roman"/>
+          <w:sz w:val="24"/>
+          <w:szCs w:val="24"/>
+        </w:rPr>
+        <w:t>.</w:t>
+      </w:r>
+      <w:r>
+        <w:rPr>
+          <w:rFonts w:ascii="Times New Roman" w:hAnsi="Times New Roman" w:cs="Times New Roman"/>
+          <w:sz w:val="24"/>
+          <w:szCs w:val="24"/>
+        </w:rPr>
+        <w:t xml:space="preserve"> </w:t>
+      </w:r>
     </w:p>
     <w:p>
       <w:pPr>
@@ -3034,7 +2859,276 @@
     </w:p>
     <w:p>
       <w:pPr>
-        <w:ind w:left="360"/>
+        <w:pStyle w:val="ListParagraph"/>
+        <w:ind w:left="1080"/>
+        <w:rPr>
+          <w:rFonts w:ascii="Times New Roman" w:hAnsi="Times New Roman" w:cs="Times New Roman"/>
+          <w:sz w:val="24"/>
+          <w:szCs w:val="24"/>
+        </w:rPr>
+      </w:pPr>
+      <w:r>
+        <w:rPr>
+          <w:rFonts w:ascii="Times New Roman" w:hAnsi="Times New Roman" w:cs="Times New Roman"/>
+          <w:sz w:val="24"/>
+          <w:szCs w:val="24"/>
+        </w:rPr>
+        <w:t xml:space="preserve">The main objective of this project is </w:t>
+      </w:r>
+      <w:r>
+        <w:rPr>
+          <w:rFonts w:ascii="Times New Roman" w:hAnsi="Times New Roman" w:cs="Times New Roman"/>
+          <w:sz w:val="24"/>
+          <w:szCs w:val="24"/>
+        </w:rPr>
+        <w:t>to develop and enhance an agriculture management syst</w:t>
+      </w:r>
+      <w:r>
+        <w:rPr>
+          <w:rFonts w:ascii="Times New Roman" w:hAnsi="Times New Roman" w:cs="Times New Roman"/>
+          <w:sz w:val="24"/>
+          <w:szCs w:val="24"/>
+        </w:rPr>
+        <w:t>em that provides comprehensive</w:t>
+      </w:r>
+      <w:r>
+        <w:rPr>
+          <w:rFonts w:ascii="Times New Roman" w:hAnsi="Times New Roman" w:cs="Times New Roman"/>
+          <w:sz w:val="24"/>
+          <w:szCs w:val="24"/>
+        </w:rPr>
+        <w:t>, and a</w:t>
+      </w:r>
+      <w:r>
+        <w:rPr>
+          <w:rFonts w:ascii="Times New Roman" w:hAnsi="Times New Roman" w:cs="Times New Roman"/>
+          <w:sz w:val="24"/>
+          <w:szCs w:val="24"/>
+        </w:rPr>
+        <w:t>ccessible support for farmers</w:t>
+      </w:r>
+      <w:r>
+        <w:rPr>
+          <w:rFonts w:ascii="Times New Roman" w:hAnsi="Times New Roman" w:cs="Times New Roman"/>
+          <w:sz w:val="24"/>
+          <w:szCs w:val="24"/>
+        </w:rPr>
+        <w:t>, enabling them to effectively manage crop cultivation, expenses, and post-harvest data</w:t>
+      </w:r>
+      <w:r>
+        <w:rPr>
+          <w:rFonts w:ascii="Times New Roman" w:hAnsi="Times New Roman" w:cs="Times New Roman"/>
+          <w:sz w:val="24"/>
+          <w:szCs w:val="24"/>
+        </w:rPr>
+        <w:t>.</w:t>
+      </w:r>
+    </w:p>
+    <w:p>
+      <w:pPr>
+        <w:pStyle w:val="ListParagraph"/>
+        <w:ind w:left="1080"/>
+        <w:rPr>
+          <w:rFonts w:ascii="Times New Roman" w:hAnsi="Times New Roman" w:cs="Times New Roman"/>
+          <w:sz w:val="24"/>
+          <w:szCs w:val="24"/>
+        </w:rPr>
+      </w:pPr>
+      <w:r>
+        <w:rPr>
+          <w:rFonts w:ascii="Times New Roman" w:hAnsi="Times New Roman" w:cs="Times New Roman"/>
+          <w:sz w:val="24"/>
+          <w:szCs w:val="24"/>
+        </w:rPr>
+        <w:t>SPECIFIC OBJECTIVES</w:t>
+      </w:r>
+    </w:p>
+    <w:p>
+      <w:pPr>
+        <w:pStyle w:val="ListParagraph"/>
+        <w:numPr>
+          <w:ilvl w:val="0"/>
+          <w:numId w:val="35"/>
+        </w:numPr>
+        <w:rPr>
+          <w:rFonts w:ascii="Times New Roman" w:hAnsi="Times New Roman" w:cs="Times New Roman"/>
+          <w:sz w:val="24"/>
+          <w:szCs w:val="24"/>
+        </w:rPr>
+      </w:pPr>
+      <w:r>
+        <w:rPr>
+          <w:rFonts w:ascii="Times New Roman" w:hAnsi="Times New Roman" w:cs="Times New Roman"/>
+          <w:sz w:val="24"/>
+          <w:szCs w:val="24"/>
+        </w:rPr>
+        <w:t>To d</w:t>
+      </w:r>
+      <w:r>
+        <w:rPr>
+          <w:rFonts w:ascii="Times New Roman" w:hAnsi="Times New Roman" w:cs="Times New Roman"/>
+          <w:sz w:val="24"/>
+          <w:szCs w:val="24"/>
+        </w:rPr>
+        <w:t>evelop a feature that allows farmers to input and track post-harvest data, including yields and profits, to facilitate better decision-making and performance evaluation.</w:t>
+      </w:r>
+    </w:p>
+    <w:p>
+      <w:pPr>
+        <w:pStyle w:val="ListParagraph"/>
+        <w:numPr>
+          <w:ilvl w:val="0"/>
+          <w:numId w:val="35"/>
+        </w:numPr>
+        <w:rPr>
+          <w:rFonts w:ascii="Times New Roman" w:hAnsi="Times New Roman" w:cs="Times New Roman"/>
+          <w:sz w:val="24"/>
+          <w:szCs w:val="24"/>
+        </w:rPr>
+      </w:pPr>
+      <w:r>
+        <w:rPr>
+          <w:rFonts w:ascii="Times New Roman" w:hAnsi="Times New Roman" w:cs="Times New Roman"/>
+          <w:bCs/>
+          <w:sz w:val="24"/>
+          <w:szCs w:val="24"/>
+        </w:rPr>
+        <w:t xml:space="preserve">To </w:t>
+      </w:r>
+      <w:r>
+        <w:rPr>
+          <w:rFonts w:ascii="Times New Roman" w:hAnsi="Times New Roman" w:cs="Times New Roman"/>
+          <w:sz w:val="24"/>
+          <w:szCs w:val="24"/>
+        </w:rPr>
+        <w:t>predict and optimize crop yiel</w:t>
+      </w:r>
+      <w:r>
+        <w:rPr>
+          <w:rFonts w:ascii="Times New Roman" w:hAnsi="Times New Roman" w:cs="Times New Roman"/>
+          <w:sz w:val="24"/>
+          <w:szCs w:val="24"/>
+        </w:rPr>
+        <w:t>d by analyzing historical data</w:t>
+      </w:r>
+      <w:r>
+        <w:rPr>
+          <w:rFonts w:ascii="Times New Roman" w:hAnsi="Times New Roman" w:cs="Times New Roman"/>
+          <w:sz w:val="24"/>
+          <w:szCs w:val="24"/>
+        </w:rPr>
+        <w:t>, to identify the best practices for maximizing productivity.</w:t>
+      </w:r>
+    </w:p>
+    <w:p>
+      <w:pPr>
+        <w:pStyle w:val="ListParagraph"/>
+        <w:numPr>
+          <w:ilvl w:val="0"/>
+          <w:numId w:val="35"/>
+        </w:numPr>
+        <w:rPr>
+          <w:rFonts w:ascii="Times New Roman" w:hAnsi="Times New Roman" w:cs="Times New Roman"/>
+          <w:sz w:val="24"/>
+          <w:szCs w:val="24"/>
+        </w:rPr>
+      </w:pPr>
+      <w:r>
+        <w:rPr>
+          <w:rFonts w:ascii="Times New Roman" w:hAnsi="Times New Roman" w:cs="Times New Roman"/>
+          <w:sz w:val="24"/>
+          <w:szCs w:val="24"/>
+        </w:rPr>
+        <w:t>Provide educational resources and within the system to help farmers improve their knowledge of modern agricultural techniques and sustainable farming practices.</w:t>
+      </w:r>
+    </w:p>
+    <w:p>
+      <w:pPr>
+        <w:pStyle w:val="ListParagraph"/>
+        <w:numPr>
+          <w:ilvl w:val="0"/>
+          <w:numId w:val="35"/>
+        </w:numPr>
+        <w:rPr>
+          <w:rFonts w:ascii="Times New Roman" w:hAnsi="Times New Roman" w:cs="Times New Roman"/>
+          <w:sz w:val="24"/>
+          <w:szCs w:val="24"/>
+        </w:rPr>
+      </w:pPr>
+      <w:r>
+        <w:rPr>
+          <w:rFonts w:ascii="Times New Roman" w:hAnsi="Times New Roman" w:cs="Times New Roman"/>
+          <w:sz w:val="24"/>
+          <w:szCs w:val="24"/>
+        </w:rPr>
+        <w:t>Develop a feedback mechanism that allows farmers to report issues, suggest improvements, and provide insights on the system’s usability, ensuring continuous improvement based on user input.</w:t>
+      </w:r>
+    </w:p>
+    <w:p>
+      <w:pPr>
+        <w:rPr>
+          <w:rFonts w:ascii="Times New Roman" w:hAnsi="Times New Roman" w:cs="Times New Roman"/>
+          <w:sz w:val="24"/>
+          <w:szCs w:val="24"/>
+        </w:rPr>
+      </w:pPr>
+    </w:p>
+    <w:p>
+      <w:pPr>
+        <w:rPr>
+          <w:rFonts w:ascii="Times New Roman" w:hAnsi="Times New Roman" w:cs="Times New Roman"/>
+          <w:sz w:val="24"/>
+          <w:szCs w:val="24"/>
+        </w:rPr>
+      </w:pPr>
+    </w:p>
+    <w:p>
+      <w:pPr>
+        <w:rPr>
+          <w:rFonts w:ascii="Times New Roman" w:hAnsi="Times New Roman" w:cs="Times New Roman"/>
+          <w:sz w:val="24"/>
+          <w:szCs w:val="24"/>
+        </w:rPr>
+      </w:pPr>
+    </w:p>
+    <w:p>
+      <w:pPr>
+        <w:rPr>
+          <w:rFonts w:ascii="Times New Roman" w:hAnsi="Times New Roman" w:cs="Times New Roman"/>
+          <w:sz w:val="24"/>
+          <w:szCs w:val="24"/>
+        </w:rPr>
+      </w:pPr>
+    </w:p>
+    <w:p>
+      <w:pPr>
+        <w:rPr>
+          <w:rFonts w:ascii="Times New Roman" w:hAnsi="Times New Roman" w:cs="Times New Roman"/>
+          <w:sz w:val="24"/>
+          <w:szCs w:val="24"/>
+        </w:rPr>
+      </w:pPr>
+    </w:p>
+    <w:p>
+      <w:pPr>
+        <w:rPr>
+          <w:rFonts w:ascii="Times New Roman" w:hAnsi="Times New Roman" w:cs="Times New Roman"/>
+          <w:sz w:val="24"/>
+          <w:szCs w:val="24"/>
+        </w:rPr>
+      </w:pPr>
+    </w:p>
+    <w:p>
+      <w:pPr>
+        <w:rPr>
+          <w:rFonts w:ascii="Times New Roman" w:hAnsi="Times New Roman" w:cs="Times New Roman"/>
+          <w:sz w:val="24"/>
+          <w:szCs w:val="24"/>
+        </w:rPr>
+      </w:pPr>
+    </w:p>
+    <w:p>
+      <w:pPr>
         <w:rPr>
           <w:rFonts w:ascii="Times New Roman" w:hAnsi="Times New Roman" w:cs="Times New Roman"/>
           <w:sz w:val="24"/>
@@ -3056,6 +3150,7 @@
         </w:rPr>
       </w:pPr>
       <w:r>
+        <w:lastRenderedPageBreak/>
         <w:t xml:space="preserve"> </w:t>
       </w:r>
       <w:r>
@@ -3064,18 +3159,8 @@
           <w:sz w:val="24"/>
           <w:szCs w:val="24"/>
         </w:rPr>
-        <w:t>FEASIBILITY STUDY REPORT – OPERATIONAL, ECONOMIC, LEGAL AND TECHNICAL FEASIBILITY</w:t>
-      </w:r>
-    </w:p>
-    <w:p>
-      <w:pPr>
-        <w:pStyle w:val="ListParagraph"/>
-        <w:rPr>
-          <w:rFonts w:ascii="Times New Roman" w:hAnsi="Times New Roman" w:cs="Times New Roman"/>
-          <w:sz w:val="24"/>
-          <w:szCs w:val="24"/>
-        </w:rPr>
-      </w:pPr>
+        <w:t xml:space="preserve">FEASIBILITY STUDY REPORT </w:t>
+      </w:r>
     </w:p>
     <w:p>
       <w:pPr>
@@ -3156,35 +3241,24 @@
           <w:sz w:val="24"/>
           <w:szCs w:val="24"/>
         </w:rPr>
-        <w:t xml:space="preserve">have any conflict with legal issues and it is legally acceptable by laws </w:t>
-      </w:r>
-    </w:p>
-    <w:p>
-      <w:pPr>
-        <w:rPr>
-          <w:rFonts w:ascii="Times New Roman" w:hAnsi="Times New Roman" w:cs="Times New Roman"/>
-          <w:sz w:val="24"/>
-          <w:szCs w:val="24"/>
-        </w:rPr>
-      </w:pPr>
-    </w:p>
-    <w:p>
-      <w:pPr>
-        <w:rPr>
-          <w:rFonts w:ascii="Times New Roman" w:hAnsi="Times New Roman" w:cs="Times New Roman"/>
-          <w:sz w:val="24"/>
-          <w:szCs w:val="24"/>
-        </w:rPr>
-      </w:pPr>
-    </w:p>
-    <w:p>
-      <w:pPr>
-        <w:rPr>
-          <w:rFonts w:ascii="Times New Roman" w:hAnsi="Times New Roman" w:cs="Times New Roman"/>
-          <w:sz w:val="24"/>
-          <w:szCs w:val="24"/>
-        </w:rPr>
-      </w:pPr>
+        <w:t>have any conflict with legal issues and i</w:t>
+      </w:r>
+      <w:r>
+        <w:rPr>
+          <w:rFonts w:ascii="Times New Roman" w:hAnsi="Times New Roman" w:cs="Times New Roman"/>
+          <w:sz w:val="24"/>
+          <w:szCs w:val="24"/>
+        </w:rPr>
+        <w:t>t is legally acceptable by laws.</w:t>
+      </w:r>
+      <w:r>
+        <w:rPr>
+          <w:rFonts w:ascii="Times New Roman" w:hAnsi="Times New Roman" w:cs="Times New Roman"/>
+          <w:sz w:val="24"/>
+          <w:szCs w:val="24"/>
+        </w:rPr>
+        <w:t xml:space="preserve"> </w:t>
+      </w:r>
     </w:p>
     <w:p>
       <w:pPr>
@@ -3408,77 +3482,15 @@
     </w:p>
     <w:p>
       <w:pPr>
-        <w:ind w:left="360"/>
-        <w:rPr>
-          <w:rFonts w:ascii="Times New Roman" w:hAnsi="Times New Roman" w:cs="Times New Roman"/>
-          <w:sz w:val="24"/>
-          <w:szCs w:val="24"/>
-        </w:rPr>
-      </w:pPr>
-    </w:p>
-    <w:p>
-      <w:pPr>
-        <w:ind w:left="360"/>
-        <w:rPr>
-          <w:rFonts w:ascii="Times New Roman" w:hAnsi="Times New Roman" w:cs="Times New Roman"/>
-          <w:sz w:val="24"/>
-          <w:szCs w:val="24"/>
-        </w:rPr>
-      </w:pPr>
-    </w:p>
-    <w:p>
-      <w:pPr>
-        <w:ind w:left="360"/>
-        <w:rPr>
-          <w:rFonts w:ascii="Times New Roman" w:hAnsi="Times New Roman" w:cs="Times New Roman"/>
-          <w:sz w:val="24"/>
-          <w:szCs w:val="24"/>
-        </w:rPr>
-      </w:pPr>
-    </w:p>
-    <w:p>
-      <w:pPr>
-        <w:ind w:left="360"/>
-        <w:rPr>
-          <w:rFonts w:ascii="Times New Roman" w:hAnsi="Times New Roman" w:cs="Times New Roman"/>
-          <w:sz w:val="24"/>
-          <w:szCs w:val="24"/>
-        </w:rPr>
-      </w:pPr>
-    </w:p>
-    <w:p>
-      <w:pPr>
-        <w:ind w:left="360"/>
-        <w:rPr>
-          <w:rFonts w:ascii="Times New Roman" w:hAnsi="Times New Roman" w:cs="Times New Roman"/>
-          <w:sz w:val="24"/>
-          <w:szCs w:val="24"/>
-        </w:rPr>
-      </w:pPr>
-    </w:p>
-    <w:p>
-      <w:pPr>
-        <w:ind w:left="360"/>
-        <w:rPr>
-          <w:rFonts w:ascii="Times New Roman" w:hAnsi="Times New Roman" w:cs="Times New Roman"/>
-          <w:sz w:val="24"/>
-          <w:szCs w:val="24"/>
-        </w:rPr>
-      </w:pPr>
-    </w:p>
-    <w:p>
-      <w:pPr>
-        <w:ind w:left="360"/>
-        <w:rPr>
-          <w:rFonts w:ascii="Times New Roman" w:hAnsi="Times New Roman" w:cs="Times New Roman"/>
-          <w:sz w:val="24"/>
-          <w:szCs w:val="24"/>
-        </w:rPr>
-      </w:pPr>
-    </w:p>
-    <w:p>
-      <w:pPr>
-        <w:ind w:left="360"/>
+        <w:rPr>
+          <w:rFonts w:ascii="Times New Roman" w:hAnsi="Times New Roman" w:cs="Times New Roman"/>
+          <w:sz w:val="24"/>
+          <w:szCs w:val="24"/>
+        </w:rPr>
+      </w:pPr>
+    </w:p>
+    <w:p>
+      <w:pPr>
         <w:rPr>
           <w:rFonts w:ascii="Times New Roman" w:hAnsi="Times New Roman" w:cs="Times New Roman"/>
           <w:sz w:val="24"/>
@@ -3542,14 +3554,79 @@
       <w:pPr>
         <w:rPr>
           <w:rFonts w:ascii="Times New Roman" w:hAnsi="Times New Roman" w:cs="Times New Roman"/>
-        </w:rPr>
-      </w:pPr>
-      <w:r>
-        <w:rPr>
-          <w:rFonts w:ascii="Times New Roman" w:hAnsi="Times New Roman" w:cs="Times New Roman"/>
+          <w:sz w:val="24"/>
+          <w:szCs w:val="24"/>
+        </w:rPr>
+      </w:pPr>
+      <w:r>
+        <w:rPr>
+          <w:rFonts w:ascii="Times New Roman" w:hAnsi="Times New Roman" w:cs="Times New Roman"/>
+          <w:sz w:val="24"/>
+          <w:szCs w:val="24"/>
+        </w:rPr>
+        <w:t>Agricultural management systems play a pivotal role in enhancing the productivity and sustainability of farming practices. These systems are designed to assist farmers in various aspects of crop management, resource allocation, and decision-making processes. However, existing systems often fall. This chapter provides a review of the existing agricultural management systems, identifies gaps in their functionality, and outlines the necessary enhancements to meet the specific needs of farming community.</w:t>
+      </w:r>
+    </w:p>
+    <w:p>
+      <w:pPr>
+        <w:rPr>
+          <w:rFonts w:ascii="Times New Roman" w:hAnsi="Times New Roman" w:cs="Times New Roman"/>
+          <w:sz w:val="24"/>
+          <w:szCs w:val="24"/>
+        </w:rPr>
+      </w:pPr>
+      <w:r>
+        <w:rPr>
+          <w:rFonts w:ascii="Times New Roman" w:hAnsi="Times New Roman" w:cs="Times New Roman"/>
+          <w:sz w:val="24"/>
+          <w:szCs w:val="24"/>
         </w:rPr>
         <w:t>2.2) RELATED WORK</w:t>
       </w:r>
+    </w:p>
+    <w:p>
+      <w:pPr>
+        <w:rPr>
+          <w:rFonts w:ascii="Times New Roman" w:hAnsi="Times New Roman" w:cs="Times New Roman"/>
+          <w:sz w:val="24"/>
+          <w:szCs w:val="24"/>
+        </w:rPr>
+      </w:pPr>
+      <w:r>
+        <w:rPr>
+          <w:rFonts w:ascii="Times New Roman" w:hAnsi="Times New Roman" w:cs="Times New Roman"/>
+          <w:sz w:val="24"/>
+          <w:szCs w:val="24"/>
+        </w:rPr>
+        <w:t>BareFoot International Limited is an agribusiness company registered in Tanzania for the purpose of importation and supply of quality agricultural inputs including fertilizers, seeds, agrochemicals, farm equipment, farm structure materials, greenhouse supplies and installation, and accessories for irrigation (Registration 128811, 2016).</w:t>
+      </w:r>
+    </w:p>
+    <w:p>
+      <w:pPr>
+        <w:rPr>
+          <w:rFonts w:ascii="Segoe UI" w:hAnsi="Segoe UI" w:cs="Segoe UI"/>
+          <w:color w:val="4B4F58"/>
+          <w:sz w:val="23"/>
+          <w:szCs w:val="23"/>
+          <w:shd w:val="clear" w:color="auto" w:fill="FFFFFF"/>
+        </w:rPr>
+      </w:pPr>
+      <w:hyperlink r:id="rId9" w:history="1">
+        <w:r>
+          <w:rPr>
+            <w:rStyle w:val="Hyperlink"/>
+            <w:rFonts w:ascii="Times New Roman" w:hAnsi="Times New Roman" w:cs="Times New Roman"/>
+          </w:rPr>
+          <w:t>https://bfi.co.tz/</w:t>
+        </w:r>
+      </w:hyperlink>
+    </w:p>
+    <w:p>
+      <w:pPr>
+        <w:rPr>
+          <w:rFonts w:ascii="Times New Roman" w:hAnsi="Times New Roman" w:cs="Times New Roman"/>
+        </w:rPr>
+      </w:pPr>
     </w:p>
     <w:p>
       <w:pPr>
@@ -3585,7 +3662,7 @@
           <w:szCs w:val="24"/>
         </w:rPr>
       </w:pPr>
-      <w:hyperlink r:id="rId7" w:history="1">
+      <w:hyperlink r:id="rId10" w:history="1">
         <w:r>
           <w:rPr>
             <w:rStyle w:val="Hyperlink"/>
@@ -3622,7 +3699,7 @@
                     <pic:cNvPicPr/>
                   </pic:nvPicPr>
                   <pic:blipFill>
-                    <a:blip r:embed="rId8" cstate="print">
+                    <a:blip r:embed="rId11" cstate="print">
                       <a:extLst>
                         <a:ext uri="{28A0092B-C50C-407E-A947-70E740481C1C}">
                           <a14:useLocalDpi xmlns:a14="http://schemas.microsoft.com/office/drawing/2010/main" val="0"/>
@@ -3721,6 +3798,349 @@
           <w:szCs w:val="24"/>
         </w:rPr>
       </w:pPr>
+      <w:r>
+        <w:rPr>
+          <w:rFonts w:ascii="Times New Roman" w:hAnsi="Times New Roman" w:cs="Times New Roman"/>
+          <w:sz w:val="24"/>
+          <w:szCs w:val="24"/>
+        </w:rPr>
+        <w:lastRenderedPageBreak/>
+        <w:t>2.4) lessons learnt from the review</w:t>
+      </w:r>
+    </w:p>
+    <w:p>
+      <w:pPr>
+        <w:rPr>
+          <w:rFonts w:ascii="Times New Roman" w:hAnsi="Times New Roman" w:cs="Times New Roman"/>
+          <w:sz w:val="24"/>
+          <w:szCs w:val="24"/>
+        </w:rPr>
+      </w:pPr>
+      <w:r>
+        <w:rPr>
+          <w:rFonts w:ascii="Times New Roman" w:hAnsi="Times New Roman" w:cs="Times New Roman"/>
+          <w:sz w:val="24"/>
+          <w:szCs w:val="24"/>
+        </w:rPr>
+        <w:t>The review of existing agricultural management systems highlights several critical lessons. First</w:t>
+      </w:r>
+      <w:r>
+        <w:rPr>
+          <w:rFonts w:ascii="Times New Roman" w:hAnsi="Times New Roman" w:cs="Times New Roman"/>
+          <w:sz w:val="24"/>
+          <w:szCs w:val="24"/>
+        </w:rPr>
+        <w:t>ly</w:t>
+      </w:r>
+      <w:r>
+        <w:rPr>
+          <w:rFonts w:ascii="Times New Roman" w:hAnsi="Times New Roman" w:cs="Times New Roman"/>
+          <w:sz w:val="24"/>
+          <w:szCs w:val="24"/>
+        </w:rPr>
+        <w:t>, there is a clear need for systems that</w:t>
+      </w:r>
+      <w:r>
+        <w:rPr>
+          <w:rFonts w:ascii="Times New Roman" w:hAnsi="Times New Roman" w:cs="Times New Roman"/>
+          <w:sz w:val="24"/>
+          <w:szCs w:val="24"/>
+        </w:rPr>
+        <w:t xml:space="preserve"> provide education on how to farm certain crop</w:t>
+      </w:r>
+      <w:r>
+        <w:rPr>
+          <w:rFonts w:ascii="Times New Roman" w:hAnsi="Times New Roman" w:cs="Times New Roman"/>
+          <w:sz w:val="24"/>
+          <w:szCs w:val="24"/>
+        </w:rPr>
+        <w:t>s</w:t>
+      </w:r>
+      <w:r>
+        <w:rPr>
+          <w:rFonts w:ascii="Times New Roman" w:hAnsi="Times New Roman" w:cs="Times New Roman"/>
+          <w:sz w:val="24"/>
+          <w:szCs w:val="24"/>
+        </w:rPr>
+        <w:t xml:space="preserve"> not just see the importance of the crops.</w:t>
+      </w:r>
+    </w:p>
+    <w:p>
+      <w:pPr>
+        <w:rPr>
+          <w:rFonts w:ascii="Times New Roman" w:hAnsi="Times New Roman" w:cs="Times New Roman"/>
+          <w:sz w:val="24"/>
+          <w:szCs w:val="24"/>
+        </w:rPr>
+      </w:pPr>
+      <w:r>
+        <w:rPr>
+          <w:rFonts w:ascii="Times New Roman" w:hAnsi="Times New Roman" w:cs="Times New Roman"/>
+          <w:sz w:val="24"/>
+          <w:szCs w:val="24"/>
+        </w:rPr>
+        <w:t>S</w:t>
+      </w:r>
+      <w:r>
+        <w:rPr>
+          <w:rFonts w:ascii="Times New Roman" w:hAnsi="Times New Roman" w:cs="Times New Roman"/>
+          <w:sz w:val="24"/>
+          <w:szCs w:val="24"/>
+        </w:rPr>
+        <w:t>econd</w:t>
+      </w:r>
+      <w:r>
+        <w:rPr>
+          <w:rFonts w:ascii="Times New Roman" w:hAnsi="Times New Roman" w:cs="Times New Roman"/>
+          <w:sz w:val="24"/>
+          <w:szCs w:val="24"/>
+        </w:rPr>
+        <w:t>ly</w:t>
+      </w:r>
+      <w:r>
+        <w:rPr>
+          <w:rFonts w:ascii="Times New Roman" w:hAnsi="Times New Roman" w:cs="Times New Roman"/>
+          <w:sz w:val="24"/>
+          <w:szCs w:val="24"/>
+        </w:rPr>
+        <w:t>, the lack of a detailed budgeting tool in the existing systems underscores the need for more robust financial management features that can help farmers track their expenses</w:t>
+      </w:r>
+    </w:p>
+    <w:p>
+      <w:pPr>
+        <w:rPr>
+          <w:rFonts w:ascii="Times New Roman" w:hAnsi="Times New Roman" w:cs="Times New Roman"/>
+          <w:sz w:val="24"/>
+          <w:szCs w:val="24"/>
+        </w:rPr>
+      </w:pPr>
+      <w:r>
+        <w:rPr>
+          <w:rFonts w:ascii="Times New Roman" w:hAnsi="Times New Roman" w:cs="Times New Roman"/>
+          <w:sz w:val="24"/>
+          <w:szCs w:val="24"/>
+        </w:rPr>
+        <w:t xml:space="preserve">2.5) </w:t>
+      </w:r>
+      <w:r>
+        <w:rPr>
+          <w:rFonts w:ascii="Times New Roman" w:hAnsi="Times New Roman" w:cs="Times New Roman"/>
+          <w:sz w:val="24"/>
+          <w:szCs w:val="24"/>
+        </w:rPr>
+        <w:t>a critique of the review</w:t>
+      </w:r>
+    </w:p>
+    <w:p>
+      <w:pPr>
+        <w:rPr>
+          <w:rFonts w:ascii="Times New Roman" w:hAnsi="Times New Roman" w:cs="Times New Roman"/>
+          <w:sz w:val="24"/>
+          <w:szCs w:val="24"/>
+        </w:rPr>
+      </w:pPr>
+      <w:r>
+        <w:rPr>
+          <w:rFonts w:ascii="Times New Roman" w:hAnsi="Times New Roman" w:cs="Times New Roman"/>
+          <w:sz w:val="24"/>
+          <w:szCs w:val="24"/>
+        </w:rPr>
+        <w:t>While the existing literature and systems provide a solid foundation for agricultural management, they are not without their shortcomings</w:t>
+      </w:r>
+      <w:r>
+        <w:rPr>
+          <w:rFonts w:ascii="Times New Roman" w:hAnsi="Times New Roman" w:cs="Times New Roman"/>
+          <w:sz w:val="24"/>
+          <w:szCs w:val="24"/>
+        </w:rPr>
+        <w:t>.</w:t>
+      </w:r>
+    </w:p>
+    <w:p>
+      <w:pPr>
+        <w:rPr>
+          <w:rFonts w:ascii="Times New Roman" w:hAnsi="Times New Roman" w:cs="Times New Roman"/>
+          <w:sz w:val="24"/>
+          <w:szCs w:val="24"/>
+        </w:rPr>
+      </w:pPr>
+      <w:r>
+        <w:t xml:space="preserve"> </w:t>
+      </w:r>
+      <w:r>
+        <w:rPr>
+          <w:rFonts w:ascii="Times New Roman" w:hAnsi="Times New Roman" w:cs="Times New Roman"/>
+          <w:sz w:val="24"/>
+          <w:szCs w:val="24"/>
+        </w:rPr>
+        <w:t>One of the most significant gap is th</w:t>
+      </w:r>
+      <w:r>
+        <w:rPr>
+          <w:rFonts w:ascii="Times New Roman" w:hAnsi="Times New Roman" w:cs="Times New Roman"/>
+          <w:sz w:val="24"/>
+          <w:szCs w:val="24"/>
+        </w:rPr>
+        <w:t>e absence of a comprehensive budgeting tool limits farmers' ability to manage their finances effectively</w:t>
+      </w:r>
+      <w:r>
+        <w:rPr>
+          <w:rFonts w:ascii="Times New Roman" w:hAnsi="Times New Roman" w:cs="Times New Roman"/>
+          <w:sz w:val="24"/>
+          <w:szCs w:val="24"/>
+        </w:rPr>
+        <w:t xml:space="preserve"> and </w:t>
+      </w:r>
+      <w:r>
+        <w:rPr>
+          <w:rFonts w:ascii="Times New Roman" w:hAnsi="Times New Roman" w:cs="Times New Roman"/>
+          <w:sz w:val="24"/>
+          <w:szCs w:val="24"/>
+        </w:rPr>
+        <w:t>the lack of post-harvest management features is a significant oversight, as this is a crucial aspect of farming that directly impacts profitability and sustainability.</w:t>
+      </w:r>
+    </w:p>
+    <w:p>
+      <w:pPr>
+        <w:rPr>
+          <w:rFonts w:ascii="Times New Roman" w:hAnsi="Times New Roman" w:cs="Times New Roman"/>
+          <w:sz w:val="24"/>
+          <w:szCs w:val="24"/>
+        </w:rPr>
+      </w:pPr>
+      <w:r>
+        <w:rPr>
+          <w:rFonts w:ascii="Times New Roman" w:hAnsi="Times New Roman" w:cs="Times New Roman"/>
+          <w:sz w:val="24"/>
+          <w:szCs w:val="24"/>
+        </w:rPr>
+        <w:t xml:space="preserve">2.6) </w:t>
+      </w:r>
+      <w:r>
+        <w:rPr>
+          <w:rFonts w:ascii="Times New Roman" w:hAnsi="Times New Roman" w:cs="Times New Roman"/>
+          <w:sz w:val="24"/>
+          <w:szCs w:val="24"/>
+        </w:rPr>
+        <w:t>conclusion of the chapter</w:t>
+      </w:r>
+    </w:p>
+    <w:p>
+      <w:pPr>
+        <w:rPr>
+          <w:rFonts w:ascii="Times New Roman" w:hAnsi="Times New Roman" w:cs="Times New Roman"/>
+          <w:sz w:val="24"/>
+          <w:szCs w:val="24"/>
+        </w:rPr>
+      </w:pPr>
+      <w:r>
+        <w:rPr>
+          <w:rFonts w:ascii="Times New Roman" w:hAnsi="Times New Roman" w:cs="Times New Roman"/>
+          <w:sz w:val="24"/>
+          <w:szCs w:val="24"/>
+        </w:rPr>
+        <w:t>This chapter has provided a comprehensive review of existing agricultural management systems, identifying both their strengths and limitations.</w:t>
+      </w:r>
+      <w:r>
+        <w:rPr>
+          <w:rFonts w:ascii="Times New Roman" w:hAnsi="Times New Roman" w:cs="Times New Roman"/>
+          <w:sz w:val="24"/>
+          <w:szCs w:val="24"/>
+        </w:rPr>
+        <w:t xml:space="preserve"> </w:t>
+      </w:r>
+      <w:r>
+        <w:rPr>
+          <w:rFonts w:ascii="Times New Roman" w:hAnsi="Times New Roman" w:cs="Times New Roman"/>
+          <w:sz w:val="24"/>
+          <w:szCs w:val="24"/>
+        </w:rPr>
+        <w:t>The analysis has</w:t>
+      </w:r>
+      <w:r>
+        <w:rPr>
+          <w:rFonts w:ascii="Times New Roman" w:hAnsi="Times New Roman" w:cs="Times New Roman"/>
+          <w:sz w:val="24"/>
+          <w:szCs w:val="24"/>
+        </w:rPr>
+        <w:t xml:space="preserve"> revealed several critical gaps. </w:t>
+      </w:r>
+      <w:r>
+        <w:rPr>
+          <w:rFonts w:ascii="Times New Roman" w:hAnsi="Times New Roman" w:cs="Times New Roman"/>
+          <w:sz w:val="24"/>
+          <w:szCs w:val="24"/>
+        </w:rPr>
+        <w:t>These gaps include the</w:t>
+      </w:r>
+      <w:r>
+        <w:rPr>
+          <w:rFonts w:ascii="Times New Roman" w:hAnsi="Times New Roman" w:cs="Times New Roman"/>
+          <w:sz w:val="24"/>
+          <w:szCs w:val="24"/>
+        </w:rPr>
+        <w:t xml:space="preserve"> </w:t>
+      </w:r>
+      <w:r>
+        <w:rPr>
+          <w:rFonts w:ascii="Times New Roman" w:hAnsi="Times New Roman" w:cs="Times New Roman"/>
+          <w:sz w:val="24"/>
+          <w:szCs w:val="24"/>
+        </w:rPr>
+        <w:t>inadequate financial management tools,</w:t>
+      </w:r>
+      <w:r>
+        <w:rPr>
+          <w:rFonts w:ascii="Times New Roman" w:hAnsi="Times New Roman" w:cs="Times New Roman"/>
+          <w:sz w:val="24"/>
+          <w:szCs w:val="24"/>
+        </w:rPr>
+        <w:t xml:space="preserve"> location of local stores and products provided.</w:t>
+      </w:r>
+      <w:r>
+        <w:t xml:space="preserve"> </w:t>
+      </w:r>
+      <w:r>
+        <w:rPr>
+          <w:rFonts w:ascii="Times New Roman" w:hAnsi="Times New Roman" w:cs="Times New Roman"/>
+          <w:sz w:val="24"/>
+          <w:szCs w:val="24"/>
+        </w:rPr>
+        <w:t>The review underscores the need for an enhanced agricultural management system that</w:t>
+      </w:r>
+      <w:r>
+        <w:rPr>
+          <w:rFonts w:ascii="Times New Roman" w:hAnsi="Times New Roman" w:cs="Times New Roman"/>
+          <w:sz w:val="24"/>
+          <w:szCs w:val="24"/>
+        </w:rPr>
+        <w:t xml:space="preserve"> provide </w:t>
+      </w:r>
+      <w:r>
+        <w:rPr>
+          <w:rFonts w:ascii="Times New Roman" w:hAnsi="Times New Roman" w:cs="Times New Roman"/>
+          <w:sz w:val="24"/>
+          <w:szCs w:val="24"/>
+        </w:rPr>
+        <w:t>detailed budgeting tools, and features for managing post-harvest data. By addressing these gaps, the new system can significantly improve the productivity and sustainability of farming practices</w:t>
+      </w:r>
+      <w:r>
+        <w:rPr>
+          <w:rFonts w:ascii="Times New Roman" w:hAnsi="Times New Roman" w:cs="Times New Roman"/>
+          <w:sz w:val="24"/>
+          <w:szCs w:val="24"/>
+        </w:rPr>
+        <w:t>.</w:t>
+      </w:r>
+    </w:p>
+    <w:p>
+      <w:pPr>
+        <w:rPr>
+          <w:rFonts w:ascii="Times New Roman" w:hAnsi="Times New Roman" w:cs="Times New Roman"/>
+          <w:sz w:val="24"/>
+          <w:szCs w:val="24"/>
+        </w:rPr>
+      </w:pPr>
     </w:p>
     <w:p>
       <w:pPr>
@@ -3851,6 +4271,23 @@
           <w:sz w:val="24"/>
           <w:szCs w:val="24"/>
         </w:rPr>
+        <w:t>The methodology chapter outlines the processes and approaches utilized to develop the Agriculture Management System. This chapter provides a comprehensive overview of the software development approach, the chosen Software Development Life Cycle (SDLC) model, and the tools and techniques employed throughout the project. The selected methodologies are aligned with the project’s objectives, ensuring that the system is robust, flexible, and user-centric. This chapter will also explain the rationale behind choosing an Object-Oriented Approach and the Agile methodology, highlighting their benefits in addressing the complexities and dynamic nature of agricultural management.</w:t>
+      </w:r>
+    </w:p>
+    <w:p>
+      <w:pPr>
+        <w:rPr>
+          <w:rFonts w:ascii="Times New Roman" w:hAnsi="Times New Roman" w:cs="Times New Roman"/>
+          <w:sz w:val="24"/>
+          <w:szCs w:val="24"/>
+        </w:rPr>
+      </w:pPr>
+      <w:r>
+        <w:rPr>
+          <w:rFonts w:ascii="Times New Roman" w:hAnsi="Times New Roman" w:cs="Times New Roman"/>
+          <w:sz w:val="24"/>
+          <w:szCs w:val="24"/>
+        </w:rPr>
         <w:t>3.</w:t>
       </w:r>
       <w:r>
@@ -3859,76 +4296,50 @@
           <w:sz w:val="24"/>
           <w:szCs w:val="24"/>
         </w:rPr>
-        <w:t>2. Software development approach (object oriented or structur</w:t>
-      </w:r>
-      <w:bookmarkStart w:id="0" w:name="_GoBack"/>
-      <w:bookmarkEnd w:id="0"/>
-      <w:r>
-        <w:rPr>
-          <w:rFonts w:ascii="Times New Roman" w:hAnsi="Times New Roman" w:cs="Times New Roman"/>
-          <w:sz w:val="24"/>
-          <w:szCs w:val="24"/>
-        </w:rPr>
-        <w:t>ed)</w:t>
-      </w:r>
-    </w:p>
-    <w:p>
-      <w:pPr>
-        <w:ind w:firstLine="720"/>
-        <w:rPr>
-          <w:rFonts w:ascii="Times New Roman" w:hAnsi="Times New Roman" w:cs="Times New Roman"/>
-          <w:sz w:val="24"/>
-          <w:szCs w:val="24"/>
-        </w:rPr>
-      </w:pPr>
-      <w:r>
-        <w:rPr>
-          <w:rFonts w:ascii="Times New Roman" w:hAnsi="Times New Roman" w:cs="Times New Roman"/>
-          <w:sz w:val="24"/>
-          <w:szCs w:val="24"/>
-        </w:rPr>
-        <w:t>Object-Oriented Approach</w:t>
-      </w:r>
-    </w:p>
-    <w:p>
-      <w:pPr>
-        <w:ind w:firstLine="720"/>
-        <w:rPr>
-          <w:rFonts w:ascii="Times New Roman" w:hAnsi="Times New Roman" w:cs="Times New Roman"/>
-          <w:sz w:val="24"/>
-          <w:szCs w:val="24"/>
-        </w:rPr>
-      </w:pPr>
-    </w:p>
-    <w:p>
-      <w:pPr>
-        <w:ind w:firstLine="720"/>
-        <w:rPr>
-          <w:rFonts w:ascii="Times New Roman" w:hAnsi="Times New Roman" w:cs="Times New Roman"/>
-          <w:sz w:val="24"/>
-          <w:szCs w:val="24"/>
-        </w:rPr>
-      </w:pPr>
-    </w:p>
-    <w:p>
-      <w:pPr>
-        <w:ind w:firstLine="720"/>
-        <w:rPr>
-          <w:rFonts w:ascii="Times New Roman" w:hAnsi="Times New Roman" w:cs="Times New Roman"/>
-          <w:sz w:val="24"/>
-          <w:szCs w:val="24"/>
-        </w:rPr>
-      </w:pPr>
-    </w:p>
-    <w:p>
-      <w:pPr>
-        <w:ind w:firstLine="720"/>
-        <w:rPr>
-          <w:rFonts w:ascii="Times New Roman" w:hAnsi="Times New Roman" w:cs="Times New Roman"/>
-          <w:sz w:val="24"/>
-          <w:szCs w:val="24"/>
-        </w:rPr>
-      </w:pPr>
+        <w:t>2. Software development approach (object oriented or structured)</w:t>
+      </w:r>
+    </w:p>
+    <w:p>
+      <w:pPr>
+        <w:rPr>
+          <w:rFonts w:ascii="Times New Roman" w:hAnsi="Times New Roman" w:cs="Times New Roman"/>
+          <w:sz w:val="24"/>
+          <w:szCs w:val="24"/>
+        </w:rPr>
+      </w:pPr>
+      <w:r>
+        <w:rPr>
+          <w:rFonts w:ascii="Times New Roman" w:hAnsi="Times New Roman" w:cs="Times New Roman"/>
+          <w:sz w:val="24"/>
+          <w:szCs w:val="24"/>
+        </w:rPr>
+        <w:t>In developing the Agriculture Management System, an Object-Oriented Approach was adopted. This approach is well-suited as it emphasizes modularity, reusability, and scalability.</w:t>
+      </w:r>
+    </w:p>
+    <w:p>
+      <w:pPr>
+        <w:rPr>
+          <w:rFonts w:ascii="Times New Roman" w:hAnsi="Times New Roman" w:cs="Times New Roman"/>
+          <w:sz w:val="24"/>
+          <w:szCs w:val="24"/>
+        </w:rPr>
+      </w:pPr>
+      <w:r>
+        <w:rPr>
+          <w:rFonts w:ascii="Times New Roman" w:hAnsi="Times New Roman" w:cs="Times New Roman"/>
+          <w:sz w:val="24"/>
+          <w:szCs w:val="24"/>
+        </w:rPr>
+        <w:t xml:space="preserve"> The Object-Oriented Approach organizes software design around data, or objects, rather than functions and logic. Each object represents a real-world entity, such as a farmer, crop, or store, encapsulating data and behavior that are relevant to that entity.</w:t>
+      </w:r>
+      <w:r>
+        <w:rPr>
+          <w:rFonts w:ascii="Times New Roman" w:hAnsi="Times New Roman" w:cs="Times New Roman"/>
+          <w:sz w:val="24"/>
+          <w:szCs w:val="24"/>
+        </w:rPr>
+        <w:t xml:space="preserve"> </w:t>
+      </w:r>
     </w:p>
     <w:p>
       <w:pPr>
@@ -4074,7 +4485,7 @@
                     <pic:cNvPicPr/>
                   </pic:nvPicPr>
                   <pic:blipFill>
-                    <a:blip r:embed="rId9" cstate="print">
+                    <a:blip r:embed="rId12" cstate="print">
                       <a:extLst>
                         <a:ext uri="{28A0092B-C50C-407E-A947-70E740481C1C}">
                           <a14:useLocalDpi xmlns:a14="http://schemas.microsoft.com/office/drawing/2010/main" val="0"/>
@@ -4118,12 +4529,40 @@
           <w:szCs w:val="24"/>
         </w:rPr>
       </w:pPr>
-      <w:r>
-        <w:rPr>
-          <w:rFonts w:ascii="Times New Roman" w:hAnsi="Times New Roman" w:cs="Times New Roman"/>
-          <w:sz w:val="24"/>
-          <w:szCs w:val="24"/>
-        </w:rPr>
+    </w:p>
+    <w:p>
+      <w:pPr>
+        <w:rPr>
+          <w:rFonts w:ascii="Times New Roman" w:hAnsi="Times New Roman" w:cs="Times New Roman"/>
+          <w:sz w:val="24"/>
+          <w:szCs w:val="24"/>
+        </w:rPr>
+      </w:pPr>
+    </w:p>
+    <w:p>
+      <w:pPr>
+        <w:rPr>
+          <w:rFonts w:ascii="Times New Roman" w:hAnsi="Times New Roman" w:cs="Times New Roman"/>
+          <w:sz w:val="24"/>
+          <w:szCs w:val="24"/>
+        </w:rPr>
+      </w:pPr>
+    </w:p>
+    <w:p>
+      <w:pPr>
+        <w:rPr>
+          <w:rFonts w:ascii="Times New Roman" w:hAnsi="Times New Roman" w:cs="Times New Roman"/>
+          <w:sz w:val="24"/>
+          <w:szCs w:val="24"/>
+        </w:rPr>
+      </w:pPr>
+      <w:r>
+        <w:rPr>
+          <w:rFonts w:ascii="Times New Roman" w:hAnsi="Times New Roman" w:cs="Times New Roman"/>
+          <w:sz w:val="24"/>
+          <w:szCs w:val="24"/>
+        </w:rPr>
+        <w:lastRenderedPageBreak/>
         <w:t>3.</w:t>
       </w:r>
       <w:r>
@@ -4156,6 +4595,14 @@
         </w:rPr>
         <w:t>For designing: draw.io</w:t>
       </w:r>
+      <w:r>
+        <w:rPr>
+          <w:rFonts w:ascii="Times New Roman" w:hAnsi="Times New Roman" w:cs="Times New Roman"/>
+          <w:sz w:val="24"/>
+          <w:szCs w:val="24"/>
+        </w:rPr>
+        <w:t>, ER-Plus</w:t>
+      </w:r>
     </w:p>
     <w:p>
       <w:pPr>
@@ -4255,6 +4702,28 @@
     </w:p>
     <w:p>
       <w:pPr>
+        <w:pStyle w:val="ListParagraph"/>
+        <w:numPr>
+          <w:ilvl w:val="0"/>
+          <w:numId w:val="3"/>
+        </w:numPr>
+        <w:rPr>
+          <w:rFonts w:ascii="Times New Roman" w:hAnsi="Times New Roman" w:cs="Times New Roman"/>
+          <w:sz w:val="24"/>
+          <w:szCs w:val="24"/>
+        </w:rPr>
+      </w:pPr>
+      <w:r>
+        <w:rPr>
+          <w:rFonts w:ascii="Times New Roman" w:hAnsi="Times New Roman" w:cs="Times New Roman"/>
+          <w:sz w:val="24"/>
+          <w:szCs w:val="24"/>
+        </w:rPr>
+        <w:t>Testing tool: Swagger.</w:t>
+      </w:r>
+    </w:p>
+    <w:p>
+      <w:pPr>
         <w:rPr>
           <w:rFonts w:ascii="Times New Roman" w:hAnsi="Times New Roman" w:cs="Times New Roman"/>
           <w:sz w:val="24"/>
@@ -4280,39 +4749,120 @@
     </w:p>
     <w:p>
       <w:pPr>
-        <w:rPr>
-          <w:rFonts w:ascii="Times New Roman" w:hAnsi="Times New Roman" w:cs="Times New Roman"/>
-          <w:sz w:val="24"/>
-          <w:szCs w:val="24"/>
-        </w:rPr>
-      </w:pPr>
-    </w:p>
-    <w:p>
-      <w:pPr>
-        <w:rPr>
-          <w:rFonts w:ascii="Times New Roman" w:hAnsi="Times New Roman" w:cs="Times New Roman"/>
-          <w:sz w:val="24"/>
-          <w:szCs w:val="24"/>
-        </w:rPr>
-      </w:pPr>
-    </w:p>
-    <w:p>
-      <w:pPr>
-        <w:rPr>
-          <w:rFonts w:ascii="Times New Roman" w:hAnsi="Times New Roman" w:cs="Times New Roman"/>
-          <w:sz w:val="24"/>
-          <w:szCs w:val="24"/>
-        </w:rPr>
-      </w:pPr>
-    </w:p>
-    <w:p>
-      <w:pPr>
-        <w:rPr>
-          <w:rFonts w:ascii="Times New Roman" w:hAnsi="Times New Roman" w:cs="Times New Roman"/>
-          <w:sz w:val="24"/>
-          <w:szCs w:val="24"/>
-        </w:rPr>
-      </w:pPr>
+        <w:pStyle w:val="ListParagraph"/>
+        <w:numPr>
+          <w:ilvl w:val="0"/>
+          <w:numId w:val="39"/>
+        </w:numPr>
+        <w:rPr>
+          <w:rFonts w:ascii="Times New Roman" w:hAnsi="Times New Roman" w:cs="Times New Roman"/>
+          <w:sz w:val="24"/>
+          <w:szCs w:val="24"/>
+        </w:rPr>
+      </w:pPr>
+      <w:r>
+        <w:rPr>
+          <w:rFonts w:ascii="Times New Roman" w:hAnsi="Times New Roman" w:cs="Times New Roman"/>
+          <w:sz w:val="24"/>
+          <w:szCs w:val="24"/>
+        </w:rPr>
+        <w:t xml:space="preserve">Interview: </w:t>
+      </w:r>
+      <w:r>
+        <w:rPr>
+          <w:rFonts w:ascii="Times New Roman" w:hAnsi="Times New Roman" w:cs="Times New Roman"/>
+          <w:sz w:val="24"/>
+          <w:szCs w:val="24"/>
+        </w:rPr>
+        <w:t>Conducted oral interviews with farmers and agricultural educators to gain firsthand insights into the farming process. These interviews provided valuable information on the day-to-day challenges farmers face, including resource acquisition, crop management, and the impact of environmental factors on farming practices.</w:t>
+      </w:r>
+    </w:p>
+    <w:p>
+      <w:pPr>
+        <w:pStyle w:val="ListParagraph"/>
+        <w:numPr>
+          <w:ilvl w:val="0"/>
+          <w:numId w:val="39"/>
+        </w:numPr>
+        <w:rPr>
+          <w:rFonts w:ascii="Times New Roman" w:hAnsi="Times New Roman" w:cs="Times New Roman"/>
+          <w:sz w:val="24"/>
+          <w:szCs w:val="24"/>
+        </w:rPr>
+      </w:pPr>
+      <w:r>
+        <w:rPr>
+          <w:rFonts w:ascii="Times New Roman" w:hAnsi="Times New Roman" w:cs="Times New Roman"/>
+          <w:sz w:val="24"/>
+          <w:szCs w:val="24"/>
+        </w:rPr>
+        <w:t xml:space="preserve">Literature </w:t>
+      </w:r>
+      <w:r>
+        <w:rPr>
+          <w:rFonts w:ascii="Times New Roman" w:hAnsi="Times New Roman" w:cs="Times New Roman"/>
+          <w:sz w:val="24"/>
+          <w:szCs w:val="24"/>
+        </w:rPr>
+        <w:t>R</w:t>
+      </w:r>
+      <w:r>
+        <w:rPr>
+          <w:rFonts w:ascii="Times New Roman" w:hAnsi="Times New Roman" w:cs="Times New Roman"/>
+          <w:sz w:val="24"/>
+          <w:szCs w:val="24"/>
+        </w:rPr>
+        <w:t xml:space="preserve">eview: </w:t>
+      </w:r>
+      <w:r>
+        <w:rPr>
+          <w:rFonts w:ascii="Times New Roman" w:hAnsi="Times New Roman" w:cs="Times New Roman"/>
+          <w:sz w:val="24"/>
+          <w:szCs w:val="24"/>
+        </w:rPr>
+        <w:t xml:space="preserve">Carried out extensive research on existing agricultural management systems to identify their strengths and weaknesses. This analysis highlighted critical gaps in current systems, particularly in areas such as </w:t>
+      </w:r>
+      <w:r>
+        <w:rPr>
+          <w:rFonts w:ascii="Times New Roman" w:hAnsi="Times New Roman" w:cs="Times New Roman"/>
+          <w:sz w:val="24"/>
+          <w:szCs w:val="24"/>
+        </w:rPr>
+        <w:t>expenses</w:t>
+      </w:r>
+      <w:r>
+        <w:rPr>
+          <w:rFonts w:ascii="Times New Roman" w:hAnsi="Times New Roman" w:cs="Times New Roman"/>
+          <w:sz w:val="24"/>
+          <w:szCs w:val="24"/>
+        </w:rPr>
+        <w:t xml:space="preserve"> tools</w:t>
+      </w:r>
+      <w:r>
+        <w:rPr>
+          <w:rFonts w:ascii="Times New Roman" w:hAnsi="Times New Roman" w:cs="Times New Roman"/>
+          <w:sz w:val="24"/>
+          <w:szCs w:val="24"/>
+        </w:rPr>
+        <w:t>.</w:t>
+      </w:r>
+    </w:p>
+    <w:p>
+      <w:pPr>
+        <w:rPr>
+          <w:rFonts w:ascii="Times New Roman" w:hAnsi="Times New Roman" w:cs="Times New Roman"/>
+          <w:sz w:val="24"/>
+          <w:szCs w:val="24"/>
+        </w:rPr>
+      </w:pPr>
+      <w:r>
+        <w:rPr>
+          <w:rFonts w:ascii="Times New Roman" w:hAnsi="Times New Roman" w:cs="Times New Roman"/>
+          <w:sz w:val="24"/>
+          <w:szCs w:val="24"/>
+        </w:rPr>
+        <w:t xml:space="preserve"> </w:t>
+      </w:r>
       <w:r>
         <w:rPr>
           <w:rFonts w:ascii="Times New Roman" w:hAnsi="Times New Roman" w:cs="Times New Roman"/>
@@ -4554,7 +5104,6 @@
           <w:sz w:val="24"/>
           <w:szCs w:val="24"/>
         </w:rPr>
-        <w:lastRenderedPageBreak/>
         <w:t>USE CASE DIAGRAM</w:t>
       </w:r>
     </w:p>
@@ -4576,6 +5125,7 @@
           <w:sz w:val="24"/>
           <w:szCs w:val="24"/>
         </w:rPr>
+        <w:lastRenderedPageBreak/>
         <w:drawing>
           <wp:inline distT="0" distB="0" distL="0" distR="0">
             <wp:extent cx="4895850" cy="6546850"/>
@@ -4592,7 +5142,7 @@
                     <pic:cNvPicPr/>
                   </pic:nvPicPr>
                   <pic:blipFill>
-                    <a:blip r:embed="rId10"/>
+                    <a:blip r:embed="rId13"/>
                     <a:stretch>
                       <a:fillRect/>
                     </a:stretch>
@@ -4685,6 +5235,7 @@
           <w:sz w:val="24"/>
           <w:szCs w:val="24"/>
         </w:rPr>
+        <w:lastRenderedPageBreak/>
         <w:t>SEQUENCE DIAGRAM</w:t>
       </w:r>
     </w:p>
@@ -4752,7 +5303,7 @@
                     <pic:cNvPicPr/>
                   </pic:nvPicPr>
                   <pic:blipFill>
-                    <a:blip r:embed="rId11"/>
+                    <a:blip r:embed="rId14"/>
                     <a:stretch>
                       <a:fillRect/>
                     </a:stretch>
@@ -4967,6 +5518,7 @@
           <w:sz w:val="24"/>
           <w:szCs w:val="24"/>
         </w:rPr>
+        <w:lastRenderedPageBreak/>
         <w:t>Login UML Sequence diagram</w:t>
       </w:r>
     </w:p>
@@ -5012,7 +5564,7 @@
                     <pic:cNvPicPr/>
                   </pic:nvPicPr>
                   <pic:blipFill>
-                    <a:blip r:embed="rId12"/>
+                    <a:blip r:embed="rId15"/>
                     <a:stretch>
                       <a:fillRect/>
                     </a:stretch>
@@ -5223,7 +5775,7 @@
                     <pic:cNvPicPr/>
                   </pic:nvPicPr>
                   <pic:blipFill>
-                    <a:blip r:embed="rId13"/>
+                    <a:blip r:embed="rId16"/>
                     <a:stretch>
                       <a:fillRect/>
                     </a:stretch>
@@ -5461,7 +6013,7 @@
                     <pic:cNvPicPr/>
                   </pic:nvPicPr>
                   <pic:blipFill>
-                    <a:blip r:embed="rId14"/>
+                    <a:blip r:embed="rId17"/>
                     <a:stretch>
                       <a:fillRect/>
                     </a:stretch>
@@ -5681,7 +6233,7 @@
                     <pic:cNvPicPr/>
                   </pic:nvPicPr>
                   <pic:blipFill>
-                    <a:blip r:embed="rId15"/>
+                    <a:blip r:embed="rId18"/>
                     <a:stretch>
                       <a:fillRect/>
                     </a:stretch>
@@ -5902,7 +6454,7 @@
                     <pic:cNvPicPr/>
                   </pic:nvPicPr>
                   <pic:blipFill>
-                    <a:blip r:embed="rId16">
+                    <a:blip r:embed="rId19">
                       <a:extLst>
                         <a:ext uri="{28A0092B-C50C-407E-A947-70E740481C1C}">
                           <a14:useLocalDpi xmlns:a14="http://schemas.microsoft.com/office/drawing/2010/main" val="0"/>
@@ -6117,6 +6669,15 @@
           <w:szCs w:val="24"/>
         </w:rPr>
       </w:pPr>
+    </w:p>
+    <w:p>
+      <w:pPr>
+        <w:rPr>
+          <w:rFonts w:ascii="Times New Roman" w:hAnsi="Times New Roman" w:cs="Times New Roman"/>
+          <w:sz w:val="24"/>
+          <w:szCs w:val="24"/>
+        </w:rPr>
+      </w:pPr>
       <w:r>
         <w:rPr>
           <w:rFonts w:ascii="Times New Roman" w:hAnsi="Times New Roman" w:cs="Times New Roman"/>
@@ -6164,21 +6725,34 @@
     </w:p>
     <w:p>
       <w:pPr>
-        <w:ind w:left="720"/>
-        <w:rPr>
-          <w:rFonts w:ascii="Times New Roman" w:hAnsi="Times New Roman" w:cs="Times New Roman"/>
-          <w:sz w:val="24"/>
-          <w:szCs w:val="24"/>
-        </w:rPr>
-      </w:pPr>
-      <w:r>
-        <w:rPr>
-          <w:rFonts w:ascii="Times New Roman" w:hAnsi="Times New Roman" w:cs="Times New Roman"/>
-          <w:sz w:val="24"/>
-          <w:szCs w:val="24"/>
-        </w:rPr>
-        <w:tab/>
-        <w:t xml:space="preserve">The organization sends experts to the villages where people farms and then they start to teach the farmers on how to farm well they go there for some times and then they provide knowledge for that time, but this way consumes much time </w:t>
+        <w:pStyle w:val="NormalWeb"/>
+      </w:pPr>
+      <w:r>
+        <w:t>The current system utilized by the organization involves deploying agricultural experts to rural villages, where they conduct in-person training sessions for farmers. These sessions are designed to educate farmers on best practices in crop cultivation, pest management, and other essential farming techniques. While this approach allows for direct interaction and tailored guidance, it has significant drawbacks.</w:t>
+      </w:r>
+    </w:p>
+    <w:p>
+      <w:pPr>
+        <w:pStyle w:val="NormalWeb"/>
+      </w:pPr>
+      <w:r>
+        <w:t>First, the time and resources required to coordinate and carry out these visits are substantial. Experts must travel to remote areas, which can be logistically challenging and expensive, especially in regions with limited infrastructure. Additionally, the effectiveness of this method is limited by the availability of the experts, meaning that farmers may only receive sporadic support.</w:t>
+      </w:r>
+    </w:p>
+    <w:p>
+      <w:pPr>
+        <w:pStyle w:val="NormalWeb"/>
+      </w:pPr>
+      <w:r>
+        <w:t>Second, this system is not scalable. As the demand for expert knowledge grows, the organization's ability to meet the needs of all farmers diminishes, leading to gaps in education and support. The reliance on periodic visits also means that farmers may not receive timely advice during critical phases of the farming cycle.</w:t>
+      </w:r>
+    </w:p>
+    <w:p>
+      <w:pPr>
+        <w:pStyle w:val="NormalWeb"/>
+      </w:pPr>
+      <w:r>
+        <w:t>Overall, while the existing system provides valuable knowledge to farmers, its inefficiency in terms of time, cost, and scalability presents significant challenges that hinder its effectiveness in the long term.</w:t>
       </w:r>
     </w:p>
     <w:p>
@@ -6412,6 +6986,7 @@
           <w:sz w:val="24"/>
           <w:szCs w:val="24"/>
         </w:rPr>
+        <w:lastRenderedPageBreak/>
         <w:t>4.2.2. Non-functional requirements</w:t>
       </w:r>
     </w:p>
@@ -6585,33 +7160,6 @@
     </w:p>
     <w:p>
       <w:pPr>
-        <w:rPr>
-          <w:rFonts w:ascii="Times New Roman" w:hAnsi="Times New Roman" w:cs="Times New Roman"/>
-          <w:sz w:val="24"/>
-          <w:szCs w:val="24"/>
-        </w:rPr>
-      </w:pPr>
-    </w:p>
-    <w:p>
-      <w:pPr>
-        <w:rPr>
-          <w:rFonts w:ascii="Times New Roman" w:hAnsi="Times New Roman" w:cs="Times New Roman"/>
-          <w:sz w:val="24"/>
-          <w:szCs w:val="24"/>
-        </w:rPr>
-      </w:pPr>
-    </w:p>
-    <w:p>
-      <w:pPr>
-        <w:rPr>
-          <w:rFonts w:ascii="Times New Roman" w:hAnsi="Times New Roman" w:cs="Times New Roman"/>
-          <w:sz w:val="24"/>
-          <w:szCs w:val="24"/>
-        </w:rPr>
-      </w:pPr>
-    </w:p>
-    <w:p>
-      <w:pPr>
         <w:ind w:left="720"/>
         <w:rPr>
           <w:rFonts w:ascii="Times New Roman" w:hAnsi="Times New Roman" w:cs="Times New Roman"/>
@@ -6626,140 +7174,6 @@
           <w:szCs w:val="24"/>
         </w:rPr>
         <w:t>4.2.3. Performance Requirements</w:t>
-      </w:r>
-    </w:p>
-    <w:p>
-      <w:pPr>
-        <w:ind w:left="720"/>
-        <w:rPr>
-          <w:rFonts w:ascii="Times New Roman" w:hAnsi="Times New Roman" w:cs="Times New Roman"/>
-          <w:sz w:val="24"/>
-          <w:szCs w:val="24"/>
-        </w:rPr>
-      </w:pPr>
-    </w:p>
-    <w:p>
-      <w:pPr>
-        <w:ind w:left="720"/>
-        <w:rPr>
-          <w:rFonts w:ascii="Times New Roman" w:hAnsi="Times New Roman" w:cs="Times New Roman"/>
-          <w:sz w:val="24"/>
-          <w:szCs w:val="24"/>
-        </w:rPr>
-      </w:pPr>
-    </w:p>
-    <w:p>
-      <w:pPr>
-        <w:ind w:left="720"/>
-        <w:rPr>
-          <w:rFonts w:ascii="Times New Roman" w:hAnsi="Times New Roman" w:cs="Times New Roman"/>
-          <w:sz w:val="24"/>
-          <w:szCs w:val="24"/>
-        </w:rPr>
-      </w:pPr>
-    </w:p>
-    <w:p>
-      <w:pPr>
-        <w:ind w:left="720"/>
-        <w:rPr>
-          <w:rFonts w:ascii="Times New Roman" w:hAnsi="Times New Roman" w:cs="Times New Roman"/>
-          <w:sz w:val="24"/>
-          <w:szCs w:val="24"/>
-        </w:rPr>
-      </w:pPr>
-    </w:p>
-    <w:p>
-      <w:pPr>
-        <w:ind w:left="720"/>
-        <w:rPr>
-          <w:rFonts w:ascii="Times New Roman" w:hAnsi="Times New Roman" w:cs="Times New Roman"/>
-          <w:sz w:val="24"/>
-          <w:szCs w:val="24"/>
-        </w:rPr>
-      </w:pPr>
-    </w:p>
-    <w:p>
-      <w:pPr>
-        <w:ind w:left="720"/>
-        <w:rPr>
-          <w:rFonts w:ascii="Times New Roman" w:hAnsi="Times New Roman" w:cs="Times New Roman"/>
-          <w:sz w:val="24"/>
-          <w:szCs w:val="24"/>
-        </w:rPr>
-      </w:pPr>
-    </w:p>
-    <w:p>
-      <w:pPr>
-        <w:ind w:left="720"/>
-        <w:rPr>
-          <w:rFonts w:ascii="Times New Roman" w:hAnsi="Times New Roman" w:cs="Times New Roman"/>
-          <w:sz w:val="24"/>
-          <w:szCs w:val="24"/>
-        </w:rPr>
-      </w:pPr>
-    </w:p>
-    <w:p>
-      <w:pPr>
-        <w:ind w:left="720"/>
-        <w:rPr>
-          <w:rFonts w:ascii="Times New Roman" w:hAnsi="Times New Roman" w:cs="Times New Roman"/>
-          <w:sz w:val="24"/>
-          <w:szCs w:val="24"/>
-        </w:rPr>
-      </w:pPr>
-      <w:r>
-        <w:rPr>
-          <w:rFonts w:ascii="Times New Roman" w:hAnsi="Times New Roman" w:cs="Times New Roman"/>
-          <w:sz w:val="24"/>
-          <w:szCs w:val="24"/>
-        </w:rPr>
-        <w:t>4.2.4. Software and Hardware Requirements</w:t>
-      </w:r>
-    </w:p>
-    <w:p>
-      <w:pPr>
-        <w:ind w:left="720"/>
-        <w:rPr>
-          <w:rFonts w:ascii="Times New Roman" w:hAnsi="Times New Roman" w:cs="Times New Roman"/>
-          <w:sz w:val="24"/>
-          <w:szCs w:val="24"/>
-        </w:rPr>
-      </w:pPr>
-      <w:r>
-        <w:rPr>
-          <w:rFonts w:ascii="Times New Roman" w:hAnsi="Times New Roman" w:cs="Times New Roman"/>
-          <w:sz w:val="24"/>
-          <w:szCs w:val="24"/>
-        </w:rPr>
-        <w:tab/>
-      </w:r>
-      <w:r>
-        <w:rPr>
-          <w:rFonts w:ascii="Times New Roman" w:hAnsi="Times New Roman" w:cs="Times New Roman"/>
-          <w:sz w:val="24"/>
-          <w:szCs w:val="24"/>
-        </w:rPr>
-        <w:t>A PC which has the following:-</w:t>
-      </w:r>
-    </w:p>
-    <w:p>
-      <w:pPr>
-        <w:ind w:left="720" w:firstLine="720"/>
-        <w:rPr>
-          <w:rFonts w:ascii="Times New Roman" w:hAnsi="Times New Roman" w:cs="Times New Roman"/>
-          <w:b/>
-          <w:sz w:val="24"/>
-          <w:szCs w:val="24"/>
-        </w:rPr>
-      </w:pPr>
-      <w:r>
-        <w:rPr>
-          <w:rFonts w:ascii="Times New Roman" w:hAnsi="Times New Roman" w:cs="Times New Roman"/>
-          <w:b/>
-          <w:sz w:val="24"/>
-          <w:szCs w:val="24"/>
-        </w:rPr>
-        <w:t>HARDWARE:</w:t>
       </w:r>
     </w:p>
     <w:p>
@@ -6767,7 +7181,7 @@
         <w:pStyle w:val="ListParagraph"/>
         <w:numPr>
           <w:ilvl w:val="0"/>
-          <w:numId w:val="23"/>
+          <w:numId w:val="40"/>
         </w:numPr>
         <w:rPr>
           <w:rFonts w:ascii="Times New Roman" w:hAnsi="Times New Roman" w:cs="Times New Roman"/>
@@ -6781,7 +7195,39 @@
           <w:sz w:val="24"/>
           <w:szCs w:val="24"/>
         </w:rPr>
-        <w:t>RAM 4-8GB.</w:t>
+        <w:t>System Response Time:</w:t>
+      </w:r>
+      <w:r>
+        <w:rPr>
+          <w:rFonts w:ascii="Times New Roman" w:hAnsi="Times New Roman" w:cs="Times New Roman"/>
+          <w:sz w:val="24"/>
+          <w:szCs w:val="24"/>
+        </w:rPr>
+        <w:t xml:space="preserve"> </w:t>
+      </w:r>
+      <w:r>
+        <w:rPr>
+          <w:rFonts w:ascii="Times New Roman" w:hAnsi="Times New Roman" w:cs="Times New Roman"/>
+          <w:sz w:val="24"/>
+          <w:szCs w:val="24"/>
+        </w:rPr>
+        <w:t>Page loading times should not exce</w:t>
+      </w:r>
+      <w:r>
+        <w:rPr>
+          <w:rFonts w:ascii="Times New Roman" w:hAnsi="Times New Roman" w:cs="Times New Roman"/>
+          <w:sz w:val="24"/>
+          <w:szCs w:val="24"/>
+        </w:rPr>
+        <w:t>ed 5</w:t>
+      </w:r>
+      <w:r>
+        <w:rPr>
+          <w:rFonts w:ascii="Times New Roman" w:hAnsi="Times New Roman" w:cs="Times New Roman"/>
+          <w:sz w:val="24"/>
+          <w:szCs w:val="24"/>
+        </w:rPr>
+        <w:t xml:space="preserve"> seconds for any module or page within the application.</w:t>
       </w:r>
     </w:p>
     <w:p>
@@ -6789,7 +7235,7 @@
         <w:pStyle w:val="ListParagraph"/>
         <w:numPr>
           <w:ilvl w:val="0"/>
-          <w:numId w:val="23"/>
+          <w:numId w:val="40"/>
         </w:numPr>
         <w:rPr>
           <w:rFonts w:ascii="Times New Roman" w:hAnsi="Times New Roman" w:cs="Times New Roman"/>
@@ -6803,7 +7249,31 @@
           <w:sz w:val="24"/>
           <w:szCs w:val="24"/>
         </w:rPr>
-        <w:t>Core i5</w:t>
+        <w:t xml:space="preserve">Security: </w:t>
+      </w:r>
+      <w:r>
+        <w:rPr>
+          <w:rFonts w:ascii="Times New Roman" w:hAnsi="Times New Roman" w:cs="Times New Roman"/>
+          <w:sz w:val="24"/>
+          <w:szCs w:val="24"/>
+        </w:rPr>
+        <w:t>The system must protect sensitive user data</w:t>
+      </w:r>
+      <w:r>
+        <w:rPr>
+          <w:rFonts w:ascii="Times New Roman" w:hAnsi="Times New Roman" w:cs="Times New Roman"/>
+          <w:sz w:val="24"/>
+          <w:szCs w:val="24"/>
+        </w:rPr>
+        <w:t xml:space="preserve"> </w:t>
+      </w:r>
+      <w:r>
+        <w:rPr>
+          <w:rFonts w:ascii="Times New Roman" w:hAnsi="Times New Roman" w:cs="Times New Roman"/>
+          <w:sz w:val="24"/>
+          <w:szCs w:val="24"/>
+        </w:rPr>
+        <w:t>by employing encryption protocols</w:t>
       </w:r>
     </w:p>
     <w:p>
@@ -6811,7 +7281,7 @@
         <w:pStyle w:val="ListParagraph"/>
         <w:numPr>
           <w:ilvl w:val="0"/>
-          <w:numId w:val="23"/>
+          <w:numId w:val="40"/>
         </w:numPr>
         <w:rPr>
           <w:rFonts w:ascii="Times New Roman" w:hAnsi="Times New Roman" w:cs="Times New Roman"/>
@@ -6825,12 +7295,96 @@
           <w:sz w:val="24"/>
           <w:szCs w:val="24"/>
         </w:rPr>
-        <w:t>Hard disk …GB</w:t>
-      </w:r>
-    </w:p>
-    <w:p>
-      <w:pPr>
-        <w:ind w:left="1440"/>
+        <w:t>The system must ensure that all data entered by users is accurately stored and maintained, with no loss of information during processing or retrieval.</w:t>
+      </w:r>
+    </w:p>
+    <w:p>
+      <w:pPr>
+        <w:ind w:left="720"/>
+        <w:rPr>
+          <w:rFonts w:ascii="Times New Roman" w:hAnsi="Times New Roman" w:cs="Times New Roman"/>
+          <w:sz w:val="24"/>
+          <w:szCs w:val="24"/>
+        </w:rPr>
+      </w:pPr>
+      <w:r>
+        <w:rPr>
+          <w:rFonts w:ascii="Times New Roman" w:hAnsi="Times New Roman" w:cs="Times New Roman"/>
+          <w:sz w:val="24"/>
+          <w:szCs w:val="24"/>
+        </w:rPr>
+        <w:t>4.2.4. Software and Hardware Requirements</w:t>
+      </w:r>
+    </w:p>
+    <w:p>
+      <w:pPr>
+        <w:ind w:left="720" w:firstLine="720"/>
+        <w:rPr>
+          <w:rFonts w:ascii="Times New Roman" w:hAnsi="Times New Roman" w:cs="Times New Roman"/>
+          <w:b/>
+          <w:sz w:val="24"/>
+          <w:szCs w:val="24"/>
+        </w:rPr>
+      </w:pPr>
+      <w:r>
+        <w:rPr>
+          <w:rFonts w:ascii="Times New Roman" w:hAnsi="Times New Roman" w:cs="Times New Roman"/>
+          <w:b/>
+          <w:sz w:val="24"/>
+          <w:szCs w:val="24"/>
+        </w:rPr>
+        <w:t>HARDWARE:</w:t>
+      </w:r>
+    </w:p>
+    <w:p>
+      <w:pPr>
+        <w:pStyle w:val="ListParagraph"/>
+        <w:numPr>
+          <w:ilvl w:val="0"/>
+          <w:numId w:val="42"/>
+        </w:numPr>
+        <w:rPr>
+          <w:rFonts w:ascii="Times New Roman" w:hAnsi="Times New Roman" w:cs="Times New Roman"/>
+          <w:sz w:val="24"/>
+          <w:szCs w:val="24"/>
+        </w:rPr>
+      </w:pPr>
+      <w:r>
+        <w:rPr>
+          <w:rFonts w:ascii="Times New Roman" w:hAnsi="Times New Roman" w:cs="Times New Roman"/>
+          <w:sz w:val="24"/>
+          <w:szCs w:val="24"/>
+        </w:rPr>
+        <w:t>A personal computer, w</w:t>
+      </w:r>
+      <w:r>
+        <w:rPr>
+          <w:rFonts w:ascii="Times New Roman" w:hAnsi="Times New Roman" w:cs="Times New Roman"/>
+          <w:sz w:val="24"/>
+          <w:szCs w:val="24"/>
+        </w:rPr>
+        <w:t>h</w:t>
+      </w:r>
+      <w:r>
+        <w:rPr>
+          <w:rFonts w:ascii="Times New Roman" w:hAnsi="Times New Roman" w:cs="Times New Roman"/>
+          <w:sz w:val="24"/>
+          <w:szCs w:val="24"/>
+        </w:rPr>
+        <w:t>ich has 4-8 RAM, corei5</w:t>
+      </w:r>
+      <w:r>
+        <w:rPr>
+          <w:rFonts w:ascii="Times New Roman" w:hAnsi="Times New Roman" w:cs="Times New Roman"/>
+          <w:sz w:val="24"/>
+          <w:szCs w:val="24"/>
+        </w:rPr>
+        <w:t>.</w:t>
+      </w:r>
+    </w:p>
+    <w:p>
+      <w:pPr>
+        <w:ind w:left="720" w:firstLine="720"/>
         <w:rPr>
           <w:rFonts w:ascii="Times New Roman" w:hAnsi="Times New Roman" w:cs="Times New Roman"/>
           <w:b/>
@@ -7122,6 +7676,479 @@
     </w:p>
     <w:p>
       <w:pPr>
+        <w:ind w:left="720" w:firstLine="720"/>
+        <w:rPr>
+          <w:rFonts w:ascii="Times New Roman" w:hAnsi="Times New Roman" w:cs="Times New Roman"/>
+          <w:bCs/>
+          <w:sz w:val="24"/>
+          <w:szCs w:val="24"/>
+        </w:rPr>
+      </w:pPr>
+      <w:r>
+        <w:rPr>
+          <w:rFonts w:ascii="Times New Roman" w:hAnsi="Times New Roman" w:cs="Times New Roman"/>
+          <w:bCs/>
+          <w:sz w:val="24"/>
+          <w:szCs w:val="24"/>
+        </w:rPr>
+        <w:t>4.2.5.1. System Functions and Operations</w:t>
+      </w:r>
+    </w:p>
+    <w:p>
+      <w:pPr>
+        <w:numPr>
+          <w:ilvl w:val="0"/>
+          <w:numId w:val="43"/>
+        </w:numPr>
+        <w:rPr>
+          <w:rFonts w:ascii="Times New Roman" w:hAnsi="Times New Roman" w:cs="Times New Roman"/>
+          <w:sz w:val="24"/>
+          <w:szCs w:val="24"/>
+        </w:rPr>
+      </w:pPr>
+      <w:r>
+        <w:rPr>
+          <w:rFonts w:ascii="Times New Roman" w:hAnsi="Times New Roman" w:cs="Times New Roman"/>
+          <w:b/>
+          <w:bCs/>
+          <w:sz w:val="24"/>
+          <w:szCs w:val="24"/>
+        </w:rPr>
+        <w:t>User Roles:</w:t>
+      </w:r>
+    </w:p>
+    <w:p>
+      <w:pPr>
+        <w:numPr>
+          <w:ilvl w:val="1"/>
+          <w:numId w:val="43"/>
+        </w:numPr>
+        <w:rPr>
+          <w:rFonts w:ascii="Times New Roman" w:hAnsi="Times New Roman" w:cs="Times New Roman"/>
+          <w:sz w:val="24"/>
+          <w:szCs w:val="24"/>
+        </w:rPr>
+      </w:pPr>
+      <w:r>
+        <w:rPr>
+          <w:rFonts w:ascii="Times New Roman" w:hAnsi="Times New Roman" w:cs="Times New Roman"/>
+          <w:b/>
+          <w:bCs/>
+          <w:sz w:val="24"/>
+          <w:szCs w:val="24"/>
+        </w:rPr>
+        <w:t>Farmers:</w:t>
+      </w:r>
+      <w:r>
+        <w:rPr>
+          <w:rFonts w:ascii="Times New Roman" w:hAnsi="Times New Roman" w:cs="Times New Roman"/>
+          <w:sz w:val="24"/>
+          <w:szCs w:val="24"/>
+        </w:rPr>
+        <w:t xml:space="preserve"> Input and manage their farming data, track expenses, and access local store information.</w:t>
+      </w:r>
+    </w:p>
+    <w:p>
+      <w:pPr>
+        <w:numPr>
+          <w:ilvl w:val="1"/>
+          <w:numId w:val="43"/>
+        </w:numPr>
+        <w:rPr>
+          <w:rFonts w:ascii="Times New Roman" w:hAnsi="Times New Roman" w:cs="Times New Roman"/>
+          <w:sz w:val="24"/>
+          <w:szCs w:val="24"/>
+        </w:rPr>
+      </w:pPr>
+      <w:r>
+        <w:rPr>
+          <w:rFonts w:ascii="Times New Roman" w:hAnsi="Times New Roman" w:cs="Times New Roman"/>
+          <w:b/>
+          <w:bCs/>
+          <w:sz w:val="24"/>
+          <w:szCs w:val="24"/>
+        </w:rPr>
+        <w:t>Contributors</w:t>
+      </w:r>
+      <w:r>
+        <w:rPr>
+          <w:rFonts w:ascii="Times New Roman" w:hAnsi="Times New Roman" w:cs="Times New Roman"/>
+          <w:b/>
+          <w:bCs/>
+          <w:sz w:val="24"/>
+          <w:szCs w:val="24"/>
+        </w:rPr>
+        <w:t>:</w:t>
+      </w:r>
+      <w:r>
+        <w:rPr>
+          <w:rFonts w:ascii="Times New Roman" w:hAnsi="Times New Roman" w:cs="Times New Roman"/>
+          <w:sz w:val="24"/>
+          <w:szCs w:val="24"/>
+        </w:rPr>
+        <w:t xml:space="preserve"> Contribute knowledge and guidelines on best farmi</w:t>
+      </w:r>
+      <w:r>
+        <w:rPr>
+          <w:rFonts w:ascii="Times New Roman" w:hAnsi="Times New Roman" w:cs="Times New Roman"/>
+          <w:sz w:val="24"/>
+          <w:szCs w:val="24"/>
+        </w:rPr>
+        <w:t xml:space="preserve">ng practices, including articles </w:t>
+      </w:r>
+      <w:r>
+        <w:rPr>
+          <w:rFonts w:ascii="Times New Roman" w:hAnsi="Times New Roman" w:cs="Times New Roman"/>
+          <w:sz w:val="24"/>
+          <w:szCs w:val="24"/>
+        </w:rPr>
+        <w:t xml:space="preserve">and </w:t>
+      </w:r>
+      <w:r>
+        <w:rPr>
+          <w:rFonts w:ascii="Times New Roman" w:hAnsi="Times New Roman" w:cs="Times New Roman"/>
+          <w:sz w:val="24"/>
+          <w:szCs w:val="24"/>
+        </w:rPr>
+        <w:t>guidance</w:t>
+      </w:r>
+      <w:r>
+        <w:rPr>
+          <w:rFonts w:ascii="Times New Roman" w:hAnsi="Times New Roman" w:cs="Times New Roman"/>
+          <w:sz w:val="24"/>
+          <w:szCs w:val="24"/>
+        </w:rPr>
+        <w:t>.</w:t>
+      </w:r>
+    </w:p>
+    <w:p>
+      <w:pPr>
+        <w:numPr>
+          <w:ilvl w:val="1"/>
+          <w:numId w:val="43"/>
+        </w:numPr>
+        <w:rPr>
+          <w:rFonts w:ascii="Times New Roman" w:hAnsi="Times New Roman" w:cs="Times New Roman"/>
+          <w:sz w:val="24"/>
+          <w:szCs w:val="24"/>
+        </w:rPr>
+      </w:pPr>
+      <w:r>
+        <w:rPr>
+          <w:rFonts w:ascii="Times New Roman" w:hAnsi="Times New Roman" w:cs="Times New Roman"/>
+          <w:b/>
+          <w:bCs/>
+          <w:sz w:val="24"/>
+          <w:szCs w:val="24"/>
+        </w:rPr>
+        <w:t>Administrators:</w:t>
+      </w:r>
+      <w:r>
+        <w:rPr>
+          <w:rFonts w:ascii="Times New Roman" w:hAnsi="Times New Roman" w:cs="Times New Roman"/>
+          <w:sz w:val="24"/>
+          <w:szCs w:val="24"/>
+        </w:rPr>
+        <w:t xml:space="preserve"> Oversee the system's operation, manage user accounts, and ensure data integrity.</w:t>
+      </w:r>
+    </w:p>
+    <w:p>
+      <w:pPr>
+        <w:numPr>
+          <w:ilvl w:val="0"/>
+          <w:numId w:val="43"/>
+        </w:numPr>
+        <w:rPr>
+          <w:rFonts w:ascii="Times New Roman" w:hAnsi="Times New Roman" w:cs="Times New Roman"/>
+          <w:sz w:val="24"/>
+          <w:szCs w:val="24"/>
+        </w:rPr>
+      </w:pPr>
+      <w:r>
+        <w:rPr>
+          <w:rFonts w:ascii="Times New Roman" w:hAnsi="Times New Roman" w:cs="Times New Roman"/>
+          <w:b/>
+          <w:bCs/>
+          <w:sz w:val="24"/>
+          <w:szCs w:val="24"/>
+        </w:rPr>
+        <w:t>Core Functions:</w:t>
+      </w:r>
+    </w:p>
+    <w:p>
+      <w:pPr>
+        <w:numPr>
+          <w:ilvl w:val="1"/>
+          <w:numId w:val="43"/>
+        </w:numPr>
+        <w:rPr>
+          <w:rFonts w:ascii="Times New Roman" w:hAnsi="Times New Roman" w:cs="Times New Roman"/>
+          <w:sz w:val="24"/>
+          <w:szCs w:val="24"/>
+        </w:rPr>
+      </w:pPr>
+      <w:r>
+        <w:rPr>
+          <w:rFonts w:ascii="Times New Roman" w:hAnsi="Times New Roman" w:cs="Times New Roman"/>
+          <w:b/>
+          <w:bCs/>
+          <w:sz w:val="24"/>
+          <w:szCs w:val="24"/>
+        </w:rPr>
+        <w:t>Data Management:</w:t>
+      </w:r>
+      <w:r>
+        <w:rPr>
+          <w:rFonts w:ascii="Times New Roman" w:hAnsi="Times New Roman" w:cs="Times New Roman"/>
+          <w:sz w:val="24"/>
+          <w:szCs w:val="24"/>
+        </w:rPr>
+        <w:t xml:space="preserve"> Collection, storage, and retrieval of agricultural data, including post-harvest yields and expenses.</w:t>
+      </w:r>
+    </w:p>
+    <w:p>
+      <w:pPr>
+        <w:numPr>
+          <w:ilvl w:val="1"/>
+          <w:numId w:val="43"/>
+        </w:numPr>
+        <w:rPr>
+          <w:rFonts w:ascii="Times New Roman" w:hAnsi="Times New Roman" w:cs="Times New Roman"/>
+          <w:sz w:val="24"/>
+          <w:szCs w:val="24"/>
+        </w:rPr>
+      </w:pPr>
+      <w:r>
+        <w:rPr>
+          <w:rFonts w:ascii="Times New Roman" w:hAnsi="Times New Roman" w:cs="Times New Roman"/>
+          <w:b/>
+          <w:bCs/>
+          <w:sz w:val="24"/>
+          <w:szCs w:val="24"/>
+        </w:rPr>
+        <w:t>Budgeting:</w:t>
+      </w:r>
+      <w:r>
+        <w:rPr>
+          <w:rFonts w:ascii="Times New Roman" w:hAnsi="Times New Roman" w:cs="Times New Roman"/>
+          <w:sz w:val="24"/>
+          <w:szCs w:val="24"/>
+        </w:rPr>
+        <w:t xml:space="preserve"> Tools for creating, managing, and tracking budgets, helping farmers allocate resources effectively.</w:t>
+      </w:r>
+    </w:p>
+    <w:p>
+      <w:pPr>
+        <w:numPr>
+          <w:ilvl w:val="1"/>
+          <w:numId w:val="43"/>
+        </w:numPr>
+        <w:rPr>
+          <w:rFonts w:ascii="Times New Roman" w:hAnsi="Times New Roman" w:cs="Times New Roman"/>
+          <w:sz w:val="24"/>
+          <w:szCs w:val="24"/>
+        </w:rPr>
+      </w:pPr>
+      <w:r>
+        <w:rPr>
+          <w:rFonts w:ascii="Times New Roman" w:hAnsi="Times New Roman" w:cs="Times New Roman"/>
+          <w:b/>
+          <w:bCs/>
+          <w:sz w:val="24"/>
+          <w:szCs w:val="24"/>
+        </w:rPr>
+        <w:t>Resource Access:</w:t>
+      </w:r>
+      <w:r>
+        <w:rPr>
+          <w:rFonts w:ascii="Times New Roman" w:hAnsi="Times New Roman" w:cs="Times New Roman"/>
+          <w:sz w:val="24"/>
+          <w:szCs w:val="24"/>
+        </w:rPr>
+        <w:t xml:space="preserve"> Information on local stores, including the availability of seeds, fertilizers, and tools.</w:t>
+      </w:r>
+    </w:p>
+    <w:p>
+      <w:pPr>
+        <w:numPr>
+          <w:ilvl w:val="1"/>
+          <w:numId w:val="43"/>
+        </w:numPr>
+        <w:rPr>
+          <w:rFonts w:ascii="Times New Roman" w:hAnsi="Times New Roman" w:cs="Times New Roman"/>
+          <w:sz w:val="24"/>
+          <w:szCs w:val="24"/>
+        </w:rPr>
+      </w:pPr>
+      <w:r>
+        <w:rPr>
+          <w:rFonts w:ascii="Times New Roman" w:hAnsi="Times New Roman" w:cs="Times New Roman"/>
+          <w:b/>
+          <w:bCs/>
+          <w:sz w:val="24"/>
+          <w:szCs w:val="24"/>
+        </w:rPr>
+        <w:t>Expert Contributions:</w:t>
+      </w:r>
+      <w:r>
+        <w:rPr>
+          <w:rFonts w:ascii="Times New Roman" w:hAnsi="Times New Roman" w:cs="Times New Roman"/>
+          <w:sz w:val="24"/>
+          <w:szCs w:val="24"/>
+        </w:rPr>
+        <w:t xml:space="preserve"> A platform for agricultural experts to share insights and best practices with the farming community.</w:t>
+      </w:r>
+    </w:p>
+    <w:p>
+      <w:pPr>
+        <w:ind w:left="720"/>
+        <w:rPr>
+          <w:rFonts w:ascii="Times New Roman" w:hAnsi="Times New Roman" w:cs="Times New Roman"/>
+          <w:sz w:val="24"/>
+          <w:szCs w:val="24"/>
+        </w:rPr>
+      </w:pPr>
+    </w:p>
+    <w:p>
+      <w:pPr>
+        <w:rPr>
+          <w:rFonts w:ascii="Times New Roman" w:hAnsi="Times New Roman" w:cs="Times New Roman"/>
+          <w:sz w:val="24"/>
+          <w:szCs w:val="24"/>
+        </w:rPr>
+      </w:pPr>
+      <w:r>
+        <w:rPr>
+          <w:rFonts w:ascii="Times New Roman" w:hAnsi="Times New Roman" w:cs="Times New Roman"/>
+          <w:sz w:val="24"/>
+          <w:szCs w:val="24"/>
+        </w:rPr>
+        <w:t>CHAPTER 5: System Design</w:t>
+      </w:r>
+    </w:p>
+    <w:p>
+      <w:pPr>
+        <w:rPr>
+          <w:rFonts w:ascii="Times New Roman" w:hAnsi="Times New Roman" w:cs="Times New Roman"/>
+          <w:sz w:val="24"/>
+          <w:szCs w:val="24"/>
+        </w:rPr>
+      </w:pPr>
+      <w:r>
+        <w:rPr>
+          <w:rFonts w:ascii="Times New Roman" w:hAnsi="Times New Roman" w:cs="Times New Roman"/>
+          <w:sz w:val="24"/>
+          <w:szCs w:val="24"/>
+        </w:rPr>
+        <w:t>5.1. Architectural design</w:t>
+      </w:r>
+      <w:bookmarkStart w:id="0" w:name="_GoBack"/>
+      <w:bookmarkEnd w:id="0"/>
+    </w:p>
+    <w:p>
+      <w:pPr>
+        <w:rPr>
+          <w:rFonts w:ascii="Times New Roman" w:hAnsi="Times New Roman" w:cs="Times New Roman"/>
+          <w:sz w:val="24"/>
+          <w:szCs w:val="24"/>
+        </w:rPr>
+      </w:pPr>
+      <w:r>
+        <w:rPr>
+          <w:rFonts w:ascii="Times New Roman" w:hAnsi="Times New Roman" w:cs="Times New Roman"/>
+          <w:sz w:val="24"/>
+          <w:szCs w:val="24"/>
+        </w:rPr>
+        <w:t>5.2. Proposed software architecture</w:t>
+      </w:r>
+    </w:p>
+    <w:p>
+      <w:pPr>
+        <w:rPr>
+          <w:rFonts w:ascii="Times New Roman" w:hAnsi="Times New Roman" w:cs="Times New Roman"/>
+          <w:sz w:val="24"/>
+          <w:szCs w:val="24"/>
+        </w:rPr>
+      </w:pPr>
+      <w:r>
+        <w:rPr>
+          <w:rFonts w:ascii="Times New Roman" w:hAnsi="Times New Roman" w:cs="Times New Roman"/>
+          <w:sz w:val="24"/>
+          <w:szCs w:val="24"/>
+        </w:rPr>
+        <w:t>5.3. Database Design</w:t>
+      </w:r>
+    </w:p>
+    <w:p>
+      <w:pPr>
+        <w:rPr>
+          <w:rFonts w:ascii="Times New Roman" w:hAnsi="Times New Roman" w:cs="Times New Roman"/>
+          <w:sz w:val="24"/>
+          <w:szCs w:val="24"/>
+        </w:rPr>
+      </w:pPr>
+      <w:r>
+        <w:rPr>
+          <w:rFonts w:ascii="Times New Roman" w:hAnsi="Times New Roman" w:cs="Times New Roman"/>
+          <w:sz w:val="24"/>
+          <w:szCs w:val="24"/>
+        </w:rPr>
+        <w:t>5.4. User Interface Design</w:t>
+      </w:r>
+    </w:p>
+    <w:p>
+      <w:pPr>
+        <w:rPr>
+          <w:rFonts w:ascii="Times New Roman" w:hAnsi="Times New Roman" w:cs="Times New Roman"/>
+          <w:sz w:val="24"/>
+          <w:szCs w:val="24"/>
+        </w:rPr>
+      </w:pPr>
+      <w:r>
+        <w:rPr>
+          <w:rFonts w:ascii="Times New Roman" w:hAnsi="Times New Roman" w:cs="Times New Roman"/>
+          <w:sz w:val="24"/>
+          <w:szCs w:val="24"/>
+        </w:rPr>
+        <w:t>5.5. Access control and security</w:t>
+      </w:r>
+    </w:p>
+    <w:p>
+      <w:pPr>
+        <w:rPr>
+          <w:rFonts w:ascii="Times New Roman" w:hAnsi="Times New Roman" w:cs="Times New Roman"/>
+          <w:sz w:val="24"/>
+          <w:szCs w:val="24"/>
+        </w:rPr>
+      </w:pPr>
+      <w:r>
+        <w:rPr>
+          <w:rFonts w:ascii="Times New Roman" w:hAnsi="Times New Roman" w:cs="Times New Roman"/>
+          <w:sz w:val="24"/>
+          <w:szCs w:val="24"/>
+        </w:rPr>
+        <w:t>CHAPTER 6: System implementation and testing</w:t>
+      </w:r>
+    </w:p>
+    <w:p>
+      <w:pPr>
+        <w:rPr>
+          <w:rFonts w:ascii="Times New Roman" w:hAnsi="Times New Roman" w:cs="Times New Roman"/>
+          <w:sz w:val="24"/>
+          <w:szCs w:val="24"/>
+        </w:rPr>
+      </w:pPr>
+      <w:r>
+        <w:rPr>
+          <w:rFonts w:ascii="Times New Roman" w:hAnsi="Times New Roman" w:cs="Times New Roman"/>
+          <w:sz w:val="24"/>
+          <w:szCs w:val="24"/>
+        </w:rPr>
+        <w:t xml:space="preserve"> 6.1. Technologies</w:t>
+      </w:r>
+    </w:p>
+    <w:p>
+      <w:pPr>
         <w:rPr>
           <w:rFonts w:ascii="Times New Roman" w:hAnsi="Times New Roman" w:cs="Times New Roman"/>
           <w:sz w:val="24"/>
@@ -7135,142 +8162,6 @@
           <w:szCs w:val="24"/>
         </w:rPr>
         <w:lastRenderedPageBreak/>
-        <w:t>CHAPTER 5: System Design</w:t>
-      </w:r>
-    </w:p>
-    <w:p>
-      <w:pPr>
-        <w:rPr>
-          <w:rFonts w:ascii="Times New Roman" w:hAnsi="Times New Roman" w:cs="Times New Roman"/>
-          <w:sz w:val="24"/>
-          <w:szCs w:val="24"/>
-        </w:rPr>
-      </w:pPr>
-      <w:r>
-        <w:rPr>
-          <w:rFonts w:ascii="Times New Roman" w:hAnsi="Times New Roman" w:cs="Times New Roman"/>
-          <w:sz w:val="24"/>
-          <w:szCs w:val="24"/>
-        </w:rPr>
-        <w:t>5.1. Architectural design</w:t>
-      </w:r>
-    </w:p>
-    <w:p>
-      <w:pPr>
-        <w:rPr>
-          <w:rFonts w:ascii="Times New Roman" w:hAnsi="Times New Roman" w:cs="Times New Roman"/>
-          <w:sz w:val="24"/>
-          <w:szCs w:val="24"/>
-        </w:rPr>
-      </w:pPr>
-      <w:r>
-        <w:rPr>
-          <w:rFonts w:ascii="Times New Roman" w:hAnsi="Times New Roman" w:cs="Times New Roman"/>
-          <w:sz w:val="24"/>
-          <w:szCs w:val="24"/>
-        </w:rPr>
-        <w:t>5.2. Proposed software architecture</w:t>
-      </w:r>
-    </w:p>
-    <w:p>
-      <w:pPr>
-        <w:rPr>
-          <w:rFonts w:ascii="Times New Roman" w:hAnsi="Times New Roman" w:cs="Times New Roman"/>
-          <w:sz w:val="24"/>
-          <w:szCs w:val="24"/>
-        </w:rPr>
-      </w:pPr>
-      <w:r>
-        <w:rPr>
-          <w:rFonts w:ascii="Times New Roman" w:hAnsi="Times New Roman" w:cs="Times New Roman"/>
-          <w:sz w:val="24"/>
-          <w:szCs w:val="24"/>
-        </w:rPr>
-        <w:t>5.3. Database Design</w:t>
-      </w:r>
-    </w:p>
-    <w:p>
-      <w:pPr>
-        <w:rPr>
-          <w:rFonts w:ascii="Times New Roman" w:hAnsi="Times New Roman" w:cs="Times New Roman"/>
-          <w:sz w:val="24"/>
-          <w:szCs w:val="24"/>
-        </w:rPr>
-      </w:pPr>
-      <w:r>
-        <w:rPr>
-          <w:rFonts w:ascii="Times New Roman" w:hAnsi="Times New Roman" w:cs="Times New Roman"/>
-          <w:sz w:val="24"/>
-          <w:szCs w:val="24"/>
-        </w:rPr>
-        <w:t>5.4. User Interface Design</w:t>
-      </w:r>
-    </w:p>
-    <w:p>
-      <w:pPr>
-        <w:rPr>
-          <w:rFonts w:ascii="Times New Roman" w:hAnsi="Times New Roman" w:cs="Times New Roman"/>
-          <w:sz w:val="24"/>
-          <w:szCs w:val="24"/>
-        </w:rPr>
-      </w:pPr>
-      <w:r>
-        <w:rPr>
-          <w:rFonts w:ascii="Times New Roman" w:hAnsi="Times New Roman" w:cs="Times New Roman"/>
-          <w:sz w:val="24"/>
-          <w:szCs w:val="24"/>
-        </w:rPr>
-        <w:t>5.5. Access control and security</w:t>
-      </w:r>
-    </w:p>
-    <w:p>
-      <w:pPr>
-        <w:rPr>
-          <w:rFonts w:ascii="Times New Roman" w:hAnsi="Times New Roman" w:cs="Times New Roman"/>
-          <w:sz w:val="24"/>
-          <w:szCs w:val="24"/>
-        </w:rPr>
-      </w:pPr>
-      <w:r>
-        <w:rPr>
-          <w:rFonts w:ascii="Times New Roman" w:hAnsi="Times New Roman" w:cs="Times New Roman"/>
-          <w:sz w:val="24"/>
-          <w:szCs w:val="24"/>
-        </w:rPr>
-        <w:t>CHAPTER 6: System implementation and testing</w:t>
-      </w:r>
-    </w:p>
-    <w:p>
-      <w:pPr>
-        <w:rPr>
-          <w:rFonts w:ascii="Times New Roman" w:hAnsi="Times New Roman" w:cs="Times New Roman"/>
-          <w:sz w:val="24"/>
-          <w:szCs w:val="24"/>
-        </w:rPr>
-      </w:pPr>
-      <w:r>
-        <w:rPr>
-          <w:rFonts w:ascii="Times New Roman" w:hAnsi="Times New Roman" w:cs="Times New Roman"/>
-          <w:sz w:val="24"/>
-          <w:szCs w:val="24"/>
-        </w:rPr>
-        <w:t xml:space="preserve"> 6.1. Technologies</w:t>
-      </w:r>
-    </w:p>
-    <w:p>
-      <w:pPr>
-        <w:rPr>
-          <w:rFonts w:ascii="Times New Roman" w:hAnsi="Times New Roman" w:cs="Times New Roman"/>
-          <w:sz w:val="24"/>
-          <w:szCs w:val="24"/>
-        </w:rPr>
-      </w:pPr>
-      <w:r>
-        <w:rPr>
-          <w:rFonts w:ascii="Times New Roman" w:hAnsi="Times New Roman" w:cs="Times New Roman"/>
-          <w:sz w:val="24"/>
-          <w:szCs w:val="24"/>
-        </w:rPr>
         <w:t xml:space="preserve"> 6.2. Database implementation</w:t>
       </w:r>
     </w:p>
@@ -7432,7 +8323,7 @@
       </w:r>
     </w:p>
     <w:sectPr>
-      <w:footerReference w:type="default" r:id="rId17"/>
+      <w:footerReference w:type="default" r:id="rId20"/>
       <w:pgSz w:w="12240" w:h="15840"/>
       <w:pgMar w:top="1440" w:right="1440" w:bottom="1440" w:left="1440" w:header="708" w:footer="708" w:gutter="0"/>
       <w:pgBorders w:display="firstPage" w:offsetFrom="page">
@@ -7446,6 +8337,31 @@
     </w:sectPr>
   </w:body>
 </w:document>
+</file>
+
+<file path=word/endnotes.xml><?xml version="1.0" encoding="utf-8"?>
+<w:endnotes xmlns:wpc="http://schemas.microsoft.com/office/word/2010/wordprocessingCanvas" xmlns:cx="http://schemas.microsoft.com/office/drawing/2014/chartex" xmlns:mc="http://schemas.openxmlformats.org/markup-compatibility/2006" xmlns:o="urn:schemas-microsoft-com:office:office" xmlns:r="http://schemas.openxmlformats.org/officeDocument/2006/relationships" xmlns:m="http://schemas.openxmlformats.org/officeDocument/2006/math" xmlns:v="urn:schemas-microsoft-com:vml" xmlns:wp14="http://schemas.microsoft.com/office/word/2010/wordprocessingDrawing" xmlns:wp="http://schemas.openxmlformats.org/drawingml/2006/wordprocessingDrawing" xmlns:w10="urn:schemas-microsoft-com:office:word" xmlns:w="http://schemas.openxmlformats.org/wordprocessingml/2006/main" xmlns:w14="http://schemas.microsoft.com/office/word/2010/wordml" xmlns:w15="http://schemas.microsoft.com/office/word/2012/wordml" xmlns:w16se="http://schemas.microsoft.com/office/word/2015/wordml/symex" xmlns:wpg="http://schemas.microsoft.com/office/word/2010/wordprocessingGroup" xmlns:wpi="http://schemas.microsoft.com/office/word/2010/wordprocessingInk" xmlns:wne="http://schemas.microsoft.com/office/word/2006/wordml" xmlns:wps="http://schemas.microsoft.com/office/word/2010/wordprocessingShape" mc:Ignorable="w14 w15 w16se wp14">
+  <w:endnote w:type="separator" w:id="-1">
+    <w:p>
+      <w:pPr>
+        <w:spacing w:after="0" w:line="240" w:lineRule="auto"/>
+      </w:pPr>
+      <w:r>
+        <w:separator/>
+      </w:r>
+    </w:p>
+  </w:endnote>
+  <w:endnote w:type="continuationSeparator" w:id="0">
+    <w:p>
+      <w:pPr>
+        <w:spacing w:after="0" w:line="240" w:lineRule="auto"/>
+      </w:pPr>
+      <w:r>
+        <w:continuationSeparator/>
+      </w:r>
+    </w:p>
+  </w:endnote>
+</w:endnotes>
 </file>
 
 <file path=word/footer1.xml><?xml version="1.0" encoding="utf-8"?>
@@ -7482,7 +8398,7 @@
           <w:rPr>
             <w:noProof/>
           </w:rPr>
-          <w:t>13</w:t>
+          <w:t>27</w:t>
         </w:r>
         <w:r>
           <w:rPr>
@@ -7501,6 +8417,31 @@
 </w:ftr>
 </file>
 
+<file path=word/footnotes.xml><?xml version="1.0" encoding="utf-8"?>
+<w:footnotes xmlns:wpc="http://schemas.microsoft.com/office/word/2010/wordprocessingCanvas" xmlns:cx="http://schemas.microsoft.com/office/drawing/2014/chartex" xmlns:mc="http://schemas.openxmlformats.org/markup-compatibility/2006" xmlns:o="urn:schemas-microsoft-com:office:office" xmlns:r="http://schemas.openxmlformats.org/officeDocument/2006/relationships" xmlns:m="http://schemas.openxmlformats.org/officeDocument/2006/math" xmlns:v="urn:schemas-microsoft-com:vml" xmlns:wp14="http://schemas.microsoft.com/office/word/2010/wordprocessingDrawing" xmlns:wp="http://schemas.openxmlformats.org/drawingml/2006/wordprocessingDrawing" xmlns:w10="urn:schemas-microsoft-com:office:word" xmlns:w="http://schemas.openxmlformats.org/wordprocessingml/2006/main" xmlns:w14="http://schemas.microsoft.com/office/word/2010/wordml" xmlns:w15="http://schemas.microsoft.com/office/word/2012/wordml" xmlns:w16se="http://schemas.microsoft.com/office/word/2015/wordml/symex" xmlns:wpg="http://schemas.microsoft.com/office/word/2010/wordprocessingGroup" xmlns:wpi="http://schemas.microsoft.com/office/word/2010/wordprocessingInk" xmlns:wne="http://schemas.microsoft.com/office/word/2006/wordml" xmlns:wps="http://schemas.microsoft.com/office/word/2010/wordprocessingShape" mc:Ignorable="w14 w15 w16se wp14">
+  <w:footnote w:type="separator" w:id="-1">
+    <w:p>
+      <w:pPr>
+        <w:spacing w:after="0" w:line="240" w:lineRule="auto"/>
+      </w:pPr>
+      <w:r>
+        <w:separator/>
+      </w:r>
+    </w:p>
+  </w:footnote>
+  <w:footnote w:type="continuationSeparator" w:id="0">
+    <w:p>
+      <w:pPr>
+        <w:spacing w:after="0" w:line="240" w:lineRule="auto"/>
+      </w:pPr>
+      <w:r>
+        <w:continuationSeparator/>
+      </w:r>
+    </w:p>
+  </w:footnote>
+</w:footnotes>
+</file>
+
 <file path=word/numbering.xml><?xml version="1.0" encoding="utf-8"?>
 <w:numbering xmlns:wpc="http://schemas.microsoft.com/office/word/2010/wordprocessingCanvas" xmlns:cx="http://schemas.microsoft.com/office/drawing/2014/chartex" xmlns:mc="http://schemas.openxmlformats.org/markup-compatibility/2006" xmlns:o="urn:schemas-microsoft-com:office:office" xmlns:r="http://schemas.openxmlformats.org/officeDocument/2006/relationships" xmlns:m="http://schemas.openxmlformats.org/officeDocument/2006/math" xmlns:v="urn:schemas-microsoft-com:vml" xmlns:wp14="http://schemas.microsoft.com/office/word/2010/wordprocessingDrawing" xmlns:wp="http://schemas.openxmlformats.org/drawingml/2006/wordprocessingDrawing" xmlns:w10="urn:schemas-microsoft-com:office:word" xmlns:w="http://schemas.openxmlformats.org/wordprocessingml/2006/main" xmlns:w14="http://schemas.microsoft.com/office/word/2010/wordml" xmlns:w15="http://schemas.microsoft.com/office/word/2012/wordml" xmlns:w16se="http://schemas.microsoft.com/office/word/2015/wordml/symex" xmlns:wpg="http://schemas.microsoft.com/office/word/2010/wordprocessingGroup" xmlns:wpi="http://schemas.microsoft.com/office/word/2010/wordprocessingInk" xmlns:wne="http://schemas.microsoft.com/office/word/2006/wordml" xmlns:wps="http://schemas.microsoft.com/office/word/2010/wordprocessingShape" mc:Ignorable="w14 w15 w16se wp14">
   <w:abstractNum w:abstractNumId="0" w15:restartNumberingAfterBreak="0">
@@ -8104,6 +9045,119 @@
     </w:lvl>
   </w:abstractNum>
   <w:abstractNum w:abstractNumId="6" w15:restartNumberingAfterBreak="0">
+    <w:nsid w:val="10EA25D4"/>
+    <w:multiLevelType w:val="hybridMultilevel"/>
+    <w:tmpl w:val="BA2240BA"/>
+    <w:lvl w:ilvl="0" w:tplc="0409000D">
+      <w:start w:val="1"/>
+      <w:numFmt w:val="bullet"/>
+      <w:lvlText w:val=""/>
+      <w:lvlJc w:val="left"/>
+      <w:pPr>
+        <w:ind w:left="720" w:hanging="360"/>
+      </w:pPr>
+      <w:rPr>
+        <w:rFonts w:ascii="Wingdings" w:hAnsi="Wingdings" w:hint="default"/>
+      </w:rPr>
+    </w:lvl>
+    <w:lvl w:ilvl="1" w:tplc="04090003" w:tentative="1">
+      <w:start w:val="1"/>
+      <w:numFmt w:val="bullet"/>
+      <w:lvlText w:val="o"/>
+      <w:lvlJc w:val="left"/>
+      <w:pPr>
+        <w:ind w:left="1440" w:hanging="360"/>
+      </w:pPr>
+      <w:rPr>
+        <w:rFonts w:ascii="Courier New" w:hAnsi="Courier New" w:cs="Courier New" w:hint="default"/>
+      </w:rPr>
+    </w:lvl>
+    <w:lvl w:ilvl="2" w:tplc="04090005" w:tentative="1">
+      <w:start w:val="1"/>
+      <w:numFmt w:val="bullet"/>
+      <w:lvlText w:val=""/>
+      <w:lvlJc w:val="left"/>
+      <w:pPr>
+        <w:ind w:left="2160" w:hanging="360"/>
+      </w:pPr>
+      <w:rPr>
+        <w:rFonts w:ascii="Wingdings" w:hAnsi="Wingdings" w:hint="default"/>
+      </w:rPr>
+    </w:lvl>
+    <w:lvl w:ilvl="3" w:tplc="04090001" w:tentative="1">
+      <w:start w:val="1"/>
+      <w:numFmt w:val="bullet"/>
+      <w:lvlText w:val=""/>
+      <w:lvlJc w:val="left"/>
+      <w:pPr>
+        <w:ind w:left="2880" w:hanging="360"/>
+      </w:pPr>
+      <w:rPr>
+        <w:rFonts w:ascii="Symbol" w:hAnsi="Symbol" w:hint="default"/>
+      </w:rPr>
+    </w:lvl>
+    <w:lvl w:ilvl="4" w:tplc="04090003" w:tentative="1">
+      <w:start w:val="1"/>
+      <w:numFmt w:val="bullet"/>
+      <w:lvlText w:val="o"/>
+      <w:lvlJc w:val="left"/>
+      <w:pPr>
+        <w:ind w:left="3600" w:hanging="360"/>
+      </w:pPr>
+      <w:rPr>
+        <w:rFonts w:ascii="Courier New" w:hAnsi="Courier New" w:cs="Courier New" w:hint="default"/>
+      </w:rPr>
+    </w:lvl>
+    <w:lvl w:ilvl="5" w:tplc="04090005" w:tentative="1">
+      <w:start w:val="1"/>
+      <w:numFmt w:val="bullet"/>
+      <w:lvlText w:val=""/>
+      <w:lvlJc w:val="left"/>
+      <w:pPr>
+        <w:ind w:left="4320" w:hanging="360"/>
+      </w:pPr>
+      <w:rPr>
+        <w:rFonts w:ascii="Wingdings" w:hAnsi="Wingdings" w:hint="default"/>
+      </w:rPr>
+    </w:lvl>
+    <w:lvl w:ilvl="6" w:tplc="04090001" w:tentative="1">
+      <w:start w:val="1"/>
+      <w:numFmt w:val="bullet"/>
+      <w:lvlText w:val=""/>
+      <w:lvlJc w:val="left"/>
+      <w:pPr>
+        <w:ind w:left="5040" w:hanging="360"/>
+      </w:pPr>
+      <w:rPr>
+        <w:rFonts w:ascii="Symbol" w:hAnsi="Symbol" w:hint="default"/>
+      </w:rPr>
+    </w:lvl>
+    <w:lvl w:ilvl="7" w:tplc="04090003" w:tentative="1">
+      <w:start w:val="1"/>
+      <w:numFmt w:val="bullet"/>
+      <w:lvlText w:val="o"/>
+      <w:lvlJc w:val="left"/>
+      <w:pPr>
+        <w:ind w:left="5760" w:hanging="360"/>
+      </w:pPr>
+      <w:rPr>
+        <w:rFonts w:ascii="Courier New" w:hAnsi="Courier New" w:cs="Courier New" w:hint="default"/>
+      </w:rPr>
+    </w:lvl>
+    <w:lvl w:ilvl="8" w:tplc="04090005" w:tentative="1">
+      <w:start w:val="1"/>
+      <w:numFmt w:val="bullet"/>
+      <w:lvlText w:val=""/>
+      <w:lvlJc w:val="left"/>
+      <w:pPr>
+        <w:ind w:left="6480" w:hanging="360"/>
+      </w:pPr>
+      <w:rPr>
+        <w:rFonts w:ascii="Wingdings" w:hAnsi="Wingdings" w:hint="default"/>
+      </w:rPr>
+    </w:lvl>
+  </w:abstractNum>
+  <w:abstractNum w:abstractNumId="7" w15:restartNumberingAfterBreak="0">
     <w:nsid w:val="15546A21"/>
     <w:multiLevelType w:val="hybridMultilevel"/>
     <w:tmpl w:val="B472EB6C"/>
@@ -8192,7 +9246,486 @@
       </w:pPr>
     </w:lvl>
   </w:abstractNum>
-  <w:abstractNum w:abstractNumId="7" w15:restartNumberingAfterBreak="0">
+  <w:abstractNum w:abstractNumId="8" w15:restartNumberingAfterBreak="0">
+    <w:nsid w:val="18732604"/>
+    <w:multiLevelType w:val="hybridMultilevel"/>
+    <w:tmpl w:val="3EE657E2"/>
+    <w:lvl w:ilvl="0" w:tplc="0DF4A474">
+      <w:start w:val="1"/>
+      <w:numFmt w:val="bullet"/>
+      <w:lvlText w:val=""/>
+      <w:lvlJc w:val="left"/>
+      <w:pPr>
+        <w:tabs>
+          <w:tab w:val="num" w:pos="720"/>
+        </w:tabs>
+        <w:ind w:left="720" w:hanging="360"/>
+      </w:pPr>
+      <w:rPr>
+        <w:rFonts w:ascii="Wingdings" w:hAnsi="Wingdings" w:hint="default"/>
+      </w:rPr>
+    </w:lvl>
+    <w:lvl w:ilvl="1" w:tplc="8A788B98" w:tentative="1">
+      <w:start w:val="1"/>
+      <w:numFmt w:val="bullet"/>
+      <w:lvlText w:val=""/>
+      <w:lvlJc w:val="left"/>
+      <w:pPr>
+        <w:tabs>
+          <w:tab w:val="num" w:pos="1440"/>
+        </w:tabs>
+        <w:ind w:left="1440" w:hanging="360"/>
+      </w:pPr>
+      <w:rPr>
+        <w:rFonts w:ascii="Wingdings" w:hAnsi="Wingdings" w:hint="default"/>
+      </w:rPr>
+    </w:lvl>
+    <w:lvl w:ilvl="2" w:tplc="B122FF6E" w:tentative="1">
+      <w:start w:val="1"/>
+      <w:numFmt w:val="bullet"/>
+      <w:lvlText w:val=""/>
+      <w:lvlJc w:val="left"/>
+      <w:pPr>
+        <w:tabs>
+          <w:tab w:val="num" w:pos="2160"/>
+        </w:tabs>
+        <w:ind w:left="2160" w:hanging="360"/>
+      </w:pPr>
+      <w:rPr>
+        <w:rFonts w:ascii="Wingdings" w:hAnsi="Wingdings" w:hint="default"/>
+      </w:rPr>
+    </w:lvl>
+    <w:lvl w:ilvl="3" w:tplc="AC2A5AAC" w:tentative="1">
+      <w:start w:val="1"/>
+      <w:numFmt w:val="bullet"/>
+      <w:lvlText w:val=""/>
+      <w:lvlJc w:val="left"/>
+      <w:pPr>
+        <w:tabs>
+          <w:tab w:val="num" w:pos="2880"/>
+        </w:tabs>
+        <w:ind w:left="2880" w:hanging="360"/>
+      </w:pPr>
+      <w:rPr>
+        <w:rFonts w:ascii="Wingdings" w:hAnsi="Wingdings" w:hint="default"/>
+      </w:rPr>
+    </w:lvl>
+    <w:lvl w:ilvl="4" w:tplc="DFDA2E72" w:tentative="1">
+      <w:start w:val="1"/>
+      <w:numFmt w:val="bullet"/>
+      <w:lvlText w:val=""/>
+      <w:lvlJc w:val="left"/>
+      <w:pPr>
+        <w:tabs>
+          <w:tab w:val="num" w:pos="3600"/>
+        </w:tabs>
+        <w:ind w:left="3600" w:hanging="360"/>
+      </w:pPr>
+      <w:rPr>
+        <w:rFonts w:ascii="Wingdings" w:hAnsi="Wingdings" w:hint="default"/>
+      </w:rPr>
+    </w:lvl>
+    <w:lvl w:ilvl="5" w:tplc="105A9E3E" w:tentative="1">
+      <w:start w:val="1"/>
+      <w:numFmt w:val="bullet"/>
+      <w:lvlText w:val=""/>
+      <w:lvlJc w:val="left"/>
+      <w:pPr>
+        <w:tabs>
+          <w:tab w:val="num" w:pos="4320"/>
+        </w:tabs>
+        <w:ind w:left="4320" w:hanging="360"/>
+      </w:pPr>
+      <w:rPr>
+        <w:rFonts w:ascii="Wingdings" w:hAnsi="Wingdings" w:hint="default"/>
+      </w:rPr>
+    </w:lvl>
+    <w:lvl w:ilvl="6" w:tplc="4CAE0D3E" w:tentative="1">
+      <w:start w:val="1"/>
+      <w:numFmt w:val="bullet"/>
+      <w:lvlText w:val=""/>
+      <w:lvlJc w:val="left"/>
+      <w:pPr>
+        <w:tabs>
+          <w:tab w:val="num" w:pos="5040"/>
+        </w:tabs>
+        <w:ind w:left="5040" w:hanging="360"/>
+      </w:pPr>
+      <w:rPr>
+        <w:rFonts w:ascii="Wingdings" w:hAnsi="Wingdings" w:hint="default"/>
+      </w:rPr>
+    </w:lvl>
+    <w:lvl w:ilvl="7" w:tplc="760E7EFE" w:tentative="1">
+      <w:start w:val="1"/>
+      <w:numFmt w:val="bullet"/>
+      <w:lvlText w:val=""/>
+      <w:lvlJc w:val="left"/>
+      <w:pPr>
+        <w:tabs>
+          <w:tab w:val="num" w:pos="5760"/>
+        </w:tabs>
+        <w:ind w:left="5760" w:hanging="360"/>
+      </w:pPr>
+      <w:rPr>
+        <w:rFonts w:ascii="Wingdings" w:hAnsi="Wingdings" w:hint="default"/>
+      </w:rPr>
+    </w:lvl>
+    <w:lvl w:ilvl="8" w:tplc="41FCC75A" w:tentative="1">
+      <w:start w:val="1"/>
+      <w:numFmt w:val="bullet"/>
+      <w:lvlText w:val=""/>
+      <w:lvlJc w:val="left"/>
+      <w:pPr>
+        <w:tabs>
+          <w:tab w:val="num" w:pos="6480"/>
+        </w:tabs>
+        <w:ind w:left="6480" w:hanging="360"/>
+      </w:pPr>
+      <w:rPr>
+        <w:rFonts w:ascii="Wingdings" w:hAnsi="Wingdings" w:hint="default"/>
+      </w:rPr>
+    </w:lvl>
+  </w:abstractNum>
+  <w:abstractNum w:abstractNumId="9" w15:restartNumberingAfterBreak="0">
+    <w:nsid w:val="1C077519"/>
+    <w:multiLevelType w:val="hybridMultilevel"/>
+    <w:tmpl w:val="340876F4"/>
+    <w:lvl w:ilvl="0" w:tplc="04090001">
+      <w:start w:val="1"/>
+      <w:numFmt w:val="bullet"/>
+      <w:lvlText w:val=""/>
+      <w:lvlJc w:val="left"/>
+      <w:pPr>
+        <w:ind w:left="720" w:hanging="360"/>
+      </w:pPr>
+      <w:rPr>
+        <w:rFonts w:ascii="Symbol" w:hAnsi="Symbol" w:hint="default"/>
+      </w:rPr>
+    </w:lvl>
+    <w:lvl w:ilvl="1" w:tplc="04090003" w:tentative="1">
+      <w:start w:val="1"/>
+      <w:numFmt w:val="bullet"/>
+      <w:lvlText w:val="o"/>
+      <w:lvlJc w:val="left"/>
+      <w:pPr>
+        <w:ind w:left="1440" w:hanging="360"/>
+      </w:pPr>
+      <w:rPr>
+        <w:rFonts w:ascii="Courier New" w:hAnsi="Courier New" w:cs="Courier New" w:hint="default"/>
+      </w:rPr>
+    </w:lvl>
+    <w:lvl w:ilvl="2" w:tplc="04090005" w:tentative="1">
+      <w:start w:val="1"/>
+      <w:numFmt w:val="bullet"/>
+      <w:lvlText w:val=""/>
+      <w:lvlJc w:val="left"/>
+      <w:pPr>
+        <w:ind w:left="2160" w:hanging="360"/>
+      </w:pPr>
+      <w:rPr>
+        <w:rFonts w:ascii="Wingdings" w:hAnsi="Wingdings" w:hint="default"/>
+      </w:rPr>
+    </w:lvl>
+    <w:lvl w:ilvl="3" w:tplc="04090001" w:tentative="1">
+      <w:start w:val="1"/>
+      <w:numFmt w:val="bullet"/>
+      <w:lvlText w:val=""/>
+      <w:lvlJc w:val="left"/>
+      <w:pPr>
+        <w:ind w:left="2880" w:hanging="360"/>
+      </w:pPr>
+      <w:rPr>
+        <w:rFonts w:ascii="Symbol" w:hAnsi="Symbol" w:hint="default"/>
+      </w:rPr>
+    </w:lvl>
+    <w:lvl w:ilvl="4" w:tplc="04090003" w:tentative="1">
+      <w:start w:val="1"/>
+      <w:numFmt w:val="bullet"/>
+      <w:lvlText w:val="o"/>
+      <w:lvlJc w:val="left"/>
+      <w:pPr>
+        <w:ind w:left="3600" w:hanging="360"/>
+      </w:pPr>
+      <w:rPr>
+        <w:rFonts w:ascii="Courier New" w:hAnsi="Courier New" w:cs="Courier New" w:hint="default"/>
+      </w:rPr>
+    </w:lvl>
+    <w:lvl w:ilvl="5" w:tplc="04090005" w:tentative="1">
+      <w:start w:val="1"/>
+      <w:numFmt w:val="bullet"/>
+      <w:lvlText w:val=""/>
+      <w:lvlJc w:val="left"/>
+      <w:pPr>
+        <w:ind w:left="4320" w:hanging="360"/>
+      </w:pPr>
+      <w:rPr>
+        <w:rFonts w:ascii="Wingdings" w:hAnsi="Wingdings" w:hint="default"/>
+      </w:rPr>
+    </w:lvl>
+    <w:lvl w:ilvl="6" w:tplc="04090001" w:tentative="1">
+      <w:start w:val="1"/>
+      <w:numFmt w:val="bullet"/>
+      <w:lvlText w:val=""/>
+      <w:lvlJc w:val="left"/>
+      <w:pPr>
+        <w:ind w:left="5040" w:hanging="360"/>
+      </w:pPr>
+      <w:rPr>
+        <w:rFonts w:ascii="Symbol" w:hAnsi="Symbol" w:hint="default"/>
+      </w:rPr>
+    </w:lvl>
+    <w:lvl w:ilvl="7" w:tplc="04090003" w:tentative="1">
+      <w:start w:val="1"/>
+      <w:numFmt w:val="bullet"/>
+      <w:lvlText w:val="o"/>
+      <w:lvlJc w:val="left"/>
+      <w:pPr>
+        <w:ind w:left="5760" w:hanging="360"/>
+      </w:pPr>
+      <w:rPr>
+        <w:rFonts w:ascii="Courier New" w:hAnsi="Courier New" w:cs="Courier New" w:hint="default"/>
+      </w:rPr>
+    </w:lvl>
+    <w:lvl w:ilvl="8" w:tplc="04090005" w:tentative="1">
+      <w:start w:val="1"/>
+      <w:numFmt w:val="bullet"/>
+      <w:lvlText w:val=""/>
+      <w:lvlJc w:val="left"/>
+      <w:pPr>
+        <w:ind w:left="6480" w:hanging="360"/>
+      </w:pPr>
+      <w:rPr>
+        <w:rFonts w:ascii="Wingdings" w:hAnsi="Wingdings" w:hint="default"/>
+      </w:rPr>
+    </w:lvl>
+  </w:abstractNum>
+  <w:abstractNum w:abstractNumId="10" w15:restartNumberingAfterBreak="0">
+    <w:nsid w:val="1C564CF4"/>
+    <w:multiLevelType w:val="hybridMultilevel"/>
+    <w:tmpl w:val="039CE6AC"/>
+    <w:lvl w:ilvl="0" w:tplc="0409000D">
+      <w:start w:val="1"/>
+      <w:numFmt w:val="bullet"/>
+      <w:lvlText w:val=""/>
+      <w:lvlJc w:val="left"/>
+      <w:pPr>
+        <w:ind w:left="2160" w:hanging="360"/>
+      </w:pPr>
+      <w:rPr>
+        <w:rFonts w:ascii="Wingdings" w:hAnsi="Wingdings" w:hint="default"/>
+      </w:rPr>
+    </w:lvl>
+    <w:lvl w:ilvl="1" w:tplc="04090003" w:tentative="1">
+      <w:start w:val="1"/>
+      <w:numFmt w:val="bullet"/>
+      <w:lvlText w:val="o"/>
+      <w:lvlJc w:val="left"/>
+      <w:pPr>
+        <w:ind w:left="2880" w:hanging="360"/>
+      </w:pPr>
+      <w:rPr>
+        <w:rFonts w:ascii="Courier New" w:hAnsi="Courier New" w:cs="Courier New" w:hint="default"/>
+      </w:rPr>
+    </w:lvl>
+    <w:lvl w:ilvl="2" w:tplc="04090005" w:tentative="1">
+      <w:start w:val="1"/>
+      <w:numFmt w:val="bullet"/>
+      <w:lvlText w:val=""/>
+      <w:lvlJc w:val="left"/>
+      <w:pPr>
+        <w:ind w:left="3600" w:hanging="360"/>
+      </w:pPr>
+      <w:rPr>
+        <w:rFonts w:ascii="Wingdings" w:hAnsi="Wingdings" w:hint="default"/>
+      </w:rPr>
+    </w:lvl>
+    <w:lvl w:ilvl="3" w:tplc="04090001" w:tentative="1">
+      <w:start w:val="1"/>
+      <w:numFmt w:val="bullet"/>
+      <w:lvlText w:val=""/>
+      <w:lvlJc w:val="left"/>
+      <w:pPr>
+        <w:ind w:left="4320" w:hanging="360"/>
+      </w:pPr>
+      <w:rPr>
+        <w:rFonts w:ascii="Symbol" w:hAnsi="Symbol" w:hint="default"/>
+      </w:rPr>
+    </w:lvl>
+    <w:lvl w:ilvl="4" w:tplc="04090003" w:tentative="1">
+      <w:start w:val="1"/>
+      <w:numFmt w:val="bullet"/>
+      <w:lvlText w:val="o"/>
+      <w:lvlJc w:val="left"/>
+      <w:pPr>
+        <w:ind w:left="5040" w:hanging="360"/>
+      </w:pPr>
+      <w:rPr>
+        <w:rFonts w:ascii="Courier New" w:hAnsi="Courier New" w:cs="Courier New" w:hint="default"/>
+      </w:rPr>
+    </w:lvl>
+    <w:lvl w:ilvl="5" w:tplc="04090005" w:tentative="1">
+      <w:start w:val="1"/>
+      <w:numFmt w:val="bullet"/>
+      <w:lvlText w:val=""/>
+      <w:lvlJc w:val="left"/>
+      <w:pPr>
+        <w:ind w:left="5760" w:hanging="360"/>
+      </w:pPr>
+      <w:rPr>
+        <w:rFonts w:ascii="Wingdings" w:hAnsi="Wingdings" w:hint="default"/>
+      </w:rPr>
+    </w:lvl>
+    <w:lvl w:ilvl="6" w:tplc="04090001" w:tentative="1">
+      <w:start w:val="1"/>
+      <w:numFmt w:val="bullet"/>
+      <w:lvlText w:val=""/>
+      <w:lvlJc w:val="left"/>
+      <w:pPr>
+        <w:ind w:left="6480" w:hanging="360"/>
+      </w:pPr>
+      <w:rPr>
+        <w:rFonts w:ascii="Symbol" w:hAnsi="Symbol" w:hint="default"/>
+      </w:rPr>
+    </w:lvl>
+    <w:lvl w:ilvl="7" w:tplc="04090003" w:tentative="1">
+      <w:start w:val="1"/>
+      <w:numFmt w:val="bullet"/>
+      <w:lvlText w:val="o"/>
+      <w:lvlJc w:val="left"/>
+      <w:pPr>
+        <w:ind w:left="7200" w:hanging="360"/>
+      </w:pPr>
+      <w:rPr>
+        <w:rFonts w:ascii="Courier New" w:hAnsi="Courier New" w:cs="Courier New" w:hint="default"/>
+      </w:rPr>
+    </w:lvl>
+    <w:lvl w:ilvl="8" w:tplc="04090005" w:tentative="1">
+      <w:start w:val="1"/>
+      <w:numFmt w:val="bullet"/>
+      <w:lvlText w:val=""/>
+      <w:lvlJc w:val="left"/>
+      <w:pPr>
+        <w:ind w:left="7920" w:hanging="360"/>
+      </w:pPr>
+      <w:rPr>
+        <w:rFonts w:ascii="Wingdings" w:hAnsi="Wingdings" w:hint="default"/>
+      </w:rPr>
+    </w:lvl>
+  </w:abstractNum>
+  <w:abstractNum w:abstractNumId="11" w15:restartNumberingAfterBreak="0">
+    <w:nsid w:val="20E22DF8"/>
+    <w:multiLevelType w:val="hybridMultilevel"/>
+    <w:tmpl w:val="CEA2D06A"/>
+    <w:lvl w:ilvl="0" w:tplc="04090009">
+      <w:start w:val="1"/>
+      <w:numFmt w:val="bullet"/>
+      <w:lvlText w:val=""/>
+      <w:lvlJc w:val="left"/>
+      <w:pPr>
+        <w:ind w:left="1080" w:hanging="360"/>
+      </w:pPr>
+      <w:rPr>
+        <w:rFonts w:ascii="Wingdings" w:hAnsi="Wingdings" w:hint="default"/>
+      </w:rPr>
+    </w:lvl>
+    <w:lvl w:ilvl="1" w:tplc="04090003" w:tentative="1">
+      <w:start w:val="1"/>
+      <w:numFmt w:val="bullet"/>
+      <w:lvlText w:val="o"/>
+      <w:lvlJc w:val="left"/>
+      <w:pPr>
+        <w:ind w:left="1800" w:hanging="360"/>
+      </w:pPr>
+      <w:rPr>
+        <w:rFonts w:ascii="Courier New" w:hAnsi="Courier New" w:cs="Courier New" w:hint="default"/>
+      </w:rPr>
+    </w:lvl>
+    <w:lvl w:ilvl="2" w:tplc="04090005" w:tentative="1">
+      <w:start w:val="1"/>
+      <w:numFmt w:val="bullet"/>
+      <w:lvlText w:val=""/>
+      <w:lvlJc w:val="left"/>
+      <w:pPr>
+        <w:ind w:left="2520" w:hanging="360"/>
+      </w:pPr>
+      <w:rPr>
+        <w:rFonts w:ascii="Wingdings" w:hAnsi="Wingdings" w:hint="default"/>
+      </w:rPr>
+    </w:lvl>
+    <w:lvl w:ilvl="3" w:tplc="04090001" w:tentative="1">
+      <w:start w:val="1"/>
+      <w:numFmt w:val="bullet"/>
+      <w:lvlText w:val=""/>
+      <w:lvlJc w:val="left"/>
+      <w:pPr>
+        <w:ind w:left="3240" w:hanging="360"/>
+      </w:pPr>
+      <w:rPr>
+        <w:rFonts w:ascii="Symbol" w:hAnsi="Symbol" w:hint="default"/>
+      </w:rPr>
+    </w:lvl>
+    <w:lvl w:ilvl="4" w:tplc="04090003" w:tentative="1">
+      <w:start w:val="1"/>
+      <w:numFmt w:val="bullet"/>
+      <w:lvlText w:val="o"/>
+      <w:lvlJc w:val="left"/>
+      <w:pPr>
+        <w:ind w:left="3960" w:hanging="360"/>
+      </w:pPr>
+      <w:rPr>
+        <w:rFonts w:ascii="Courier New" w:hAnsi="Courier New" w:cs="Courier New" w:hint="default"/>
+      </w:rPr>
+    </w:lvl>
+    <w:lvl w:ilvl="5" w:tplc="04090005" w:tentative="1">
+      <w:start w:val="1"/>
+      <w:numFmt w:val="bullet"/>
+      <w:lvlText w:val=""/>
+      <w:lvlJc w:val="left"/>
+      <w:pPr>
+        <w:ind w:left="4680" w:hanging="360"/>
+      </w:pPr>
+      <w:rPr>
+        <w:rFonts w:ascii="Wingdings" w:hAnsi="Wingdings" w:hint="default"/>
+      </w:rPr>
+    </w:lvl>
+    <w:lvl w:ilvl="6" w:tplc="04090001" w:tentative="1">
+      <w:start w:val="1"/>
+      <w:numFmt w:val="bullet"/>
+      <w:lvlText w:val=""/>
+      <w:lvlJc w:val="left"/>
+      <w:pPr>
+        <w:ind w:left="5400" w:hanging="360"/>
+      </w:pPr>
+      <w:rPr>
+        <w:rFonts w:ascii="Symbol" w:hAnsi="Symbol" w:hint="default"/>
+      </w:rPr>
+    </w:lvl>
+    <w:lvl w:ilvl="7" w:tplc="04090003" w:tentative="1">
+      <w:start w:val="1"/>
+      <w:numFmt w:val="bullet"/>
+      <w:lvlText w:val="o"/>
+      <w:lvlJc w:val="left"/>
+      <w:pPr>
+        <w:ind w:left="6120" w:hanging="360"/>
+      </w:pPr>
+      <w:rPr>
+        <w:rFonts w:ascii="Courier New" w:hAnsi="Courier New" w:cs="Courier New" w:hint="default"/>
+      </w:rPr>
+    </w:lvl>
+    <w:lvl w:ilvl="8" w:tplc="04090005" w:tentative="1">
+      <w:start w:val="1"/>
+      <w:numFmt w:val="bullet"/>
+      <w:lvlText w:val=""/>
+      <w:lvlJc w:val="left"/>
+      <w:pPr>
+        <w:ind w:left="6840" w:hanging="360"/>
+      </w:pPr>
+      <w:rPr>
+        <w:rFonts w:ascii="Wingdings" w:hAnsi="Wingdings" w:hint="default"/>
+      </w:rPr>
+    </w:lvl>
+  </w:abstractNum>
+  <w:abstractNum w:abstractNumId="12" w15:restartNumberingAfterBreak="0">
     <w:nsid w:val="23930581"/>
     <w:multiLevelType w:val="hybridMultilevel"/>
     <w:tmpl w:val="D6C840E0"/>
@@ -8281,7 +9814,120 @@
       </w:pPr>
     </w:lvl>
   </w:abstractNum>
-  <w:abstractNum w:abstractNumId="8" w15:restartNumberingAfterBreak="0">
+  <w:abstractNum w:abstractNumId="13" w15:restartNumberingAfterBreak="0">
+    <w:nsid w:val="282973F5"/>
+    <w:multiLevelType w:val="hybridMultilevel"/>
+    <w:tmpl w:val="84B6BA46"/>
+    <w:lvl w:ilvl="0" w:tplc="04090009">
+      <w:start w:val="1"/>
+      <w:numFmt w:val="bullet"/>
+      <w:lvlText w:val=""/>
+      <w:lvlJc w:val="left"/>
+      <w:pPr>
+        <w:ind w:left="1800" w:hanging="360"/>
+      </w:pPr>
+      <w:rPr>
+        <w:rFonts w:ascii="Wingdings" w:hAnsi="Wingdings" w:hint="default"/>
+      </w:rPr>
+    </w:lvl>
+    <w:lvl w:ilvl="1" w:tplc="04090003" w:tentative="1">
+      <w:start w:val="1"/>
+      <w:numFmt w:val="bullet"/>
+      <w:lvlText w:val="o"/>
+      <w:lvlJc w:val="left"/>
+      <w:pPr>
+        <w:ind w:left="2520" w:hanging="360"/>
+      </w:pPr>
+      <w:rPr>
+        <w:rFonts w:ascii="Courier New" w:hAnsi="Courier New" w:cs="Courier New" w:hint="default"/>
+      </w:rPr>
+    </w:lvl>
+    <w:lvl w:ilvl="2" w:tplc="04090005" w:tentative="1">
+      <w:start w:val="1"/>
+      <w:numFmt w:val="bullet"/>
+      <w:lvlText w:val=""/>
+      <w:lvlJc w:val="left"/>
+      <w:pPr>
+        <w:ind w:left="3240" w:hanging="360"/>
+      </w:pPr>
+      <w:rPr>
+        <w:rFonts w:ascii="Wingdings" w:hAnsi="Wingdings" w:hint="default"/>
+      </w:rPr>
+    </w:lvl>
+    <w:lvl w:ilvl="3" w:tplc="04090001" w:tentative="1">
+      <w:start w:val="1"/>
+      <w:numFmt w:val="bullet"/>
+      <w:lvlText w:val=""/>
+      <w:lvlJc w:val="left"/>
+      <w:pPr>
+        <w:ind w:left="3960" w:hanging="360"/>
+      </w:pPr>
+      <w:rPr>
+        <w:rFonts w:ascii="Symbol" w:hAnsi="Symbol" w:hint="default"/>
+      </w:rPr>
+    </w:lvl>
+    <w:lvl w:ilvl="4" w:tplc="04090003" w:tentative="1">
+      <w:start w:val="1"/>
+      <w:numFmt w:val="bullet"/>
+      <w:lvlText w:val="o"/>
+      <w:lvlJc w:val="left"/>
+      <w:pPr>
+        <w:ind w:left="4680" w:hanging="360"/>
+      </w:pPr>
+      <w:rPr>
+        <w:rFonts w:ascii="Courier New" w:hAnsi="Courier New" w:cs="Courier New" w:hint="default"/>
+      </w:rPr>
+    </w:lvl>
+    <w:lvl w:ilvl="5" w:tplc="04090005" w:tentative="1">
+      <w:start w:val="1"/>
+      <w:numFmt w:val="bullet"/>
+      <w:lvlText w:val=""/>
+      <w:lvlJc w:val="left"/>
+      <w:pPr>
+        <w:ind w:left="5400" w:hanging="360"/>
+      </w:pPr>
+      <w:rPr>
+        <w:rFonts w:ascii="Wingdings" w:hAnsi="Wingdings" w:hint="default"/>
+      </w:rPr>
+    </w:lvl>
+    <w:lvl w:ilvl="6" w:tplc="04090001" w:tentative="1">
+      <w:start w:val="1"/>
+      <w:numFmt w:val="bullet"/>
+      <w:lvlText w:val=""/>
+      <w:lvlJc w:val="left"/>
+      <w:pPr>
+        <w:ind w:left="6120" w:hanging="360"/>
+      </w:pPr>
+      <w:rPr>
+        <w:rFonts w:ascii="Symbol" w:hAnsi="Symbol" w:hint="default"/>
+      </w:rPr>
+    </w:lvl>
+    <w:lvl w:ilvl="7" w:tplc="04090003" w:tentative="1">
+      <w:start w:val="1"/>
+      <w:numFmt w:val="bullet"/>
+      <w:lvlText w:val="o"/>
+      <w:lvlJc w:val="left"/>
+      <w:pPr>
+        <w:ind w:left="6840" w:hanging="360"/>
+      </w:pPr>
+      <w:rPr>
+        <w:rFonts w:ascii="Courier New" w:hAnsi="Courier New" w:cs="Courier New" w:hint="default"/>
+      </w:rPr>
+    </w:lvl>
+    <w:lvl w:ilvl="8" w:tplc="04090005" w:tentative="1">
+      <w:start w:val="1"/>
+      <w:numFmt w:val="bullet"/>
+      <w:lvlText w:val=""/>
+      <w:lvlJc w:val="left"/>
+      <w:pPr>
+        <w:ind w:left="7560" w:hanging="360"/>
+      </w:pPr>
+      <w:rPr>
+        <w:rFonts w:ascii="Wingdings" w:hAnsi="Wingdings" w:hint="default"/>
+      </w:rPr>
+    </w:lvl>
+  </w:abstractNum>
+  <w:abstractNum w:abstractNumId="14" w15:restartNumberingAfterBreak="0">
     <w:nsid w:val="2AC15E26"/>
     <w:multiLevelType w:val="hybridMultilevel"/>
     <w:tmpl w:val="1970252E"/>
@@ -8370,7 +10016,7 @@
       </w:pPr>
     </w:lvl>
   </w:abstractNum>
-  <w:abstractNum w:abstractNumId="9" w15:restartNumberingAfterBreak="0">
+  <w:abstractNum w:abstractNumId="15" w15:restartNumberingAfterBreak="0">
     <w:nsid w:val="2D5132E3"/>
     <w:multiLevelType w:val="hybridMultilevel"/>
     <w:tmpl w:val="CEFC18EA"/>
@@ -8483,7 +10129,156 @@
       </w:rPr>
     </w:lvl>
   </w:abstractNum>
-  <w:abstractNum w:abstractNumId="10" w15:restartNumberingAfterBreak="0">
+  <w:abstractNum w:abstractNumId="16" w15:restartNumberingAfterBreak="0">
+    <w:nsid w:val="2FAF7ABE"/>
+    <w:multiLevelType w:val="multilevel"/>
+    <w:tmpl w:val="24424014"/>
+    <w:lvl w:ilvl="0">
+      <w:start w:val="1"/>
+      <w:numFmt w:val="bullet"/>
+      <w:lvlText w:val=""/>
+      <w:lvlJc w:val="left"/>
+      <w:pPr>
+        <w:tabs>
+          <w:tab w:val="num" w:pos="720"/>
+        </w:tabs>
+        <w:ind w:left="720" w:hanging="360"/>
+      </w:pPr>
+      <w:rPr>
+        <w:rFonts w:ascii="Symbol" w:hAnsi="Symbol" w:hint="default"/>
+        <w:sz w:val="20"/>
+      </w:rPr>
+    </w:lvl>
+    <w:lvl w:ilvl="1">
+      <w:start w:val="1"/>
+      <w:numFmt w:val="bullet"/>
+      <w:lvlText w:val="o"/>
+      <w:lvlJc w:val="left"/>
+      <w:pPr>
+        <w:tabs>
+          <w:tab w:val="num" w:pos="1440"/>
+        </w:tabs>
+        <w:ind w:left="1440" w:hanging="360"/>
+      </w:pPr>
+      <w:rPr>
+        <w:rFonts w:ascii="Courier New" w:hAnsi="Courier New" w:hint="default"/>
+        <w:sz w:val="20"/>
+      </w:rPr>
+    </w:lvl>
+    <w:lvl w:ilvl="2" w:tentative="1">
+      <w:start w:val="1"/>
+      <w:numFmt w:val="bullet"/>
+      <w:lvlText w:val=""/>
+      <w:lvlJc w:val="left"/>
+      <w:pPr>
+        <w:tabs>
+          <w:tab w:val="num" w:pos="2160"/>
+        </w:tabs>
+        <w:ind w:left="2160" w:hanging="360"/>
+      </w:pPr>
+      <w:rPr>
+        <w:rFonts w:ascii="Wingdings" w:hAnsi="Wingdings" w:hint="default"/>
+        <w:sz w:val="20"/>
+      </w:rPr>
+    </w:lvl>
+    <w:lvl w:ilvl="3" w:tentative="1">
+      <w:start w:val="1"/>
+      <w:numFmt w:val="bullet"/>
+      <w:lvlText w:val=""/>
+      <w:lvlJc w:val="left"/>
+      <w:pPr>
+        <w:tabs>
+          <w:tab w:val="num" w:pos="2880"/>
+        </w:tabs>
+        <w:ind w:left="2880" w:hanging="360"/>
+      </w:pPr>
+      <w:rPr>
+        <w:rFonts w:ascii="Wingdings" w:hAnsi="Wingdings" w:hint="default"/>
+        <w:sz w:val="20"/>
+      </w:rPr>
+    </w:lvl>
+    <w:lvl w:ilvl="4" w:tentative="1">
+      <w:start w:val="1"/>
+      <w:numFmt w:val="bullet"/>
+      <w:lvlText w:val=""/>
+      <w:lvlJc w:val="left"/>
+      <w:pPr>
+        <w:tabs>
+          <w:tab w:val="num" w:pos="3600"/>
+        </w:tabs>
+        <w:ind w:left="3600" w:hanging="360"/>
+      </w:pPr>
+      <w:rPr>
+        <w:rFonts w:ascii="Wingdings" w:hAnsi="Wingdings" w:hint="default"/>
+        <w:sz w:val="20"/>
+      </w:rPr>
+    </w:lvl>
+    <w:lvl w:ilvl="5" w:tentative="1">
+      <w:start w:val="1"/>
+      <w:numFmt w:val="bullet"/>
+      <w:lvlText w:val=""/>
+      <w:lvlJc w:val="left"/>
+      <w:pPr>
+        <w:tabs>
+          <w:tab w:val="num" w:pos="4320"/>
+        </w:tabs>
+        <w:ind w:left="4320" w:hanging="360"/>
+      </w:pPr>
+      <w:rPr>
+        <w:rFonts w:ascii="Wingdings" w:hAnsi="Wingdings" w:hint="default"/>
+        <w:sz w:val="20"/>
+      </w:rPr>
+    </w:lvl>
+    <w:lvl w:ilvl="6" w:tentative="1">
+      <w:start w:val="1"/>
+      <w:numFmt w:val="bullet"/>
+      <w:lvlText w:val=""/>
+      <w:lvlJc w:val="left"/>
+      <w:pPr>
+        <w:tabs>
+          <w:tab w:val="num" w:pos="5040"/>
+        </w:tabs>
+        <w:ind w:left="5040" w:hanging="360"/>
+      </w:pPr>
+      <w:rPr>
+        <w:rFonts w:ascii="Wingdings" w:hAnsi="Wingdings" w:hint="default"/>
+        <w:sz w:val="20"/>
+      </w:rPr>
+    </w:lvl>
+    <w:lvl w:ilvl="7" w:tentative="1">
+      <w:start w:val="1"/>
+      <w:numFmt w:val="bullet"/>
+      <w:lvlText w:val=""/>
+      <w:lvlJc w:val="left"/>
+      <w:pPr>
+        <w:tabs>
+          <w:tab w:val="num" w:pos="5760"/>
+        </w:tabs>
+        <w:ind w:left="5760" w:hanging="360"/>
+      </w:pPr>
+      <w:rPr>
+        <w:rFonts w:ascii="Wingdings" w:hAnsi="Wingdings" w:hint="default"/>
+        <w:sz w:val="20"/>
+      </w:rPr>
+    </w:lvl>
+    <w:lvl w:ilvl="8" w:tentative="1">
+      <w:start w:val="1"/>
+      <w:numFmt w:val="bullet"/>
+      <w:lvlText w:val=""/>
+      <w:lvlJc w:val="left"/>
+      <w:pPr>
+        <w:tabs>
+          <w:tab w:val="num" w:pos="6480"/>
+        </w:tabs>
+        <w:ind w:left="6480" w:hanging="360"/>
+      </w:pPr>
+      <w:rPr>
+        <w:rFonts w:ascii="Wingdings" w:hAnsi="Wingdings" w:hint="default"/>
+        <w:sz w:val="20"/>
+      </w:rPr>
+    </w:lvl>
+  </w:abstractNum>
+  <w:abstractNum w:abstractNumId="17" w15:restartNumberingAfterBreak="0">
     <w:nsid w:val="31164752"/>
     <w:multiLevelType w:val="multilevel"/>
     <w:tmpl w:val="D204A01A"/>
@@ -8596,7 +10391,7 @@
       </w:rPr>
     </w:lvl>
   </w:abstractNum>
-  <w:abstractNum w:abstractNumId="11" w15:restartNumberingAfterBreak="0">
+  <w:abstractNum w:abstractNumId="18" w15:restartNumberingAfterBreak="0">
     <w:nsid w:val="31FF4A5C"/>
     <w:multiLevelType w:val="hybridMultilevel"/>
     <w:tmpl w:val="E64E025C"/>
@@ -8709,7 +10504,147 @@
       </w:rPr>
     </w:lvl>
   </w:abstractNum>
-  <w:abstractNum w:abstractNumId="12" w15:restartNumberingAfterBreak="0">
+  <w:abstractNum w:abstractNumId="19" w15:restartNumberingAfterBreak="0">
+    <w:nsid w:val="4080345F"/>
+    <w:multiLevelType w:val="hybridMultilevel"/>
+    <w:tmpl w:val="9900FA48"/>
+    <w:lvl w:ilvl="0" w:tplc="62EC768C">
+      <w:start w:val="1"/>
+      <w:numFmt w:val="bullet"/>
+      <w:lvlText w:val=""/>
+      <w:lvlJc w:val="left"/>
+      <w:pPr>
+        <w:tabs>
+          <w:tab w:val="num" w:pos="720"/>
+        </w:tabs>
+        <w:ind w:left="720" w:hanging="360"/>
+      </w:pPr>
+      <w:rPr>
+        <w:rFonts w:ascii="Wingdings" w:hAnsi="Wingdings" w:hint="default"/>
+      </w:rPr>
+    </w:lvl>
+    <w:lvl w:ilvl="1" w:tplc="465CBC66" w:tentative="1">
+      <w:start w:val="1"/>
+      <w:numFmt w:val="bullet"/>
+      <w:lvlText w:val=""/>
+      <w:lvlJc w:val="left"/>
+      <w:pPr>
+        <w:tabs>
+          <w:tab w:val="num" w:pos="1440"/>
+        </w:tabs>
+        <w:ind w:left="1440" w:hanging="360"/>
+      </w:pPr>
+      <w:rPr>
+        <w:rFonts w:ascii="Wingdings" w:hAnsi="Wingdings" w:hint="default"/>
+      </w:rPr>
+    </w:lvl>
+    <w:lvl w:ilvl="2" w:tplc="128E3654" w:tentative="1">
+      <w:start w:val="1"/>
+      <w:numFmt w:val="bullet"/>
+      <w:lvlText w:val=""/>
+      <w:lvlJc w:val="left"/>
+      <w:pPr>
+        <w:tabs>
+          <w:tab w:val="num" w:pos="2160"/>
+        </w:tabs>
+        <w:ind w:left="2160" w:hanging="360"/>
+      </w:pPr>
+      <w:rPr>
+        <w:rFonts w:ascii="Wingdings" w:hAnsi="Wingdings" w:hint="default"/>
+      </w:rPr>
+    </w:lvl>
+    <w:lvl w:ilvl="3" w:tplc="962487C6" w:tentative="1">
+      <w:start w:val="1"/>
+      <w:numFmt w:val="bullet"/>
+      <w:lvlText w:val=""/>
+      <w:lvlJc w:val="left"/>
+      <w:pPr>
+        <w:tabs>
+          <w:tab w:val="num" w:pos="2880"/>
+        </w:tabs>
+        <w:ind w:left="2880" w:hanging="360"/>
+      </w:pPr>
+      <w:rPr>
+        <w:rFonts w:ascii="Wingdings" w:hAnsi="Wingdings" w:hint="default"/>
+      </w:rPr>
+    </w:lvl>
+    <w:lvl w:ilvl="4" w:tplc="4B64C202" w:tentative="1">
+      <w:start w:val="1"/>
+      <w:numFmt w:val="bullet"/>
+      <w:lvlText w:val=""/>
+      <w:lvlJc w:val="left"/>
+      <w:pPr>
+        <w:tabs>
+          <w:tab w:val="num" w:pos="3600"/>
+        </w:tabs>
+        <w:ind w:left="3600" w:hanging="360"/>
+      </w:pPr>
+      <w:rPr>
+        <w:rFonts w:ascii="Wingdings" w:hAnsi="Wingdings" w:hint="default"/>
+      </w:rPr>
+    </w:lvl>
+    <w:lvl w:ilvl="5" w:tplc="77DA89F8" w:tentative="1">
+      <w:start w:val="1"/>
+      <w:numFmt w:val="bullet"/>
+      <w:lvlText w:val=""/>
+      <w:lvlJc w:val="left"/>
+      <w:pPr>
+        <w:tabs>
+          <w:tab w:val="num" w:pos="4320"/>
+        </w:tabs>
+        <w:ind w:left="4320" w:hanging="360"/>
+      </w:pPr>
+      <w:rPr>
+        <w:rFonts w:ascii="Wingdings" w:hAnsi="Wingdings" w:hint="default"/>
+      </w:rPr>
+    </w:lvl>
+    <w:lvl w:ilvl="6" w:tplc="73A27026" w:tentative="1">
+      <w:start w:val="1"/>
+      <w:numFmt w:val="bullet"/>
+      <w:lvlText w:val=""/>
+      <w:lvlJc w:val="left"/>
+      <w:pPr>
+        <w:tabs>
+          <w:tab w:val="num" w:pos="5040"/>
+        </w:tabs>
+        <w:ind w:left="5040" w:hanging="360"/>
+      </w:pPr>
+      <w:rPr>
+        <w:rFonts w:ascii="Wingdings" w:hAnsi="Wingdings" w:hint="default"/>
+      </w:rPr>
+    </w:lvl>
+    <w:lvl w:ilvl="7" w:tplc="BE507606" w:tentative="1">
+      <w:start w:val="1"/>
+      <w:numFmt w:val="bullet"/>
+      <w:lvlText w:val=""/>
+      <w:lvlJc w:val="left"/>
+      <w:pPr>
+        <w:tabs>
+          <w:tab w:val="num" w:pos="5760"/>
+        </w:tabs>
+        <w:ind w:left="5760" w:hanging="360"/>
+      </w:pPr>
+      <w:rPr>
+        <w:rFonts w:ascii="Wingdings" w:hAnsi="Wingdings" w:hint="default"/>
+      </w:rPr>
+    </w:lvl>
+    <w:lvl w:ilvl="8" w:tplc="3D787562" w:tentative="1">
+      <w:start w:val="1"/>
+      <w:numFmt w:val="bullet"/>
+      <w:lvlText w:val=""/>
+      <w:lvlJc w:val="left"/>
+      <w:pPr>
+        <w:tabs>
+          <w:tab w:val="num" w:pos="6480"/>
+        </w:tabs>
+        <w:ind w:left="6480" w:hanging="360"/>
+      </w:pPr>
+      <w:rPr>
+        <w:rFonts w:ascii="Wingdings" w:hAnsi="Wingdings" w:hint="default"/>
+      </w:rPr>
+    </w:lvl>
+  </w:abstractNum>
+  <w:abstractNum w:abstractNumId="20" w15:restartNumberingAfterBreak="0">
     <w:nsid w:val="419250EC"/>
     <w:multiLevelType w:val="hybridMultilevel"/>
     <w:tmpl w:val="8D22B82E"/>
@@ -8822,7 +10757,7 @@
       </w:rPr>
     </w:lvl>
   </w:abstractNum>
-  <w:abstractNum w:abstractNumId="13" w15:restartNumberingAfterBreak="0">
+  <w:abstractNum w:abstractNumId="21" w15:restartNumberingAfterBreak="0">
     <w:nsid w:val="43F842FB"/>
     <w:multiLevelType w:val="multilevel"/>
     <w:tmpl w:val="CFDE3230"/>
@@ -8935,7 +10870,7 @@
       </w:pPr>
     </w:lvl>
   </w:abstractNum>
-  <w:abstractNum w:abstractNumId="14" w15:restartNumberingAfterBreak="0">
+  <w:abstractNum w:abstractNumId="22" w15:restartNumberingAfterBreak="0">
     <w:nsid w:val="446F28F8"/>
     <w:multiLevelType w:val="hybridMultilevel"/>
     <w:tmpl w:val="75C6BAB4"/>
@@ -9048,7 +10983,7 @@
       </w:rPr>
     </w:lvl>
   </w:abstractNum>
-  <w:abstractNum w:abstractNumId="15" w15:restartNumberingAfterBreak="0">
+  <w:abstractNum w:abstractNumId="23" w15:restartNumberingAfterBreak="0">
     <w:nsid w:val="4D2B3A0B"/>
     <w:multiLevelType w:val="hybridMultilevel"/>
     <w:tmpl w:val="47D4EA58"/>
@@ -9161,7 +11096,7 @@
       </w:rPr>
     </w:lvl>
   </w:abstractNum>
-  <w:abstractNum w:abstractNumId="16" w15:restartNumberingAfterBreak="0">
+  <w:abstractNum w:abstractNumId="24" w15:restartNumberingAfterBreak="0">
     <w:nsid w:val="4F1E0B05"/>
     <w:multiLevelType w:val="hybridMultilevel"/>
     <w:tmpl w:val="4C805F80"/>
@@ -9250,7 +11185,7 @@
       </w:pPr>
     </w:lvl>
   </w:abstractNum>
-  <w:abstractNum w:abstractNumId="17" w15:restartNumberingAfterBreak="0">
+  <w:abstractNum w:abstractNumId="25" w15:restartNumberingAfterBreak="0">
     <w:nsid w:val="57DD148F"/>
     <w:multiLevelType w:val="hybridMultilevel"/>
     <w:tmpl w:val="E410C4E4"/>
@@ -9390,7 +11325,7 @@
       </w:rPr>
     </w:lvl>
   </w:abstractNum>
-  <w:abstractNum w:abstractNumId="18" w15:restartNumberingAfterBreak="0">
+  <w:abstractNum w:abstractNumId="26" w15:restartNumberingAfterBreak="0">
     <w:nsid w:val="5906789B"/>
     <w:multiLevelType w:val="hybridMultilevel"/>
     <w:tmpl w:val="5B36ADA8"/>
@@ -9503,7 +11438,7 @@
       </w:rPr>
     </w:lvl>
   </w:abstractNum>
-  <w:abstractNum w:abstractNumId="19" w15:restartNumberingAfterBreak="0">
+  <w:abstractNum w:abstractNumId="27" w15:restartNumberingAfterBreak="0">
     <w:nsid w:val="59C8265E"/>
     <w:multiLevelType w:val="hybridMultilevel"/>
     <w:tmpl w:val="4F221B32"/>
@@ -9616,7 +11551,120 @@
       </w:rPr>
     </w:lvl>
   </w:abstractNum>
-  <w:abstractNum w:abstractNumId="20" w15:restartNumberingAfterBreak="0">
+  <w:abstractNum w:abstractNumId="28" w15:restartNumberingAfterBreak="0">
+    <w:nsid w:val="59CC2C68"/>
+    <w:multiLevelType w:val="hybridMultilevel"/>
+    <w:tmpl w:val="4104C2CE"/>
+    <w:lvl w:ilvl="0" w:tplc="0409000D">
+      <w:start w:val="1"/>
+      <w:numFmt w:val="bullet"/>
+      <w:lvlText w:val=""/>
+      <w:lvlJc w:val="left"/>
+      <w:pPr>
+        <w:ind w:left="2880" w:hanging="360"/>
+      </w:pPr>
+      <w:rPr>
+        <w:rFonts w:ascii="Wingdings" w:hAnsi="Wingdings" w:hint="default"/>
+      </w:rPr>
+    </w:lvl>
+    <w:lvl w:ilvl="1" w:tplc="04090003" w:tentative="1">
+      <w:start w:val="1"/>
+      <w:numFmt w:val="bullet"/>
+      <w:lvlText w:val="o"/>
+      <w:lvlJc w:val="left"/>
+      <w:pPr>
+        <w:ind w:left="3600" w:hanging="360"/>
+      </w:pPr>
+      <w:rPr>
+        <w:rFonts w:ascii="Courier New" w:hAnsi="Courier New" w:cs="Courier New" w:hint="default"/>
+      </w:rPr>
+    </w:lvl>
+    <w:lvl w:ilvl="2" w:tplc="04090005" w:tentative="1">
+      <w:start w:val="1"/>
+      <w:numFmt w:val="bullet"/>
+      <w:lvlText w:val=""/>
+      <w:lvlJc w:val="left"/>
+      <w:pPr>
+        <w:ind w:left="4320" w:hanging="360"/>
+      </w:pPr>
+      <w:rPr>
+        <w:rFonts w:ascii="Wingdings" w:hAnsi="Wingdings" w:hint="default"/>
+      </w:rPr>
+    </w:lvl>
+    <w:lvl w:ilvl="3" w:tplc="04090001" w:tentative="1">
+      <w:start w:val="1"/>
+      <w:numFmt w:val="bullet"/>
+      <w:lvlText w:val=""/>
+      <w:lvlJc w:val="left"/>
+      <w:pPr>
+        <w:ind w:left="5040" w:hanging="360"/>
+      </w:pPr>
+      <w:rPr>
+        <w:rFonts w:ascii="Symbol" w:hAnsi="Symbol" w:hint="default"/>
+      </w:rPr>
+    </w:lvl>
+    <w:lvl w:ilvl="4" w:tplc="04090003" w:tentative="1">
+      <w:start w:val="1"/>
+      <w:numFmt w:val="bullet"/>
+      <w:lvlText w:val="o"/>
+      <w:lvlJc w:val="left"/>
+      <w:pPr>
+        <w:ind w:left="5760" w:hanging="360"/>
+      </w:pPr>
+      <w:rPr>
+        <w:rFonts w:ascii="Courier New" w:hAnsi="Courier New" w:cs="Courier New" w:hint="default"/>
+      </w:rPr>
+    </w:lvl>
+    <w:lvl w:ilvl="5" w:tplc="04090005" w:tentative="1">
+      <w:start w:val="1"/>
+      <w:numFmt w:val="bullet"/>
+      <w:lvlText w:val=""/>
+      <w:lvlJc w:val="left"/>
+      <w:pPr>
+        <w:ind w:left="6480" w:hanging="360"/>
+      </w:pPr>
+      <w:rPr>
+        <w:rFonts w:ascii="Wingdings" w:hAnsi="Wingdings" w:hint="default"/>
+      </w:rPr>
+    </w:lvl>
+    <w:lvl w:ilvl="6" w:tplc="04090001" w:tentative="1">
+      <w:start w:val="1"/>
+      <w:numFmt w:val="bullet"/>
+      <w:lvlText w:val=""/>
+      <w:lvlJc w:val="left"/>
+      <w:pPr>
+        <w:ind w:left="7200" w:hanging="360"/>
+      </w:pPr>
+      <w:rPr>
+        <w:rFonts w:ascii="Symbol" w:hAnsi="Symbol" w:hint="default"/>
+      </w:rPr>
+    </w:lvl>
+    <w:lvl w:ilvl="7" w:tplc="04090003" w:tentative="1">
+      <w:start w:val="1"/>
+      <w:numFmt w:val="bullet"/>
+      <w:lvlText w:val="o"/>
+      <w:lvlJc w:val="left"/>
+      <w:pPr>
+        <w:ind w:left="7920" w:hanging="360"/>
+      </w:pPr>
+      <w:rPr>
+        <w:rFonts w:ascii="Courier New" w:hAnsi="Courier New" w:cs="Courier New" w:hint="default"/>
+      </w:rPr>
+    </w:lvl>
+    <w:lvl w:ilvl="8" w:tplc="04090005" w:tentative="1">
+      <w:start w:val="1"/>
+      <w:numFmt w:val="bullet"/>
+      <w:lvlText w:val=""/>
+      <w:lvlJc w:val="left"/>
+      <w:pPr>
+        <w:ind w:left="8640" w:hanging="360"/>
+      </w:pPr>
+      <w:rPr>
+        <w:rFonts w:ascii="Wingdings" w:hAnsi="Wingdings" w:hint="default"/>
+      </w:rPr>
+    </w:lvl>
+  </w:abstractNum>
+  <w:abstractNum w:abstractNumId="29" w15:restartNumberingAfterBreak="0">
     <w:nsid w:val="5A04243A"/>
     <w:multiLevelType w:val="hybridMultilevel"/>
     <w:tmpl w:val="E7D69DDE"/>
@@ -9729,7 +11777,260 @@
       </w:rPr>
     </w:lvl>
   </w:abstractNum>
-  <w:abstractNum w:abstractNumId="21" w15:restartNumberingAfterBreak="0">
+  <w:abstractNum w:abstractNumId="30" w15:restartNumberingAfterBreak="0">
+    <w:nsid w:val="5CD40AEA"/>
+    <w:multiLevelType w:val="hybridMultilevel"/>
+    <w:tmpl w:val="E550AB52"/>
+    <w:lvl w:ilvl="0" w:tplc="04090001">
+      <w:start w:val="1"/>
+      <w:numFmt w:val="bullet"/>
+      <w:lvlText w:val=""/>
+      <w:lvlJc w:val="left"/>
+      <w:pPr>
+        <w:ind w:left="720" w:hanging="360"/>
+      </w:pPr>
+      <w:rPr>
+        <w:rFonts w:ascii="Symbol" w:hAnsi="Symbol" w:hint="default"/>
+      </w:rPr>
+    </w:lvl>
+    <w:lvl w:ilvl="1" w:tplc="04090003" w:tentative="1">
+      <w:start w:val="1"/>
+      <w:numFmt w:val="bullet"/>
+      <w:lvlText w:val="o"/>
+      <w:lvlJc w:val="left"/>
+      <w:pPr>
+        <w:ind w:left="1440" w:hanging="360"/>
+      </w:pPr>
+      <w:rPr>
+        <w:rFonts w:ascii="Courier New" w:hAnsi="Courier New" w:cs="Courier New" w:hint="default"/>
+      </w:rPr>
+    </w:lvl>
+    <w:lvl w:ilvl="2" w:tplc="04090005" w:tentative="1">
+      <w:start w:val="1"/>
+      <w:numFmt w:val="bullet"/>
+      <w:lvlText w:val=""/>
+      <w:lvlJc w:val="left"/>
+      <w:pPr>
+        <w:ind w:left="2160" w:hanging="360"/>
+      </w:pPr>
+      <w:rPr>
+        <w:rFonts w:ascii="Wingdings" w:hAnsi="Wingdings" w:hint="default"/>
+      </w:rPr>
+    </w:lvl>
+    <w:lvl w:ilvl="3" w:tplc="04090001" w:tentative="1">
+      <w:start w:val="1"/>
+      <w:numFmt w:val="bullet"/>
+      <w:lvlText w:val=""/>
+      <w:lvlJc w:val="left"/>
+      <w:pPr>
+        <w:ind w:left="2880" w:hanging="360"/>
+      </w:pPr>
+      <w:rPr>
+        <w:rFonts w:ascii="Symbol" w:hAnsi="Symbol" w:hint="default"/>
+      </w:rPr>
+    </w:lvl>
+    <w:lvl w:ilvl="4" w:tplc="04090003" w:tentative="1">
+      <w:start w:val="1"/>
+      <w:numFmt w:val="bullet"/>
+      <w:lvlText w:val="o"/>
+      <w:lvlJc w:val="left"/>
+      <w:pPr>
+        <w:ind w:left="3600" w:hanging="360"/>
+      </w:pPr>
+      <w:rPr>
+        <w:rFonts w:ascii="Courier New" w:hAnsi="Courier New" w:cs="Courier New" w:hint="default"/>
+      </w:rPr>
+    </w:lvl>
+    <w:lvl w:ilvl="5" w:tplc="04090005" w:tentative="1">
+      <w:start w:val="1"/>
+      <w:numFmt w:val="bullet"/>
+      <w:lvlText w:val=""/>
+      <w:lvlJc w:val="left"/>
+      <w:pPr>
+        <w:ind w:left="4320" w:hanging="360"/>
+      </w:pPr>
+      <w:rPr>
+        <w:rFonts w:ascii="Wingdings" w:hAnsi="Wingdings" w:hint="default"/>
+      </w:rPr>
+    </w:lvl>
+    <w:lvl w:ilvl="6" w:tplc="04090001" w:tentative="1">
+      <w:start w:val="1"/>
+      <w:numFmt w:val="bullet"/>
+      <w:lvlText w:val=""/>
+      <w:lvlJc w:val="left"/>
+      <w:pPr>
+        <w:ind w:left="5040" w:hanging="360"/>
+      </w:pPr>
+      <w:rPr>
+        <w:rFonts w:ascii="Symbol" w:hAnsi="Symbol" w:hint="default"/>
+      </w:rPr>
+    </w:lvl>
+    <w:lvl w:ilvl="7" w:tplc="04090003" w:tentative="1">
+      <w:start w:val="1"/>
+      <w:numFmt w:val="bullet"/>
+      <w:lvlText w:val="o"/>
+      <w:lvlJc w:val="left"/>
+      <w:pPr>
+        <w:ind w:left="5760" w:hanging="360"/>
+      </w:pPr>
+      <w:rPr>
+        <w:rFonts w:ascii="Courier New" w:hAnsi="Courier New" w:cs="Courier New" w:hint="default"/>
+      </w:rPr>
+    </w:lvl>
+    <w:lvl w:ilvl="8" w:tplc="04090005" w:tentative="1">
+      <w:start w:val="1"/>
+      <w:numFmt w:val="bullet"/>
+      <w:lvlText w:val=""/>
+      <w:lvlJc w:val="left"/>
+      <w:pPr>
+        <w:ind w:left="6480" w:hanging="360"/>
+      </w:pPr>
+      <w:rPr>
+        <w:rFonts w:ascii="Wingdings" w:hAnsi="Wingdings" w:hint="default"/>
+      </w:rPr>
+    </w:lvl>
+  </w:abstractNum>
+  <w:abstractNum w:abstractNumId="31" w15:restartNumberingAfterBreak="0">
+    <w:nsid w:val="623A17E5"/>
+    <w:multiLevelType w:val="hybridMultilevel"/>
+    <w:tmpl w:val="CB4A6AEE"/>
+    <w:lvl w:ilvl="0" w:tplc="A058FF0A">
+      <w:start w:val="1"/>
+      <w:numFmt w:val="bullet"/>
+      <w:lvlText w:val=""/>
+      <w:lvlJc w:val="left"/>
+      <w:pPr>
+        <w:tabs>
+          <w:tab w:val="num" w:pos="720"/>
+        </w:tabs>
+        <w:ind w:left="720" w:hanging="360"/>
+      </w:pPr>
+      <w:rPr>
+        <w:rFonts w:ascii="Wingdings" w:hAnsi="Wingdings" w:hint="default"/>
+      </w:rPr>
+    </w:lvl>
+    <w:lvl w:ilvl="1" w:tplc="B65ECF82" w:tentative="1">
+      <w:start w:val="1"/>
+      <w:numFmt w:val="bullet"/>
+      <w:lvlText w:val=""/>
+      <w:lvlJc w:val="left"/>
+      <w:pPr>
+        <w:tabs>
+          <w:tab w:val="num" w:pos="1440"/>
+        </w:tabs>
+        <w:ind w:left="1440" w:hanging="360"/>
+      </w:pPr>
+      <w:rPr>
+        <w:rFonts w:ascii="Wingdings" w:hAnsi="Wingdings" w:hint="default"/>
+      </w:rPr>
+    </w:lvl>
+    <w:lvl w:ilvl="2" w:tplc="59CEBDEC" w:tentative="1">
+      <w:start w:val="1"/>
+      <w:numFmt w:val="bullet"/>
+      <w:lvlText w:val=""/>
+      <w:lvlJc w:val="left"/>
+      <w:pPr>
+        <w:tabs>
+          <w:tab w:val="num" w:pos="2160"/>
+        </w:tabs>
+        <w:ind w:left="2160" w:hanging="360"/>
+      </w:pPr>
+      <w:rPr>
+        <w:rFonts w:ascii="Wingdings" w:hAnsi="Wingdings" w:hint="default"/>
+      </w:rPr>
+    </w:lvl>
+    <w:lvl w:ilvl="3" w:tplc="A118B7D0" w:tentative="1">
+      <w:start w:val="1"/>
+      <w:numFmt w:val="bullet"/>
+      <w:lvlText w:val=""/>
+      <w:lvlJc w:val="left"/>
+      <w:pPr>
+        <w:tabs>
+          <w:tab w:val="num" w:pos="2880"/>
+        </w:tabs>
+        <w:ind w:left="2880" w:hanging="360"/>
+      </w:pPr>
+      <w:rPr>
+        <w:rFonts w:ascii="Wingdings" w:hAnsi="Wingdings" w:hint="default"/>
+      </w:rPr>
+    </w:lvl>
+    <w:lvl w:ilvl="4" w:tplc="5838C450" w:tentative="1">
+      <w:start w:val="1"/>
+      <w:numFmt w:val="bullet"/>
+      <w:lvlText w:val=""/>
+      <w:lvlJc w:val="left"/>
+      <w:pPr>
+        <w:tabs>
+          <w:tab w:val="num" w:pos="3600"/>
+        </w:tabs>
+        <w:ind w:left="3600" w:hanging="360"/>
+      </w:pPr>
+      <w:rPr>
+        <w:rFonts w:ascii="Wingdings" w:hAnsi="Wingdings" w:hint="default"/>
+      </w:rPr>
+    </w:lvl>
+    <w:lvl w:ilvl="5" w:tplc="ED6AA9A4" w:tentative="1">
+      <w:start w:val="1"/>
+      <w:numFmt w:val="bullet"/>
+      <w:lvlText w:val=""/>
+      <w:lvlJc w:val="left"/>
+      <w:pPr>
+        <w:tabs>
+          <w:tab w:val="num" w:pos="4320"/>
+        </w:tabs>
+        <w:ind w:left="4320" w:hanging="360"/>
+      </w:pPr>
+      <w:rPr>
+        <w:rFonts w:ascii="Wingdings" w:hAnsi="Wingdings" w:hint="default"/>
+      </w:rPr>
+    </w:lvl>
+    <w:lvl w:ilvl="6" w:tplc="7E02B332" w:tentative="1">
+      <w:start w:val="1"/>
+      <w:numFmt w:val="bullet"/>
+      <w:lvlText w:val=""/>
+      <w:lvlJc w:val="left"/>
+      <w:pPr>
+        <w:tabs>
+          <w:tab w:val="num" w:pos="5040"/>
+        </w:tabs>
+        <w:ind w:left="5040" w:hanging="360"/>
+      </w:pPr>
+      <w:rPr>
+        <w:rFonts w:ascii="Wingdings" w:hAnsi="Wingdings" w:hint="default"/>
+      </w:rPr>
+    </w:lvl>
+    <w:lvl w:ilvl="7" w:tplc="F200AC82" w:tentative="1">
+      <w:start w:val="1"/>
+      <w:numFmt w:val="bullet"/>
+      <w:lvlText w:val=""/>
+      <w:lvlJc w:val="left"/>
+      <w:pPr>
+        <w:tabs>
+          <w:tab w:val="num" w:pos="5760"/>
+        </w:tabs>
+        <w:ind w:left="5760" w:hanging="360"/>
+      </w:pPr>
+      <w:rPr>
+        <w:rFonts w:ascii="Wingdings" w:hAnsi="Wingdings" w:hint="default"/>
+      </w:rPr>
+    </w:lvl>
+    <w:lvl w:ilvl="8" w:tplc="841A4524" w:tentative="1">
+      <w:start w:val="1"/>
+      <w:numFmt w:val="bullet"/>
+      <w:lvlText w:val=""/>
+      <w:lvlJc w:val="left"/>
+      <w:pPr>
+        <w:tabs>
+          <w:tab w:val="num" w:pos="6480"/>
+        </w:tabs>
+        <w:ind w:left="6480" w:hanging="360"/>
+      </w:pPr>
+      <w:rPr>
+        <w:rFonts w:ascii="Wingdings" w:hAnsi="Wingdings" w:hint="default"/>
+      </w:rPr>
+    </w:lvl>
+  </w:abstractNum>
+  <w:abstractNum w:abstractNumId="32" w15:restartNumberingAfterBreak="0">
     <w:nsid w:val="65DA2C70"/>
     <w:multiLevelType w:val="multilevel"/>
     <w:tmpl w:val="255485FC"/>
@@ -9846,7 +12147,7 @@
       </w:pPr>
     </w:lvl>
   </w:abstractNum>
-  <w:abstractNum w:abstractNumId="22" w15:restartNumberingAfterBreak="0">
+  <w:abstractNum w:abstractNumId="33" w15:restartNumberingAfterBreak="0">
     <w:nsid w:val="694537CF"/>
     <w:multiLevelType w:val="hybridMultilevel"/>
     <w:tmpl w:val="5BDEE34E"/>
@@ -9959,7 +12260,147 @@
       </w:rPr>
     </w:lvl>
   </w:abstractNum>
-  <w:abstractNum w:abstractNumId="23" w15:restartNumberingAfterBreak="0">
+  <w:abstractNum w:abstractNumId="34" w15:restartNumberingAfterBreak="0">
+    <w:nsid w:val="6A9D6023"/>
+    <w:multiLevelType w:val="hybridMultilevel"/>
+    <w:tmpl w:val="DED05258"/>
+    <w:lvl w:ilvl="0" w:tplc="6504C448">
+      <w:start w:val="1"/>
+      <w:numFmt w:val="bullet"/>
+      <w:lvlText w:val=""/>
+      <w:lvlJc w:val="left"/>
+      <w:pPr>
+        <w:tabs>
+          <w:tab w:val="num" w:pos="720"/>
+        </w:tabs>
+        <w:ind w:left="720" w:hanging="360"/>
+      </w:pPr>
+      <w:rPr>
+        <w:rFonts w:ascii="Wingdings" w:hAnsi="Wingdings" w:hint="default"/>
+      </w:rPr>
+    </w:lvl>
+    <w:lvl w:ilvl="1" w:tplc="6F406DA0" w:tentative="1">
+      <w:start w:val="1"/>
+      <w:numFmt w:val="bullet"/>
+      <w:lvlText w:val=""/>
+      <w:lvlJc w:val="left"/>
+      <w:pPr>
+        <w:tabs>
+          <w:tab w:val="num" w:pos="1440"/>
+        </w:tabs>
+        <w:ind w:left="1440" w:hanging="360"/>
+      </w:pPr>
+      <w:rPr>
+        <w:rFonts w:ascii="Wingdings" w:hAnsi="Wingdings" w:hint="default"/>
+      </w:rPr>
+    </w:lvl>
+    <w:lvl w:ilvl="2" w:tplc="3364E214" w:tentative="1">
+      <w:start w:val="1"/>
+      <w:numFmt w:val="bullet"/>
+      <w:lvlText w:val=""/>
+      <w:lvlJc w:val="left"/>
+      <w:pPr>
+        <w:tabs>
+          <w:tab w:val="num" w:pos="2160"/>
+        </w:tabs>
+        <w:ind w:left="2160" w:hanging="360"/>
+      </w:pPr>
+      <w:rPr>
+        <w:rFonts w:ascii="Wingdings" w:hAnsi="Wingdings" w:hint="default"/>
+      </w:rPr>
+    </w:lvl>
+    <w:lvl w:ilvl="3" w:tplc="BA9CACDA" w:tentative="1">
+      <w:start w:val="1"/>
+      <w:numFmt w:val="bullet"/>
+      <w:lvlText w:val=""/>
+      <w:lvlJc w:val="left"/>
+      <w:pPr>
+        <w:tabs>
+          <w:tab w:val="num" w:pos="2880"/>
+        </w:tabs>
+        <w:ind w:left="2880" w:hanging="360"/>
+      </w:pPr>
+      <w:rPr>
+        <w:rFonts w:ascii="Wingdings" w:hAnsi="Wingdings" w:hint="default"/>
+      </w:rPr>
+    </w:lvl>
+    <w:lvl w:ilvl="4" w:tplc="A2AACD06" w:tentative="1">
+      <w:start w:val="1"/>
+      <w:numFmt w:val="bullet"/>
+      <w:lvlText w:val=""/>
+      <w:lvlJc w:val="left"/>
+      <w:pPr>
+        <w:tabs>
+          <w:tab w:val="num" w:pos="3600"/>
+        </w:tabs>
+        <w:ind w:left="3600" w:hanging="360"/>
+      </w:pPr>
+      <w:rPr>
+        <w:rFonts w:ascii="Wingdings" w:hAnsi="Wingdings" w:hint="default"/>
+      </w:rPr>
+    </w:lvl>
+    <w:lvl w:ilvl="5" w:tplc="EAC65B8A" w:tentative="1">
+      <w:start w:val="1"/>
+      <w:numFmt w:val="bullet"/>
+      <w:lvlText w:val=""/>
+      <w:lvlJc w:val="left"/>
+      <w:pPr>
+        <w:tabs>
+          <w:tab w:val="num" w:pos="4320"/>
+        </w:tabs>
+        <w:ind w:left="4320" w:hanging="360"/>
+      </w:pPr>
+      <w:rPr>
+        <w:rFonts w:ascii="Wingdings" w:hAnsi="Wingdings" w:hint="default"/>
+      </w:rPr>
+    </w:lvl>
+    <w:lvl w:ilvl="6" w:tplc="51CC7CFA" w:tentative="1">
+      <w:start w:val="1"/>
+      <w:numFmt w:val="bullet"/>
+      <w:lvlText w:val=""/>
+      <w:lvlJc w:val="left"/>
+      <w:pPr>
+        <w:tabs>
+          <w:tab w:val="num" w:pos="5040"/>
+        </w:tabs>
+        <w:ind w:left="5040" w:hanging="360"/>
+      </w:pPr>
+      <w:rPr>
+        <w:rFonts w:ascii="Wingdings" w:hAnsi="Wingdings" w:hint="default"/>
+      </w:rPr>
+    </w:lvl>
+    <w:lvl w:ilvl="7" w:tplc="098E0A1C" w:tentative="1">
+      <w:start w:val="1"/>
+      <w:numFmt w:val="bullet"/>
+      <w:lvlText w:val=""/>
+      <w:lvlJc w:val="left"/>
+      <w:pPr>
+        <w:tabs>
+          <w:tab w:val="num" w:pos="5760"/>
+        </w:tabs>
+        <w:ind w:left="5760" w:hanging="360"/>
+      </w:pPr>
+      <w:rPr>
+        <w:rFonts w:ascii="Wingdings" w:hAnsi="Wingdings" w:hint="default"/>
+      </w:rPr>
+    </w:lvl>
+    <w:lvl w:ilvl="8" w:tplc="1E1A4DB2" w:tentative="1">
+      <w:start w:val="1"/>
+      <w:numFmt w:val="bullet"/>
+      <w:lvlText w:val=""/>
+      <w:lvlJc w:val="left"/>
+      <w:pPr>
+        <w:tabs>
+          <w:tab w:val="num" w:pos="6480"/>
+        </w:tabs>
+        <w:ind w:left="6480" w:hanging="360"/>
+      </w:pPr>
+      <w:rPr>
+        <w:rFonts w:ascii="Wingdings" w:hAnsi="Wingdings" w:hint="default"/>
+      </w:rPr>
+    </w:lvl>
+  </w:abstractNum>
+  <w:abstractNum w:abstractNumId="35" w15:restartNumberingAfterBreak="0">
     <w:nsid w:val="6BD352DB"/>
     <w:multiLevelType w:val="hybridMultilevel"/>
     <w:tmpl w:val="B3C40E64"/>
@@ -10048,7 +12489,7 @@
       </w:pPr>
     </w:lvl>
   </w:abstractNum>
-  <w:abstractNum w:abstractNumId="24" w15:restartNumberingAfterBreak="0">
+  <w:abstractNum w:abstractNumId="36" w15:restartNumberingAfterBreak="0">
     <w:nsid w:val="6CAE2600"/>
     <w:multiLevelType w:val="hybridMultilevel"/>
     <w:tmpl w:val="2E0CF3C4"/>
@@ -10161,7 +12602,7 @@
       </w:rPr>
     </w:lvl>
   </w:abstractNum>
-  <w:abstractNum w:abstractNumId="25" w15:restartNumberingAfterBreak="0">
+  <w:abstractNum w:abstractNumId="37" w15:restartNumberingAfterBreak="0">
     <w:nsid w:val="6E754DA8"/>
     <w:multiLevelType w:val="hybridMultilevel"/>
     <w:tmpl w:val="DB3E9876"/>
@@ -10274,7 +12715,7 @@
       </w:rPr>
     </w:lvl>
   </w:abstractNum>
-  <w:abstractNum w:abstractNumId="26" w15:restartNumberingAfterBreak="0">
+  <w:abstractNum w:abstractNumId="38" w15:restartNumberingAfterBreak="0">
     <w:nsid w:val="70EE277E"/>
     <w:multiLevelType w:val="multilevel"/>
     <w:tmpl w:val="7C62216C"/>
@@ -10387,7 +12828,7 @@
       </w:pPr>
     </w:lvl>
   </w:abstractNum>
-  <w:abstractNum w:abstractNumId="27" w15:restartNumberingAfterBreak="0">
+  <w:abstractNum w:abstractNumId="39" w15:restartNumberingAfterBreak="0">
     <w:nsid w:val="7A9F7824"/>
     <w:multiLevelType w:val="hybridMultilevel"/>
     <w:tmpl w:val="AC82A5CC"/>
@@ -10473,7 +12914,120 @@
       </w:pPr>
     </w:lvl>
   </w:abstractNum>
-  <w:abstractNum w:abstractNumId="28" w15:restartNumberingAfterBreak="0">
+  <w:abstractNum w:abstractNumId="40" w15:restartNumberingAfterBreak="0">
+    <w:nsid w:val="7BB635C3"/>
+    <w:multiLevelType w:val="hybridMultilevel"/>
+    <w:tmpl w:val="1776884E"/>
+    <w:lvl w:ilvl="0" w:tplc="04090001">
+      <w:start w:val="1"/>
+      <w:numFmt w:val="bullet"/>
+      <w:lvlText w:val=""/>
+      <w:lvlJc w:val="left"/>
+      <w:pPr>
+        <w:ind w:left="1440" w:hanging="360"/>
+      </w:pPr>
+      <w:rPr>
+        <w:rFonts w:ascii="Symbol" w:hAnsi="Symbol" w:hint="default"/>
+      </w:rPr>
+    </w:lvl>
+    <w:lvl w:ilvl="1" w:tplc="04090003" w:tentative="1">
+      <w:start w:val="1"/>
+      <w:numFmt w:val="bullet"/>
+      <w:lvlText w:val="o"/>
+      <w:lvlJc w:val="left"/>
+      <w:pPr>
+        <w:ind w:left="2160" w:hanging="360"/>
+      </w:pPr>
+      <w:rPr>
+        <w:rFonts w:ascii="Courier New" w:hAnsi="Courier New" w:cs="Courier New" w:hint="default"/>
+      </w:rPr>
+    </w:lvl>
+    <w:lvl w:ilvl="2" w:tplc="04090005" w:tentative="1">
+      <w:start w:val="1"/>
+      <w:numFmt w:val="bullet"/>
+      <w:lvlText w:val=""/>
+      <w:lvlJc w:val="left"/>
+      <w:pPr>
+        <w:ind w:left="2880" w:hanging="360"/>
+      </w:pPr>
+      <w:rPr>
+        <w:rFonts w:ascii="Wingdings" w:hAnsi="Wingdings" w:hint="default"/>
+      </w:rPr>
+    </w:lvl>
+    <w:lvl w:ilvl="3" w:tplc="04090001" w:tentative="1">
+      <w:start w:val="1"/>
+      <w:numFmt w:val="bullet"/>
+      <w:lvlText w:val=""/>
+      <w:lvlJc w:val="left"/>
+      <w:pPr>
+        <w:ind w:left="3600" w:hanging="360"/>
+      </w:pPr>
+      <w:rPr>
+        <w:rFonts w:ascii="Symbol" w:hAnsi="Symbol" w:hint="default"/>
+      </w:rPr>
+    </w:lvl>
+    <w:lvl w:ilvl="4" w:tplc="04090003" w:tentative="1">
+      <w:start w:val="1"/>
+      <w:numFmt w:val="bullet"/>
+      <w:lvlText w:val="o"/>
+      <w:lvlJc w:val="left"/>
+      <w:pPr>
+        <w:ind w:left="4320" w:hanging="360"/>
+      </w:pPr>
+      <w:rPr>
+        <w:rFonts w:ascii="Courier New" w:hAnsi="Courier New" w:cs="Courier New" w:hint="default"/>
+      </w:rPr>
+    </w:lvl>
+    <w:lvl w:ilvl="5" w:tplc="04090005" w:tentative="1">
+      <w:start w:val="1"/>
+      <w:numFmt w:val="bullet"/>
+      <w:lvlText w:val=""/>
+      <w:lvlJc w:val="left"/>
+      <w:pPr>
+        <w:ind w:left="5040" w:hanging="360"/>
+      </w:pPr>
+      <w:rPr>
+        <w:rFonts w:ascii="Wingdings" w:hAnsi="Wingdings" w:hint="default"/>
+      </w:rPr>
+    </w:lvl>
+    <w:lvl w:ilvl="6" w:tplc="04090001" w:tentative="1">
+      <w:start w:val="1"/>
+      <w:numFmt w:val="bullet"/>
+      <w:lvlText w:val=""/>
+      <w:lvlJc w:val="left"/>
+      <w:pPr>
+        <w:ind w:left="5760" w:hanging="360"/>
+      </w:pPr>
+      <w:rPr>
+        <w:rFonts w:ascii="Symbol" w:hAnsi="Symbol" w:hint="default"/>
+      </w:rPr>
+    </w:lvl>
+    <w:lvl w:ilvl="7" w:tplc="04090003" w:tentative="1">
+      <w:start w:val="1"/>
+      <w:numFmt w:val="bullet"/>
+      <w:lvlText w:val="o"/>
+      <w:lvlJc w:val="left"/>
+      <w:pPr>
+        <w:ind w:left="6480" w:hanging="360"/>
+      </w:pPr>
+      <w:rPr>
+        <w:rFonts w:ascii="Courier New" w:hAnsi="Courier New" w:cs="Courier New" w:hint="default"/>
+      </w:rPr>
+    </w:lvl>
+    <w:lvl w:ilvl="8" w:tplc="04090005" w:tentative="1">
+      <w:start w:val="1"/>
+      <w:numFmt w:val="bullet"/>
+      <w:lvlText w:val=""/>
+      <w:lvlJc w:val="left"/>
+      <w:pPr>
+        <w:ind w:left="7200" w:hanging="360"/>
+      </w:pPr>
+      <w:rPr>
+        <w:rFonts w:ascii="Wingdings" w:hAnsi="Wingdings" w:hint="default"/>
+      </w:rPr>
+    </w:lvl>
+  </w:abstractNum>
+  <w:abstractNum w:abstractNumId="41" w15:restartNumberingAfterBreak="0">
     <w:nsid w:val="7BF079A6"/>
     <w:multiLevelType w:val="hybridMultilevel"/>
     <w:tmpl w:val="73EE0D76"/>
@@ -10613,7 +13167,7 @@
       </w:rPr>
     </w:lvl>
   </w:abstractNum>
-  <w:abstractNum w:abstractNumId="29" w15:restartNumberingAfterBreak="0">
+  <w:abstractNum w:abstractNumId="42" w15:restartNumberingAfterBreak="0">
     <w:nsid w:val="7E1712FC"/>
     <w:multiLevelType w:val="hybridMultilevel"/>
     <w:tmpl w:val="3B72EBD8"/>
@@ -10703,13 +13257,13 @@
     </w:lvl>
   </w:abstractNum>
   <w:num w:numId="1">
-    <w:abstractNumId w:val="16"/>
+    <w:abstractNumId w:val="24"/>
   </w:num>
   <w:num w:numId="2">
     <w:abstractNumId w:val="1"/>
   </w:num>
   <w:num w:numId="3">
-    <w:abstractNumId w:val="27"/>
+    <w:abstractNumId w:val="39"/>
   </w:num>
   <w:num w:numId="4">
     <w:abstractNumId w:val="0"/>
@@ -10718,79 +13272,118 @@
     <w:abstractNumId w:val="3"/>
   </w:num>
   <w:num w:numId="6">
-    <w:abstractNumId w:val="8"/>
+    <w:abstractNumId w:val="14"/>
   </w:num>
   <w:num w:numId="7">
     <w:abstractNumId w:val="4"/>
   </w:num>
   <w:num w:numId="8">
+    <w:abstractNumId w:val="12"/>
+  </w:num>
+  <w:num w:numId="9">
     <w:abstractNumId w:val="7"/>
   </w:num>
-  <w:num w:numId="9">
-    <w:abstractNumId w:val="6"/>
-  </w:num>
   <w:num w:numId="10">
-    <w:abstractNumId w:val="23"/>
+    <w:abstractNumId w:val="35"/>
   </w:num>
   <w:num w:numId="11">
-    <w:abstractNumId w:val="29"/>
+    <w:abstractNumId w:val="42"/>
   </w:num>
   <w:num w:numId="12">
+    <w:abstractNumId w:val="32"/>
+  </w:num>
+  <w:num w:numId="13">
+    <w:abstractNumId w:val="36"/>
+  </w:num>
+  <w:num w:numId="14">
+    <w:abstractNumId w:val="38"/>
+  </w:num>
+  <w:num w:numId="15">
+    <w:abstractNumId w:val="37"/>
+  </w:num>
+  <w:num w:numId="16">
+    <w:abstractNumId w:val="33"/>
+  </w:num>
+  <w:num w:numId="17">
     <w:abstractNumId w:val="21"/>
   </w:num>
-  <w:num w:numId="13">
-    <w:abstractNumId w:val="24"/>
-  </w:num>
-  <w:num w:numId="14">
-    <w:abstractNumId w:val="26"/>
-  </w:num>
-  <w:num w:numId="15">
-    <w:abstractNumId w:val="25"/>
-  </w:num>
-  <w:num w:numId="16">
-    <w:abstractNumId w:val="22"/>
-  </w:num>
-  <w:num w:numId="17">
-    <w:abstractNumId w:val="13"/>
-  </w:num>
   <w:num w:numId="18">
-    <w:abstractNumId w:val="10"/>
+    <w:abstractNumId w:val="17"/>
   </w:num>
   <w:num w:numId="19">
-    <w:abstractNumId w:val="18"/>
+    <w:abstractNumId w:val="26"/>
   </w:num>
   <w:num w:numId="20">
     <w:abstractNumId w:val="2"/>
   </w:num>
   <w:num w:numId="21">
-    <w:abstractNumId w:val="19"/>
+    <w:abstractNumId w:val="27"/>
   </w:num>
   <w:num w:numId="22">
-    <w:abstractNumId w:val="28"/>
+    <w:abstractNumId w:val="41"/>
   </w:num>
   <w:num w:numId="23">
-    <w:abstractNumId w:val="11"/>
+    <w:abstractNumId w:val="18"/>
   </w:num>
   <w:num w:numId="24">
-    <w:abstractNumId w:val="9"/>
+    <w:abstractNumId w:val="15"/>
   </w:num>
   <w:num w:numId="25">
-    <w:abstractNumId w:val="20"/>
+    <w:abstractNumId w:val="29"/>
   </w:num>
   <w:num w:numId="26">
-    <w:abstractNumId w:val="14"/>
+    <w:abstractNumId w:val="22"/>
   </w:num>
   <w:num w:numId="27">
     <w:abstractNumId w:val="5"/>
   </w:num>
   <w:num w:numId="28">
-    <w:abstractNumId w:val="17"/>
+    <w:abstractNumId w:val="25"/>
   </w:num>
   <w:num w:numId="29">
-    <w:abstractNumId w:val="12"/>
+    <w:abstractNumId w:val="20"/>
   </w:num>
   <w:num w:numId="30">
-    <w:abstractNumId w:val="15"/>
+    <w:abstractNumId w:val="23"/>
+  </w:num>
+  <w:num w:numId="31">
+    <w:abstractNumId w:val="19"/>
+  </w:num>
+  <w:num w:numId="32">
+    <w:abstractNumId w:val="11"/>
+  </w:num>
+  <w:num w:numId="33">
+    <w:abstractNumId w:val="8"/>
+  </w:num>
+  <w:num w:numId="34">
+    <w:abstractNumId w:val="34"/>
+  </w:num>
+  <w:num w:numId="35">
+    <w:abstractNumId w:val="13"/>
+  </w:num>
+  <w:num w:numId="36">
+    <w:abstractNumId w:val="31"/>
+  </w:num>
+  <w:num w:numId="37">
+    <w:abstractNumId w:val="30"/>
+  </w:num>
+  <w:num w:numId="38">
+    <w:abstractNumId w:val="9"/>
+  </w:num>
+  <w:num w:numId="39">
+    <w:abstractNumId w:val="6"/>
+  </w:num>
+  <w:num w:numId="40">
+    <w:abstractNumId w:val="40"/>
+  </w:num>
+  <w:num w:numId="41">
+    <w:abstractNumId w:val="28"/>
+  </w:num>
+  <w:num w:numId="42">
+    <w:abstractNumId w:val="10"/>
+  </w:num>
+  <w:num w:numId="43">
+    <w:abstractNumId w:val="16"/>
   </w:num>
 </w:numbering>
 </file>
@@ -11321,6 +13914,22 @@
       <w:spacing w:after="0"/>
     </w:pPr>
   </w:style>
+  <w:style w:type="paragraph" w:styleId="NormalWeb">
+    <w:name w:val="Normal (Web)"/>
+    <w:basedOn w:val="Normal"/>
+    <w:uiPriority w:val="99"/>
+    <w:semiHidden/>
+    <w:unhideWhenUsed/>
+    <w:rsid w:val="007B415D"/>
+    <w:pPr>
+      <w:spacing w:before="100" w:beforeAutospacing="1" w:after="100" w:afterAutospacing="1" w:line="240" w:lineRule="auto"/>
+    </w:pPr>
+    <w:rPr>
+      <w:rFonts w:ascii="Times New Roman" w:eastAsia="Times New Roman" w:hAnsi="Times New Roman" w:cs="Times New Roman"/>
+      <w:sz w:val="24"/>
+      <w:szCs w:val="24"/>
+    </w:rPr>
+  </w:style>
 </w:styles>
 </file>
 
@@ -11612,7 +14221,7 @@
 </file>
 
 <file path=customXml/itemProps1.xml><?xml version="1.0" encoding="utf-8"?>
-<ds:datastoreItem xmlns:ds="http://schemas.openxmlformats.org/officeDocument/2006/customXml" ds:itemID="{786966BD-E601-426E-998B-B914209EDEC6}">
+<ds:datastoreItem xmlns:ds="http://schemas.openxmlformats.org/officeDocument/2006/customXml" ds:itemID="{6F70FA11-F404-4C4A-A38C-BF5B0AF34D43}">
   <ds:schemaRefs>
     <ds:schemaRef ds:uri="http://schemas.openxmlformats.org/officeDocument/2006/bibliography"/>
   </ds:schemaRefs>
